--- a/NFA Traversal Acceleration on FPGA.docx
+++ b/NFA Traversal Acceleration on FPGA.docx
@@ -20,7 +20,7 @@
           <w:sz w:val="40"/>
           <w:szCs w:val="40"/>
         </w:rPr>
-        <w:t xml:space="preserve">Memory Based </w:t>
+        <w:t xml:space="preserve">Deploying </w:t>
       </w:r>
       <w:r>
         <w:rPr>
@@ -29,7 +29,7 @@
           <w:sz w:val="40"/>
           <w:szCs w:val="40"/>
         </w:rPr>
-        <w:t>NFA Traversal</w:t>
+        <w:t xml:space="preserve">Memory Based </w:t>
       </w:r>
       <w:r>
         <w:rPr>
@@ -38,7 +38,16 @@
           <w:sz w:val="40"/>
           <w:szCs w:val="40"/>
         </w:rPr>
-        <w:t xml:space="preserve"> Acceleration for Regular Expression matching</w:t>
+        <w:t xml:space="preserve">NFA </w:t>
+      </w:r>
+      <w:r>
+        <w:rPr>
+          <w:rFonts w:ascii="Linux Libertine" w:hAnsi="Linux Libertine" w:cs="Linux Libertine"/>
+          <w:b/>
+          <w:sz w:val="40"/>
+          <w:szCs w:val="40"/>
+        </w:rPr>
+        <w:t>for Regular Expression matching</w:t>
       </w:r>
       <w:r>
         <w:rPr>
@@ -164,22 +173,24 @@
         <w:jc w:val="both"/>
         <w:rPr>
           <w:rFonts w:ascii="Linux Libertine" w:hAnsi="Linux Libertine" w:cs="Linux Libertine"/>
-          <w:sz w:val="20"/>
-          <w:szCs w:val="20"/>
-        </w:rPr>
-      </w:pPr>
-      <w:r>
-        <w:rPr>
-          <w:rFonts w:ascii="Linux Libertine" w:hAnsi="Linux Libertine" w:cs="Linux Libertine"/>
           <w:b/>
           <w:sz w:val="20"/>
           <w:szCs w:val="20"/>
         </w:rPr>
+      </w:pPr>
+      <w:r>
+        <w:rPr>
+          <w:rFonts w:ascii="Linux Libertine" w:hAnsi="Linux Libertine" w:cs="Linux Libertine"/>
+          <w:b/>
+          <w:sz w:val="20"/>
+          <w:szCs w:val="20"/>
+        </w:rPr>
         <w:tab/>
       </w:r>
       <w:r>
         <w:rPr>
           <w:rFonts w:ascii="Linux Libertine" w:hAnsi="Linux Libertine" w:cs="Linux Libertine"/>
+          <w:b/>
           <w:sz w:val="20"/>
           <w:szCs w:val="20"/>
         </w:rPr>
@@ -188,6 +199,7 @@
       <w:r>
         <w:rPr>
           <w:rFonts w:ascii="Linux Libertine" w:hAnsi="Linux Libertine" w:cs="Linux Libertine"/>
+          <w:b/>
           <w:sz w:val="20"/>
           <w:szCs w:val="20"/>
         </w:rPr>
@@ -196,32 +208,16 @@
       <w:r>
         <w:rPr>
           <w:rFonts w:ascii="Linux Libertine" w:hAnsi="Linux Libertine" w:cs="Linux Libertine"/>
-          <w:sz w:val="20"/>
-          <w:szCs w:val="20"/>
-        </w:rPr>
-        <w:t xml:space="preserve"> In networking domain, Deep-packet inspection (DPI) is known as a technique that detects the patterns which might be malicious. In bio-informatics, the </w:t>
-      </w:r>
-      <w:proofErr w:type="spellStart"/>
-      <w:r>
-        <w:rPr>
-          <w:rFonts w:ascii="Linux Libertine" w:hAnsi="Linux Libertine" w:cs="Linux Libertine"/>
-          <w:sz w:val="20"/>
-          <w:szCs w:val="20"/>
-        </w:rPr>
-        <w:t>Reg</w:t>
-      </w:r>
-      <w:proofErr w:type="spellEnd"/>
-      <w:r>
-        <w:rPr>
-          <w:rFonts w:ascii="Linux Libertine" w:hAnsi="Linux Libertine" w:cs="Linux Libertine"/>
-          <w:sz w:val="20"/>
-          <w:szCs w:val="20"/>
-        </w:rPr>
-        <w:t xml:space="preserve">-Ex </w:t>
-      </w:r>
-      <w:r>
-        <w:rPr>
-          <w:rFonts w:ascii="Linux Libertine" w:hAnsi="Linux Libertine" w:cs="Linux Libertine"/>
+          <w:b/>
+          <w:sz w:val="20"/>
+          <w:szCs w:val="20"/>
+        </w:rPr>
+        <w:t xml:space="preserve"> In networking domain, Deep-packet inspection (DPI) is known as a technique that detects the patterns which might be malicious. In bio-informatics, the Reg-Ex </w:t>
+      </w:r>
+      <w:r>
+        <w:rPr>
+          <w:rFonts w:ascii="Linux Libertine" w:hAnsi="Linux Libertine" w:cs="Linux Libertine"/>
+          <w:b/>
           <w:sz w:val="20"/>
           <w:szCs w:val="20"/>
         </w:rPr>
@@ -230,6 +226,7 @@
       <w:r>
         <w:rPr>
           <w:rFonts w:ascii="Linux Libertine" w:hAnsi="Linux Libertine" w:cs="Linux Libertine"/>
+          <w:b/>
           <w:sz w:val="20"/>
           <w:szCs w:val="20"/>
         </w:rPr>
@@ -243,6 +240,7 @@
         <w:jc w:val="both"/>
         <w:rPr>
           <w:rFonts w:ascii="Linux Libertine" w:hAnsi="Linux Libertine" w:cs="Linux Libertine"/>
+          <w:b/>
           <w:sz w:val="20"/>
           <w:szCs w:val="20"/>
         </w:rPr>
@@ -262,6 +260,7 @@
       <w:r>
         <w:rPr>
           <w:rFonts w:ascii="Linux Libertine" w:hAnsi="Linux Libertine" w:cs="Linux Libertine"/>
+          <w:b/>
           <w:sz w:val="20"/>
           <w:szCs w:val="21"/>
           <w:shd w:val="clear" w:color="auto" w:fill="FFFFFF"/>
@@ -271,6 +270,7 @@
       <w:r>
         <w:rPr>
           <w:rFonts w:ascii="Linux Libertine" w:hAnsi="Linux Libertine" w:cs="Linux Libertine"/>
+          <w:b/>
           <w:sz w:val="20"/>
           <w:szCs w:val="20"/>
         </w:rPr>
@@ -279,6 +279,7 @@
       <w:r>
         <w:rPr>
           <w:rFonts w:ascii="Linux Libertine" w:hAnsi="Linux Libertine" w:cs="Linux Libertine"/>
+          <w:b/>
           <w:sz w:val="20"/>
           <w:szCs w:val="20"/>
         </w:rPr>
@@ -287,6 +288,7 @@
       <w:r>
         <w:rPr>
           <w:rFonts w:ascii="Linux Libertine" w:hAnsi="Linux Libertine" w:cs="Linux Libertine"/>
+          <w:b/>
           <w:sz w:val="20"/>
           <w:szCs w:val="20"/>
         </w:rPr>
@@ -295,6 +297,7 @@
       <w:r>
         <w:rPr>
           <w:rFonts w:ascii="Linux Libertine" w:hAnsi="Linux Libertine" w:cs="Linux Libertine"/>
+          <w:b/>
           <w:sz w:val="20"/>
           <w:szCs w:val="20"/>
         </w:rPr>
@@ -303,6 +306,7 @@
       <w:r>
         <w:rPr>
           <w:rFonts w:ascii="Linux Libertine" w:hAnsi="Linux Libertine" w:cs="Linux Libertine"/>
+          <w:b/>
           <w:sz w:val="20"/>
           <w:szCs w:val="20"/>
         </w:rPr>
@@ -311,6 +315,7 @@
       <w:r>
         <w:rPr>
           <w:rFonts w:ascii="Linux Libertine" w:hAnsi="Linux Libertine" w:cs="Linux Libertine"/>
+          <w:b/>
           <w:sz w:val="20"/>
           <w:szCs w:val="20"/>
         </w:rPr>
@@ -319,6 +324,7 @@
       <w:r>
         <w:rPr>
           <w:rFonts w:ascii="Linux Libertine" w:hAnsi="Linux Libertine" w:cs="Linux Libertine"/>
+          <w:b/>
           <w:sz w:val="20"/>
           <w:szCs w:val="20"/>
         </w:rPr>
@@ -344,7 +350,7 @@
           <w:numId w:val="1"/>
         </w:numPr>
         <w:spacing w:after="0"/>
-        <w:ind w:left="284" w:hanging="284"/>
+        <w:ind w:left="0" w:hanging="284"/>
         <w:rPr>
           <w:rFonts w:ascii="Linux Libertine" w:hAnsi="Linux Libertine" w:cs="Linux Libertine"/>
           <w:b/>
@@ -821,13 +827,13 @@
               <wp:anchor distT="45720" distB="45720" distL="114300" distR="114300" simplePos="0" relativeHeight="251660288" behindDoc="0" locked="0" layoutInCell="1" allowOverlap="1">
                 <wp:simplePos x="0" y="0"/>
                 <wp:positionH relativeFrom="margin">
-                  <wp:align>right</wp:align>
+                  <wp:posOffset>3101340</wp:posOffset>
                 </wp:positionH>
                 <wp:positionV relativeFrom="paragraph">
-                  <wp:posOffset>199118</wp:posOffset>
+                  <wp:posOffset>197485</wp:posOffset>
                 </wp:positionV>
-                <wp:extent cx="2613660" cy="388620"/>
-                <wp:effectExtent l="0" t="0" r="15240" b="11430"/>
+                <wp:extent cx="2918460" cy="243840"/>
+                <wp:effectExtent l="0" t="0" r="15240" b="22860"/>
                 <wp:wrapSquare wrapText="bothSides"/>
                 <wp:docPr id="217" name="Text Box 2"/>
                 <wp:cNvGraphicFramePr>
@@ -842,7 +848,7 @@
                       <wps:spPr bwMode="auto">
                         <a:xfrm>
                           <a:off x="0" y="0"/>
-                          <a:ext cx="2613660" cy="388620"/>
+                          <a:ext cx="2918460" cy="243840"/>
                         </a:xfrm>
                         <a:prstGeom prst="rect">
                           <a:avLst/>
@@ -898,7 +904,7 @@
                 <v:stroke joinstyle="miter"/>
                 <v:path gradientshapeok="t" o:connecttype="rect"/>
               </v:shapetype>
-              <v:shape id="Text Box 2" o:spid="_x0000_s1026" type="#_x0000_t202" style="position:absolute;left:0;text-align:left;margin-left:154.6pt;margin-top:15.7pt;width:205.8pt;height:30.6pt;z-index:251660288;visibility:visible;mso-wrap-style:square;mso-width-percent:0;mso-height-percent:0;mso-wrap-distance-left:9pt;mso-wrap-distance-top:3.6pt;mso-wrap-distance-right:9pt;mso-wrap-distance-bottom:3.6pt;mso-position-horizontal:right;mso-position-horizontal-relative:margin;mso-position-vertical:absolute;mso-position-vertical-relative:text;mso-width-percent:0;mso-height-percent:0;mso-width-relative:margin;mso-height-relative:margin;v-text-anchor:top" o:gfxdata="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" strokecolor="white [3212]">
+              <v:shape id="Text Box 2" o:spid="_x0000_s1026" type="#_x0000_t202" style="position:absolute;left:0;text-align:left;margin-left:244.2pt;margin-top:15.55pt;width:229.8pt;height:19.2pt;z-index:251660288;visibility:visible;mso-wrap-style:square;mso-width-percent:0;mso-height-percent:0;mso-wrap-distance-left:9pt;mso-wrap-distance-top:3.6pt;mso-wrap-distance-right:9pt;mso-wrap-distance-bottom:3.6pt;mso-position-horizontal:absolute;mso-position-horizontal-relative:margin;mso-position-vertical:absolute;mso-position-vertical-relative:text;mso-width-percent:0;mso-height-percent:0;mso-width-relative:margin;mso-height-relative:margin;v-text-anchor:top" o:gfxdata="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" strokecolor="white [3212]">
                 <v:textbox>
                   <w:txbxContent>
                     <w:p>
@@ -927,7 +933,7 @@
     <w:p>
       <w:pPr>
         <w:spacing w:after="0"/>
-        <w:ind w:firstLine="284"/>
+        <w:ind w:firstLine="720"/>
         <w:jc w:val="both"/>
         <w:rPr>
           <w:rFonts w:ascii="Linux Libertine" w:hAnsi="Linux Libertine" w:cs="Linux Libertine"/>
@@ -973,7 +979,7 @@
           <w:numId w:val="1"/>
         </w:numPr>
         <w:spacing w:after="0"/>
-        <w:ind w:left="284" w:hanging="284"/>
+        <w:ind w:left="0" w:hanging="284"/>
         <w:jc w:val="both"/>
         <w:rPr>
           <w:rFonts w:ascii="Linux Libertine" w:hAnsi="Linux Libertine" w:cs="Linux Libertine"/>
@@ -1030,7 +1036,6 @@
         </w:rPr>
         <w:t xml:space="preserve"> be approached from its previous state(s) only. Breadth First Search or </w:t>
       </w:r>
-      <w:proofErr w:type="spellStart"/>
       <w:r>
         <w:rPr>
           <w:rFonts w:ascii="Linux Libertine" w:hAnsi="Linux Libertine" w:cs="Linux Libertine"/>
@@ -1040,7 +1045,6 @@
         </w:rPr>
         <w:t>bfs</w:t>
       </w:r>
-      <w:proofErr w:type="spellEnd"/>
       <w:r>
         <w:rPr>
           <w:rFonts w:ascii="Linux Libertine" w:hAnsi="Linux Libertine" w:cs="Linux Libertine"/>
@@ -1615,7 +1619,383 @@
           <w:sz w:val="20"/>
           <w:szCs w:val="20"/>
         </w:rPr>
-        <w:t xml:space="preserve"> third </w:t>
+        <w:t xml:space="preserve"> third input of </w:t>
+      </w:r>
+      <w:r>
+        <w:rPr>
+          <w:rFonts w:ascii="Linux Libertine" w:hAnsi="Linux Libertine" w:cs="Linux Libertine"/>
+          <w:sz w:val="20"/>
+          <w:szCs w:val="20"/>
+        </w:rPr>
+        <w:t>‘</w:t>
+      </w:r>
+      <w:r>
+        <w:rPr>
+          <w:rFonts w:ascii="Linux Libertine" w:hAnsi="Linux Libertine" w:cs="Linux Libertine"/>
+          <w:sz w:val="20"/>
+          <w:szCs w:val="20"/>
+        </w:rPr>
+        <w:t>0</w:t>
+      </w:r>
+      <w:r>
+        <w:rPr>
+          <w:rFonts w:ascii="Linux Libertine" w:hAnsi="Linux Libertine" w:cs="Linux Libertine"/>
+          <w:sz w:val="20"/>
+          <w:szCs w:val="20"/>
+        </w:rPr>
+        <w:t>’</w:t>
+      </w:r>
+      <w:r>
+        <w:rPr>
+          <w:rFonts w:ascii="Linux Libertine" w:hAnsi="Linux Libertine" w:cs="Linux Libertine"/>
+          <w:sz w:val="20"/>
+          <w:szCs w:val="20"/>
+        </w:rPr>
+        <w:t xml:space="preserve">, </w:t>
+      </w:r>
+      <w:r>
+        <w:rPr>
+          <w:rFonts w:ascii="Linux Libertine" w:hAnsi="Linux Libertine" w:cs="Linux Libertine"/>
+          <w:sz w:val="20"/>
+          <w:szCs w:val="20"/>
+        </w:rPr>
+        <w:t>as</w:t>
+      </w:r>
+      <w:r>
+        <w:rPr>
+          <w:rFonts w:ascii="Linux Libertine" w:hAnsi="Linux Libertine" w:cs="Linux Libertine"/>
+          <w:sz w:val="20"/>
+          <w:szCs w:val="20"/>
+        </w:rPr>
+        <w:t xml:space="preserve"> </w:t>
+      </w:r>
+      <w:r>
+        <w:rPr>
+          <w:rFonts w:ascii="Linux Libertine" w:hAnsi="Linux Libertine" w:cs="Linux Libertine"/>
+          <w:sz w:val="20"/>
+          <w:szCs w:val="20"/>
+        </w:rPr>
+        <w:t>‘</w:t>
+      </w:r>
+      <w:r>
+        <w:rPr>
+          <w:rFonts w:ascii="Linux Libertine" w:hAnsi="Linux Libertine" w:cs="Linux Libertine"/>
+          <w:sz w:val="20"/>
+          <w:szCs w:val="20"/>
+        </w:rPr>
+        <w:t>B</w:t>
+      </w:r>
+      <w:r>
+        <w:rPr>
+          <w:rFonts w:ascii="Linux Libertine" w:hAnsi="Linux Libertine" w:cs="Linux Libertine"/>
+          <w:sz w:val="20"/>
+          <w:szCs w:val="20"/>
+        </w:rPr>
+        <w:t>’</w:t>
+      </w:r>
+      <w:r>
+        <w:rPr>
+          <w:rFonts w:ascii="Linux Libertine" w:hAnsi="Linux Libertine" w:cs="Linux Libertine"/>
+          <w:sz w:val="20"/>
+          <w:szCs w:val="20"/>
+        </w:rPr>
+        <w:t xml:space="preserve"> has a transition to </w:t>
+      </w:r>
+      <w:r>
+        <w:rPr>
+          <w:rFonts w:ascii="Linux Libertine" w:hAnsi="Linux Libertine" w:cs="Linux Libertine"/>
+          <w:sz w:val="20"/>
+          <w:szCs w:val="20"/>
+        </w:rPr>
+        <w:t>‘</w:t>
+      </w:r>
+      <w:r>
+        <w:rPr>
+          <w:rFonts w:ascii="Linux Libertine" w:hAnsi="Linux Libertine" w:cs="Linux Libertine"/>
+          <w:sz w:val="20"/>
+          <w:szCs w:val="20"/>
+        </w:rPr>
+        <w:t>D</w:t>
+      </w:r>
+      <w:r>
+        <w:rPr>
+          <w:rFonts w:ascii="Linux Libertine" w:hAnsi="Linux Libertine" w:cs="Linux Libertine"/>
+          <w:sz w:val="20"/>
+          <w:szCs w:val="20"/>
+        </w:rPr>
+        <w:t>’</w:t>
+      </w:r>
+      <w:r>
+        <w:rPr>
+          <w:rFonts w:ascii="Linux Libertine" w:hAnsi="Linux Libertine" w:cs="Linux Libertine"/>
+          <w:sz w:val="20"/>
+          <w:szCs w:val="20"/>
+        </w:rPr>
+        <w:t xml:space="preserve"> on input </w:t>
+      </w:r>
+      <w:r>
+        <w:rPr>
+          <w:rFonts w:ascii="Linux Libertine" w:hAnsi="Linux Libertine" w:cs="Linux Libertine"/>
+          <w:sz w:val="20"/>
+          <w:szCs w:val="20"/>
+        </w:rPr>
+        <w:t>‘</w:t>
+      </w:r>
+      <w:r>
+        <w:rPr>
+          <w:rFonts w:ascii="Linux Libertine" w:hAnsi="Linux Libertine" w:cs="Linux Libertine"/>
+          <w:sz w:val="20"/>
+          <w:szCs w:val="20"/>
+        </w:rPr>
+        <w:t>0</w:t>
+      </w:r>
+      <w:r>
+        <w:rPr>
+          <w:rFonts w:ascii="Linux Libertine" w:hAnsi="Linux Libertine" w:cs="Linux Libertine"/>
+          <w:sz w:val="20"/>
+          <w:szCs w:val="20"/>
+        </w:rPr>
+        <w:t>’</w:t>
+      </w:r>
+      <w:r>
+        <w:rPr>
+          <w:rFonts w:ascii="Linux Libertine" w:hAnsi="Linux Libertine" w:cs="Linux Libertine"/>
+          <w:sz w:val="20"/>
+          <w:szCs w:val="20"/>
+        </w:rPr>
+        <w:t xml:space="preserve">, the accepting state of </w:t>
+      </w:r>
+      <w:r>
+        <w:rPr>
+          <w:rFonts w:ascii="Linux Libertine" w:hAnsi="Linux Libertine" w:cs="Linux Libertine"/>
+          <w:sz w:val="20"/>
+          <w:szCs w:val="20"/>
+        </w:rPr>
+        <w:t>‘</w:t>
+      </w:r>
+      <w:r>
+        <w:rPr>
+          <w:rFonts w:ascii="Linux Libertine" w:hAnsi="Linux Libertine" w:cs="Linux Libertine"/>
+          <w:sz w:val="20"/>
+          <w:szCs w:val="20"/>
+        </w:rPr>
+        <w:t>D</w:t>
+      </w:r>
+      <w:r>
+        <w:rPr>
+          <w:rFonts w:ascii="Linux Libertine" w:hAnsi="Linux Libertine" w:cs="Linux Libertine"/>
+          <w:sz w:val="20"/>
+          <w:szCs w:val="20"/>
+        </w:rPr>
+        <w:t>’</w:t>
+      </w:r>
+      <w:r>
+        <w:rPr>
+          <w:rFonts w:ascii="Linux Libertine" w:hAnsi="Linux Libertine" w:cs="Linux Libertine"/>
+          <w:sz w:val="20"/>
+          <w:szCs w:val="20"/>
+        </w:rPr>
+        <w:t xml:space="preserve"> w</w:t>
+      </w:r>
+      <w:r>
+        <w:rPr>
+          <w:rFonts w:ascii="Linux Libertine" w:hAnsi="Linux Libertine" w:cs="Linux Libertine"/>
+          <w:sz w:val="20"/>
+          <w:szCs w:val="20"/>
+        </w:rPr>
+        <w:t xml:space="preserve">ill be reached noting that a </w:t>
+      </w:r>
+      <w:r>
+        <w:rPr>
+          <w:rFonts w:ascii="Linux Libertine" w:hAnsi="Linux Libertine" w:cs="Linux Libertine"/>
+          <w:sz w:val="20"/>
+          <w:szCs w:val="20"/>
+        </w:rPr>
+        <w:t xml:space="preserve">stream with </w:t>
+      </w:r>
+      <w:r>
+        <w:rPr>
+          <w:rFonts w:ascii="Linux Libertine" w:hAnsi="Linux Libertine" w:cs="Linux Libertine"/>
+          <w:sz w:val="20"/>
+          <w:szCs w:val="20"/>
+        </w:rPr>
+        <w:t xml:space="preserve">two consecutive </w:t>
+      </w:r>
+      <w:r>
+        <w:rPr>
+          <w:rFonts w:ascii="Linux Libertine" w:hAnsi="Linux Libertine" w:cs="Linux Libertine"/>
+          <w:sz w:val="20"/>
+          <w:szCs w:val="20"/>
+        </w:rPr>
+        <w:t>‘</w:t>
+      </w:r>
+      <w:r>
+        <w:rPr>
+          <w:rFonts w:ascii="Linux Libertine" w:hAnsi="Linux Libertine" w:cs="Linux Libertine"/>
+          <w:sz w:val="20"/>
+          <w:szCs w:val="20"/>
+        </w:rPr>
+        <w:t>0</w:t>
+      </w:r>
+      <w:r>
+        <w:rPr>
+          <w:rFonts w:ascii="Linux Libertine" w:hAnsi="Linux Libertine" w:cs="Linux Libertine"/>
+          <w:sz w:val="20"/>
+          <w:szCs w:val="20"/>
+        </w:rPr>
+        <w:t>’</w:t>
+      </w:r>
+      <w:r>
+        <w:rPr>
+          <w:rFonts w:ascii="Linux Libertine" w:hAnsi="Linux Libertine" w:cs="Linux Libertine"/>
+          <w:sz w:val="20"/>
+          <w:szCs w:val="20"/>
+        </w:rPr>
+        <w:t xml:space="preserve">s have been encountered. In the similar way, for the fourth input character </w:t>
+      </w:r>
+      <w:r>
+        <w:rPr>
+          <w:rFonts w:ascii="Linux Libertine" w:hAnsi="Linux Libertine" w:cs="Linux Libertine"/>
+          <w:sz w:val="20"/>
+          <w:szCs w:val="20"/>
+        </w:rPr>
+        <w:t>‘</w:t>
+      </w:r>
+      <w:r>
+        <w:rPr>
+          <w:rFonts w:ascii="Linux Libertine" w:hAnsi="Linux Libertine" w:cs="Linux Libertine"/>
+          <w:sz w:val="20"/>
+          <w:szCs w:val="20"/>
+        </w:rPr>
+        <w:t>0</w:t>
+      </w:r>
+      <w:r>
+        <w:rPr>
+          <w:rFonts w:ascii="Linux Libertine" w:hAnsi="Linux Libertine" w:cs="Linux Libertine"/>
+          <w:sz w:val="20"/>
+          <w:szCs w:val="20"/>
+        </w:rPr>
+        <w:t>’</w:t>
+      </w:r>
+      <w:r>
+        <w:rPr>
+          <w:rFonts w:ascii="Linux Libertine" w:hAnsi="Linux Libertine" w:cs="Linux Libertine"/>
+          <w:sz w:val="20"/>
+          <w:szCs w:val="20"/>
+        </w:rPr>
+        <w:t xml:space="preserve">, the accepting state of D will be reached again, signifying the second pair of </w:t>
+      </w:r>
+      <w:r>
+        <w:rPr>
+          <w:rFonts w:ascii="Linux Libertine" w:hAnsi="Linux Libertine" w:cs="Linux Libertine"/>
+          <w:sz w:val="20"/>
+          <w:szCs w:val="20"/>
+        </w:rPr>
+        <w:t>‘</w:t>
+      </w:r>
+      <w:r>
+        <w:rPr>
+          <w:rFonts w:ascii="Linux Libertine" w:hAnsi="Linux Libertine" w:cs="Linux Libertine"/>
+          <w:sz w:val="20"/>
+          <w:szCs w:val="20"/>
+        </w:rPr>
+        <w:t>0</w:t>
+      </w:r>
+      <w:r>
+        <w:rPr>
+          <w:rFonts w:ascii="Linux Libertine" w:hAnsi="Linux Libertine" w:cs="Linux Libertine"/>
+          <w:sz w:val="20"/>
+          <w:szCs w:val="20"/>
+        </w:rPr>
+        <w:t>’</w:t>
+      </w:r>
+      <w:r>
+        <w:rPr>
+          <w:rFonts w:ascii="Linux Libertine" w:hAnsi="Linux Libertine" w:cs="Linux Libertine"/>
+          <w:sz w:val="20"/>
+          <w:szCs w:val="20"/>
+        </w:rPr>
+        <w:t>s have been encountered. It is important to note that here we do not have different accepting states to</w:t>
+      </w:r>
+      <w:r>
+        <w:rPr>
+          <w:rFonts w:ascii="Linux Libertine" w:hAnsi="Linux Libertine" w:cs="Linux Libertine"/>
+          <w:sz w:val="20"/>
+          <w:szCs w:val="20"/>
+        </w:rPr>
+        <w:t xml:space="preserve"> </w:t>
+      </w:r>
+      <w:r>
+        <w:rPr>
+          <w:rFonts w:ascii="Linux Libertine" w:hAnsi="Linux Libertine" w:cs="Linux Libertine"/>
+          <w:sz w:val="20"/>
+          <w:szCs w:val="20"/>
+        </w:rPr>
+        <w:t xml:space="preserve">differentiate between the pair of </w:t>
+      </w:r>
+      <w:r>
+        <w:rPr>
+          <w:rFonts w:ascii="Linux Libertine" w:hAnsi="Linux Libertine" w:cs="Linux Libertine"/>
+          <w:sz w:val="20"/>
+          <w:szCs w:val="20"/>
+        </w:rPr>
+        <w:t>‘</w:t>
+      </w:r>
+      <w:r>
+        <w:rPr>
+          <w:rFonts w:ascii="Linux Libertine" w:hAnsi="Linux Libertine" w:cs="Linux Libertine"/>
+          <w:sz w:val="20"/>
+          <w:szCs w:val="20"/>
+        </w:rPr>
+        <w:t>0</w:t>
+      </w:r>
+      <w:r>
+        <w:rPr>
+          <w:rFonts w:ascii="Linux Libertine" w:hAnsi="Linux Libertine" w:cs="Linux Libertine"/>
+          <w:sz w:val="20"/>
+          <w:szCs w:val="20"/>
+        </w:rPr>
+        <w:t>’</w:t>
+      </w:r>
+      <w:r>
+        <w:rPr>
+          <w:rFonts w:ascii="Linux Libertine" w:hAnsi="Linux Libertine" w:cs="Linux Libertine"/>
+          <w:sz w:val="20"/>
+          <w:szCs w:val="20"/>
+        </w:rPr>
+        <w:t xml:space="preserve">s and </w:t>
+      </w:r>
+      <w:r>
+        <w:rPr>
+          <w:rFonts w:ascii="Linux Libertine" w:hAnsi="Linux Libertine" w:cs="Linux Libertine"/>
+          <w:sz w:val="20"/>
+          <w:szCs w:val="20"/>
+        </w:rPr>
+        <w:t>‘</w:t>
+      </w:r>
+      <w:r>
+        <w:rPr>
+          <w:rFonts w:ascii="Linux Libertine" w:hAnsi="Linux Libertine" w:cs="Linux Libertine"/>
+          <w:sz w:val="20"/>
+          <w:szCs w:val="20"/>
+        </w:rPr>
+        <w:t>1</w:t>
+      </w:r>
+      <w:r>
+        <w:rPr>
+          <w:rFonts w:ascii="Linux Libertine" w:hAnsi="Linux Libertine" w:cs="Linux Libertine"/>
+          <w:sz w:val="20"/>
+          <w:szCs w:val="20"/>
+        </w:rPr>
+        <w:t>’</w:t>
+      </w:r>
+      <w:r>
+        <w:rPr>
+          <w:rFonts w:ascii="Linux Libertine" w:hAnsi="Linux Libertine" w:cs="Linux Libertine"/>
+          <w:sz w:val="20"/>
+          <w:szCs w:val="20"/>
+        </w:rPr>
+        <w:t xml:space="preserve">s being </w:t>
       </w:r>
       <w:r>
         <w:rPr>
@@ -1624,384 +2004,28 @@
           <w:szCs w:val="20"/>
         </w:rPr>
         <w:lastRenderedPageBreak/>
-        <w:t xml:space="preserve">input of </w:t>
-      </w:r>
-      <w:r>
-        <w:rPr>
-          <w:rFonts w:ascii="Linux Libertine" w:hAnsi="Linux Libertine" w:cs="Linux Libertine"/>
-          <w:sz w:val="20"/>
-          <w:szCs w:val="20"/>
-        </w:rPr>
-        <w:t>‘</w:t>
-      </w:r>
-      <w:r>
-        <w:rPr>
-          <w:rFonts w:ascii="Linux Libertine" w:hAnsi="Linux Libertine" w:cs="Linux Libertine"/>
-          <w:sz w:val="20"/>
-          <w:szCs w:val="20"/>
-        </w:rPr>
-        <w:t>0</w:t>
-      </w:r>
-      <w:r>
-        <w:rPr>
-          <w:rFonts w:ascii="Linux Libertine" w:hAnsi="Linux Libertine" w:cs="Linux Libertine"/>
-          <w:sz w:val="20"/>
-          <w:szCs w:val="20"/>
-        </w:rPr>
-        <w:t>’</w:t>
-      </w:r>
-      <w:r>
-        <w:rPr>
-          <w:rFonts w:ascii="Linux Libertine" w:hAnsi="Linux Libertine" w:cs="Linux Libertine"/>
-          <w:sz w:val="20"/>
-          <w:szCs w:val="20"/>
-        </w:rPr>
-        <w:t xml:space="preserve">, </w:t>
-      </w:r>
-      <w:r>
-        <w:rPr>
-          <w:rFonts w:ascii="Linux Libertine" w:hAnsi="Linux Libertine" w:cs="Linux Libertine"/>
-          <w:sz w:val="20"/>
-          <w:szCs w:val="20"/>
-        </w:rPr>
-        <w:t>as</w:t>
-      </w:r>
-      <w:r>
-        <w:rPr>
-          <w:rFonts w:ascii="Linux Libertine" w:hAnsi="Linux Libertine" w:cs="Linux Libertine"/>
-          <w:sz w:val="20"/>
-          <w:szCs w:val="20"/>
-        </w:rPr>
-        <w:t xml:space="preserve"> </w:t>
-      </w:r>
-      <w:r>
-        <w:rPr>
-          <w:rFonts w:ascii="Linux Libertine" w:hAnsi="Linux Libertine" w:cs="Linux Libertine"/>
-          <w:sz w:val="20"/>
-          <w:szCs w:val="20"/>
-        </w:rPr>
-        <w:t>‘</w:t>
-      </w:r>
-      <w:r>
-        <w:rPr>
-          <w:rFonts w:ascii="Linux Libertine" w:hAnsi="Linux Libertine" w:cs="Linux Libertine"/>
-          <w:sz w:val="20"/>
-          <w:szCs w:val="20"/>
-        </w:rPr>
-        <w:t>B</w:t>
-      </w:r>
-      <w:r>
-        <w:rPr>
-          <w:rFonts w:ascii="Linux Libertine" w:hAnsi="Linux Libertine" w:cs="Linux Libertine"/>
-          <w:sz w:val="20"/>
-          <w:szCs w:val="20"/>
-        </w:rPr>
-        <w:t>’</w:t>
-      </w:r>
-      <w:r>
-        <w:rPr>
-          <w:rFonts w:ascii="Linux Libertine" w:hAnsi="Linux Libertine" w:cs="Linux Libertine"/>
-          <w:sz w:val="20"/>
-          <w:szCs w:val="20"/>
-        </w:rPr>
-        <w:t xml:space="preserve"> has a transition to </w:t>
-      </w:r>
-      <w:r>
-        <w:rPr>
-          <w:rFonts w:ascii="Linux Libertine" w:hAnsi="Linux Libertine" w:cs="Linux Libertine"/>
-          <w:sz w:val="20"/>
-          <w:szCs w:val="20"/>
-        </w:rPr>
-        <w:t>‘</w:t>
-      </w:r>
-      <w:r>
-        <w:rPr>
-          <w:rFonts w:ascii="Linux Libertine" w:hAnsi="Linux Libertine" w:cs="Linux Libertine"/>
-          <w:sz w:val="20"/>
-          <w:szCs w:val="20"/>
-        </w:rPr>
-        <w:t>D</w:t>
-      </w:r>
-      <w:r>
-        <w:rPr>
-          <w:rFonts w:ascii="Linux Libertine" w:hAnsi="Linux Libertine" w:cs="Linux Libertine"/>
-          <w:sz w:val="20"/>
-          <w:szCs w:val="20"/>
-        </w:rPr>
-        <w:t>’</w:t>
-      </w:r>
-      <w:r>
-        <w:rPr>
-          <w:rFonts w:ascii="Linux Libertine" w:hAnsi="Linux Libertine" w:cs="Linux Libertine"/>
-          <w:sz w:val="20"/>
-          <w:szCs w:val="20"/>
-        </w:rPr>
-        <w:t xml:space="preserve"> on input </w:t>
-      </w:r>
-      <w:r>
-        <w:rPr>
-          <w:rFonts w:ascii="Linux Libertine" w:hAnsi="Linux Libertine" w:cs="Linux Libertine"/>
-          <w:sz w:val="20"/>
-          <w:szCs w:val="20"/>
-        </w:rPr>
-        <w:t>‘</w:t>
-      </w:r>
-      <w:r>
-        <w:rPr>
-          <w:rFonts w:ascii="Linux Libertine" w:hAnsi="Linux Libertine" w:cs="Linux Libertine"/>
-          <w:sz w:val="20"/>
-          <w:szCs w:val="20"/>
-        </w:rPr>
-        <w:t>0</w:t>
-      </w:r>
-      <w:r>
-        <w:rPr>
-          <w:rFonts w:ascii="Linux Libertine" w:hAnsi="Linux Libertine" w:cs="Linux Libertine"/>
-          <w:sz w:val="20"/>
-          <w:szCs w:val="20"/>
-        </w:rPr>
-        <w:t>’</w:t>
-      </w:r>
-      <w:r>
-        <w:rPr>
-          <w:rFonts w:ascii="Linux Libertine" w:hAnsi="Linux Libertine" w:cs="Linux Libertine"/>
-          <w:sz w:val="20"/>
-          <w:szCs w:val="20"/>
-        </w:rPr>
-        <w:t xml:space="preserve">, the accepting state of </w:t>
-      </w:r>
-      <w:r>
-        <w:rPr>
-          <w:rFonts w:ascii="Linux Libertine" w:hAnsi="Linux Libertine" w:cs="Linux Libertine"/>
-          <w:sz w:val="20"/>
-          <w:szCs w:val="20"/>
-        </w:rPr>
-        <w:t>‘</w:t>
-      </w:r>
-      <w:r>
-        <w:rPr>
-          <w:rFonts w:ascii="Linux Libertine" w:hAnsi="Linux Libertine" w:cs="Linux Libertine"/>
-          <w:sz w:val="20"/>
-          <w:szCs w:val="20"/>
-        </w:rPr>
-        <w:t>D</w:t>
-      </w:r>
-      <w:r>
-        <w:rPr>
-          <w:rFonts w:ascii="Linux Libertine" w:hAnsi="Linux Libertine" w:cs="Linux Libertine"/>
-          <w:sz w:val="20"/>
-          <w:szCs w:val="20"/>
-        </w:rPr>
-        <w:t>’</w:t>
-      </w:r>
-      <w:r>
-        <w:rPr>
-          <w:rFonts w:ascii="Linux Libertine" w:hAnsi="Linux Libertine" w:cs="Linux Libertine"/>
-          <w:sz w:val="20"/>
-          <w:szCs w:val="20"/>
-        </w:rPr>
-        <w:t xml:space="preserve"> w</w:t>
-      </w:r>
-      <w:r>
-        <w:rPr>
-          <w:rFonts w:ascii="Linux Libertine" w:hAnsi="Linux Libertine" w:cs="Linux Libertine"/>
-          <w:sz w:val="20"/>
-          <w:szCs w:val="20"/>
-        </w:rPr>
-        <w:t xml:space="preserve">ill be reached noting that a </w:t>
-      </w:r>
-      <w:r>
-        <w:rPr>
-          <w:rFonts w:ascii="Linux Libertine" w:hAnsi="Linux Libertine" w:cs="Linux Libertine"/>
-          <w:sz w:val="20"/>
-          <w:szCs w:val="20"/>
-        </w:rPr>
-        <w:t xml:space="preserve">stream with </w:t>
-      </w:r>
-      <w:r>
-        <w:rPr>
-          <w:rFonts w:ascii="Linux Libertine" w:hAnsi="Linux Libertine" w:cs="Linux Libertine"/>
-          <w:sz w:val="20"/>
-          <w:szCs w:val="20"/>
-        </w:rPr>
-        <w:t xml:space="preserve">two consecutive </w:t>
-      </w:r>
-      <w:r>
-        <w:rPr>
-          <w:rFonts w:ascii="Linux Libertine" w:hAnsi="Linux Libertine" w:cs="Linux Libertine"/>
-          <w:sz w:val="20"/>
-          <w:szCs w:val="20"/>
-        </w:rPr>
-        <w:t>‘</w:t>
-      </w:r>
-      <w:r>
-        <w:rPr>
-          <w:rFonts w:ascii="Linux Libertine" w:hAnsi="Linux Libertine" w:cs="Linux Libertine"/>
-          <w:sz w:val="20"/>
-          <w:szCs w:val="20"/>
-        </w:rPr>
-        <w:t>0</w:t>
-      </w:r>
-      <w:r>
-        <w:rPr>
-          <w:rFonts w:ascii="Linux Libertine" w:hAnsi="Linux Libertine" w:cs="Linux Libertine"/>
-          <w:sz w:val="20"/>
-          <w:szCs w:val="20"/>
-        </w:rPr>
-        <w:t>’</w:t>
-      </w:r>
-      <w:r>
-        <w:rPr>
-          <w:rFonts w:ascii="Linux Libertine" w:hAnsi="Linux Libertine" w:cs="Linux Libertine"/>
-          <w:sz w:val="20"/>
-          <w:szCs w:val="20"/>
-        </w:rPr>
-        <w:t xml:space="preserve">s have been encountered. In the similar way, for the fourth input character </w:t>
-      </w:r>
-      <w:r>
-        <w:rPr>
-          <w:rFonts w:ascii="Linux Libertine" w:hAnsi="Linux Libertine" w:cs="Linux Libertine"/>
-          <w:sz w:val="20"/>
-          <w:szCs w:val="20"/>
-        </w:rPr>
-        <w:t>‘</w:t>
-      </w:r>
-      <w:r>
-        <w:rPr>
-          <w:rFonts w:ascii="Linux Libertine" w:hAnsi="Linux Libertine" w:cs="Linux Libertine"/>
-          <w:sz w:val="20"/>
-          <w:szCs w:val="20"/>
-        </w:rPr>
-        <w:t>0</w:t>
-      </w:r>
-      <w:r>
-        <w:rPr>
-          <w:rFonts w:ascii="Linux Libertine" w:hAnsi="Linux Libertine" w:cs="Linux Libertine"/>
-          <w:sz w:val="20"/>
-          <w:szCs w:val="20"/>
-        </w:rPr>
-        <w:t>’</w:t>
-      </w:r>
-      <w:r>
-        <w:rPr>
-          <w:rFonts w:ascii="Linux Libertine" w:hAnsi="Linux Libertine" w:cs="Linux Libertine"/>
-          <w:sz w:val="20"/>
-          <w:szCs w:val="20"/>
-        </w:rPr>
-        <w:t xml:space="preserve">, the accepting state of D will be reached again, signifying the second pair of </w:t>
-      </w:r>
-      <w:r>
-        <w:rPr>
-          <w:rFonts w:ascii="Linux Libertine" w:hAnsi="Linux Libertine" w:cs="Linux Libertine"/>
-          <w:sz w:val="20"/>
-          <w:szCs w:val="20"/>
-        </w:rPr>
-        <w:t>‘</w:t>
-      </w:r>
-      <w:r>
-        <w:rPr>
-          <w:rFonts w:ascii="Linux Libertine" w:hAnsi="Linux Libertine" w:cs="Linux Libertine"/>
-          <w:sz w:val="20"/>
-          <w:szCs w:val="20"/>
-        </w:rPr>
-        <w:t>0</w:t>
-      </w:r>
-      <w:r>
-        <w:rPr>
-          <w:rFonts w:ascii="Linux Libertine" w:hAnsi="Linux Libertine" w:cs="Linux Libertine"/>
-          <w:sz w:val="20"/>
-          <w:szCs w:val="20"/>
-        </w:rPr>
-        <w:t>’</w:t>
-      </w:r>
-      <w:r>
-        <w:rPr>
-          <w:rFonts w:ascii="Linux Libertine" w:hAnsi="Linux Libertine" w:cs="Linux Libertine"/>
-          <w:sz w:val="20"/>
-          <w:szCs w:val="20"/>
-        </w:rPr>
-        <w:t>s have been encountered. It is important to note that here we do not have different accepting states to</w:t>
-      </w:r>
-      <w:r>
-        <w:rPr>
-          <w:rFonts w:ascii="Linux Libertine" w:hAnsi="Linux Libertine" w:cs="Linux Libertine"/>
-          <w:sz w:val="20"/>
-          <w:szCs w:val="20"/>
-        </w:rPr>
-        <w:t xml:space="preserve"> </w:t>
-      </w:r>
-      <w:r>
-        <w:rPr>
-          <w:rFonts w:ascii="Linux Libertine" w:hAnsi="Linux Libertine" w:cs="Linux Libertine"/>
-          <w:sz w:val="20"/>
-          <w:szCs w:val="20"/>
-        </w:rPr>
-        <w:t xml:space="preserve">differentiate between the pair of </w:t>
-      </w:r>
-      <w:r>
-        <w:rPr>
-          <w:rFonts w:ascii="Linux Libertine" w:hAnsi="Linux Libertine" w:cs="Linux Libertine"/>
-          <w:sz w:val="20"/>
-          <w:szCs w:val="20"/>
-        </w:rPr>
-        <w:t>‘</w:t>
-      </w:r>
-      <w:r>
-        <w:rPr>
-          <w:rFonts w:ascii="Linux Libertine" w:hAnsi="Linux Libertine" w:cs="Linux Libertine"/>
-          <w:sz w:val="20"/>
-          <w:szCs w:val="20"/>
-        </w:rPr>
-        <w:t>0</w:t>
-      </w:r>
-      <w:r>
-        <w:rPr>
-          <w:rFonts w:ascii="Linux Libertine" w:hAnsi="Linux Libertine" w:cs="Linux Libertine"/>
-          <w:sz w:val="20"/>
-          <w:szCs w:val="20"/>
-        </w:rPr>
-        <w:t>’</w:t>
-      </w:r>
-      <w:r>
-        <w:rPr>
-          <w:rFonts w:ascii="Linux Libertine" w:hAnsi="Linux Libertine" w:cs="Linux Libertine"/>
-          <w:sz w:val="20"/>
-          <w:szCs w:val="20"/>
-        </w:rPr>
-        <w:t xml:space="preserve">s and </w:t>
-      </w:r>
-      <w:r>
-        <w:rPr>
-          <w:rFonts w:ascii="Linux Libertine" w:hAnsi="Linux Libertine" w:cs="Linux Libertine"/>
-          <w:sz w:val="20"/>
-          <w:szCs w:val="20"/>
-        </w:rPr>
-        <w:t>‘</w:t>
-      </w:r>
-      <w:r>
-        <w:rPr>
-          <w:rFonts w:ascii="Linux Libertine" w:hAnsi="Linux Libertine" w:cs="Linux Libertine"/>
-          <w:sz w:val="20"/>
-          <w:szCs w:val="20"/>
-        </w:rPr>
-        <w:t>1</w:t>
-      </w:r>
-      <w:r>
-        <w:rPr>
-          <w:rFonts w:ascii="Linux Libertine" w:hAnsi="Linux Libertine" w:cs="Linux Libertine"/>
-          <w:sz w:val="20"/>
-          <w:szCs w:val="20"/>
-        </w:rPr>
-        <w:t>’</w:t>
-      </w:r>
-      <w:r>
-        <w:rPr>
-          <w:rFonts w:ascii="Linux Libertine" w:hAnsi="Linux Libertine" w:cs="Linux Libertine"/>
-          <w:sz w:val="20"/>
-          <w:szCs w:val="20"/>
-        </w:rPr>
-        <w:t xml:space="preserve">s being </w:t>
-      </w:r>
+        <w:t>traced.</w:t>
+      </w:r>
+      <w:r>
+        <w:rPr>
+          <w:rFonts w:ascii="Linux Libertine" w:hAnsi="Linux Libertine" w:cs="Linux Libertine"/>
+          <w:sz w:val="20"/>
+          <w:szCs w:val="20"/>
+        </w:rPr>
+        <w:t xml:space="preserve"> For the regular expression patterns that we are trying to match, each of them have their own accepting state so as to differentiate and count the different regular expressions that we have matched. </w:t>
+      </w:r>
+    </w:p>
+    <w:p>
+      <w:pPr>
+        <w:spacing w:after="0"/>
+        <w:ind w:firstLine="709"/>
+        <w:jc w:val="both"/>
+        <w:rPr>
+          <w:rFonts w:ascii="Linux Libertine" w:hAnsi="Linux Libertine" w:cs="Linux Libertine"/>
+          <w:sz w:val="20"/>
+          <w:szCs w:val="20"/>
+        </w:rPr>
+      </w:pPr>
       <w:r>
         <w:rPr>
           <w:rFonts w:ascii="Linux Libertine" w:hAnsi="Linux Libertine" w:cs="Linux Libertine"/>
@@ -2015,14 +2039,14 @@
             <w:drawing>
               <wp:anchor distT="45720" distB="45720" distL="114300" distR="114300" simplePos="0" relativeHeight="251678720" behindDoc="0" locked="0" layoutInCell="1" allowOverlap="1" wp14:anchorId="2316F2CC" wp14:editId="426D4D7B">
                 <wp:simplePos x="0" y="0"/>
-                <wp:positionH relativeFrom="column">
-                  <wp:align>right</wp:align>
+                <wp:positionH relativeFrom="margin">
+                  <wp:align>left</wp:align>
                 </wp:positionH>
                 <wp:positionV relativeFrom="paragraph">
-                  <wp:posOffset>3718923</wp:posOffset>
+                  <wp:posOffset>2216785</wp:posOffset>
                 </wp:positionV>
-                <wp:extent cx="2613660" cy="233680"/>
-                <wp:effectExtent l="0" t="0" r="15240" b="13970"/>
+                <wp:extent cx="2613660" cy="266700"/>
+                <wp:effectExtent l="0" t="0" r="15240" b="19050"/>
                 <wp:wrapSquare wrapText="bothSides"/>
                 <wp:docPr id="10" name="Text Box 2"/>
                 <wp:cNvGraphicFramePr>
@@ -2037,7 +2061,7 @@
                       <wps:spPr bwMode="auto">
                         <a:xfrm>
                           <a:off x="0" y="0"/>
-                          <a:ext cx="2613660" cy="234043"/>
+                          <a:ext cx="2613660" cy="266700"/>
                         </a:xfrm>
                         <a:prstGeom prst="rect">
                           <a:avLst/>
@@ -2067,13 +2091,7 @@
                               <w:rPr>
                                 <w:sz w:val="18"/>
                               </w:rPr>
-                              <w:t xml:space="preserve">Figure 2.1: </w:t>
-                            </w:r>
-                            <w:r>
-                              <w:rPr>
-                                <w:sz w:val="18"/>
-                              </w:rPr>
-                              <w:t>NFA traversal Algorithm</w:t>
+                              <w:t>Figure 2.1: NFA traversal Algorithm</w:t>
                             </w:r>
                           </w:p>
                         </w:txbxContent>
@@ -2095,7 +2113,7 @@
           </mc:Choice>
           <mc:Fallback>
             <w:pict>
-              <v:shape w14:anchorId="2316F2CC" id="_x0000_s1027" type="#_x0000_t202" style="position:absolute;left:0;text-align:left;margin-left:154.6pt;margin-top:292.85pt;width:205.8pt;height:18.4pt;z-index:251678720;visibility:visible;mso-wrap-style:square;mso-width-percent:0;mso-height-percent:0;mso-wrap-distance-left:9pt;mso-wrap-distance-top:3.6pt;mso-wrap-distance-right:9pt;mso-wrap-distance-bottom:3.6pt;mso-position-horizontal:right;mso-position-horizontal-relative:text;mso-position-vertical:absolute;mso-position-vertical-relative:text;mso-width-percent:0;mso-height-percent:0;mso-width-relative:margin;mso-height-relative:margin;v-text-anchor:top" o:gfxdata="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" strokecolor="white [3212]">
+              <v:shape w14:anchorId="2316F2CC" id="_x0000_s1027" type="#_x0000_t202" style="position:absolute;left:0;text-align:left;margin-left:0;margin-top:174.55pt;width:205.8pt;height:21pt;z-index:251678720;visibility:visible;mso-wrap-style:square;mso-width-percent:0;mso-height-percent:0;mso-wrap-distance-left:9pt;mso-wrap-distance-top:3.6pt;mso-wrap-distance-right:9pt;mso-wrap-distance-bottom:3.6pt;mso-position-horizontal:left;mso-position-horizontal-relative:margin;mso-position-vertical:absolute;mso-position-vertical-relative:text;mso-width-percent:0;mso-height-percent:0;mso-width-relative:margin;mso-height-relative:margin;v-text-anchor:top" o:gfxdata="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" strokecolor="white [3212]">
                 <v:textbox>
                   <w:txbxContent>
                     <w:p>
@@ -2109,18 +2127,12 @@
                         <w:rPr>
                           <w:sz w:val="18"/>
                         </w:rPr>
-                        <w:t xml:space="preserve">Figure 2.1: </w:t>
-                      </w:r>
-                      <w:r>
-                        <w:rPr>
-                          <w:sz w:val="18"/>
-                        </w:rPr>
-                        <w:t>NFA traversal Algorithm</w:t>
+                        <w:t>Figure 2.1: NFA traversal Algorithm</w:t>
                       </w:r>
                     </w:p>
                   </w:txbxContent>
                 </v:textbox>
-                <w10:wrap type="square"/>
+                <w10:wrap type="square" anchorx="margin"/>
               </v:shape>
             </w:pict>
           </mc:Fallback>
@@ -2143,7 +2155,7 @@
                   <wp:align>left</wp:align>
                 </wp:positionH>
                 <wp:positionV relativeFrom="paragraph">
-                  <wp:posOffset>1730375</wp:posOffset>
+                  <wp:posOffset>228600</wp:posOffset>
                 </wp:positionV>
                 <wp:extent cx="2628900" cy="1937385"/>
                 <wp:effectExtent l="0" t="0" r="19050" b="24765"/>
@@ -2161,7 +2173,7 @@
                       <wps:spPr bwMode="auto">
                         <a:xfrm>
                           <a:off x="0" y="0"/>
-                          <a:ext cx="2628900" cy="1937657"/>
+                          <a:ext cx="2628900" cy="1937385"/>
                         </a:xfrm>
                         <a:prstGeom prst="rect">
                           <a:avLst/>
@@ -2188,7 +2200,6 @@
                                 <w:szCs w:val="20"/>
                               </w:rPr>
                             </w:pPr>
-                            <w:proofErr w:type="gramStart"/>
                             <w:r>
                               <w:rPr>
                                 <w:b/>
@@ -2197,29 +2208,12 @@
                               </w:rPr>
                               <w:t>while</w:t>
                             </w:r>
-                            <w:proofErr w:type="gramEnd"/>
-                            <w:r>
-                              <w:rPr>
-                                <w:sz w:val="20"/>
-                                <w:szCs w:val="20"/>
-                              </w:rPr>
-                              <w:t xml:space="preserve"> </w:t>
-                            </w:r>
-                            <w:proofErr w:type="spellStart"/>
-                            <w:r>
-                              <w:rPr>
-                                <w:sz w:val="20"/>
-                                <w:szCs w:val="20"/>
-                              </w:rPr>
-                              <w:t>input_stream</w:t>
-                            </w:r>
-                            <w:proofErr w:type="spellEnd"/>
-                            <w:r>
-                              <w:rPr>
-                                <w:sz w:val="20"/>
-                                <w:szCs w:val="20"/>
-                              </w:rPr>
-                              <w:t xml:space="preserve"> != NULL {</w:t>
+                            <w:r>
+                              <w:rPr>
+                                <w:sz w:val="20"/>
+                                <w:szCs w:val="20"/>
+                              </w:rPr>
+                              <w:t xml:space="preserve"> input_stream != NULL {</w:t>
                             </w:r>
                           </w:p>
                           <w:p>
@@ -2237,25 +2231,13 @@
                               </w:rPr>
                               <w:t xml:space="preserve">    </w:t>
                             </w:r>
-                            <w:proofErr w:type="spellStart"/>
-                            <w:proofErr w:type="gramStart"/>
                             <w:r>
                               <w:rPr>
                                 <w:b/>
                                 <w:sz w:val="20"/>
                                 <w:szCs w:val="20"/>
                               </w:rPr>
-                              <w:t>for_each</w:t>
-                            </w:r>
-                            <w:proofErr w:type="spellEnd"/>
-                            <w:proofErr w:type="gramEnd"/>
-                            <w:r>
-                              <w:rPr>
-                                <w:b/>
-                                <w:sz w:val="20"/>
-                                <w:szCs w:val="20"/>
-                              </w:rPr>
-                              <w:t xml:space="preserve"> </w:t>
+                              <w:t xml:space="preserve">for_each </w:t>
                             </w:r>
                             <w:r>
                               <w:rPr>
@@ -2287,8 +2269,6 @@
                               </w:rPr>
                               <w:t xml:space="preserve">    </w:t>
                             </w:r>
-                            <w:proofErr w:type="spellStart"/>
-                            <w:proofErr w:type="gramStart"/>
                             <w:r>
                               <w:rPr>
                                 <w:b/>
@@ -2297,8 +2277,6 @@
                               </w:rPr>
                               <w:t>for_each</w:t>
                             </w:r>
-                            <w:proofErr w:type="spellEnd"/>
-                            <w:proofErr w:type="gramEnd"/>
                             <w:r>
                               <w:rPr>
                                 <w:sz w:val="20"/>
@@ -2343,7 +2321,6 @@
                               </w:rPr>
                               <w:t xml:space="preserve">      </w:t>
                             </w:r>
-                            <w:proofErr w:type="gramStart"/>
                             <w:r>
                               <w:rPr>
                                 <w:b/>
@@ -2352,23 +2329,13 @@
                               </w:rPr>
                               <w:t>if</w:t>
                             </w:r>
-                            <w:proofErr w:type="gramEnd"/>
-                            <w:r>
-                              <w:rPr>
-                                <w:sz w:val="20"/>
-                                <w:szCs w:val="20"/>
-                              </w:rPr>
-                              <w:t xml:space="preserve"> transition == </w:t>
-                            </w:r>
-                            <w:proofErr w:type="spellStart"/>
-                            <w:r>
-                              <w:rPr>
-                                <w:sz w:val="20"/>
-                                <w:szCs w:val="20"/>
-                              </w:rPr>
-                              <w:t>input_character</w:t>
-                            </w:r>
-                            <w:proofErr w:type="spellEnd"/>
+                            <w:r>
+                              <w:rPr>
+                                <w:sz w:val="20"/>
+                                <w:szCs w:val="20"/>
+                              </w:rPr>
+                              <w:t xml:space="preserve"> transition == input_character</w:t>
+                            </w:r>
                           </w:p>
                           <w:p>
                             <w:pPr>
@@ -2390,23 +2357,7 @@
                                 <w:sz w:val="20"/>
                                 <w:szCs w:val="20"/>
                               </w:rPr>
-                              <w:t xml:space="preserve">              </w:t>
-                            </w:r>
-                            <w:proofErr w:type="gramStart"/>
-                            <w:r>
-                              <w:rPr>
-                                <w:sz w:val="20"/>
-                                <w:szCs w:val="20"/>
-                              </w:rPr>
-                              <w:t>add</w:t>
-                            </w:r>
-                            <w:proofErr w:type="gramEnd"/>
-                            <w:r>
-                              <w:rPr>
-                                <w:sz w:val="20"/>
-                                <w:szCs w:val="20"/>
-                              </w:rPr>
-                              <w:t xml:space="preserve"> target state to set of</w:t>
+                              <w:t xml:space="preserve">              add target state to set of</w:t>
                             </w:r>
                             <w:r>
                               <w:rPr>
@@ -2546,7 +2497,7 @@
           </mc:Choice>
           <mc:Fallback>
             <w:pict>
-              <v:shape id="_x0000_s1028" type="#_x0000_t202" style="position:absolute;left:0;text-align:left;margin-left:0;margin-top:136.25pt;width:207pt;height:152.55pt;z-index:251662336;visibility:visible;mso-wrap-style:square;mso-width-percent:0;mso-height-percent:0;mso-wrap-distance-left:9pt;mso-wrap-distance-top:3.6pt;mso-wrap-distance-right:9pt;mso-wrap-distance-bottom:3.6pt;mso-position-horizontal:left;mso-position-horizontal-relative:margin;mso-position-vertical:absolute;mso-position-vertical-relative:text;mso-width-percent:0;mso-height-percent:0;mso-width-relative:margin;mso-height-relative:margin;v-text-anchor:top" o:gfxdata="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">
+              <v:shape id="_x0000_s1028" type="#_x0000_t202" style="position:absolute;left:0;text-align:left;margin-left:0;margin-top:18pt;width:207pt;height:152.55pt;z-index:251662336;visibility:visible;mso-wrap-style:square;mso-width-percent:0;mso-height-percent:0;mso-wrap-distance-left:9pt;mso-wrap-distance-top:3.6pt;mso-wrap-distance-right:9pt;mso-wrap-distance-bottom:3.6pt;mso-position-horizontal:left;mso-position-horizontal-relative:margin;mso-position-vertical:absolute;mso-position-vertical-relative:text;mso-width-percent:0;mso-height-percent:0;mso-width-relative:margin;mso-height-relative:margin;v-text-anchor:top" o:gfxdata="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">
                 <v:textbox>
                   <w:txbxContent>
                     <w:p>
@@ -2557,7 +2508,6 @@
                           <w:szCs w:val="20"/>
                         </w:rPr>
                       </w:pPr>
-                      <w:proofErr w:type="gramStart"/>
                       <w:r>
                         <w:rPr>
                           <w:b/>
@@ -2566,29 +2516,12 @@
                         </w:rPr>
                         <w:t>while</w:t>
                       </w:r>
-                      <w:proofErr w:type="gramEnd"/>
-                      <w:r>
-                        <w:rPr>
-                          <w:sz w:val="20"/>
-                          <w:szCs w:val="20"/>
-                        </w:rPr>
-                        <w:t xml:space="preserve"> </w:t>
-                      </w:r>
-                      <w:proofErr w:type="spellStart"/>
-                      <w:r>
-                        <w:rPr>
-                          <w:sz w:val="20"/>
-                          <w:szCs w:val="20"/>
-                        </w:rPr>
-                        <w:t>input_stream</w:t>
-                      </w:r>
-                      <w:proofErr w:type="spellEnd"/>
-                      <w:r>
-                        <w:rPr>
-                          <w:sz w:val="20"/>
-                          <w:szCs w:val="20"/>
-                        </w:rPr>
-                        <w:t xml:space="preserve"> != NULL {</w:t>
+                      <w:r>
+                        <w:rPr>
+                          <w:sz w:val="20"/>
+                          <w:szCs w:val="20"/>
+                        </w:rPr>
+                        <w:t xml:space="preserve"> input_stream != NULL {</w:t>
                       </w:r>
                     </w:p>
                     <w:p>
@@ -2606,25 +2539,13 @@
                         </w:rPr>
                         <w:t xml:space="preserve">    </w:t>
                       </w:r>
-                      <w:proofErr w:type="spellStart"/>
-                      <w:proofErr w:type="gramStart"/>
                       <w:r>
                         <w:rPr>
                           <w:b/>
                           <w:sz w:val="20"/>
                           <w:szCs w:val="20"/>
                         </w:rPr>
-                        <w:t>for_each</w:t>
-                      </w:r>
-                      <w:proofErr w:type="spellEnd"/>
-                      <w:proofErr w:type="gramEnd"/>
-                      <w:r>
-                        <w:rPr>
-                          <w:b/>
-                          <w:sz w:val="20"/>
-                          <w:szCs w:val="20"/>
-                        </w:rPr>
-                        <w:t xml:space="preserve"> </w:t>
+                        <w:t xml:space="preserve">for_each </w:t>
                       </w:r>
                       <w:r>
                         <w:rPr>
@@ -2656,8 +2577,6 @@
                         </w:rPr>
                         <w:t xml:space="preserve">    </w:t>
                       </w:r>
-                      <w:proofErr w:type="spellStart"/>
-                      <w:proofErr w:type="gramStart"/>
                       <w:r>
                         <w:rPr>
                           <w:b/>
@@ -2666,8 +2585,6 @@
                         </w:rPr>
                         <w:t>for_each</w:t>
                       </w:r>
-                      <w:proofErr w:type="spellEnd"/>
-                      <w:proofErr w:type="gramEnd"/>
                       <w:r>
                         <w:rPr>
                           <w:sz w:val="20"/>
@@ -2712,7 +2629,6 @@
                         </w:rPr>
                         <w:t xml:space="preserve">      </w:t>
                       </w:r>
-                      <w:proofErr w:type="gramStart"/>
                       <w:r>
                         <w:rPr>
                           <w:b/>
@@ -2721,23 +2637,13 @@
                         </w:rPr>
                         <w:t>if</w:t>
                       </w:r>
-                      <w:proofErr w:type="gramEnd"/>
-                      <w:r>
-                        <w:rPr>
-                          <w:sz w:val="20"/>
-                          <w:szCs w:val="20"/>
-                        </w:rPr>
-                        <w:t xml:space="preserve"> transition == </w:t>
-                      </w:r>
-                      <w:proofErr w:type="spellStart"/>
-                      <w:r>
-                        <w:rPr>
-                          <w:sz w:val="20"/>
-                          <w:szCs w:val="20"/>
-                        </w:rPr>
-                        <w:t>input_character</w:t>
-                      </w:r>
-                      <w:proofErr w:type="spellEnd"/>
+                      <w:r>
+                        <w:rPr>
+                          <w:sz w:val="20"/>
+                          <w:szCs w:val="20"/>
+                        </w:rPr>
+                        <w:t xml:space="preserve"> transition == input_character</w:t>
+                      </w:r>
                     </w:p>
                     <w:p>
                       <w:pPr>
@@ -2759,23 +2665,7 @@
                           <w:sz w:val="20"/>
                           <w:szCs w:val="20"/>
                         </w:rPr>
-                        <w:t xml:space="preserve">              </w:t>
-                      </w:r>
-                      <w:proofErr w:type="gramStart"/>
-                      <w:r>
-                        <w:rPr>
-                          <w:sz w:val="20"/>
-                          <w:szCs w:val="20"/>
-                        </w:rPr>
-                        <w:t>add</w:t>
-                      </w:r>
-                      <w:proofErr w:type="gramEnd"/>
-                      <w:r>
-                        <w:rPr>
-                          <w:sz w:val="20"/>
-                          <w:szCs w:val="20"/>
-                        </w:rPr>
-                        <w:t xml:space="preserve"> target state to set of</w:t>
+                        <w:t xml:space="preserve">              add target state to set of</w:t>
                       </w:r>
                       <w:r>
                         <w:rPr>
@@ -2910,34 +2800,6 @@
           <w:sz w:val="20"/>
           <w:szCs w:val="20"/>
         </w:rPr>
-        <w:t>traced.</w:t>
-      </w:r>
-      <w:r>
-        <w:rPr>
-          <w:rFonts w:ascii="Linux Libertine" w:hAnsi="Linux Libertine" w:cs="Linux Libertine"/>
-          <w:sz w:val="20"/>
-          <w:szCs w:val="20"/>
-        </w:rPr>
-        <w:t xml:space="preserve"> For the regular expression patterns that we are trying to match, each of them have their own accepting state so as to differentiate and count the different regular expressions that we have matched. </w:t>
-      </w:r>
-    </w:p>
-    <w:p>
-      <w:pPr>
-        <w:spacing w:after="0"/>
-        <w:ind w:firstLine="709"/>
-        <w:jc w:val="both"/>
-        <w:rPr>
-          <w:rFonts w:ascii="Linux Libertine" w:hAnsi="Linux Libertine" w:cs="Linux Libertine"/>
-          <w:sz w:val="20"/>
-          <w:szCs w:val="20"/>
-        </w:rPr>
-      </w:pPr>
-      <w:r>
-        <w:rPr>
-          <w:rFonts w:ascii="Linux Libertine" w:hAnsi="Linux Libertine" w:cs="Linux Libertine"/>
-          <w:sz w:val="20"/>
-          <w:szCs w:val="20"/>
-        </w:rPr>
         <w:t>Figure 2.1 shows the NFA traversal algorithm</w:t>
       </w:r>
       <w:r>
@@ -2948,26 +2810,6 @@
         </w:rPr>
         <w:t>.</w:t>
       </w:r>
-      <w:r>
-        <w:rPr>
-          <w:rFonts w:ascii="Linux Libertine" w:hAnsi="Linux Libertine" w:cs="Linux Libertine"/>
-          <w:sz w:val="20"/>
-          <w:szCs w:val="20"/>
-        </w:rPr>
-        <w:t xml:space="preserve"> </w:t>
-      </w:r>
-    </w:p>
-    <w:p>
-      <w:pPr>
-        <w:spacing w:after="0"/>
-        <w:ind w:firstLine="709"/>
-        <w:jc w:val="both"/>
-        <w:rPr>
-          <w:rFonts w:ascii="Linux Libertine" w:hAnsi="Linux Libertine" w:cs="Linux Libertine"/>
-          <w:sz w:val="20"/>
-          <w:szCs w:val="20"/>
-        </w:rPr>
-      </w:pPr>
     </w:p>
     <w:p>
       <w:pPr>
@@ -2977,7 +2819,7 @@
           <w:numId w:val="1"/>
         </w:numPr>
         <w:spacing w:after="0"/>
-        <w:ind w:left="426" w:hanging="426"/>
+        <w:ind w:left="0" w:hanging="426"/>
         <w:jc w:val="both"/>
         <w:rPr>
           <w:rFonts w:ascii="Linux Libertine" w:hAnsi="Linux Libertine" w:cs="Linux Libertine"/>
@@ -3115,10 +2957,10 @@
               <wp:anchor distT="45720" distB="45720" distL="114300" distR="114300" simplePos="0" relativeHeight="251670528" behindDoc="0" locked="0" layoutInCell="1" allowOverlap="1" wp14:anchorId="3B491BE5" wp14:editId="7EC004D1">
                 <wp:simplePos x="0" y="0"/>
                 <wp:positionH relativeFrom="margin">
-                  <wp:align>right</wp:align>
+                  <wp:posOffset>3798570</wp:posOffset>
                 </wp:positionH>
                 <wp:positionV relativeFrom="paragraph">
-                  <wp:posOffset>1243965</wp:posOffset>
+                  <wp:posOffset>602615</wp:posOffset>
                 </wp:positionV>
                 <wp:extent cx="2613660" cy="239395"/>
                 <wp:effectExtent l="0" t="0" r="15240" b="27305"/>
@@ -3188,7 +3030,7 @@
           </mc:Choice>
           <mc:Fallback>
             <w:pict>
-              <v:shape w14:anchorId="3B491BE5" id="_x0000_s1029" type="#_x0000_t202" style="position:absolute;left:0;text-align:left;margin-left:154.6pt;margin-top:97.95pt;width:205.8pt;height:18.85pt;z-index:251670528;visibility:visible;mso-wrap-style:square;mso-width-percent:0;mso-height-percent:0;mso-wrap-distance-left:9pt;mso-wrap-distance-top:3.6pt;mso-wrap-distance-right:9pt;mso-wrap-distance-bottom:3.6pt;mso-position-horizontal:right;mso-position-horizontal-relative:margin;mso-position-vertical:absolute;mso-position-vertical-relative:text;mso-width-percent:0;mso-height-percent:0;mso-width-relative:margin;mso-height-relative:margin;v-text-anchor:top" o:gfxdata="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" strokecolor="white [3212]">
+              <v:shape w14:anchorId="3B491BE5" id="_x0000_s1029" type="#_x0000_t202" style="position:absolute;left:0;text-align:left;margin-left:299.1pt;margin-top:47.45pt;width:205.8pt;height:18.85pt;z-index:251670528;visibility:visible;mso-wrap-style:square;mso-width-percent:0;mso-height-percent:0;mso-wrap-distance-left:9pt;mso-wrap-distance-top:3.6pt;mso-wrap-distance-right:9pt;mso-wrap-distance-bottom:3.6pt;mso-position-horizontal:absolute;mso-position-horizontal-relative:margin;mso-position-vertical:absolute;mso-position-vertical-relative:text;mso-width-percent:0;mso-height-percent:0;mso-width-relative:margin;mso-height-relative:margin;v-text-anchor:top" o:gfxdata="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" strokecolor="white [3212]">
                 <v:textbox>
                   <w:txbxContent>
                     <w:p>
@@ -3346,6 +3188,7 @@
           <w:numId w:val="5"/>
         </w:numPr>
         <w:spacing w:after="0"/>
+        <w:ind w:left="0"/>
         <w:jc w:val="both"/>
         <w:rPr>
           <w:rFonts w:ascii="Linux Libertine" w:hAnsi="Linux Libertine" w:cs="Linux Libertine"/>
@@ -3402,10 +3245,10 @@
               <wp:anchor distT="45720" distB="45720" distL="114300" distR="114300" simplePos="0" relativeHeight="251666432" behindDoc="0" locked="0" layoutInCell="1" allowOverlap="1" wp14:anchorId="58B8EFE0" wp14:editId="49D75B49">
                 <wp:simplePos x="0" y="0"/>
                 <wp:positionH relativeFrom="margin">
-                  <wp:align>left</wp:align>
+                  <wp:posOffset>15240</wp:posOffset>
                 </wp:positionH>
                 <wp:positionV relativeFrom="paragraph">
-                  <wp:posOffset>740410</wp:posOffset>
+                  <wp:posOffset>723900</wp:posOffset>
                 </wp:positionV>
                 <wp:extent cx="2613660" cy="388620"/>
                 <wp:effectExtent l="0" t="0" r="15240" b="11430"/>
@@ -3475,7 +3318,7 @@
           </mc:Choice>
           <mc:Fallback>
             <w:pict>
-              <v:shape w14:anchorId="58B8EFE0" id="_x0000_s1030" type="#_x0000_t202" style="position:absolute;left:0;text-align:left;margin-left:0;margin-top:58.3pt;width:205.8pt;height:30.6pt;z-index:251666432;visibility:visible;mso-wrap-style:square;mso-width-percent:0;mso-height-percent:0;mso-wrap-distance-left:9pt;mso-wrap-distance-top:3.6pt;mso-wrap-distance-right:9pt;mso-wrap-distance-bottom:3.6pt;mso-position-horizontal:left;mso-position-horizontal-relative:margin;mso-position-vertical:absolute;mso-position-vertical-relative:text;mso-width-percent:0;mso-height-percent:0;mso-width-relative:margin;mso-height-relative:margin;v-text-anchor:top" o:gfxdata="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" strokecolor="white [3212]">
+              <v:shape w14:anchorId="58B8EFE0" id="_x0000_s1030" type="#_x0000_t202" style="position:absolute;left:0;text-align:left;margin-left:1.2pt;margin-top:57pt;width:205.8pt;height:30.6pt;z-index:251666432;visibility:visible;mso-wrap-style:square;mso-width-percent:0;mso-height-percent:0;mso-wrap-distance-left:9pt;mso-wrap-distance-top:3.6pt;mso-wrap-distance-right:9pt;mso-wrap-distance-bottom:3.6pt;mso-position-horizontal:absolute;mso-position-horizontal-relative:margin;mso-position-vertical:absolute;mso-position-vertical-relative:text;mso-width-percent:0;mso-height-percent:0;mso-width-relative:margin;mso-height-relative:margin;v-text-anchor:top" o:gfxdata="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" strokecolor="white [3212]">
                 <v:textbox>
                   <w:txbxContent>
                     <w:p>
@@ -3948,24 +3791,12 @@
     <w:p>
       <w:pPr>
         <w:pStyle w:val="ListParagraph"/>
-        <w:spacing w:after="0"/>
-        <w:ind w:left="426"/>
-        <w:jc w:val="both"/>
-        <w:rPr>
-          <w:rFonts w:ascii="Linux Libertine" w:hAnsi="Linux Libertine" w:cs="Linux Libertine"/>
-          <w:sz w:val="20"/>
-          <w:szCs w:val="20"/>
-        </w:rPr>
-      </w:pPr>
-    </w:p>
-    <w:p>
-      <w:pPr>
-        <w:pStyle w:val="ListParagraph"/>
         <w:numPr>
           <w:ilvl w:val="0"/>
           <w:numId w:val="5"/>
         </w:numPr>
         <w:spacing w:after="0"/>
+        <w:ind w:left="0"/>
         <w:jc w:val="both"/>
         <w:rPr>
           <w:rFonts w:ascii="Linux Libertine" w:hAnsi="Linux Libertine" w:cs="Linux Libertine"/>
@@ -4002,7 +3833,7 @@
       <w:pPr>
         <w:pStyle w:val="ListParagraph"/>
         <w:spacing w:after="0"/>
-        <w:ind w:left="360"/>
+        <w:ind w:left="0"/>
         <w:jc w:val="both"/>
         <w:rPr>
           <w:rFonts w:ascii="Linux Libertine" w:hAnsi="Linux Libertine" w:cs="Linux Libertine"/>
@@ -4015,7 +3846,7 @@
       <w:pPr>
         <w:pStyle w:val="ListParagraph"/>
         <w:spacing w:after="0"/>
-        <w:ind w:left="360"/>
+        <w:ind w:left="0" w:firstLine="720"/>
         <w:jc w:val="both"/>
         <w:rPr>
           <w:rFonts w:ascii="Linux Libertine" w:hAnsi="Linux Libertine" w:cs="Linux Libertine"/>
@@ -4108,7 +3939,7 @@
       <w:pPr>
         <w:pStyle w:val="ListParagraph"/>
         <w:spacing w:after="0"/>
-        <w:ind w:left="426"/>
+        <w:ind w:left="0"/>
         <w:jc w:val="both"/>
         <w:rPr>
           <w:rFonts w:ascii="Linux Libertine" w:hAnsi="Linux Libertine" w:cs="Linux Libertine"/>
@@ -4120,7 +3951,6 @@
     <w:p>
       <w:pPr>
         <w:spacing w:after="0"/>
-        <w:ind w:left="66"/>
         <w:jc w:val="both"/>
         <w:rPr>
           <w:rFonts w:ascii="Linux Libertine" w:hAnsi="Linux Libertine" w:cs="Linux Libertine"/>
@@ -4142,14 +3972,14 @@
             <w:drawing>
               <wp:anchor distT="45720" distB="45720" distL="114300" distR="114300" simplePos="0" relativeHeight="251668480" behindDoc="0" locked="0" layoutInCell="1" allowOverlap="1">
                 <wp:simplePos x="0" y="0"/>
-                <wp:positionH relativeFrom="margin">
-                  <wp:align>right</wp:align>
+                <wp:positionH relativeFrom="column">
+                  <wp:align>left</wp:align>
                 </wp:positionH>
                 <wp:positionV relativeFrom="paragraph">
-                  <wp:posOffset>506186</wp:posOffset>
+                  <wp:posOffset>220980</wp:posOffset>
                 </wp:positionV>
-                <wp:extent cx="2613660" cy="4462780"/>
-                <wp:effectExtent l="0" t="0" r="15240" b="13970"/>
+                <wp:extent cx="2964180" cy="4290060"/>
+                <wp:effectExtent l="0" t="0" r="26670" b="15240"/>
                 <wp:wrapSquare wrapText="bothSides"/>
                 <wp:docPr id="5" name="Text Box 2"/>
                 <wp:cNvGraphicFramePr>
@@ -4164,7 +3994,7 @@
                       <wps:spPr bwMode="auto">
                         <a:xfrm>
                           <a:off x="0" y="0"/>
-                          <a:ext cx="2613660" cy="4462780"/>
+                          <a:ext cx="2964180" cy="4290060"/>
                         </a:xfrm>
                         <a:prstGeom prst="rect">
                           <a:avLst/>
@@ -4279,23 +4109,7 @@
                                 <w:sz w:val="20"/>
                                 <w:szCs w:val="20"/>
                               </w:rPr>
-                              <w:t xml:space="preserve">    Send rd_address to block memory for finding the no. of </w:t>
-                            </w:r>
-                            <w:proofErr w:type="spellStart"/>
-                            <w:r>
-                              <w:rPr>
-                                <w:sz w:val="20"/>
-                                <w:szCs w:val="20"/>
-                              </w:rPr>
-                              <w:t>tx</w:t>
-                            </w:r>
-                            <w:proofErr w:type="spellEnd"/>
-                            <w:r>
-                              <w:rPr>
-                                <w:sz w:val="20"/>
-                                <w:szCs w:val="20"/>
-                              </w:rPr>
-                              <w:t xml:space="preserve"> (transition) pairs for NFA_State;</w:t>
+                              <w:t xml:space="preserve">    Send rd_address to block memory for finding the no. of tx (transition) pairs for NFA_State;</w:t>
                             </w:r>
                           </w:p>
                           <w:p>
@@ -4322,23 +4136,13 @@
                                 <w:szCs w:val="20"/>
                               </w:rPr>
                             </w:pPr>
-                            <w:proofErr w:type="gramStart"/>
                             <w:r>
                               <w:rPr>
                                 <w:b/>
                                 <w:sz w:val="20"/>
                                 <w:szCs w:val="20"/>
                               </w:rPr>
-                              <w:t>else</w:t>
-                            </w:r>
-                            <w:proofErr w:type="gramEnd"/>
-                            <w:r>
-                              <w:rPr>
-                                <w:b/>
-                                <w:sz w:val="20"/>
-                                <w:szCs w:val="20"/>
-                              </w:rPr>
-                              <w:t xml:space="preserve"> if</w:t>
+                              <w:t>else if</w:t>
                             </w:r>
                             <w:r>
                               <w:rPr>
@@ -4361,23 +4165,7 @@
                                 <w:sz w:val="20"/>
                                 <w:szCs w:val="20"/>
                               </w:rPr>
-                              <w:t xml:space="preserve">    calculate the total number of </w:t>
-                            </w:r>
-                            <w:proofErr w:type="spellStart"/>
-                            <w:r>
-                              <w:rPr>
-                                <w:sz w:val="20"/>
-                                <w:szCs w:val="20"/>
-                              </w:rPr>
-                              <w:t>tx</w:t>
-                            </w:r>
-                            <w:proofErr w:type="spellEnd"/>
-                            <w:r>
-                              <w:rPr>
-                                <w:sz w:val="20"/>
-                                <w:szCs w:val="20"/>
-                              </w:rPr>
-                              <w:t xml:space="preserve"> pairs;</w:t>
+                              <w:t xml:space="preserve">    calculate the total number of tx pairs;</w:t>
                             </w:r>
                           </w:p>
                           <w:p>
@@ -4404,23 +4192,13 @@
                                 <w:szCs w:val="20"/>
                               </w:rPr>
                             </w:pPr>
-                            <w:proofErr w:type="gramStart"/>
                             <w:r>
                               <w:rPr>
                                 <w:b/>
                                 <w:sz w:val="20"/>
                                 <w:szCs w:val="20"/>
                               </w:rPr>
-                              <w:t>else</w:t>
-                            </w:r>
-                            <w:proofErr w:type="gramEnd"/>
-                            <w:r>
-                              <w:rPr>
-                                <w:b/>
-                                <w:sz w:val="20"/>
-                                <w:szCs w:val="20"/>
-                              </w:rPr>
-                              <w:t xml:space="preserve"> if</w:t>
+                              <w:t>else if</w:t>
                             </w:r>
                             <w:r>
                               <w:rPr>
@@ -4458,23 +4236,7 @@
                                 <w:sz w:val="20"/>
                                 <w:szCs w:val="20"/>
                               </w:rPr>
-                              <w:t xml:space="preserve"> total no. of </w:t>
-                            </w:r>
-                            <w:proofErr w:type="spellStart"/>
-                            <w:r>
-                              <w:rPr>
-                                <w:sz w:val="20"/>
-                                <w:szCs w:val="20"/>
-                              </w:rPr>
-                              <w:t>txs</w:t>
-                            </w:r>
-                            <w:proofErr w:type="spellEnd"/>
-                            <w:r>
-                              <w:rPr>
-                                <w:sz w:val="20"/>
-                                <w:szCs w:val="20"/>
-                              </w:rPr>
-                              <w:t xml:space="preserve"> pairs != 0 {</w:t>
+                              <w:t xml:space="preserve"> total no. of txs pairs != 0 {</w:t>
                             </w:r>
                           </w:p>
                           <w:p>
@@ -4490,23 +4252,7 @@
                                 <w:sz w:val="20"/>
                                 <w:szCs w:val="20"/>
                               </w:rPr>
-                              <w:t xml:space="preserve">        get the </w:t>
-                            </w:r>
-                            <w:proofErr w:type="spellStart"/>
-                            <w:r>
-                              <w:rPr>
-                                <w:sz w:val="20"/>
-                                <w:szCs w:val="20"/>
-                              </w:rPr>
-                              <w:t>txs</w:t>
-                            </w:r>
-                            <w:proofErr w:type="spellEnd"/>
-                            <w:r>
-                              <w:rPr>
-                                <w:sz w:val="20"/>
-                                <w:szCs w:val="20"/>
-                              </w:rPr>
-                              <w:t xml:space="preserve"> pair;</w:t>
+                              <w:t xml:space="preserve">        get the txs pair;</w:t>
                             </w:r>
                           </w:p>
                           <w:p>
@@ -4522,23 +4268,7 @@
                                 <w:sz w:val="20"/>
                                 <w:szCs w:val="20"/>
                               </w:rPr>
-                              <w:t xml:space="preserve">        total no. of </w:t>
-                            </w:r>
-                            <w:proofErr w:type="spellStart"/>
-                            <w:r>
-                              <w:rPr>
-                                <w:sz w:val="20"/>
-                                <w:szCs w:val="20"/>
-                              </w:rPr>
-                              <w:t>tx</w:t>
-                            </w:r>
-                            <w:proofErr w:type="spellEnd"/>
-                            <w:r>
-                              <w:rPr>
-                                <w:sz w:val="20"/>
-                                <w:szCs w:val="20"/>
-                              </w:rPr>
-                              <w:t xml:space="preserve"> pairs-- ;</w:t>
+                              <w:t xml:space="preserve">        total no. of tx pairs-- ;</w:t>
                             </w:r>
                           </w:p>
                           <w:p>
@@ -4569,17 +4299,8 @@
                                 <w:sz w:val="20"/>
                                 <w:szCs w:val="20"/>
                               </w:rPr>
-                              <w:t xml:space="preserve"> input character == </w:t>
-                            </w:r>
-                            <w:proofErr w:type="spellStart"/>
-                            <w:r>
-                              <w:rPr>
-                                <w:sz w:val="20"/>
-                                <w:szCs w:val="20"/>
-                              </w:rPr>
-                              <w:t>tx</w:t>
-                            </w:r>
-                            <w:proofErr w:type="spellEnd"/>
+                              <w:t xml:space="preserve"> input character == tx</w:t>
+                            </w:r>
                           </w:p>
                           <w:p>
                             <w:pPr>
@@ -4594,23 +4315,7 @@
                                 <w:sz w:val="20"/>
                                 <w:szCs w:val="20"/>
                               </w:rPr>
-                              <w:t xml:space="preserve">            </w:t>
-                            </w:r>
-                            <w:proofErr w:type="gramStart"/>
-                            <w:r>
-                              <w:rPr>
-                                <w:sz w:val="20"/>
-                                <w:szCs w:val="20"/>
-                              </w:rPr>
-                              <w:t>activate</w:t>
-                            </w:r>
-                            <w:proofErr w:type="gramEnd"/>
-                            <w:r>
-                              <w:rPr>
-                                <w:sz w:val="20"/>
-                                <w:szCs w:val="20"/>
-                              </w:rPr>
-                              <w:t xml:space="preserve"> target state;</w:t>
+                              <w:t xml:space="preserve">            activate target state;</w:t>
                             </w:r>
                           </w:p>
                           <w:p>
@@ -4629,7 +4334,6 @@
                               </w:rPr>
                               <w:t xml:space="preserve">    </w:t>
                             </w:r>
-                            <w:proofErr w:type="gramStart"/>
                             <w:r>
                               <w:rPr>
                                 <w:b/>
@@ -4638,7 +4342,6 @@
                               </w:rPr>
                               <w:t>else</w:t>
                             </w:r>
-                            <w:proofErr w:type="gramEnd"/>
                           </w:p>
                           <w:p>
                             <w:pPr>
@@ -4664,23 +4367,13 @@
                                 <w:szCs w:val="20"/>
                               </w:rPr>
                             </w:pPr>
-                            <w:proofErr w:type="gramStart"/>
                             <w:r>
                               <w:rPr>
                                 <w:b/>
                                 <w:sz w:val="20"/>
                                 <w:szCs w:val="20"/>
                               </w:rPr>
-                              <w:t>else</w:t>
-                            </w:r>
-                            <w:proofErr w:type="gramEnd"/>
-                            <w:r>
-                              <w:rPr>
-                                <w:b/>
-                                <w:sz w:val="20"/>
-                                <w:szCs w:val="20"/>
-                              </w:rPr>
-                              <w:t xml:space="preserve"> if</w:t>
+                              <w:t>else if</w:t>
                             </w:r>
                             <w:r>
                               <w:rPr>
@@ -4705,7 +4398,6 @@
                               </w:rPr>
                               <w:t xml:space="preserve">    </w:t>
                             </w:r>
-                            <w:proofErr w:type="gramStart"/>
                             <w:r>
                               <w:rPr>
                                 <w:b/>
@@ -4714,7 +4406,6 @@
                               </w:rPr>
                               <w:t>if</w:t>
                             </w:r>
-                            <w:proofErr w:type="gramEnd"/>
                             <w:r>
                               <w:rPr>
                                 <w:sz w:val="20"/>
@@ -4777,31 +4468,7 @@
                                 <w:sz w:val="20"/>
                                 <w:szCs w:val="20"/>
                               </w:rPr>
-                              <w:t xml:space="preserve">        </w:t>
-                            </w:r>
-                            <w:proofErr w:type="gramStart"/>
-                            <w:r>
-                              <w:rPr>
-                                <w:sz w:val="20"/>
-                                <w:szCs w:val="20"/>
-                              </w:rPr>
-                              <w:t>go</w:t>
-                            </w:r>
-                            <w:proofErr w:type="gramEnd"/>
-                            <w:r>
-                              <w:rPr>
-                                <w:sz w:val="20"/>
-                                <w:szCs w:val="20"/>
-                              </w:rPr>
-                              <w:t xml:space="preserve"> to </w:t>
-                            </w:r>
-                            <w:bookmarkStart w:id="0" w:name="_GoBack"/>
-                            <w:r>
-                              <w:rPr>
-                                <w:sz w:val="20"/>
-                                <w:szCs w:val="20"/>
-                              </w:rPr>
-                              <w:t>next NFA_state;</w:t>
+                              <w:t xml:space="preserve">        go to next NFA_state;</w:t>
                             </w:r>
                           </w:p>
                           <w:p>
@@ -4815,7 +4482,6 @@
                               </w:rPr>
                               <w:t xml:space="preserve">    FSM_state = 1;</w:t>
                             </w:r>
-                            <w:bookmarkEnd w:id="0"/>
                           </w:p>
                         </w:txbxContent>
                       </wps:txbx>
@@ -4836,7 +4502,7 @@
           </mc:Choice>
           <mc:Fallback>
             <w:pict>
-              <v:shape id="_x0000_s1031" type="#_x0000_t202" style="position:absolute;left:0;text-align:left;margin-left:154.6pt;margin-top:39.85pt;width:205.8pt;height:351.4pt;z-index:251668480;visibility:visible;mso-wrap-style:square;mso-width-percent:0;mso-height-percent:0;mso-wrap-distance-left:9pt;mso-wrap-distance-top:3.6pt;mso-wrap-distance-right:9pt;mso-wrap-distance-bottom:3.6pt;mso-position-horizontal:right;mso-position-horizontal-relative:margin;mso-position-vertical:absolute;mso-position-vertical-relative:text;mso-width-percent:0;mso-height-percent:0;mso-width-relative:margin;mso-height-relative:margin;v-text-anchor:top" o:gfxdata="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">
+              <v:shape id="_x0000_s1031" type="#_x0000_t202" style="position:absolute;left:0;text-align:left;margin-left:0;margin-top:17.4pt;width:233.4pt;height:337.8pt;z-index:251668480;visibility:visible;mso-wrap-style:square;mso-width-percent:0;mso-height-percent:0;mso-wrap-distance-left:9pt;mso-wrap-distance-top:3.6pt;mso-wrap-distance-right:9pt;mso-wrap-distance-bottom:3.6pt;mso-position-horizontal:left;mso-position-horizontal-relative:text;mso-position-vertical:absolute;mso-position-vertical-relative:text;mso-width-percent:0;mso-height-percent:0;mso-width-relative:margin;mso-height-relative:margin;v-text-anchor:top" o:gfxdata="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">
                 <v:textbox>
                   <w:txbxContent>
                     <w:p>
@@ -4935,23 +4601,7 @@
                           <w:sz w:val="20"/>
                           <w:szCs w:val="20"/>
                         </w:rPr>
-                        <w:t xml:space="preserve">    Send rd_address to block memory for finding the no. of </w:t>
-                      </w:r>
-                      <w:proofErr w:type="spellStart"/>
-                      <w:r>
-                        <w:rPr>
-                          <w:sz w:val="20"/>
-                          <w:szCs w:val="20"/>
-                        </w:rPr>
-                        <w:t>tx</w:t>
-                      </w:r>
-                      <w:proofErr w:type="spellEnd"/>
-                      <w:r>
-                        <w:rPr>
-                          <w:sz w:val="20"/>
-                          <w:szCs w:val="20"/>
-                        </w:rPr>
-                        <w:t xml:space="preserve"> (transition) pairs for NFA_State;</w:t>
+                        <w:t xml:space="preserve">    Send rd_address to block memory for finding the no. of tx (transition) pairs for NFA_State;</w:t>
                       </w:r>
                     </w:p>
                     <w:p>
@@ -4978,23 +4628,13 @@
                           <w:szCs w:val="20"/>
                         </w:rPr>
                       </w:pPr>
-                      <w:proofErr w:type="gramStart"/>
                       <w:r>
                         <w:rPr>
                           <w:b/>
                           <w:sz w:val="20"/>
                           <w:szCs w:val="20"/>
                         </w:rPr>
-                        <w:t>else</w:t>
-                      </w:r>
-                      <w:proofErr w:type="gramEnd"/>
-                      <w:r>
-                        <w:rPr>
-                          <w:b/>
-                          <w:sz w:val="20"/>
-                          <w:szCs w:val="20"/>
-                        </w:rPr>
-                        <w:t xml:space="preserve"> if</w:t>
+                        <w:t>else if</w:t>
                       </w:r>
                       <w:r>
                         <w:rPr>
@@ -5017,23 +4657,7 @@
                           <w:sz w:val="20"/>
                           <w:szCs w:val="20"/>
                         </w:rPr>
-                        <w:t xml:space="preserve">    calculate the total number of </w:t>
-                      </w:r>
-                      <w:proofErr w:type="spellStart"/>
-                      <w:r>
-                        <w:rPr>
-                          <w:sz w:val="20"/>
-                          <w:szCs w:val="20"/>
-                        </w:rPr>
-                        <w:t>tx</w:t>
-                      </w:r>
-                      <w:proofErr w:type="spellEnd"/>
-                      <w:r>
-                        <w:rPr>
-                          <w:sz w:val="20"/>
-                          <w:szCs w:val="20"/>
-                        </w:rPr>
-                        <w:t xml:space="preserve"> pairs;</w:t>
+                        <w:t xml:space="preserve">    calculate the total number of tx pairs;</w:t>
                       </w:r>
                     </w:p>
                     <w:p>
@@ -5060,23 +4684,13 @@
                           <w:szCs w:val="20"/>
                         </w:rPr>
                       </w:pPr>
-                      <w:proofErr w:type="gramStart"/>
                       <w:r>
                         <w:rPr>
                           <w:b/>
                           <w:sz w:val="20"/>
                           <w:szCs w:val="20"/>
                         </w:rPr>
-                        <w:t>else</w:t>
-                      </w:r>
-                      <w:proofErr w:type="gramEnd"/>
-                      <w:r>
-                        <w:rPr>
-                          <w:b/>
-                          <w:sz w:val="20"/>
-                          <w:szCs w:val="20"/>
-                        </w:rPr>
-                        <w:t xml:space="preserve"> if</w:t>
+                        <w:t>else if</w:t>
                       </w:r>
                       <w:r>
                         <w:rPr>
@@ -5114,23 +4728,7 @@
                           <w:sz w:val="20"/>
                           <w:szCs w:val="20"/>
                         </w:rPr>
-                        <w:t xml:space="preserve"> total no. of </w:t>
-                      </w:r>
-                      <w:proofErr w:type="spellStart"/>
-                      <w:r>
-                        <w:rPr>
-                          <w:sz w:val="20"/>
-                          <w:szCs w:val="20"/>
-                        </w:rPr>
-                        <w:t>txs</w:t>
-                      </w:r>
-                      <w:proofErr w:type="spellEnd"/>
-                      <w:r>
-                        <w:rPr>
-                          <w:sz w:val="20"/>
-                          <w:szCs w:val="20"/>
-                        </w:rPr>
-                        <w:t xml:space="preserve"> pairs != 0 {</w:t>
+                        <w:t xml:space="preserve"> total no. of txs pairs != 0 {</w:t>
                       </w:r>
                     </w:p>
                     <w:p>
@@ -5146,23 +4744,7 @@
                           <w:sz w:val="20"/>
                           <w:szCs w:val="20"/>
                         </w:rPr>
-                        <w:t xml:space="preserve">        get the </w:t>
-                      </w:r>
-                      <w:proofErr w:type="spellStart"/>
-                      <w:r>
-                        <w:rPr>
-                          <w:sz w:val="20"/>
-                          <w:szCs w:val="20"/>
-                        </w:rPr>
-                        <w:t>txs</w:t>
-                      </w:r>
-                      <w:proofErr w:type="spellEnd"/>
-                      <w:r>
-                        <w:rPr>
-                          <w:sz w:val="20"/>
-                          <w:szCs w:val="20"/>
-                        </w:rPr>
-                        <w:t xml:space="preserve"> pair;</w:t>
+                        <w:t xml:space="preserve">        get the txs pair;</w:t>
                       </w:r>
                     </w:p>
                     <w:p>
@@ -5178,23 +4760,7 @@
                           <w:sz w:val="20"/>
                           <w:szCs w:val="20"/>
                         </w:rPr>
-                        <w:t xml:space="preserve">        total no. of </w:t>
-                      </w:r>
-                      <w:proofErr w:type="spellStart"/>
-                      <w:r>
-                        <w:rPr>
-                          <w:sz w:val="20"/>
-                          <w:szCs w:val="20"/>
-                        </w:rPr>
-                        <w:t>tx</w:t>
-                      </w:r>
-                      <w:proofErr w:type="spellEnd"/>
-                      <w:r>
-                        <w:rPr>
-                          <w:sz w:val="20"/>
-                          <w:szCs w:val="20"/>
-                        </w:rPr>
-                        <w:t xml:space="preserve"> pairs-- ;</w:t>
+                        <w:t xml:space="preserve">        total no. of tx pairs-- ;</w:t>
                       </w:r>
                     </w:p>
                     <w:p>
@@ -5225,17 +4791,8 @@
                           <w:sz w:val="20"/>
                           <w:szCs w:val="20"/>
                         </w:rPr>
-                        <w:t xml:space="preserve"> input character == </w:t>
-                      </w:r>
-                      <w:proofErr w:type="spellStart"/>
-                      <w:r>
-                        <w:rPr>
-                          <w:sz w:val="20"/>
-                          <w:szCs w:val="20"/>
-                        </w:rPr>
-                        <w:t>tx</w:t>
-                      </w:r>
-                      <w:proofErr w:type="spellEnd"/>
+                        <w:t xml:space="preserve"> input character == tx</w:t>
+                      </w:r>
                     </w:p>
                     <w:p>
                       <w:pPr>
@@ -5250,23 +4807,7 @@
                           <w:sz w:val="20"/>
                           <w:szCs w:val="20"/>
                         </w:rPr>
-                        <w:t xml:space="preserve">            </w:t>
-                      </w:r>
-                      <w:proofErr w:type="gramStart"/>
-                      <w:r>
-                        <w:rPr>
-                          <w:sz w:val="20"/>
-                          <w:szCs w:val="20"/>
-                        </w:rPr>
-                        <w:t>activate</w:t>
-                      </w:r>
-                      <w:proofErr w:type="gramEnd"/>
-                      <w:r>
-                        <w:rPr>
-                          <w:sz w:val="20"/>
-                          <w:szCs w:val="20"/>
-                        </w:rPr>
-                        <w:t xml:space="preserve"> target state;</w:t>
+                        <w:t xml:space="preserve">            activate target state;</w:t>
                       </w:r>
                     </w:p>
                     <w:p>
@@ -5285,7 +4826,6 @@
                         </w:rPr>
                         <w:t xml:space="preserve">    </w:t>
                       </w:r>
-                      <w:proofErr w:type="gramStart"/>
                       <w:r>
                         <w:rPr>
                           <w:b/>
@@ -5294,7 +4834,6 @@
                         </w:rPr>
                         <w:t>else</w:t>
                       </w:r>
-                      <w:proofErr w:type="gramEnd"/>
                     </w:p>
                     <w:p>
                       <w:pPr>
@@ -5320,23 +4859,13 @@
                           <w:szCs w:val="20"/>
                         </w:rPr>
                       </w:pPr>
-                      <w:proofErr w:type="gramStart"/>
                       <w:r>
                         <w:rPr>
                           <w:b/>
                           <w:sz w:val="20"/>
                           <w:szCs w:val="20"/>
                         </w:rPr>
-                        <w:t>else</w:t>
-                      </w:r>
-                      <w:proofErr w:type="gramEnd"/>
-                      <w:r>
-                        <w:rPr>
-                          <w:b/>
-                          <w:sz w:val="20"/>
-                          <w:szCs w:val="20"/>
-                        </w:rPr>
-                        <w:t xml:space="preserve"> if</w:t>
+                        <w:t>else if</w:t>
                       </w:r>
                       <w:r>
                         <w:rPr>
@@ -5361,7 +4890,6 @@
                         </w:rPr>
                         <w:t xml:space="preserve">    </w:t>
                       </w:r>
-                      <w:proofErr w:type="gramStart"/>
                       <w:r>
                         <w:rPr>
                           <w:b/>
@@ -5370,7 +4898,6 @@
                         </w:rPr>
                         <w:t>if</w:t>
                       </w:r>
-                      <w:proofErr w:type="gramEnd"/>
                       <w:r>
                         <w:rPr>
                           <w:sz w:val="20"/>
@@ -5433,31 +4960,7 @@
                           <w:sz w:val="20"/>
                           <w:szCs w:val="20"/>
                         </w:rPr>
-                        <w:t xml:space="preserve">        </w:t>
-                      </w:r>
-                      <w:proofErr w:type="gramStart"/>
-                      <w:r>
-                        <w:rPr>
-                          <w:sz w:val="20"/>
-                          <w:szCs w:val="20"/>
-                        </w:rPr>
-                        <w:t>go</w:t>
-                      </w:r>
-                      <w:proofErr w:type="gramEnd"/>
-                      <w:r>
-                        <w:rPr>
-                          <w:sz w:val="20"/>
-                          <w:szCs w:val="20"/>
-                        </w:rPr>
-                        <w:t xml:space="preserve"> to </w:t>
-                      </w:r>
-                      <w:bookmarkStart w:id="1" w:name="_GoBack"/>
-                      <w:r>
-                        <w:rPr>
-                          <w:sz w:val="20"/>
-                          <w:szCs w:val="20"/>
-                        </w:rPr>
-                        <w:t>next NFA_state;</w:t>
+                        <w:t xml:space="preserve">        go to next NFA_state;</w:t>
                       </w:r>
                     </w:p>
                     <w:p>
@@ -5471,11 +4974,10 @@
                         </w:rPr>
                         <w:t xml:space="preserve">    FSM_state = 1;</w:t>
                       </w:r>
-                      <w:bookmarkEnd w:id="1"/>
                     </w:p>
                   </w:txbxContent>
                 </v:textbox>
-                <w10:wrap type="square" anchorx="margin"/>
+                <w10:wrap type="square"/>
               </v:shape>
             </w:pict>
           </mc:Fallback>
@@ -5494,7 +4996,150 @@
     <w:p>
       <w:pPr>
         <w:spacing w:after="0"/>
-        <w:ind w:left="66"/>
+        <w:ind w:firstLine="720"/>
+        <w:jc w:val="both"/>
+        <w:rPr>
+          <w:rFonts w:ascii="Linux Libertine" w:hAnsi="Linux Libertine" w:cs="Linux Libertine"/>
+          <w:sz w:val="20"/>
+          <w:szCs w:val="20"/>
+        </w:rPr>
+      </w:pPr>
+      <w:r>
+        <w:rPr>
+          <w:rFonts w:ascii="Linux Libertine" w:hAnsi="Linux Libertine" w:cs="Linux Libertine"/>
+          <w:sz w:val="20"/>
+          <w:szCs w:val="20"/>
+        </w:rPr>
+        <w:t>The RTL level design for serial traversal is done keeping in mind the scope of pipelining the</w:t>
+      </w:r>
+      <w:r>
+        <w:rPr>
+          <w:rFonts w:ascii="Linux Libertine" w:hAnsi="Linux Libertine" w:cs="Linux Libertine"/>
+          <w:sz w:val="20"/>
+          <w:szCs w:val="20"/>
+        </w:rPr>
+        <w:t xml:space="preserve"> </w:t>
+      </w:r>
+      <w:r>
+        <w:rPr>
+          <w:rFonts w:ascii="Linux Libertine" w:hAnsi="Linux Libertine" w:cs="Linux Libertine"/>
+          <w:sz w:val="20"/>
+          <w:szCs w:val="20"/>
+        </w:rPr>
+        <w:t xml:space="preserve">memory accesses to </w:t>
+      </w:r>
+      <w:r>
+        <w:rPr>
+          <w:rFonts w:ascii="Linux Libertine" w:hAnsi="Linux Libertine" w:cs="Linux Libertine"/>
+          <w:sz w:val="20"/>
+          <w:szCs w:val="20"/>
+        </w:rPr>
+        <w:t>minimize the number of cycles taken to complete the matching</w:t>
+      </w:r>
+      <w:r>
+        <w:rPr>
+          <w:rFonts w:ascii="Linux Libertine" w:hAnsi="Linux Libertine" w:cs="Linux Libertine"/>
+          <w:sz w:val="20"/>
+          <w:szCs w:val="20"/>
+        </w:rPr>
+        <w:t xml:space="preserve">. Also, this is done by keeping the number of cascaded logic blocks to minimum in each state of the pipeline. FSM has been created to match the behaviour of the NFA. The pseudo code for the serial NFA traversal is as shown in the Figure 3.2. The run is started with </w:t>
+      </w:r>
+      <w:r>
+        <w:rPr>
+          <w:rFonts w:ascii="Linux Libertine" w:hAnsi="Linux Libertine" w:cs="Linux Libertine"/>
+          <w:sz w:val="20"/>
+          <w:szCs w:val="20"/>
+        </w:rPr>
+        <w:t>state</w:t>
+      </w:r>
+      <w:r>
+        <w:rPr>
+          <w:rFonts w:ascii="Linux Libertine" w:hAnsi="Linux Libertine" w:cs="Linux Libertine"/>
+          <w:sz w:val="20"/>
+          <w:szCs w:val="20"/>
+        </w:rPr>
+        <w:t xml:space="preserve"> </w:t>
+      </w:r>
+      <w:r>
+        <w:rPr>
+          <w:rFonts w:ascii="Linux Libertine" w:hAnsi="Linux Libertine" w:cs="Linux Libertine"/>
+          <w:sz w:val="20"/>
+          <w:szCs w:val="20"/>
+        </w:rPr>
+        <w:t>‘</w:t>
+      </w:r>
+      <w:r>
+        <w:rPr>
+          <w:rFonts w:ascii="Linux Libertine" w:hAnsi="Linux Libertine" w:cs="Linux Libertine"/>
+          <w:sz w:val="20"/>
+          <w:szCs w:val="20"/>
+        </w:rPr>
+        <w:t>0</w:t>
+      </w:r>
+      <w:r>
+        <w:rPr>
+          <w:rFonts w:ascii="Linux Libertine" w:hAnsi="Linux Libertine" w:cs="Linux Libertine"/>
+          <w:sz w:val="20"/>
+          <w:szCs w:val="20"/>
+        </w:rPr>
+        <w:t>’</w:t>
+      </w:r>
+      <w:r>
+        <w:rPr>
+          <w:rFonts w:ascii="Linux Libertine" w:hAnsi="Linux Libertine" w:cs="Linux Libertine"/>
+          <w:sz w:val="20"/>
+          <w:szCs w:val="20"/>
+        </w:rPr>
+        <w:t xml:space="preserve"> as initially active state. The latency for the memory needs to be considered for deciding the FSM_state transitions.</w:t>
+      </w:r>
+      <w:r>
+        <w:rPr>
+          <w:rFonts w:ascii="Linux Libertine" w:hAnsi="Linux Libertine" w:cs="Linux Libertine"/>
+          <w:sz w:val="20"/>
+          <w:szCs w:val="20"/>
+        </w:rPr>
+        <w:t xml:space="preserve"> Here, the Block Memory latency is of 1 cycle and hence</w:t>
+      </w:r>
+      <w:r>
+        <w:rPr>
+          <w:rFonts w:ascii="Linux Libertine" w:hAnsi="Linux Libertine" w:cs="Linux Libertine"/>
+          <w:sz w:val="20"/>
+          <w:szCs w:val="20"/>
+        </w:rPr>
+        <w:t xml:space="preserve"> </w:t>
+      </w:r>
+      <w:r>
+        <w:rPr>
+          <w:rFonts w:ascii="Linux Libertine" w:hAnsi="Linux Libertine" w:cs="Linux Libertine"/>
+          <w:sz w:val="20"/>
+          <w:szCs w:val="20"/>
+        </w:rPr>
+        <w:t xml:space="preserve">we need to have and empty state where we wait for the memory to provide us the data. </w:t>
+      </w:r>
+      <w:r>
+        <w:rPr>
+          <w:rFonts w:ascii="Linux Libertine" w:hAnsi="Linux Libertine" w:cs="Linux Libertine"/>
+          <w:sz w:val="20"/>
+          <w:szCs w:val="20"/>
+        </w:rPr>
+        <w:t>Note that here the currently active and next active states are stored in a bitmap where 1 denotes active while 0 denotes not active.</w:t>
+      </w:r>
+    </w:p>
+    <w:p>
+      <w:pPr>
+        <w:spacing w:after="0"/>
+        <w:ind w:firstLine="720"/>
+        <w:jc w:val="both"/>
+        <w:rPr>
+          <w:rFonts w:ascii="Linux Libertine" w:hAnsi="Linux Libertine" w:cs="Linux Libertine"/>
+          <w:sz w:val="20"/>
+          <w:szCs w:val="20"/>
+        </w:rPr>
+      </w:pPr>
+    </w:p>
+    <w:p>
+      <w:pPr>
+        <w:spacing w:after="0"/>
         <w:jc w:val="both"/>
         <w:rPr>
           <w:rFonts w:ascii="Linux Libertine" w:hAnsi="Linux Libertine" w:cs="Linux Libertine"/>
@@ -5509,2657 +5154,86 @@
           <w:sz w:val="20"/>
           <w:szCs w:val="20"/>
         </w:rPr>
+        <w:t xml:space="preserve">3.2 </w:t>
+      </w:r>
+      <w:r>
+        <w:rPr>
+          <w:rFonts w:ascii="Linux Libertine" w:hAnsi="Linux Libertine" w:cs="Linux Libertine"/>
+          <w:b/>
+          <w:sz w:val="20"/>
+          <w:szCs w:val="20"/>
+        </w:rPr>
         <w:tab/>
       </w:r>
       <w:r>
         <w:rPr>
           <w:rFonts w:ascii="Linux Libertine" w:hAnsi="Linux Libertine" w:cs="Linux Libertine"/>
-          <w:sz w:val="20"/>
-          <w:szCs w:val="20"/>
-        </w:rPr>
-        <w:t xml:space="preserve">The RTL </w:t>
-      </w:r>
-      <w:r>
-        <w:rPr>
-          <w:rFonts w:ascii="Linux Libertine" w:hAnsi="Linux Libertine" w:cs="Linux Libertine"/>
-          <w:sz w:val="20"/>
-          <w:szCs w:val="20"/>
-        </w:rPr>
-        <w:t xml:space="preserve">level design for serial traversal is done keeping </w:t>
-      </w:r>
-      <w:r>
-        <w:rPr>
-          <w:rFonts w:ascii="Linux Libertine" w:hAnsi="Linux Libertine" w:cs="Linux Libertine"/>
-          <w:sz w:val="20"/>
-          <w:szCs w:val="20"/>
-        </w:rPr>
-        <w:t xml:space="preserve">in </w:t>
-      </w:r>
-      <w:r>
-        <w:rPr>
-          <w:rFonts w:ascii="Linux Libertine" w:hAnsi="Linux Libertine" w:cs="Linux Libertine"/>
-          <w:sz w:val="20"/>
-          <w:szCs w:val="20"/>
-        </w:rPr>
-        <w:t>mind the scope of pipelining the</w:t>
-      </w:r>
-      <w:r>
-        <w:rPr>
-          <w:rFonts w:ascii="Linux Libertine" w:hAnsi="Linux Libertine" w:cs="Linux Libertine"/>
-          <w:sz w:val="20"/>
-          <w:szCs w:val="20"/>
-        </w:rPr>
-        <w:t xml:space="preserve"> </w:t>
-      </w:r>
-      <w:r>
-        <w:rPr>
-          <w:rFonts w:ascii="Linux Libertine" w:hAnsi="Linux Libertine" w:cs="Linux Libertine"/>
-          <w:noProof/>
-          <w:sz w:val="20"/>
-          <w:szCs w:val="20"/>
-          <w:lang w:val="en-US"/>
+          <w:b/>
+          <w:sz w:val="20"/>
+          <w:szCs w:val="20"/>
+        </w:rPr>
+        <w:t>Parallel Implementation on FPGA</w:t>
+      </w:r>
+    </w:p>
+    <w:p>
+      <w:pPr>
+        <w:spacing w:after="0"/>
+        <w:jc w:val="both"/>
+        <w:rPr>
+          <w:rFonts w:ascii="Linux Libertine" w:hAnsi="Linux Libertine" w:cs="Linux Libertine"/>
+          <w:sz w:val="20"/>
+          <w:szCs w:val="20"/>
+        </w:rPr>
+      </w:pPr>
+      <w:r>
+        <w:rPr>
+          <w:rFonts w:ascii="Linux Libertine" w:hAnsi="Linux Libertine" w:cs="Linux Libertine"/>
+          <w:sz w:val="20"/>
+          <w:szCs w:val="20"/>
+        </w:rPr>
+        <w:t xml:space="preserve">To accelerate the NFA traversal and to exploit the hardware area, we design an application specific parallel </w:t>
+      </w:r>
+      <w:r>
+        <w:rPr>
+          <w:rFonts w:ascii="Linux Libertine" w:hAnsi="Linux Libertine" w:cs="Linux Libertine"/>
+          <w:sz w:val="20"/>
+          <w:szCs w:val="20"/>
         </w:rPr>
         <w:lastRenderedPageBreak/>
-        <mc:AlternateContent>
-          <mc:Choice Requires="wps">
-            <w:drawing>
-              <wp:anchor distT="45720" distB="45720" distL="114300" distR="114300" simplePos="0" relativeHeight="251672576" behindDoc="0" locked="0" layoutInCell="1" allowOverlap="1" wp14:anchorId="58127744" wp14:editId="57763E6C">
-                <wp:simplePos x="0" y="0"/>
-                <wp:positionH relativeFrom="margin">
-                  <wp:align>right</wp:align>
-                </wp:positionH>
-                <wp:positionV relativeFrom="paragraph">
-                  <wp:posOffset>1723</wp:posOffset>
-                </wp:positionV>
-                <wp:extent cx="2613660" cy="8153400"/>
-                <wp:effectExtent l="0" t="0" r="15240" b="19050"/>
-                <wp:wrapSquare wrapText="bothSides"/>
-                <wp:docPr id="7" name="Text Box 2"/>
-                <wp:cNvGraphicFramePr>
-                  <a:graphicFrameLocks xmlns:a="http://schemas.openxmlformats.org/drawingml/2006/main"/>
-                </wp:cNvGraphicFramePr>
-                <a:graphic xmlns:a="http://schemas.openxmlformats.org/drawingml/2006/main">
-                  <a:graphicData uri="http://schemas.microsoft.com/office/word/2010/wordprocessingShape">
-                    <wps:wsp>
-                      <wps:cNvSpPr txBox="1">
-                        <a:spLocks noChangeArrowheads="1"/>
-                      </wps:cNvSpPr>
-                      <wps:spPr bwMode="auto">
-                        <a:xfrm>
-                          <a:off x="0" y="0"/>
-                          <a:ext cx="2613660" cy="8153400"/>
-                        </a:xfrm>
-                        <a:prstGeom prst="rect">
-                          <a:avLst/>
-                        </a:prstGeom>
-                        <a:solidFill>
-                          <a:srgbClr val="FFFFFF"/>
-                        </a:solidFill>
-                        <a:ln w="9525">
-                          <a:solidFill>
-                            <a:srgbClr val="000000"/>
-                          </a:solidFill>
-                          <a:miter lim="800000"/>
-                          <a:headEnd/>
-                          <a:tailEnd/>
-                        </a:ln>
-                      </wps:spPr>
-                      <wps:txbx>
-                        <w:txbxContent>
-                          <w:p>
-                            <w:pPr>
-                              <w:spacing w:after="0"/>
-                              <w:rPr>
-                                <w:sz w:val="20"/>
-                                <w:szCs w:val="20"/>
-                              </w:rPr>
-                            </w:pPr>
-                            <w:r>
-                              <w:rPr>
-                                <w:sz w:val="20"/>
-                                <w:szCs w:val="20"/>
-                              </w:rPr>
-                              <w:t>NFA_state[0] = active;</w:t>
-                            </w:r>
-                          </w:p>
-                          <w:p>
-                            <w:pPr>
-                              <w:spacing w:after="0"/>
-                              <w:rPr>
-                                <w:sz w:val="20"/>
-                                <w:szCs w:val="20"/>
-                              </w:rPr>
-                            </w:pPr>
-                            <w:r>
-                              <w:rPr>
-                                <w:sz w:val="20"/>
-                                <w:szCs w:val="20"/>
-                              </w:rPr>
-                              <w:t>get first input character;</w:t>
-                            </w:r>
-                          </w:p>
-                          <w:p>
-                            <w:pPr>
-                              <w:spacing w:after="0"/>
-                              <w:rPr>
-                                <w:b/>
-                                <w:sz w:val="20"/>
-                                <w:szCs w:val="20"/>
-                              </w:rPr>
-                            </w:pPr>
-                            <w:r>
-                              <w:rPr>
-                                <w:b/>
-                                <w:sz w:val="20"/>
-                                <w:szCs w:val="20"/>
-                              </w:rPr>
-                              <w:t>(@pose edge of clock)</w:t>
-                            </w:r>
-                          </w:p>
-                          <w:p>
-                            <w:pPr>
-                              <w:spacing w:after="0"/>
-                              <w:rPr>
-                                <w:sz w:val="20"/>
-                                <w:szCs w:val="20"/>
-                              </w:rPr>
-                            </w:pPr>
-                            <w:proofErr w:type="gramStart"/>
-                            <w:r>
-                              <w:rPr>
-                                <w:b/>
-                                <w:sz w:val="20"/>
-                                <w:szCs w:val="20"/>
-                              </w:rPr>
-                              <w:t>if</w:t>
-                            </w:r>
-                            <w:proofErr w:type="gramEnd"/>
-                            <w:r>
-                              <w:rPr>
-                                <w:sz w:val="20"/>
-                                <w:szCs w:val="20"/>
-                              </w:rPr>
-                              <w:t xml:space="preserve"> </w:t>
-                            </w:r>
-                            <w:r>
-                              <w:rPr>
-                                <w:sz w:val="20"/>
-                                <w:szCs w:val="20"/>
-                              </w:rPr>
-                              <w:t>(</w:t>
-                            </w:r>
-                            <w:r>
-                              <w:rPr>
-                                <w:sz w:val="20"/>
-                                <w:szCs w:val="20"/>
-                              </w:rPr>
-                              <w:t>FSM_state == 1 and NFA_state is active</w:t>
-                            </w:r>
-                            <w:r>
-                              <w:rPr>
-                                <w:sz w:val="20"/>
-                                <w:szCs w:val="20"/>
-                              </w:rPr>
-                              <w:t xml:space="preserve"> for stream ‘1’ or stream ‘2’ routine)</w:t>
-                            </w:r>
-                          </w:p>
-                          <w:p>
-                            <w:pPr>
-                              <w:spacing w:after="0"/>
-                              <w:rPr>
-                                <w:sz w:val="20"/>
-                                <w:szCs w:val="20"/>
-                              </w:rPr>
-                            </w:pPr>
-                            <w:r>
-                              <w:rPr>
-                                <w:sz w:val="20"/>
-                                <w:szCs w:val="20"/>
-                              </w:rPr>
-                              <w:t xml:space="preserve">    </w:t>
-                            </w:r>
-                            <w:r>
-                              <w:rPr>
-                                <w:sz w:val="20"/>
-                                <w:szCs w:val="20"/>
-                              </w:rPr>
-                              <w:t>Send rd_address to block memory for finding the no. of</w:t>
-                            </w:r>
-                            <w:r>
-                              <w:rPr>
-                                <w:sz w:val="20"/>
-                                <w:szCs w:val="20"/>
-                              </w:rPr>
-                              <w:t xml:space="preserve"> </w:t>
-                            </w:r>
-                            <w:proofErr w:type="spellStart"/>
-                            <w:proofErr w:type="gramStart"/>
-                            <w:r>
-                              <w:rPr>
-                                <w:sz w:val="20"/>
-                                <w:szCs w:val="20"/>
-                              </w:rPr>
-                              <w:t>tx</w:t>
-                            </w:r>
-                            <w:proofErr w:type="spellEnd"/>
-                            <w:proofErr w:type="gramEnd"/>
-                            <w:r>
-                              <w:rPr>
-                                <w:sz w:val="20"/>
-                                <w:szCs w:val="20"/>
-                              </w:rPr>
-                              <w:t xml:space="preserve"> (transition) pairs for NFA_s</w:t>
-                            </w:r>
-                            <w:r>
-                              <w:rPr>
-                                <w:sz w:val="20"/>
-                                <w:szCs w:val="20"/>
-                              </w:rPr>
-                              <w:t>tate;</w:t>
-                            </w:r>
-                          </w:p>
-                          <w:p>
-                            <w:pPr>
-                              <w:spacing w:after="0"/>
-                              <w:rPr>
-                                <w:sz w:val="20"/>
-                                <w:szCs w:val="20"/>
-                              </w:rPr>
-                            </w:pPr>
-                            <w:r>
-                              <w:rPr>
-                                <w:sz w:val="20"/>
-                                <w:szCs w:val="20"/>
-                              </w:rPr>
-                              <w:t xml:space="preserve">    FSM_state = 2;</w:t>
-                            </w:r>
-                          </w:p>
-                          <w:p>
-                            <w:pPr>
-                              <w:spacing w:after="0"/>
-                              <w:rPr>
-                                <w:b/>
-                                <w:sz w:val="20"/>
-                                <w:szCs w:val="20"/>
-                              </w:rPr>
-                            </w:pPr>
-                          </w:p>
-                          <w:p>
-                            <w:pPr>
-                              <w:spacing w:after="0"/>
-                              <w:rPr>
-                                <w:sz w:val="20"/>
-                                <w:szCs w:val="20"/>
-                              </w:rPr>
-                            </w:pPr>
-                            <w:proofErr w:type="gramStart"/>
-                            <w:r>
-                              <w:rPr>
-                                <w:b/>
-                                <w:sz w:val="20"/>
-                                <w:szCs w:val="20"/>
-                              </w:rPr>
-                              <w:t>else</w:t>
-                            </w:r>
-                            <w:proofErr w:type="gramEnd"/>
-                            <w:r>
-                              <w:rPr>
-                                <w:b/>
-                                <w:sz w:val="20"/>
-                                <w:szCs w:val="20"/>
-                              </w:rPr>
-                              <w:t xml:space="preserve"> if</w:t>
-                            </w:r>
-                            <w:r>
-                              <w:rPr>
-                                <w:sz w:val="20"/>
-                                <w:szCs w:val="20"/>
-                              </w:rPr>
-                              <w:t xml:space="preserve"> FSM_state == 2</w:t>
-                            </w:r>
-                          </w:p>
-                          <w:p>
-                            <w:pPr>
-                              <w:spacing w:after="0"/>
-                              <w:rPr>
-                                <w:sz w:val="20"/>
-                                <w:szCs w:val="20"/>
-                              </w:rPr>
-                            </w:pPr>
-                            <w:r>
-                              <w:rPr>
-                                <w:sz w:val="20"/>
-                                <w:szCs w:val="20"/>
-                              </w:rPr>
-                              <w:t xml:space="preserve">    </w:t>
-                            </w:r>
-                            <w:proofErr w:type="gramStart"/>
-                            <w:r>
-                              <w:rPr>
-                                <w:b/>
-                                <w:sz w:val="20"/>
-                                <w:szCs w:val="20"/>
-                              </w:rPr>
-                              <w:t>if</w:t>
-                            </w:r>
-                            <w:proofErr w:type="gramEnd"/>
-                            <w:r>
-                              <w:rPr>
-                                <w:sz w:val="20"/>
-                                <w:szCs w:val="20"/>
-                              </w:rPr>
-                              <w:t xml:space="preserve"> </w:t>
-                            </w:r>
-                            <w:r>
-                              <w:rPr>
-                                <w:sz w:val="20"/>
-                                <w:szCs w:val="20"/>
-                              </w:rPr>
-                              <w:t>(</w:t>
-                            </w:r>
-                            <w:r>
-                              <w:rPr>
-                                <w:sz w:val="20"/>
-                                <w:szCs w:val="20"/>
-                              </w:rPr>
-                              <w:t>block offset == 15 for the range calculation of the state that sent rd_address request in FSM_state</w:t>
-                            </w:r>
-                            <w:r>
-                              <w:rPr>
-                                <w:sz w:val="20"/>
-                                <w:szCs w:val="20"/>
-                              </w:rPr>
-                              <w:t>)</w:t>
-                            </w:r>
-                          </w:p>
-                          <w:p>
-                            <w:pPr>
-                              <w:spacing w:after="0"/>
-                              <w:rPr>
-                                <w:sz w:val="20"/>
-                                <w:szCs w:val="20"/>
-                              </w:rPr>
-                            </w:pPr>
-                            <w:r>
-                              <w:rPr>
-                                <w:sz w:val="20"/>
-                                <w:szCs w:val="20"/>
-                              </w:rPr>
-                              <w:t xml:space="preserve">        </w:t>
-                            </w:r>
-                            <w:proofErr w:type="gramStart"/>
-                            <w:r>
-                              <w:rPr>
-                                <w:sz w:val="20"/>
-                                <w:szCs w:val="20"/>
-                              </w:rPr>
-                              <w:t>fetch</w:t>
-                            </w:r>
-                            <w:proofErr w:type="gramEnd"/>
-                            <w:r>
-                              <w:rPr>
-                                <w:sz w:val="20"/>
-                                <w:szCs w:val="20"/>
-                              </w:rPr>
-                              <w:t xml:space="preserve"> the next block</w:t>
-                            </w:r>
-                            <w:r>
-                              <w:rPr>
-                                <w:sz w:val="20"/>
-                                <w:szCs w:val="20"/>
-                              </w:rPr>
-                              <w:t xml:space="preserve"> </w:t>
-                            </w:r>
-                            <w:r>
-                              <w:rPr>
-                                <w:sz w:val="20"/>
-                                <w:szCs w:val="20"/>
-                              </w:rPr>
-                              <w:t>from the memory</w:t>
-                            </w:r>
-                            <w:r>
-                              <w:rPr>
-                                <w:sz w:val="20"/>
-                                <w:szCs w:val="20"/>
-                              </w:rPr>
-                              <w:t>;</w:t>
-                            </w:r>
-                          </w:p>
-                          <w:p>
-                            <w:pPr>
-                              <w:spacing w:after="0"/>
-                              <w:rPr>
-                                <w:sz w:val="20"/>
-                                <w:szCs w:val="20"/>
-                              </w:rPr>
-                            </w:pPr>
-                            <w:r>
-                              <w:rPr>
-                                <w:sz w:val="20"/>
-                                <w:szCs w:val="20"/>
-                              </w:rPr>
-                              <w:t xml:space="preserve">    FSM_state = 3;</w:t>
-                            </w:r>
-                          </w:p>
-                          <w:p>
-                            <w:pPr>
-                              <w:spacing w:after="0"/>
-                              <w:rPr>
-                                <w:b/>
-                                <w:sz w:val="20"/>
-                                <w:szCs w:val="20"/>
-                              </w:rPr>
-                            </w:pPr>
-                          </w:p>
-                          <w:p>
-                            <w:pPr>
-                              <w:spacing w:after="0"/>
-                              <w:rPr>
-                                <w:sz w:val="20"/>
-                                <w:szCs w:val="20"/>
-                              </w:rPr>
-                            </w:pPr>
-                            <w:proofErr w:type="gramStart"/>
-                            <w:r>
-                              <w:rPr>
-                                <w:b/>
-                                <w:sz w:val="20"/>
-                                <w:szCs w:val="20"/>
-                              </w:rPr>
-                              <w:t>else</w:t>
-                            </w:r>
-                            <w:proofErr w:type="gramEnd"/>
-                            <w:r>
-                              <w:rPr>
-                                <w:b/>
-                                <w:sz w:val="20"/>
-                                <w:szCs w:val="20"/>
-                              </w:rPr>
-                              <w:t xml:space="preserve"> if</w:t>
-                            </w:r>
-                            <w:r>
-                              <w:rPr>
-                                <w:sz w:val="20"/>
-                                <w:szCs w:val="20"/>
-                              </w:rPr>
-                              <w:t xml:space="preserve"> FSM_state == 3</w:t>
-                            </w:r>
-                          </w:p>
-                          <w:p>
-                            <w:pPr>
-                              <w:spacing w:after="0"/>
-                              <w:rPr>
-                                <w:sz w:val="20"/>
-                                <w:szCs w:val="20"/>
-                              </w:rPr>
-                            </w:pPr>
-                            <w:r>
-                              <w:rPr>
-                                <w:sz w:val="20"/>
-                                <w:szCs w:val="20"/>
-                              </w:rPr>
-                              <w:t xml:space="preserve">    </w:t>
-                            </w:r>
-                            <w:proofErr w:type="gramStart"/>
-                            <w:r>
-                              <w:rPr>
-                                <w:b/>
-                                <w:sz w:val="20"/>
-                                <w:szCs w:val="20"/>
-                              </w:rPr>
-                              <w:t>if</w:t>
-                            </w:r>
-                            <w:r>
-                              <w:rPr>
-                                <w:sz w:val="20"/>
-                                <w:szCs w:val="20"/>
-                              </w:rPr>
-                              <w:t>(</w:t>
-                            </w:r>
-                            <w:proofErr w:type="gramEnd"/>
-                            <w:r>
-                              <w:rPr>
-                                <w:sz w:val="20"/>
-                                <w:szCs w:val="20"/>
-                              </w:rPr>
-                              <w:t>block offset !=15 )</w:t>
-                            </w:r>
-                          </w:p>
-                          <w:p>
-                            <w:pPr>
-                              <w:spacing w:after="0"/>
-                              <w:rPr>
-                                <w:sz w:val="20"/>
-                                <w:szCs w:val="20"/>
-                              </w:rPr>
-                            </w:pPr>
-                            <w:r>
-                              <w:rPr>
-                                <w:sz w:val="20"/>
-                                <w:szCs w:val="20"/>
-                              </w:rPr>
-                              <w:t xml:space="preserve">        </w:t>
-                            </w:r>
-                            <w:proofErr w:type="gramStart"/>
-                            <w:r>
-                              <w:rPr>
-                                <w:sz w:val="20"/>
-                                <w:szCs w:val="20"/>
-                              </w:rPr>
-                              <w:t>calculate</w:t>
-                            </w:r>
-                            <w:proofErr w:type="gramEnd"/>
-                            <w:r>
-                              <w:rPr>
-                                <w:sz w:val="20"/>
-                                <w:szCs w:val="20"/>
-                              </w:rPr>
-                              <w:t xml:space="preserve"> the range and fetch the corresponding line</w:t>
-                            </w:r>
-                          </w:p>
-                          <w:p>
-                            <w:pPr>
-                              <w:spacing w:after="0"/>
-                              <w:rPr>
-                                <w:b/>
-                                <w:sz w:val="20"/>
-                                <w:szCs w:val="20"/>
-                              </w:rPr>
-                            </w:pPr>
-                            <w:r>
-                              <w:rPr>
-                                <w:sz w:val="20"/>
-                                <w:szCs w:val="20"/>
-                              </w:rPr>
-                              <w:t xml:space="preserve">    </w:t>
-                            </w:r>
-                            <w:proofErr w:type="gramStart"/>
-                            <w:r>
-                              <w:rPr>
-                                <w:b/>
-                                <w:sz w:val="20"/>
-                                <w:szCs w:val="20"/>
-                              </w:rPr>
-                              <w:t>else</w:t>
-                            </w:r>
-                            <w:proofErr w:type="gramEnd"/>
-                          </w:p>
-                          <w:p>
-                            <w:pPr>
-                              <w:spacing w:after="0"/>
-                              <w:rPr>
-                                <w:sz w:val="20"/>
-                                <w:szCs w:val="20"/>
-                              </w:rPr>
-                            </w:pPr>
-                            <w:r>
-                              <w:rPr>
-                                <w:b/>
-                                <w:sz w:val="20"/>
-                                <w:szCs w:val="20"/>
-                              </w:rPr>
-                              <w:t xml:space="preserve">        </w:t>
-                            </w:r>
-                            <w:proofErr w:type="gramStart"/>
-                            <w:r>
-                              <w:rPr>
-                                <w:sz w:val="20"/>
-                                <w:szCs w:val="20"/>
-                              </w:rPr>
-                              <w:t>wait</w:t>
-                            </w:r>
-                            <w:proofErr w:type="gramEnd"/>
-                            <w:r>
-                              <w:rPr>
-                                <w:sz w:val="20"/>
-                                <w:szCs w:val="20"/>
-                              </w:rPr>
-                              <w:t xml:space="preserve"> one cycle and then calculate the range</w:t>
-                            </w:r>
-                          </w:p>
-                          <w:p>
-                            <w:pPr>
-                              <w:spacing w:after="0"/>
-                              <w:rPr>
-                                <w:sz w:val="20"/>
-                                <w:szCs w:val="20"/>
-                              </w:rPr>
-                            </w:pPr>
-                          </w:p>
-                          <w:p>
-                            <w:pPr>
-                              <w:spacing w:after="0"/>
-                              <w:rPr>
-                                <w:b/>
-                                <w:sz w:val="20"/>
-                                <w:szCs w:val="20"/>
-                              </w:rPr>
-                            </w:pPr>
-                            <w:proofErr w:type="gramStart"/>
-                            <w:r>
-                              <w:rPr>
-                                <w:b/>
-                                <w:sz w:val="20"/>
-                                <w:szCs w:val="20"/>
-                              </w:rPr>
-                              <w:t>else</w:t>
-                            </w:r>
-                            <w:proofErr w:type="gramEnd"/>
-                            <w:r>
-                              <w:rPr>
-                                <w:b/>
-                                <w:sz w:val="20"/>
-                                <w:szCs w:val="20"/>
-                              </w:rPr>
-                              <w:t xml:space="preserve"> if</w:t>
-                            </w:r>
-                            <w:r>
-                              <w:rPr>
-                                <w:b/>
-                                <w:sz w:val="20"/>
-                                <w:szCs w:val="20"/>
-                              </w:rPr>
-                              <w:t xml:space="preserve"> </w:t>
-                            </w:r>
-                            <w:r>
-                              <w:rPr>
-                                <w:sz w:val="20"/>
-                                <w:szCs w:val="20"/>
-                              </w:rPr>
-                              <w:t>FSM_state == 4</w:t>
-                            </w:r>
-                          </w:p>
-                          <w:p>
-                            <w:pPr>
-                              <w:spacing w:after="0"/>
-                              <w:rPr>
-                                <w:sz w:val="20"/>
-                                <w:szCs w:val="20"/>
-                              </w:rPr>
-                            </w:pPr>
-                            <w:r>
-                              <w:rPr>
-                                <w:sz w:val="20"/>
-                                <w:szCs w:val="20"/>
-                              </w:rPr>
-                              <w:t xml:space="preserve">   </w:t>
-                            </w:r>
-                            <w:r>
-                              <w:rPr>
-                                <w:b/>
-                                <w:sz w:val="20"/>
-                                <w:szCs w:val="20"/>
-                              </w:rPr>
-                              <w:t xml:space="preserve"> </w:t>
-                            </w:r>
-                            <w:proofErr w:type="gramStart"/>
-                            <w:r>
-                              <w:rPr>
-                                <w:b/>
-                                <w:sz w:val="20"/>
-                                <w:szCs w:val="20"/>
-                              </w:rPr>
-                              <w:t>if</w:t>
-                            </w:r>
-                            <w:proofErr w:type="gramEnd"/>
-                            <w:r>
-                              <w:rPr>
-                                <w:sz w:val="20"/>
-                                <w:szCs w:val="20"/>
-                              </w:rPr>
-                              <w:t xml:space="preserve"> total no. of </w:t>
-                            </w:r>
-                            <w:proofErr w:type="spellStart"/>
-                            <w:r>
-                              <w:rPr>
-                                <w:sz w:val="20"/>
-                                <w:szCs w:val="20"/>
-                              </w:rPr>
-                              <w:t>txs</w:t>
-                            </w:r>
-                            <w:proofErr w:type="spellEnd"/>
-                            <w:r>
-                              <w:rPr>
-                                <w:sz w:val="20"/>
-                                <w:szCs w:val="20"/>
-                              </w:rPr>
-                              <w:t xml:space="preserve"> pairs != 0 {</w:t>
-                            </w:r>
-                          </w:p>
-                          <w:p>
-                            <w:pPr>
-                              <w:spacing w:after="0"/>
-                              <w:rPr>
-                                <w:sz w:val="20"/>
-                                <w:szCs w:val="20"/>
-                              </w:rPr>
-                            </w:pPr>
-                            <w:r>
-                              <w:rPr>
-                                <w:sz w:val="20"/>
-                                <w:szCs w:val="20"/>
-                              </w:rPr>
-                              <w:t xml:space="preserve">        </w:t>
-                            </w:r>
-                            <w:proofErr w:type="gramStart"/>
-                            <w:r>
-                              <w:rPr>
-                                <w:sz w:val="20"/>
-                                <w:szCs w:val="20"/>
-                              </w:rPr>
-                              <w:t>get</w:t>
-                            </w:r>
-                            <w:proofErr w:type="gramEnd"/>
-                            <w:r>
-                              <w:rPr>
-                                <w:sz w:val="20"/>
-                                <w:szCs w:val="20"/>
-                              </w:rPr>
-                              <w:t xml:space="preserve"> the cache line which contains the first </w:t>
-                            </w:r>
-                            <w:proofErr w:type="spellStart"/>
-                            <w:r>
-                              <w:rPr>
-                                <w:sz w:val="20"/>
-                                <w:szCs w:val="20"/>
-                              </w:rPr>
-                              <w:t>tx</w:t>
-                            </w:r>
-                            <w:proofErr w:type="spellEnd"/>
-                            <w:r>
-                              <w:rPr>
-                                <w:sz w:val="20"/>
-                                <w:szCs w:val="20"/>
-                              </w:rPr>
-                              <w:t xml:space="preserve"> for the current NFA_state;</w:t>
-                            </w:r>
-                          </w:p>
-                          <w:p>
-                            <w:pPr>
-                              <w:spacing w:after="0"/>
-                              <w:rPr>
-                                <w:sz w:val="20"/>
-                                <w:szCs w:val="20"/>
-                              </w:rPr>
-                            </w:pPr>
-                            <w:r>
-                              <w:rPr>
-                                <w:sz w:val="20"/>
-                                <w:szCs w:val="20"/>
-                              </w:rPr>
-                              <w:t xml:space="preserve">        </w:t>
-                            </w:r>
-                            <w:proofErr w:type="gramStart"/>
-                            <w:r>
-                              <w:rPr>
-                                <w:b/>
-                                <w:sz w:val="20"/>
-                                <w:szCs w:val="20"/>
-                              </w:rPr>
-                              <w:t>if</w:t>
-                            </w:r>
-                            <w:proofErr w:type="gramEnd"/>
-                            <w:r>
-                              <w:rPr>
-                                <w:sz w:val="20"/>
-                                <w:szCs w:val="20"/>
-                              </w:rPr>
-                              <w:t xml:space="preserve"> total </w:t>
-                            </w:r>
-                            <w:proofErr w:type="spellStart"/>
-                            <w:r>
-                              <w:rPr>
-                                <w:sz w:val="20"/>
-                                <w:szCs w:val="20"/>
-                              </w:rPr>
-                              <w:t>txs</w:t>
-                            </w:r>
-                            <w:proofErr w:type="spellEnd"/>
-                            <w:r>
-                              <w:rPr>
-                                <w:sz w:val="20"/>
-                                <w:szCs w:val="20"/>
-                              </w:rPr>
-                              <w:t xml:space="preserve"> &gt; total </w:t>
-                            </w:r>
-                            <w:proofErr w:type="spellStart"/>
-                            <w:r>
-                              <w:rPr>
-                                <w:sz w:val="20"/>
-                                <w:szCs w:val="20"/>
-                              </w:rPr>
-                              <w:t>tx</w:t>
-                            </w:r>
-                            <w:proofErr w:type="spellEnd"/>
-                            <w:r>
-                              <w:rPr>
-                                <w:sz w:val="20"/>
-                                <w:szCs w:val="20"/>
-                              </w:rPr>
-                              <w:t xml:space="preserve"> in cached block</w:t>
-                            </w:r>
-                          </w:p>
-                          <w:p>
-                            <w:pPr>
-                              <w:spacing w:after="0"/>
-                              <w:rPr>
-                                <w:sz w:val="20"/>
-                                <w:szCs w:val="20"/>
-                              </w:rPr>
-                            </w:pPr>
-                            <w:r>
-                              <w:rPr>
-                                <w:sz w:val="20"/>
-                                <w:szCs w:val="20"/>
-                              </w:rPr>
-                              <w:t xml:space="preserve">            </w:t>
-                            </w:r>
-                            <w:proofErr w:type="gramStart"/>
-                            <w:r>
-                              <w:rPr>
-                                <w:sz w:val="20"/>
-                                <w:szCs w:val="20"/>
-                              </w:rPr>
-                              <w:t>total</w:t>
-                            </w:r>
-                            <w:proofErr w:type="gramEnd"/>
-                            <w:r>
-                              <w:rPr>
-                                <w:sz w:val="20"/>
-                                <w:szCs w:val="20"/>
-                              </w:rPr>
-                              <w:t xml:space="preserve"> </w:t>
-                            </w:r>
-                            <w:proofErr w:type="spellStart"/>
-                            <w:r>
-                              <w:rPr>
-                                <w:sz w:val="20"/>
-                                <w:szCs w:val="20"/>
-                              </w:rPr>
-                              <w:t>txs</w:t>
-                            </w:r>
-                            <w:proofErr w:type="spellEnd"/>
-                            <w:r>
-                              <w:rPr>
-                                <w:sz w:val="20"/>
-                                <w:szCs w:val="20"/>
-                              </w:rPr>
-                              <w:t xml:space="preserve"> = total </w:t>
-                            </w:r>
-                            <w:proofErr w:type="spellStart"/>
-                            <w:r>
-                              <w:rPr>
-                                <w:sz w:val="20"/>
-                                <w:szCs w:val="20"/>
-                              </w:rPr>
-                              <w:t>txs</w:t>
-                            </w:r>
-                            <w:proofErr w:type="spellEnd"/>
-                            <w:r>
-                              <w:rPr>
-                                <w:sz w:val="20"/>
-                                <w:szCs w:val="20"/>
-                              </w:rPr>
-                              <w:t xml:space="preserve"> – total </w:t>
-                            </w:r>
-                            <w:proofErr w:type="spellStart"/>
-                            <w:r>
-                              <w:rPr>
-                                <w:sz w:val="20"/>
-                                <w:szCs w:val="20"/>
-                              </w:rPr>
-                              <w:t>tx</w:t>
-                            </w:r>
-                            <w:proofErr w:type="spellEnd"/>
-                            <w:r>
-                              <w:rPr>
-                                <w:sz w:val="20"/>
-                                <w:szCs w:val="20"/>
-                              </w:rPr>
-                              <w:t xml:space="preserve"> in caches block;</w:t>
-                            </w:r>
-                          </w:p>
-                          <w:p>
-                            <w:pPr>
-                              <w:spacing w:after="0"/>
-                              <w:rPr>
-                                <w:b/>
-                                <w:sz w:val="20"/>
-                                <w:szCs w:val="20"/>
-                              </w:rPr>
-                            </w:pPr>
-                            <w:r>
-                              <w:rPr>
-                                <w:sz w:val="20"/>
-                                <w:szCs w:val="20"/>
-                              </w:rPr>
-                              <w:t xml:space="preserve">        </w:t>
-                            </w:r>
-                            <w:r>
-                              <w:rPr>
-                                <w:b/>
-                                <w:sz w:val="20"/>
-                                <w:szCs w:val="20"/>
-                              </w:rPr>
-                              <w:t>else</w:t>
-                            </w:r>
-                          </w:p>
-                          <w:p>
-                            <w:pPr>
-                              <w:spacing w:after="0"/>
-                              <w:rPr>
-                                <w:sz w:val="20"/>
-                                <w:szCs w:val="20"/>
-                              </w:rPr>
-                            </w:pPr>
-                            <w:r>
-                              <w:rPr>
-                                <w:sz w:val="20"/>
-                                <w:szCs w:val="20"/>
-                              </w:rPr>
-                              <w:t xml:space="preserve">            </w:t>
-                            </w:r>
-                            <w:proofErr w:type="gramStart"/>
-                            <w:r>
-                              <w:rPr>
-                                <w:sz w:val="20"/>
-                                <w:szCs w:val="20"/>
-                              </w:rPr>
-                              <w:t>total</w:t>
-                            </w:r>
-                            <w:proofErr w:type="gramEnd"/>
-                            <w:r>
-                              <w:rPr>
-                                <w:sz w:val="20"/>
-                                <w:szCs w:val="20"/>
-                              </w:rPr>
-                              <w:t xml:space="preserve"> </w:t>
-                            </w:r>
-                            <w:proofErr w:type="spellStart"/>
-                            <w:r>
-                              <w:rPr>
-                                <w:sz w:val="20"/>
-                                <w:szCs w:val="20"/>
-                              </w:rPr>
-                              <w:t>txs</w:t>
-                            </w:r>
-                            <w:proofErr w:type="spellEnd"/>
-                            <w:r>
-                              <w:rPr>
-                                <w:sz w:val="20"/>
-                                <w:szCs w:val="20"/>
-                              </w:rPr>
-                              <w:t xml:space="preserve"> pairs</w:t>
-                            </w:r>
-                            <w:r>
-                              <w:rPr>
-                                <w:sz w:val="20"/>
-                                <w:szCs w:val="20"/>
-                              </w:rPr>
-                              <w:t xml:space="preserve"> = 0;</w:t>
-                            </w:r>
-                          </w:p>
-                          <w:p>
-                            <w:pPr>
-                              <w:spacing w:after="0"/>
-                              <w:rPr>
-                                <w:sz w:val="20"/>
-                                <w:szCs w:val="20"/>
-                              </w:rPr>
-                            </w:pPr>
-                          </w:p>
-                          <w:p>
-                            <w:pPr>
-                              <w:spacing w:after="0"/>
-                              <w:rPr>
-                                <w:sz w:val="20"/>
-                                <w:szCs w:val="20"/>
-                              </w:rPr>
-                            </w:pPr>
-                            <w:r>
-                              <w:rPr>
-                                <w:sz w:val="20"/>
-                                <w:szCs w:val="20"/>
-                              </w:rPr>
-                              <w:t xml:space="preserve">        </w:t>
-                            </w:r>
-                            <w:r>
-                              <w:rPr>
-                                <w:b/>
-                                <w:sz w:val="20"/>
-                                <w:szCs w:val="20"/>
-                              </w:rPr>
-                              <w:t>if</w:t>
-                            </w:r>
-                            <w:r>
-                              <w:rPr>
-                                <w:sz w:val="20"/>
-                                <w:szCs w:val="20"/>
-                              </w:rPr>
-                              <w:t xml:space="preserve"> (input character == </w:t>
-                            </w:r>
-                            <w:proofErr w:type="spellStart"/>
-                            <w:r>
-                              <w:rPr>
-                                <w:sz w:val="20"/>
-                                <w:szCs w:val="20"/>
-                              </w:rPr>
-                              <w:t>txs</w:t>
-                            </w:r>
-                            <w:proofErr w:type="spellEnd"/>
-                            <w:r>
-                              <w:rPr>
-                                <w:sz w:val="20"/>
-                                <w:szCs w:val="20"/>
-                              </w:rPr>
-                              <w:t xml:space="preserve"> of NFA_state in cached line)</w:t>
-                            </w:r>
-                          </w:p>
-                          <w:p>
-                            <w:pPr>
-                              <w:spacing w:after="0"/>
-                              <w:rPr>
-                                <w:sz w:val="20"/>
-                                <w:szCs w:val="20"/>
-                              </w:rPr>
-                            </w:pPr>
-                            <w:r>
-                              <w:rPr>
-                                <w:sz w:val="20"/>
-                                <w:szCs w:val="20"/>
-                              </w:rPr>
-                              <w:t xml:space="preserve">            activate target states of NFA_state in the cached line;</w:t>
-                            </w:r>
-                          </w:p>
-                          <w:p>
-                            <w:pPr>
-                              <w:spacing w:after="0"/>
-                              <w:rPr>
-                                <w:sz w:val="20"/>
-                                <w:szCs w:val="20"/>
-                              </w:rPr>
-                            </w:pPr>
-                            <w:r>
-                              <w:rPr>
-                                <w:sz w:val="20"/>
-                                <w:szCs w:val="20"/>
-                              </w:rPr>
-                              <w:t xml:space="preserve">    }</w:t>
-                            </w:r>
-                          </w:p>
-                          <w:p>
-                            <w:pPr>
-                              <w:spacing w:after="0"/>
-                              <w:rPr>
-                                <w:sz w:val="20"/>
-                                <w:szCs w:val="20"/>
-                              </w:rPr>
-                            </w:pPr>
-                            <w:r>
-                              <w:rPr>
-                                <w:sz w:val="20"/>
-                                <w:szCs w:val="20"/>
-                              </w:rPr>
-                              <w:t xml:space="preserve">    </w:t>
-                            </w:r>
-                            <w:proofErr w:type="gramStart"/>
-                            <w:r>
-                              <w:rPr>
-                                <w:b/>
-                                <w:sz w:val="20"/>
-                                <w:szCs w:val="20"/>
-                              </w:rPr>
-                              <w:t>else</w:t>
-                            </w:r>
-                            <w:proofErr w:type="gramEnd"/>
-                            <w:r>
-                              <w:rPr>
-                                <w:sz w:val="20"/>
-                                <w:szCs w:val="20"/>
-                              </w:rPr>
-                              <w:t xml:space="preserve">    FSM_state = 4;</w:t>
-                            </w:r>
-                          </w:p>
-                          <w:p>
-                            <w:pPr>
-                              <w:spacing w:after="0"/>
-                              <w:rPr>
-                                <w:sz w:val="20"/>
-                                <w:szCs w:val="20"/>
-                              </w:rPr>
-                            </w:pPr>
-                            <w:proofErr w:type="gramStart"/>
-                            <w:r>
-                              <w:rPr>
-                                <w:b/>
-                                <w:sz w:val="20"/>
-                                <w:szCs w:val="20"/>
-                              </w:rPr>
-                              <w:t>else</w:t>
-                            </w:r>
-                            <w:proofErr w:type="gramEnd"/>
-                            <w:r>
-                              <w:rPr>
-                                <w:b/>
-                                <w:sz w:val="20"/>
-                                <w:szCs w:val="20"/>
-                              </w:rPr>
-                              <w:t xml:space="preserve"> if</w:t>
-                            </w:r>
-                            <w:r>
-                              <w:rPr>
-                                <w:sz w:val="20"/>
-                                <w:szCs w:val="20"/>
-                              </w:rPr>
-                              <w:t xml:space="preserve"> FSM_state == 4</w:t>
-                            </w:r>
-                          </w:p>
-                          <w:p>
-                            <w:pPr>
-                              <w:spacing w:after="0"/>
-                              <w:rPr>
-                                <w:sz w:val="20"/>
-                                <w:szCs w:val="20"/>
-                              </w:rPr>
-                            </w:pPr>
-                            <w:r>
-                              <w:rPr>
-                                <w:sz w:val="20"/>
-                                <w:szCs w:val="20"/>
-                              </w:rPr>
-                              <w:t xml:space="preserve">    </w:t>
-                            </w:r>
-                            <w:proofErr w:type="gramStart"/>
-                            <w:r>
-                              <w:rPr>
-                                <w:b/>
-                                <w:sz w:val="20"/>
-                                <w:szCs w:val="20"/>
-                              </w:rPr>
-                              <w:t>if</w:t>
-                            </w:r>
-                            <w:proofErr w:type="gramEnd"/>
-                            <w:r>
-                              <w:rPr>
-                                <w:sz w:val="20"/>
-                                <w:szCs w:val="20"/>
-                              </w:rPr>
-                              <w:t xml:space="preserve"> NFA_state == last state </w:t>
-                            </w:r>
-                          </w:p>
-                          <w:p>
-                            <w:pPr>
-                              <w:spacing w:after="0"/>
-                              <w:rPr>
-                                <w:sz w:val="20"/>
-                                <w:szCs w:val="20"/>
-                              </w:rPr>
-                            </w:pPr>
-                            <w:r>
-                              <w:rPr>
-                                <w:sz w:val="20"/>
-                                <w:szCs w:val="20"/>
-                              </w:rPr>
-                              <w:t xml:space="preserve">        get a new input character;</w:t>
-                            </w:r>
-                          </w:p>
-                          <w:p>
-                            <w:pPr>
-                              <w:spacing w:after="0"/>
-                              <w:rPr>
-                                <w:b/>
-                                <w:sz w:val="20"/>
-                                <w:szCs w:val="20"/>
-                              </w:rPr>
-                            </w:pPr>
-                            <w:r>
-                              <w:rPr>
-                                <w:sz w:val="20"/>
-                                <w:szCs w:val="20"/>
-                              </w:rPr>
-                              <w:t xml:space="preserve">    </w:t>
-                            </w:r>
-                            <w:r>
-                              <w:rPr>
-                                <w:b/>
-                                <w:sz w:val="20"/>
-                                <w:szCs w:val="20"/>
-                              </w:rPr>
-                              <w:t>else</w:t>
-                            </w:r>
-                          </w:p>
-                          <w:p>
-                            <w:pPr>
-                              <w:spacing w:after="0"/>
-                              <w:rPr>
-                                <w:sz w:val="20"/>
-                                <w:szCs w:val="20"/>
-                              </w:rPr>
-                            </w:pPr>
-                            <w:r>
-                              <w:rPr>
-                                <w:sz w:val="20"/>
-                                <w:szCs w:val="20"/>
-                              </w:rPr>
-                              <w:t xml:space="preserve">        go to next NFA_state;</w:t>
-                            </w:r>
-                          </w:p>
-                          <w:p>
-                            <w:pPr>
-                              <w:spacing w:after="0"/>
-                              <w:rPr>
-                                <w:sz w:val="20"/>
-                                <w:szCs w:val="20"/>
-                              </w:rPr>
-                            </w:pPr>
-                            <w:r>
-                              <w:rPr>
-                                <w:sz w:val="20"/>
-                                <w:szCs w:val="20"/>
-                              </w:rPr>
-                              <w:t xml:space="preserve">    </w:t>
-                            </w:r>
-                          </w:p>
-                          <w:p>
-                            <w:pPr>
-                              <w:spacing w:after="0"/>
-                              <w:rPr>
-                                <w:sz w:val="20"/>
-                                <w:szCs w:val="20"/>
-                              </w:rPr>
-                            </w:pPr>
-                            <w:r>
-                              <w:rPr>
-                                <w:sz w:val="20"/>
-                                <w:szCs w:val="20"/>
-                              </w:rPr>
-                              <w:t xml:space="preserve">    FSM_state = 1;</w:t>
-                            </w:r>
-                          </w:p>
-                        </w:txbxContent>
-                      </wps:txbx>
-                      <wps:bodyPr rot="0" vert="horz" wrap="square" lIns="91440" tIns="45720" rIns="91440" bIns="45720" anchor="t" anchorCtr="0">
-                        <a:noAutofit/>
-                      </wps:bodyPr>
-                    </wps:wsp>
-                  </a:graphicData>
-                </a:graphic>
-                <wp14:sizeRelH relativeFrom="margin">
-                  <wp14:pctWidth>0</wp14:pctWidth>
-                </wp14:sizeRelH>
-                <wp14:sizeRelV relativeFrom="margin">
-                  <wp14:pctHeight>0</wp14:pctHeight>
-                </wp14:sizeRelV>
-              </wp:anchor>
-            </w:drawing>
-          </mc:Choice>
-          <mc:Fallback>
-            <w:pict>
-              <v:shape w14:anchorId="58127744" id="_x0000_s1032" type="#_x0000_t202" style="position:absolute;left:0;text-align:left;margin-left:154.6pt;margin-top:.15pt;width:205.8pt;height:642pt;z-index:251672576;visibility:visible;mso-wrap-style:square;mso-width-percent:0;mso-height-percent:0;mso-wrap-distance-left:9pt;mso-wrap-distance-top:3.6pt;mso-wrap-distance-right:9pt;mso-wrap-distance-bottom:3.6pt;mso-position-horizontal:right;mso-position-horizontal-relative:margin;mso-position-vertical:absolute;mso-position-vertical-relative:text;mso-width-percent:0;mso-height-percent:0;mso-width-relative:margin;mso-height-relative:margin;v-text-anchor:top" o:gfxdata="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">
-                <v:textbox>
-                  <w:txbxContent>
-                    <w:p>
-                      <w:pPr>
-                        <w:spacing w:after="0"/>
-                        <w:rPr>
-                          <w:sz w:val="20"/>
-                          <w:szCs w:val="20"/>
-                        </w:rPr>
-                      </w:pPr>
-                      <w:r>
-                        <w:rPr>
-                          <w:sz w:val="20"/>
-                          <w:szCs w:val="20"/>
-                        </w:rPr>
-                        <w:t>NFA_state[0] = active;</w:t>
-                      </w:r>
-                    </w:p>
-                    <w:p>
-                      <w:pPr>
-                        <w:spacing w:after="0"/>
-                        <w:rPr>
-                          <w:sz w:val="20"/>
-                          <w:szCs w:val="20"/>
-                        </w:rPr>
-                      </w:pPr>
-                      <w:r>
-                        <w:rPr>
-                          <w:sz w:val="20"/>
-                          <w:szCs w:val="20"/>
-                        </w:rPr>
-                        <w:t>get first input character;</w:t>
-                      </w:r>
-                    </w:p>
-                    <w:p>
-                      <w:pPr>
-                        <w:spacing w:after="0"/>
-                        <w:rPr>
-                          <w:b/>
-                          <w:sz w:val="20"/>
-                          <w:szCs w:val="20"/>
-                        </w:rPr>
-                      </w:pPr>
-                      <w:r>
-                        <w:rPr>
-                          <w:b/>
-                          <w:sz w:val="20"/>
-                          <w:szCs w:val="20"/>
-                        </w:rPr>
-                        <w:t>(@pose edge of clock)</w:t>
-                      </w:r>
-                    </w:p>
-                    <w:p>
-                      <w:pPr>
-                        <w:spacing w:after="0"/>
-                        <w:rPr>
-                          <w:sz w:val="20"/>
-                          <w:szCs w:val="20"/>
-                        </w:rPr>
-                      </w:pPr>
-                      <w:proofErr w:type="gramStart"/>
-                      <w:r>
-                        <w:rPr>
-                          <w:b/>
-                          <w:sz w:val="20"/>
-                          <w:szCs w:val="20"/>
-                        </w:rPr>
-                        <w:t>if</w:t>
-                      </w:r>
-                      <w:proofErr w:type="gramEnd"/>
-                      <w:r>
-                        <w:rPr>
-                          <w:sz w:val="20"/>
-                          <w:szCs w:val="20"/>
-                        </w:rPr>
-                        <w:t xml:space="preserve"> </w:t>
-                      </w:r>
-                      <w:r>
-                        <w:rPr>
-                          <w:sz w:val="20"/>
-                          <w:szCs w:val="20"/>
-                        </w:rPr>
-                        <w:t>(</w:t>
-                      </w:r>
-                      <w:r>
-                        <w:rPr>
-                          <w:sz w:val="20"/>
-                          <w:szCs w:val="20"/>
-                        </w:rPr>
-                        <w:t>FSM_state == 1 and NFA_state is active</w:t>
-                      </w:r>
-                      <w:r>
-                        <w:rPr>
-                          <w:sz w:val="20"/>
-                          <w:szCs w:val="20"/>
-                        </w:rPr>
-                        <w:t xml:space="preserve"> for stream ‘1’ or stream ‘2’ routine)</w:t>
-                      </w:r>
-                    </w:p>
-                    <w:p>
-                      <w:pPr>
-                        <w:spacing w:after="0"/>
-                        <w:rPr>
-                          <w:sz w:val="20"/>
-                          <w:szCs w:val="20"/>
-                        </w:rPr>
-                      </w:pPr>
-                      <w:r>
-                        <w:rPr>
-                          <w:sz w:val="20"/>
-                          <w:szCs w:val="20"/>
-                        </w:rPr>
-                        <w:t xml:space="preserve">    </w:t>
-                      </w:r>
-                      <w:r>
-                        <w:rPr>
-                          <w:sz w:val="20"/>
-                          <w:szCs w:val="20"/>
-                        </w:rPr>
-                        <w:t>Send rd_address to block memory for finding the no. of</w:t>
-                      </w:r>
-                      <w:r>
-                        <w:rPr>
-                          <w:sz w:val="20"/>
-                          <w:szCs w:val="20"/>
-                        </w:rPr>
-                        <w:t xml:space="preserve"> </w:t>
-                      </w:r>
-                      <w:proofErr w:type="spellStart"/>
-                      <w:proofErr w:type="gramStart"/>
-                      <w:r>
-                        <w:rPr>
-                          <w:sz w:val="20"/>
-                          <w:szCs w:val="20"/>
-                        </w:rPr>
-                        <w:t>tx</w:t>
-                      </w:r>
-                      <w:proofErr w:type="spellEnd"/>
-                      <w:proofErr w:type="gramEnd"/>
-                      <w:r>
-                        <w:rPr>
-                          <w:sz w:val="20"/>
-                          <w:szCs w:val="20"/>
-                        </w:rPr>
-                        <w:t xml:space="preserve"> (transition) pairs for NFA_s</w:t>
-                      </w:r>
-                      <w:r>
-                        <w:rPr>
-                          <w:sz w:val="20"/>
-                          <w:szCs w:val="20"/>
-                        </w:rPr>
-                        <w:t>tate;</w:t>
-                      </w:r>
-                    </w:p>
-                    <w:p>
-                      <w:pPr>
-                        <w:spacing w:after="0"/>
-                        <w:rPr>
-                          <w:sz w:val="20"/>
-                          <w:szCs w:val="20"/>
-                        </w:rPr>
-                      </w:pPr>
-                      <w:r>
-                        <w:rPr>
-                          <w:sz w:val="20"/>
-                          <w:szCs w:val="20"/>
-                        </w:rPr>
-                        <w:t xml:space="preserve">    FSM_state = 2;</w:t>
-                      </w:r>
-                    </w:p>
-                    <w:p>
-                      <w:pPr>
-                        <w:spacing w:after="0"/>
-                        <w:rPr>
-                          <w:b/>
-                          <w:sz w:val="20"/>
-                          <w:szCs w:val="20"/>
-                        </w:rPr>
-                      </w:pPr>
-                    </w:p>
-                    <w:p>
-                      <w:pPr>
-                        <w:spacing w:after="0"/>
-                        <w:rPr>
-                          <w:sz w:val="20"/>
-                          <w:szCs w:val="20"/>
-                        </w:rPr>
-                      </w:pPr>
-                      <w:proofErr w:type="gramStart"/>
-                      <w:r>
-                        <w:rPr>
-                          <w:b/>
-                          <w:sz w:val="20"/>
-                          <w:szCs w:val="20"/>
-                        </w:rPr>
-                        <w:t>else</w:t>
-                      </w:r>
-                      <w:proofErr w:type="gramEnd"/>
-                      <w:r>
-                        <w:rPr>
-                          <w:b/>
-                          <w:sz w:val="20"/>
-                          <w:szCs w:val="20"/>
-                        </w:rPr>
-                        <w:t xml:space="preserve"> if</w:t>
-                      </w:r>
-                      <w:r>
-                        <w:rPr>
-                          <w:sz w:val="20"/>
-                          <w:szCs w:val="20"/>
-                        </w:rPr>
-                        <w:t xml:space="preserve"> FSM_state == 2</w:t>
-                      </w:r>
-                    </w:p>
-                    <w:p>
-                      <w:pPr>
-                        <w:spacing w:after="0"/>
-                        <w:rPr>
-                          <w:sz w:val="20"/>
-                          <w:szCs w:val="20"/>
-                        </w:rPr>
-                      </w:pPr>
-                      <w:r>
-                        <w:rPr>
-                          <w:sz w:val="20"/>
-                          <w:szCs w:val="20"/>
-                        </w:rPr>
-                        <w:t xml:space="preserve">    </w:t>
-                      </w:r>
-                      <w:proofErr w:type="gramStart"/>
-                      <w:r>
-                        <w:rPr>
-                          <w:b/>
-                          <w:sz w:val="20"/>
-                          <w:szCs w:val="20"/>
-                        </w:rPr>
-                        <w:t>if</w:t>
-                      </w:r>
-                      <w:proofErr w:type="gramEnd"/>
-                      <w:r>
-                        <w:rPr>
-                          <w:sz w:val="20"/>
-                          <w:szCs w:val="20"/>
-                        </w:rPr>
-                        <w:t xml:space="preserve"> </w:t>
-                      </w:r>
-                      <w:r>
-                        <w:rPr>
-                          <w:sz w:val="20"/>
-                          <w:szCs w:val="20"/>
-                        </w:rPr>
-                        <w:t>(</w:t>
-                      </w:r>
-                      <w:r>
-                        <w:rPr>
-                          <w:sz w:val="20"/>
-                          <w:szCs w:val="20"/>
-                        </w:rPr>
-                        <w:t>block offset == 15 for the range calculation of the state that sent rd_address request in FSM_state</w:t>
-                      </w:r>
-                      <w:r>
-                        <w:rPr>
-                          <w:sz w:val="20"/>
-                          <w:szCs w:val="20"/>
-                        </w:rPr>
-                        <w:t>)</w:t>
-                      </w:r>
-                    </w:p>
-                    <w:p>
-                      <w:pPr>
-                        <w:spacing w:after="0"/>
-                        <w:rPr>
-                          <w:sz w:val="20"/>
-                          <w:szCs w:val="20"/>
-                        </w:rPr>
-                      </w:pPr>
-                      <w:r>
-                        <w:rPr>
-                          <w:sz w:val="20"/>
-                          <w:szCs w:val="20"/>
-                        </w:rPr>
-                        <w:t xml:space="preserve">        </w:t>
-                      </w:r>
-                      <w:proofErr w:type="gramStart"/>
-                      <w:r>
-                        <w:rPr>
-                          <w:sz w:val="20"/>
-                          <w:szCs w:val="20"/>
-                        </w:rPr>
-                        <w:t>fetch</w:t>
-                      </w:r>
-                      <w:proofErr w:type="gramEnd"/>
-                      <w:r>
-                        <w:rPr>
-                          <w:sz w:val="20"/>
-                          <w:szCs w:val="20"/>
-                        </w:rPr>
-                        <w:t xml:space="preserve"> the next block</w:t>
-                      </w:r>
-                      <w:r>
-                        <w:rPr>
-                          <w:sz w:val="20"/>
-                          <w:szCs w:val="20"/>
-                        </w:rPr>
-                        <w:t xml:space="preserve"> </w:t>
-                      </w:r>
-                      <w:r>
-                        <w:rPr>
-                          <w:sz w:val="20"/>
-                          <w:szCs w:val="20"/>
-                        </w:rPr>
-                        <w:t>from the memory</w:t>
-                      </w:r>
-                      <w:r>
-                        <w:rPr>
-                          <w:sz w:val="20"/>
-                          <w:szCs w:val="20"/>
-                        </w:rPr>
-                        <w:t>;</w:t>
-                      </w:r>
-                    </w:p>
-                    <w:p>
-                      <w:pPr>
-                        <w:spacing w:after="0"/>
-                        <w:rPr>
-                          <w:sz w:val="20"/>
-                          <w:szCs w:val="20"/>
-                        </w:rPr>
-                      </w:pPr>
-                      <w:r>
-                        <w:rPr>
-                          <w:sz w:val="20"/>
-                          <w:szCs w:val="20"/>
-                        </w:rPr>
-                        <w:t xml:space="preserve">    FSM_state = 3;</w:t>
-                      </w:r>
-                    </w:p>
-                    <w:p>
-                      <w:pPr>
-                        <w:spacing w:after="0"/>
-                        <w:rPr>
-                          <w:b/>
-                          <w:sz w:val="20"/>
-                          <w:szCs w:val="20"/>
-                        </w:rPr>
-                      </w:pPr>
-                    </w:p>
-                    <w:p>
-                      <w:pPr>
-                        <w:spacing w:after="0"/>
-                        <w:rPr>
-                          <w:sz w:val="20"/>
-                          <w:szCs w:val="20"/>
-                        </w:rPr>
-                      </w:pPr>
-                      <w:proofErr w:type="gramStart"/>
-                      <w:r>
-                        <w:rPr>
-                          <w:b/>
-                          <w:sz w:val="20"/>
-                          <w:szCs w:val="20"/>
-                        </w:rPr>
-                        <w:t>else</w:t>
-                      </w:r>
-                      <w:proofErr w:type="gramEnd"/>
-                      <w:r>
-                        <w:rPr>
-                          <w:b/>
-                          <w:sz w:val="20"/>
-                          <w:szCs w:val="20"/>
-                        </w:rPr>
-                        <w:t xml:space="preserve"> if</w:t>
-                      </w:r>
-                      <w:r>
-                        <w:rPr>
-                          <w:sz w:val="20"/>
-                          <w:szCs w:val="20"/>
-                        </w:rPr>
-                        <w:t xml:space="preserve"> FSM_state == 3</w:t>
-                      </w:r>
-                    </w:p>
-                    <w:p>
-                      <w:pPr>
-                        <w:spacing w:after="0"/>
-                        <w:rPr>
-                          <w:sz w:val="20"/>
-                          <w:szCs w:val="20"/>
-                        </w:rPr>
-                      </w:pPr>
-                      <w:r>
-                        <w:rPr>
-                          <w:sz w:val="20"/>
-                          <w:szCs w:val="20"/>
-                        </w:rPr>
-                        <w:t xml:space="preserve">    </w:t>
-                      </w:r>
-                      <w:proofErr w:type="gramStart"/>
-                      <w:r>
-                        <w:rPr>
-                          <w:b/>
-                          <w:sz w:val="20"/>
-                          <w:szCs w:val="20"/>
-                        </w:rPr>
-                        <w:t>if</w:t>
-                      </w:r>
-                      <w:r>
-                        <w:rPr>
-                          <w:sz w:val="20"/>
-                          <w:szCs w:val="20"/>
-                        </w:rPr>
-                        <w:t>(</w:t>
-                      </w:r>
-                      <w:proofErr w:type="gramEnd"/>
-                      <w:r>
-                        <w:rPr>
-                          <w:sz w:val="20"/>
-                          <w:szCs w:val="20"/>
-                        </w:rPr>
-                        <w:t>block offset !=15 )</w:t>
-                      </w:r>
-                    </w:p>
-                    <w:p>
-                      <w:pPr>
-                        <w:spacing w:after="0"/>
-                        <w:rPr>
-                          <w:sz w:val="20"/>
-                          <w:szCs w:val="20"/>
-                        </w:rPr>
-                      </w:pPr>
-                      <w:r>
-                        <w:rPr>
-                          <w:sz w:val="20"/>
-                          <w:szCs w:val="20"/>
-                        </w:rPr>
-                        <w:t xml:space="preserve">        </w:t>
-                      </w:r>
-                      <w:proofErr w:type="gramStart"/>
-                      <w:r>
-                        <w:rPr>
-                          <w:sz w:val="20"/>
-                          <w:szCs w:val="20"/>
-                        </w:rPr>
-                        <w:t>calculate</w:t>
-                      </w:r>
-                      <w:proofErr w:type="gramEnd"/>
-                      <w:r>
-                        <w:rPr>
-                          <w:sz w:val="20"/>
-                          <w:szCs w:val="20"/>
-                        </w:rPr>
-                        <w:t xml:space="preserve"> the range and fetch the corresponding line</w:t>
-                      </w:r>
-                    </w:p>
-                    <w:p>
-                      <w:pPr>
-                        <w:spacing w:after="0"/>
-                        <w:rPr>
-                          <w:b/>
-                          <w:sz w:val="20"/>
-                          <w:szCs w:val="20"/>
-                        </w:rPr>
-                      </w:pPr>
-                      <w:r>
-                        <w:rPr>
-                          <w:sz w:val="20"/>
-                          <w:szCs w:val="20"/>
-                        </w:rPr>
-                        <w:t xml:space="preserve">    </w:t>
-                      </w:r>
-                      <w:proofErr w:type="gramStart"/>
-                      <w:r>
-                        <w:rPr>
-                          <w:b/>
-                          <w:sz w:val="20"/>
-                          <w:szCs w:val="20"/>
-                        </w:rPr>
-                        <w:t>else</w:t>
-                      </w:r>
-                      <w:proofErr w:type="gramEnd"/>
-                    </w:p>
-                    <w:p>
-                      <w:pPr>
-                        <w:spacing w:after="0"/>
-                        <w:rPr>
-                          <w:sz w:val="20"/>
-                          <w:szCs w:val="20"/>
-                        </w:rPr>
-                      </w:pPr>
-                      <w:r>
-                        <w:rPr>
-                          <w:b/>
-                          <w:sz w:val="20"/>
-                          <w:szCs w:val="20"/>
-                        </w:rPr>
-                        <w:t xml:space="preserve">        </w:t>
-                      </w:r>
-                      <w:proofErr w:type="gramStart"/>
-                      <w:r>
-                        <w:rPr>
-                          <w:sz w:val="20"/>
-                          <w:szCs w:val="20"/>
-                        </w:rPr>
-                        <w:t>wait</w:t>
-                      </w:r>
-                      <w:proofErr w:type="gramEnd"/>
-                      <w:r>
-                        <w:rPr>
-                          <w:sz w:val="20"/>
-                          <w:szCs w:val="20"/>
-                        </w:rPr>
-                        <w:t xml:space="preserve"> one cycle and then calculate the range</w:t>
-                      </w:r>
-                    </w:p>
-                    <w:p>
-                      <w:pPr>
-                        <w:spacing w:after="0"/>
-                        <w:rPr>
-                          <w:sz w:val="20"/>
-                          <w:szCs w:val="20"/>
-                        </w:rPr>
-                      </w:pPr>
-                    </w:p>
-                    <w:p>
-                      <w:pPr>
-                        <w:spacing w:after="0"/>
-                        <w:rPr>
-                          <w:b/>
-                          <w:sz w:val="20"/>
-                          <w:szCs w:val="20"/>
-                        </w:rPr>
-                      </w:pPr>
-                      <w:proofErr w:type="gramStart"/>
-                      <w:r>
-                        <w:rPr>
-                          <w:b/>
-                          <w:sz w:val="20"/>
-                          <w:szCs w:val="20"/>
-                        </w:rPr>
-                        <w:t>else</w:t>
-                      </w:r>
-                      <w:proofErr w:type="gramEnd"/>
-                      <w:r>
-                        <w:rPr>
-                          <w:b/>
-                          <w:sz w:val="20"/>
-                          <w:szCs w:val="20"/>
-                        </w:rPr>
-                        <w:t xml:space="preserve"> if</w:t>
-                      </w:r>
-                      <w:r>
-                        <w:rPr>
-                          <w:b/>
-                          <w:sz w:val="20"/>
-                          <w:szCs w:val="20"/>
-                        </w:rPr>
-                        <w:t xml:space="preserve"> </w:t>
-                      </w:r>
-                      <w:r>
-                        <w:rPr>
-                          <w:sz w:val="20"/>
-                          <w:szCs w:val="20"/>
-                        </w:rPr>
-                        <w:t>FSM_state == 4</w:t>
-                      </w:r>
-                    </w:p>
-                    <w:p>
-                      <w:pPr>
-                        <w:spacing w:after="0"/>
-                        <w:rPr>
-                          <w:sz w:val="20"/>
-                          <w:szCs w:val="20"/>
-                        </w:rPr>
-                      </w:pPr>
-                      <w:r>
-                        <w:rPr>
-                          <w:sz w:val="20"/>
-                          <w:szCs w:val="20"/>
-                        </w:rPr>
-                        <w:t xml:space="preserve">   </w:t>
-                      </w:r>
-                      <w:r>
-                        <w:rPr>
-                          <w:b/>
-                          <w:sz w:val="20"/>
-                          <w:szCs w:val="20"/>
-                        </w:rPr>
-                        <w:t xml:space="preserve"> </w:t>
-                      </w:r>
-                      <w:proofErr w:type="gramStart"/>
-                      <w:r>
-                        <w:rPr>
-                          <w:b/>
-                          <w:sz w:val="20"/>
-                          <w:szCs w:val="20"/>
-                        </w:rPr>
-                        <w:t>if</w:t>
-                      </w:r>
-                      <w:proofErr w:type="gramEnd"/>
-                      <w:r>
-                        <w:rPr>
-                          <w:sz w:val="20"/>
-                          <w:szCs w:val="20"/>
-                        </w:rPr>
-                        <w:t xml:space="preserve"> total no. of </w:t>
-                      </w:r>
-                      <w:proofErr w:type="spellStart"/>
-                      <w:r>
-                        <w:rPr>
-                          <w:sz w:val="20"/>
-                          <w:szCs w:val="20"/>
-                        </w:rPr>
-                        <w:t>txs</w:t>
-                      </w:r>
-                      <w:proofErr w:type="spellEnd"/>
-                      <w:r>
-                        <w:rPr>
-                          <w:sz w:val="20"/>
-                          <w:szCs w:val="20"/>
-                        </w:rPr>
-                        <w:t xml:space="preserve"> pairs != 0 {</w:t>
-                      </w:r>
-                    </w:p>
-                    <w:p>
-                      <w:pPr>
-                        <w:spacing w:after="0"/>
-                        <w:rPr>
-                          <w:sz w:val="20"/>
-                          <w:szCs w:val="20"/>
-                        </w:rPr>
-                      </w:pPr>
-                      <w:r>
-                        <w:rPr>
-                          <w:sz w:val="20"/>
-                          <w:szCs w:val="20"/>
-                        </w:rPr>
-                        <w:t xml:space="preserve">        </w:t>
-                      </w:r>
-                      <w:proofErr w:type="gramStart"/>
-                      <w:r>
-                        <w:rPr>
-                          <w:sz w:val="20"/>
-                          <w:szCs w:val="20"/>
-                        </w:rPr>
-                        <w:t>get</w:t>
-                      </w:r>
-                      <w:proofErr w:type="gramEnd"/>
-                      <w:r>
-                        <w:rPr>
-                          <w:sz w:val="20"/>
-                          <w:szCs w:val="20"/>
-                        </w:rPr>
-                        <w:t xml:space="preserve"> the cache line which contains the first </w:t>
-                      </w:r>
-                      <w:proofErr w:type="spellStart"/>
-                      <w:r>
-                        <w:rPr>
-                          <w:sz w:val="20"/>
-                          <w:szCs w:val="20"/>
-                        </w:rPr>
-                        <w:t>tx</w:t>
-                      </w:r>
-                      <w:proofErr w:type="spellEnd"/>
-                      <w:r>
-                        <w:rPr>
-                          <w:sz w:val="20"/>
-                          <w:szCs w:val="20"/>
-                        </w:rPr>
-                        <w:t xml:space="preserve"> for the current NFA_state;</w:t>
-                      </w:r>
-                    </w:p>
-                    <w:p>
-                      <w:pPr>
-                        <w:spacing w:after="0"/>
-                        <w:rPr>
-                          <w:sz w:val="20"/>
-                          <w:szCs w:val="20"/>
-                        </w:rPr>
-                      </w:pPr>
-                      <w:r>
-                        <w:rPr>
-                          <w:sz w:val="20"/>
-                          <w:szCs w:val="20"/>
-                        </w:rPr>
-                        <w:t xml:space="preserve">        </w:t>
-                      </w:r>
-                      <w:proofErr w:type="gramStart"/>
-                      <w:r>
-                        <w:rPr>
-                          <w:b/>
-                          <w:sz w:val="20"/>
-                          <w:szCs w:val="20"/>
-                        </w:rPr>
-                        <w:t>if</w:t>
-                      </w:r>
-                      <w:proofErr w:type="gramEnd"/>
-                      <w:r>
-                        <w:rPr>
-                          <w:sz w:val="20"/>
-                          <w:szCs w:val="20"/>
-                        </w:rPr>
-                        <w:t xml:space="preserve"> total </w:t>
-                      </w:r>
-                      <w:proofErr w:type="spellStart"/>
-                      <w:r>
-                        <w:rPr>
-                          <w:sz w:val="20"/>
-                          <w:szCs w:val="20"/>
-                        </w:rPr>
-                        <w:t>txs</w:t>
-                      </w:r>
-                      <w:proofErr w:type="spellEnd"/>
-                      <w:r>
-                        <w:rPr>
-                          <w:sz w:val="20"/>
-                          <w:szCs w:val="20"/>
-                        </w:rPr>
-                        <w:t xml:space="preserve"> &gt; total </w:t>
-                      </w:r>
-                      <w:proofErr w:type="spellStart"/>
-                      <w:r>
-                        <w:rPr>
-                          <w:sz w:val="20"/>
-                          <w:szCs w:val="20"/>
-                        </w:rPr>
-                        <w:t>tx</w:t>
-                      </w:r>
-                      <w:proofErr w:type="spellEnd"/>
-                      <w:r>
-                        <w:rPr>
-                          <w:sz w:val="20"/>
-                          <w:szCs w:val="20"/>
-                        </w:rPr>
-                        <w:t xml:space="preserve"> in cached block</w:t>
-                      </w:r>
-                    </w:p>
-                    <w:p>
-                      <w:pPr>
-                        <w:spacing w:after="0"/>
-                        <w:rPr>
-                          <w:sz w:val="20"/>
-                          <w:szCs w:val="20"/>
-                        </w:rPr>
-                      </w:pPr>
-                      <w:r>
-                        <w:rPr>
-                          <w:sz w:val="20"/>
-                          <w:szCs w:val="20"/>
-                        </w:rPr>
-                        <w:t xml:space="preserve">            </w:t>
-                      </w:r>
-                      <w:proofErr w:type="gramStart"/>
-                      <w:r>
-                        <w:rPr>
-                          <w:sz w:val="20"/>
-                          <w:szCs w:val="20"/>
-                        </w:rPr>
-                        <w:t>total</w:t>
-                      </w:r>
-                      <w:proofErr w:type="gramEnd"/>
-                      <w:r>
-                        <w:rPr>
-                          <w:sz w:val="20"/>
-                          <w:szCs w:val="20"/>
-                        </w:rPr>
-                        <w:t xml:space="preserve"> </w:t>
-                      </w:r>
-                      <w:proofErr w:type="spellStart"/>
-                      <w:r>
-                        <w:rPr>
-                          <w:sz w:val="20"/>
-                          <w:szCs w:val="20"/>
-                        </w:rPr>
-                        <w:t>txs</w:t>
-                      </w:r>
-                      <w:proofErr w:type="spellEnd"/>
-                      <w:r>
-                        <w:rPr>
-                          <w:sz w:val="20"/>
-                          <w:szCs w:val="20"/>
-                        </w:rPr>
-                        <w:t xml:space="preserve"> = total </w:t>
-                      </w:r>
-                      <w:proofErr w:type="spellStart"/>
-                      <w:r>
-                        <w:rPr>
-                          <w:sz w:val="20"/>
-                          <w:szCs w:val="20"/>
-                        </w:rPr>
-                        <w:t>txs</w:t>
-                      </w:r>
-                      <w:proofErr w:type="spellEnd"/>
-                      <w:r>
-                        <w:rPr>
-                          <w:sz w:val="20"/>
-                          <w:szCs w:val="20"/>
-                        </w:rPr>
-                        <w:t xml:space="preserve"> – total </w:t>
-                      </w:r>
-                      <w:proofErr w:type="spellStart"/>
-                      <w:r>
-                        <w:rPr>
-                          <w:sz w:val="20"/>
-                          <w:szCs w:val="20"/>
-                        </w:rPr>
-                        <w:t>tx</w:t>
-                      </w:r>
-                      <w:proofErr w:type="spellEnd"/>
-                      <w:r>
-                        <w:rPr>
-                          <w:sz w:val="20"/>
-                          <w:szCs w:val="20"/>
-                        </w:rPr>
-                        <w:t xml:space="preserve"> in caches block;</w:t>
-                      </w:r>
-                    </w:p>
-                    <w:p>
-                      <w:pPr>
-                        <w:spacing w:after="0"/>
-                        <w:rPr>
-                          <w:b/>
-                          <w:sz w:val="20"/>
-                          <w:szCs w:val="20"/>
-                        </w:rPr>
-                      </w:pPr>
-                      <w:r>
-                        <w:rPr>
-                          <w:sz w:val="20"/>
-                          <w:szCs w:val="20"/>
-                        </w:rPr>
-                        <w:t xml:space="preserve">        </w:t>
-                      </w:r>
-                      <w:r>
-                        <w:rPr>
-                          <w:b/>
-                          <w:sz w:val="20"/>
-                          <w:szCs w:val="20"/>
-                        </w:rPr>
-                        <w:t>else</w:t>
-                      </w:r>
-                    </w:p>
-                    <w:p>
-                      <w:pPr>
-                        <w:spacing w:after="0"/>
-                        <w:rPr>
-                          <w:sz w:val="20"/>
-                          <w:szCs w:val="20"/>
-                        </w:rPr>
-                      </w:pPr>
-                      <w:r>
-                        <w:rPr>
-                          <w:sz w:val="20"/>
-                          <w:szCs w:val="20"/>
-                        </w:rPr>
-                        <w:t xml:space="preserve">            </w:t>
-                      </w:r>
-                      <w:proofErr w:type="gramStart"/>
-                      <w:r>
-                        <w:rPr>
-                          <w:sz w:val="20"/>
-                          <w:szCs w:val="20"/>
-                        </w:rPr>
-                        <w:t>total</w:t>
-                      </w:r>
-                      <w:proofErr w:type="gramEnd"/>
-                      <w:r>
-                        <w:rPr>
-                          <w:sz w:val="20"/>
-                          <w:szCs w:val="20"/>
-                        </w:rPr>
-                        <w:t xml:space="preserve"> </w:t>
-                      </w:r>
-                      <w:proofErr w:type="spellStart"/>
-                      <w:r>
-                        <w:rPr>
-                          <w:sz w:val="20"/>
-                          <w:szCs w:val="20"/>
-                        </w:rPr>
-                        <w:t>txs</w:t>
-                      </w:r>
-                      <w:proofErr w:type="spellEnd"/>
-                      <w:r>
-                        <w:rPr>
-                          <w:sz w:val="20"/>
-                          <w:szCs w:val="20"/>
-                        </w:rPr>
-                        <w:t xml:space="preserve"> pairs</w:t>
-                      </w:r>
-                      <w:r>
-                        <w:rPr>
-                          <w:sz w:val="20"/>
-                          <w:szCs w:val="20"/>
-                        </w:rPr>
-                        <w:t xml:space="preserve"> = 0;</w:t>
-                      </w:r>
-                    </w:p>
-                    <w:p>
-                      <w:pPr>
-                        <w:spacing w:after="0"/>
-                        <w:rPr>
-                          <w:sz w:val="20"/>
-                          <w:szCs w:val="20"/>
-                        </w:rPr>
-                      </w:pPr>
-                    </w:p>
-                    <w:p>
-                      <w:pPr>
-                        <w:spacing w:after="0"/>
-                        <w:rPr>
-                          <w:sz w:val="20"/>
-                          <w:szCs w:val="20"/>
-                        </w:rPr>
-                      </w:pPr>
-                      <w:r>
-                        <w:rPr>
-                          <w:sz w:val="20"/>
-                          <w:szCs w:val="20"/>
-                        </w:rPr>
-                        <w:t xml:space="preserve">        </w:t>
-                      </w:r>
-                      <w:r>
-                        <w:rPr>
-                          <w:b/>
-                          <w:sz w:val="20"/>
-                          <w:szCs w:val="20"/>
-                        </w:rPr>
-                        <w:t>if</w:t>
-                      </w:r>
-                      <w:r>
-                        <w:rPr>
-                          <w:sz w:val="20"/>
-                          <w:szCs w:val="20"/>
-                        </w:rPr>
-                        <w:t xml:space="preserve"> (input character == </w:t>
-                      </w:r>
-                      <w:proofErr w:type="spellStart"/>
-                      <w:r>
-                        <w:rPr>
-                          <w:sz w:val="20"/>
-                          <w:szCs w:val="20"/>
-                        </w:rPr>
-                        <w:t>txs</w:t>
-                      </w:r>
-                      <w:proofErr w:type="spellEnd"/>
-                      <w:r>
-                        <w:rPr>
-                          <w:sz w:val="20"/>
-                          <w:szCs w:val="20"/>
-                        </w:rPr>
-                        <w:t xml:space="preserve"> of NFA_state in cached line)</w:t>
-                      </w:r>
-                    </w:p>
-                    <w:p>
-                      <w:pPr>
-                        <w:spacing w:after="0"/>
-                        <w:rPr>
-                          <w:sz w:val="20"/>
-                          <w:szCs w:val="20"/>
-                        </w:rPr>
-                      </w:pPr>
-                      <w:r>
-                        <w:rPr>
-                          <w:sz w:val="20"/>
-                          <w:szCs w:val="20"/>
-                        </w:rPr>
-                        <w:t xml:space="preserve">            activate target states of NFA_state in the cached line;</w:t>
-                      </w:r>
-                    </w:p>
-                    <w:p>
-                      <w:pPr>
-                        <w:spacing w:after="0"/>
-                        <w:rPr>
-                          <w:sz w:val="20"/>
-                          <w:szCs w:val="20"/>
-                        </w:rPr>
-                      </w:pPr>
-                      <w:r>
-                        <w:rPr>
-                          <w:sz w:val="20"/>
-                          <w:szCs w:val="20"/>
-                        </w:rPr>
-                        <w:t xml:space="preserve">    }</w:t>
-                      </w:r>
-                    </w:p>
-                    <w:p>
-                      <w:pPr>
-                        <w:spacing w:after="0"/>
-                        <w:rPr>
-                          <w:sz w:val="20"/>
-                          <w:szCs w:val="20"/>
-                        </w:rPr>
-                      </w:pPr>
-                      <w:r>
-                        <w:rPr>
-                          <w:sz w:val="20"/>
-                          <w:szCs w:val="20"/>
-                        </w:rPr>
-                        <w:t xml:space="preserve">    </w:t>
-                      </w:r>
-                      <w:proofErr w:type="gramStart"/>
-                      <w:r>
-                        <w:rPr>
-                          <w:b/>
-                          <w:sz w:val="20"/>
-                          <w:szCs w:val="20"/>
-                        </w:rPr>
-                        <w:t>else</w:t>
-                      </w:r>
-                      <w:proofErr w:type="gramEnd"/>
-                      <w:r>
-                        <w:rPr>
-                          <w:sz w:val="20"/>
-                          <w:szCs w:val="20"/>
-                        </w:rPr>
-                        <w:t xml:space="preserve">    FSM_state = 4;</w:t>
-                      </w:r>
-                    </w:p>
-                    <w:p>
-                      <w:pPr>
-                        <w:spacing w:after="0"/>
-                        <w:rPr>
-                          <w:sz w:val="20"/>
-                          <w:szCs w:val="20"/>
-                        </w:rPr>
-                      </w:pPr>
-                      <w:proofErr w:type="gramStart"/>
-                      <w:r>
-                        <w:rPr>
-                          <w:b/>
-                          <w:sz w:val="20"/>
-                          <w:szCs w:val="20"/>
-                        </w:rPr>
-                        <w:t>else</w:t>
-                      </w:r>
-                      <w:proofErr w:type="gramEnd"/>
-                      <w:r>
-                        <w:rPr>
-                          <w:b/>
-                          <w:sz w:val="20"/>
-                          <w:szCs w:val="20"/>
-                        </w:rPr>
-                        <w:t xml:space="preserve"> if</w:t>
-                      </w:r>
-                      <w:r>
-                        <w:rPr>
-                          <w:sz w:val="20"/>
-                          <w:szCs w:val="20"/>
-                        </w:rPr>
-                        <w:t xml:space="preserve"> FSM_state == 4</w:t>
-                      </w:r>
-                    </w:p>
-                    <w:p>
-                      <w:pPr>
-                        <w:spacing w:after="0"/>
-                        <w:rPr>
-                          <w:sz w:val="20"/>
-                          <w:szCs w:val="20"/>
-                        </w:rPr>
-                      </w:pPr>
-                      <w:r>
-                        <w:rPr>
-                          <w:sz w:val="20"/>
-                          <w:szCs w:val="20"/>
-                        </w:rPr>
-                        <w:t xml:space="preserve">    </w:t>
-                      </w:r>
-                      <w:proofErr w:type="gramStart"/>
-                      <w:r>
-                        <w:rPr>
-                          <w:b/>
-                          <w:sz w:val="20"/>
-                          <w:szCs w:val="20"/>
-                        </w:rPr>
-                        <w:t>if</w:t>
-                      </w:r>
-                      <w:proofErr w:type="gramEnd"/>
-                      <w:r>
-                        <w:rPr>
-                          <w:sz w:val="20"/>
-                          <w:szCs w:val="20"/>
-                        </w:rPr>
-                        <w:t xml:space="preserve"> NFA_state == last state </w:t>
-                      </w:r>
-                    </w:p>
-                    <w:p>
-                      <w:pPr>
-                        <w:spacing w:after="0"/>
-                        <w:rPr>
-                          <w:sz w:val="20"/>
-                          <w:szCs w:val="20"/>
-                        </w:rPr>
-                      </w:pPr>
-                      <w:r>
-                        <w:rPr>
-                          <w:sz w:val="20"/>
-                          <w:szCs w:val="20"/>
-                        </w:rPr>
-                        <w:t xml:space="preserve">        get a new input character;</w:t>
-                      </w:r>
-                    </w:p>
-                    <w:p>
-                      <w:pPr>
-                        <w:spacing w:after="0"/>
-                        <w:rPr>
-                          <w:b/>
-                          <w:sz w:val="20"/>
-                          <w:szCs w:val="20"/>
-                        </w:rPr>
-                      </w:pPr>
-                      <w:r>
-                        <w:rPr>
-                          <w:sz w:val="20"/>
-                          <w:szCs w:val="20"/>
-                        </w:rPr>
-                        <w:t xml:space="preserve">    </w:t>
-                      </w:r>
-                      <w:r>
-                        <w:rPr>
-                          <w:b/>
-                          <w:sz w:val="20"/>
-                          <w:szCs w:val="20"/>
-                        </w:rPr>
-                        <w:t>else</w:t>
-                      </w:r>
-                    </w:p>
-                    <w:p>
-                      <w:pPr>
-                        <w:spacing w:after="0"/>
-                        <w:rPr>
-                          <w:sz w:val="20"/>
-                          <w:szCs w:val="20"/>
-                        </w:rPr>
-                      </w:pPr>
-                      <w:r>
-                        <w:rPr>
-                          <w:sz w:val="20"/>
-                          <w:szCs w:val="20"/>
-                        </w:rPr>
-                        <w:t xml:space="preserve">        go to next NFA_state;</w:t>
-                      </w:r>
-                    </w:p>
-                    <w:p>
-                      <w:pPr>
-                        <w:spacing w:after="0"/>
-                        <w:rPr>
-                          <w:sz w:val="20"/>
-                          <w:szCs w:val="20"/>
-                        </w:rPr>
-                      </w:pPr>
-                      <w:r>
-                        <w:rPr>
-                          <w:sz w:val="20"/>
-                          <w:szCs w:val="20"/>
-                        </w:rPr>
-                        <w:t xml:space="preserve">    </w:t>
-                      </w:r>
-                    </w:p>
-                    <w:p>
-                      <w:pPr>
-                        <w:spacing w:after="0"/>
-                        <w:rPr>
-                          <w:sz w:val="20"/>
-                          <w:szCs w:val="20"/>
-                        </w:rPr>
-                      </w:pPr>
-                      <w:r>
-                        <w:rPr>
-                          <w:sz w:val="20"/>
-                          <w:szCs w:val="20"/>
-                        </w:rPr>
-                        <w:t xml:space="preserve">    FSM_state = 1;</w:t>
-                      </w:r>
-                    </w:p>
-                  </w:txbxContent>
-                </v:textbox>
-                <w10:wrap type="square" anchorx="margin"/>
-              </v:shape>
-            </w:pict>
-          </mc:Fallback>
-        </mc:AlternateContent>
-      </w:r>
-      <w:r>
-        <w:rPr>
-          <w:rFonts w:ascii="Linux Libertine" w:hAnsi="Linux Libertine" w:cs="Linux Libertine"/>
-          <w:sz w:val="20"/>
-          <w:szCs w:val="20"/>
-        </w:rPr>
-        <w:t>memory accesses</w:t>
-      </w:r>
-      <w:r>
-        <w:rPr>
-          <w:rFonts w:ascii="Linux Libertine" w:hAnsi="Linux Libertine" w:cs="Linux Libertine"/>
-          <w:sz w:val="20"/>
-          <w:szCs w:val="20"/>
-        </w:rPr>
-        <w:t xml:space="preserve"> to </w:t>
-      </w:r>
-      <w:r>
-        <w:rPr>
-          <w:rFonts w:ascii="Linux Libertine" w:hAnsi="Linux Libertine" w:cs="Linux Libertine"/>
-          <w:sz w:val="20"/>
-          <w:szCs w:val="20"/>
-        </w:rPr>
-        <w:t>minimize the number of cycles taken to complete the matching</w:t>
-      </w:r>
-      <w:r>
-        <w:rPr>
-          <w:rFonts w:ascii="Linux Libertine" w:hAnsi="Linux Libertine" w:cs="Linux Libertine"/>
-          <w:sz w:val="20"/>
-          <w:szCs w:val="20"/>
-        </w:rPr>
-        <w:t>. Also, this is done by</w:t>
-      </w:r>
-      <w:r>
-        <w:rPr>
-          <w:rFonts w:ascii="Linux Libertine" w:hAnsi="Linux Libertine" w:cs="Linux Libertine"/>
-          <w:sz w:val="20"/>
-          <w:szCs w:val="20"/>
-        </w:rPr>
-        <w:t xml:space="preserve"> </w:t>
-      </w:r>
-      <w:r>
-        <w:rPr>
-          <w:rFonts w:ascii="Linux Libertine" w:hAnsi="Linux Libertine" w:cs="Linux Libertine"/>
-          <w:sz w:val="20"/>
-          <w:szCs w:val="20"/>
-        </w:rPr>
-        <w:t>keeping the number of cascaded logic blocks to minimum in each state of the pipeline.</w:t>
-      </w:r>
-      <w:r>
-        <w:rPr>
-          <w:rFonts w:ascii="Linux Libertine" w:hAnsi="Linux Libertine" w:cs="Linux Libertine"/>
-          <w:sz w:val="20"/>
-          <w:szCs w:val="20"/>
-        </w:rPr>
-        <w:t xml:space="preserve"> </w:t>
-      </w:r>
-      <w:r>
-        <w:rPr>
-          <w:rFonts w:ascii="Linux Libertine" w:hAnsi="Linux Libertine" w:cs="Linux Libertine"/>
-          <w:sz w:val="20"/>
-          <w:szCs w:val="20"/>
-        </w:rPr>
-        <w:t xml:space="preserve">FSM has been created to match the behaviour of the NFA. </w:t>
-      </w:r>
-      <w:r>
-        <w:rPr>
-          <w:rFonts w:ascii="Linux Libertine" w:hAnsi="Linux Libertine" w:cs="Linux Libertine"/>
-          <w:sz w:val="20"/>
-          <w:szCs w:val="20"/>
-        </w:rPr>
-        <w:t>The pseudo code for the serial NFA traversal is as shown in the Figure 3.2.</w:t>
-      </w:r>
-      <w:r>
-        <w:rPr>
-          <w:rFonts w:ascii="Linux Libertine" w:hAnsi="Linux Libertine" w:cs="Linux Libertine"/>
-          <w:sz w:val="20"/>
-          <w:szCs w:val="20"/>
-        </w:rPr>
-        <w:t xml:space="preserve"> The run is started with </w:t>
-      </w:r>
-      <w:r>
-        <w:rPr>
-          <w:rFonts w:ascii="Linux Libertine" w:hAnsi="Linux Libertine" w:cs="Linux Libertine"/>
-          <w:sz w:val="20"/>
-          <w:szCs w:val="20"/>
-        </w:rPr>
-        <w:t>state</w:t>
-      </w:r>
-      <w:r>
-        <w:rPr>
-          <w:rFonts w:ascii="Linux Libertine" w:hAnsi="Linux Libertine" w:cs="Linux Libertine"/>
-          <w:sz w:val="20"/>
-          <w:szCs w:val="20"/>
-        </w:rPr>
-        <w:t xml:space="preserve"> </w:t>
-      </w:r>
-      <w:r>
-        <w:rPr>
-          <w:rFonts w:ascii="Linux Libertine" w:hAnsi="Linux Libertine" w:cs="Linux Libertine"/>
-          <w:sz w:val="20"/>
-          <w:szCs w:val="20"/>
-        </w:rPr>
-        <w:t>‘</w:t>
-      </w:r>
-      <w:r>
-        <w:rPr>
-          <w:rFonts w:ascii="Linux Libertine" w:hAnsi="Linux Libertine" w:cs="Linux Libertine"/>
-          <w:sz w:val="20"/>
-          <w:szCs w:val="20"/>
-        </w:rPr>
-        <w:t>0</w:t>
-      </w:r>
-      <w:r>
-        <w:rPr>
-          <w:rFonts w:ascii="Linux Libertine" w:hAnsi="Linux Libertine" w:cs="Linux Libertine"/>
-          <w:sz w:val="20"/>
-          <w:szCs w:val="20"/>
-        </w:rPr>
-        <w:t>’</w:t>
-      </w:r>
-      <w:r>
-        <w:rPr>
-          <w:rFonts w:ascii="Linux Libertine" w:hAnsi="Linux Libertine" w:cs="Linux Libertine"/>
-          <w:sz w:val="20"/>
-          <w:szCs w:val="20"/>
-        </w:rPr>
-        <w:t xml:space="preserve"> as initial</w:t>
-      </w:r>
-      <w:r>
-        <w:rPr>
-          <w:rFonts w:ascii="Linux Libertine" w:hAnsi="Linux Libertine" w:cs="Linux Libertine"/>
-          <w:sz w:val="20"/>
-          <w:szCs w:val="20"/>
-        </w:rPr>
-        <w:t xml:space="preserve">ly </w:t>
-      </w:r>
-      <w:r>
-        <w:rPr>
-          <w:rFonts w:ascii="Linux Libertine" w:hAnsi="Linux Libertine" w:cs="Linux Libertine"/>
-          <w:sz w:val="20"/>
-          <w:szCs w:val="20"/>
-        </w:rPr>
-        <w:t>active state. The latency for the memory needs to be considered for deciding the FSM_state transitions.</w:t>
-      </w:r>
-      <w:r>
-        <w:rPr>
-          <w:rFonts w:ascii="Linux Libertine" w:hAnsi="Linux Libertine" w:cs="Linux Libertine"/>
-          <w:sz w:val="20"/>
-          <w:szCs w:val="20"/>
-        </w:rPr>
-        <w:t xml:space="preserve"> Here, the Block Memory latency is of 1 cycle and hence</w:t>
-      </w:r>
-      <w:r>
-        <w:rPr>
-          <w:rFonts w:ascii="Linux Libertine" w:hAnsi="Linux Libertine" w:cs="Linux Libertine"/>
-          <w:sz w:val="20"/>
-          <w:szCs w:val="20"/>
-        </w:rPr>
-        <w:t xml:space="preserve"> </w:t>
-      </w:r>
-      <w:r>
-        <w:rPr>
-          <w:rFonts w:ascii="Linux Libertine" w:hAnsi="Linux Libertine" w:cs="Linux Libertine"/>
-          <w:sz w:val="20"/>
-          <w:szCs w:val="20"/>
-        </w:rPr>
-        <w:t xml:space="preserve">we need to have and empty state where we wait for the memory to provide us the data. </w:t>
-      </w:r>
-      <w:r>
-        <w:rPr>
-          <w:rFonts w:ascii="Linux Libertine" w:hAnsi="Linux Libertine" w:cs="Linux Libertine"/>
-          <w:sz w:val="20"/>
-          <w:szCs w:val="20"/>
-        </w:rPr>
-        <w:t>Note that here the currently active and next active states are stored in a bitmap where 1 denotes active while 0 denotes not active.</w:t>
+        <w:t xml:space="preserve">traversal engine that is done keeping in mind the scope </w:t>
+      </w:r>
+      <w:r>
+        <w:rPr>
+          <w:rFonts w:ascii="Linux Libertine" w:hAnsi="Linux Libertine" w:cs="Linux Libertine"/>
+          <w:sz w:val="20"/>
+          <w:szCs w:val="20"/>
+        </w:rPr>
+        <w:t xml:space="preserve">pipelining the memory access </w:t>
+      </w:r>
+      <w:r>
+        <w:rPr>
+          <w:rFonts w:ascii="Linux Libertine" w:hAnsi="Linux Libertine" w:cs="Linux Libertine"/>
+          <w:sz w:val="20"/>
+          <w:szCs w:val="20"/>
+        </w:rPr>
+        <w:t>as well as Data Level Parallelism (DLP) to maximize the throughput of the system.</w:t>
+      </w:r>
+      <w:r>
+        <w:rPr>
+          <w:rFonts w:ascii="Linux Libertine" w:hAnsi="Linux Libertine" w:cs="Linux Libertine"/>
+          <w:sz w:val="20"/>
+          <w:szCs w:val="20"/>
+        </w:rPr>
+        <w:t xml:space="preserve"> We design the traversal engine by replicating the traversal tracking logic so as to track more than one input streams at a time</w:t>
       </w:r>
     </w:p>
     <w:p>
       <w:pPr>
         <w:spacing w:after="0"/>
-        <w:ind w:left="66"/>
-        <w:jc w:val="both"/>
-        <w:rPr>
-          <w:rFonts w:ascii="Linux Libertine" w:hAnsi="Linux Libertine" w:cs="Linux Libertine"/>
+        <w:jc w:val="both"/>
+        <w:rPr>
+          <w:rFonts w:ascii="Linux Libertine" w:hAnsi="Linux Libertine" w:cs="Linux Libertine"/>
+          <w:b/>
           <w:sz w:val="20"/>
           <w:szCs w:val="20"/>
         </w:rPr>
@@ -8168,7 +5242,7 @@
     <w:p>
       <w:pPr>
         <w:spacing w:after="0"/>
-        <w:ind w:left="66"/>
+        <w:ind w:firstLine="654"/>
         <w:jc w:val="both"/>
         <w:rPr>
           <w:rFonts w:ascii="Linux Libertine" w:hAnsi="Linux Libertine" w:cs="Linux Libertine"/>
@@ -8180,74 +5254,50 @@
       <w:r>
         <w:rPr>
           <w:rFonts w:ascii="Linux Libertine" w:hAnsi="Linux Libertine" w:cs="Linux Libertine"/>
-          <w:b/>
-          <w:sz w:val="20"/>
-          <w:szCs w:val="20"/>
-        </w:rPr>
-        <w:t>3.2 Parallel Implementation on FPGA</w:t>
+          <w:sz w:val="20"/>
+          <w:szCs w:val="20"/>
+        </w:rPr>
+        <w:t xml:space="preserve">To accelerate the NFA traversal and to exploit the hardware area, we design an application specific parallel traversal engine that is done keeping in mind the scope </w:t>
+      </w:r>
+      <w:r>
+        <w:rPr>
+          <w:rFonts w:ascii="Linux Libertine" w:hAnsi="Linux Libertine" w:cs="Linux Libertine"/>
+          <w:sz w:val="20"/>
+          <w:szCs w:val="20"/>
+        </w:rPr>
+        <w:t xml:space="preserve">pipelining the memory access </w:t>
+      </w:r>
+      <w:r>
+        <w:rPr>
+          <w:rFonts w:ascii="Linux Libertine" w:hAnsi="Linux Libertine" w:cs="Linux Libertine"/>
+          <w:sz w:val="20"/>
+          <w:szCs w:val="20"/>
+        </w:rPr>
+        <w:t>as well as Data Level Parallelism (DLP) to maximize the throughput of the system.</w:t>
+      </w:r>
+      <w:r>
+        <w:rPr>
+          <w:rFonts w:ascii="Linux Libertine" w:hAnsi="Linux Libertine" w:cs="Linux Libertine"/>
+          <w:sz w:val="20"/>
+          <w:szCs w:val="20"/>
+        </w:rPr>
+        <w:t xml:space="preserve"> We design the traversal engine by replicating the traversal tracking logic so as to track more than one input streams at a time. </w:t>
       </w:r>
     </w:p>
     <w:p>
       <w:pPr>
         <w:spacing w:after="0"/>
-        <w:ind w:left="66" w:firstLine="654"/>
-        <w:jc w:val="both"/>
-        <w:rPr>
-          <w:rFonts w:ascii="Linux Libertine" w:hAnsi="Linux Libertine" w:cs="Linux Libertine"/>
-          <w:b/>
-          <w:sz w:val="20"/>
-          <w:szCs w:val="20"/>
-        </w:rPr>
-      </w:pPr>
-      <w:r>
-        <w:rPr>
-          <w:rFonts w:ascii="Linux Libertine" w:hAnsi="Linux Libertine" w:cs="Linux Libertine"/>
-          <w:sz w:val="20"/>
-          <w:szCs w:val="20"/>
-        </w:rPr>
-        <w:t xml:space="preserve">To accelerate the NFA traversal and to exploit the hardware area, we design an application specific parallel traversal engine that is done keeping in mind the scope </w:t>
-      </w:r>
-      <w:r>
-        <w:rPr>
-          <w:rFonts w:ascii="Linux Libertine" w:hAnsi="Linux Libertine" w:cs="Linux Libertine"/>
-          <w:sz w:val="20"/>
-          <w:szCs w:val="20"/>
-        </w:rPr>
-        <w:t xml:space="preserve">pipelining the memory access </w:t>
-      </w:r>
-      <w:r>
-        <w:rPr>
-          <w:rFonts w:ascii="Linux Libertine" w:hAnsi="Linux Libertine" w:cs="Linux Libertine"/>
-          <w:sz w:val="20"/>
-          <w:szCs w:val="20"/>
-        </w:rPr>
-        <w:t>as well as Data Level Parallelism (DLP) to maximize the throughput of the system.</w:t>
-      </w:r>
-      <w:r>
-        <w:rPr>
-          <w:rFonts w:ascii="Linux Libertine" w:hAnsi="Linux Libertine" w:cs="Linux Libertine"/>
-          <w:sz w:val="20"/>
-          <w:szCs w:val="20"/>
-        </w:rPr>
-        <w:t xml:space="preserve"> We design the traversal engine by replicating the traversal tracking logic so as to track more than one input streams at a time. </w:t>
-      </w:r>
+        <w:jc w:val="both"/>
+        <w:rPr>
+          <w:rFonts w:ascii="Linux Libertine" w:hAnsi="Linux Libertine" w:cs="Linux Libertine"/>
+          <w:sz w:val="20"/>
+          <w:szCs w:val="20"/>
+        </w:rPr>
+      </w:pPr>
     </w:p>
     <w:p>
       <w:pPr>
         <w:spacing w:after="0"/>
-        <w:ind w:left="66"/>
-        <w:jc w:val="both"/>
-        <w:rPr>
-          <w:rFonts w:ascii="Linux Libertine" w:hAnsi="Linux Libertine" w:cs="Linux Libertine"/>
-          <w:sz w:val="20"/>
-          <w:szCs w:val="20"/>
-        </w:rPr>
-      </w:pPr>
-    </w:p>
-    <w:p>
-      <w:pPr>
-        <w:spacing w:after="0"/>
-        <w:ind w:left="66"/>
         <w:jc w:val="both"/>
         <w:rPr>
           <w:rFonts w:ascii="Linux Libertine" w:hAnsi="Linux Libertine" w:cs="Linux Libertine"/>
@@ -8324,7 +5374,6 @@
     <w:p>
       <w:pPr>
         <w:spacing w:after="0"/>
-        <w:ind w:left="66"/>
         <w:jc w:val="both"/>
         <w:rPr>
           <w:rFonts w:ascii="Linux Libertine" w:hAnsi="Linux Libertine" w:cs="Linux Libertine"/>
@@ -8336,7 +5385,168 @@
     <w:p>
       <w:pPr>
         <w:spacing w:after="0"/>
-        <w:ind w:left="66"/>
+        <w:jc w:val="both"/>
+        <w:rPr>
+          <w:rFonts w:ascii="Linux Libertine" w:hAnsi="Linux Libertine" w:cs="Linux Libertine"/>
+          <w:sz w:val="20"/>
+          <w:szCs w:val="20"/>
+        </w:rPr>
+      </w:pPr>
+      <w:r>
+        <w:rPr>
+          <w:rFonts w:ascii="Linux Libertine" w:hAnsi="Linux Libertine" w:cs="Linux Libertine"/>
+          <w:sz w:val="20"/>
+          <w:szCs w:val="20"/>
+        </w:rPr>
+        <w:tab/>
+        <w:t>Figure 3.3 presents the algorithm designed for parallel execu</w:t>
+      </w:r>
+      <w:r>
+        <w:rPr>
+          <w:rFonts w:ascii="Linux Libertine" w:hAnsi="Linux Libertine" w:cs="Linux Libertine"/>
+          <w:sz w:val="20"/>
+          <w:szCs w:val="20"/>
+        </w:rPr>
+        <w:t>tion with the vector length of 16 and the cache line size of 16</w:t>
+      </w:r>
+      <w:r>
+        <w:rPr>
+          <w:rFonts w:ascii="Linux Libertine" w:hAnsi="Linux Libertine" w:cs="Linux Libertine"/>
+          <w:sz w:val="20"/>
+          <w:szCs w:val="20"/>
+        </w:rPr>
+        <w:t xml:space="preserve"> 32-bit words with the localized cache containing one line.</w:t>
+      </w:r>
+      <w:r>
+        <w:rPr>
+          <w:rFonts w:ascii="Linux Libertine" w:hAnsi="Linux Libertine" w:cs="Linux Libertine"/>
+          <w:sz w:val="20"/>
+          <w:szCs w:val="20"/>
+        </w:rPr>
+        <w:t xml:space="preserve"> This kind of cache suffers from non-coalesce</w:t>
+      </w:r>
+      <w:r>
+        <w:rPr>
+          <w:rFonts w:ascii="Linux Libertine" w:hAnsi="Linux Libertine" w:cs="Linux Libertine"/>
+          <w:sz w:val="20"/>
+          <w:szCs w:val="20"/>
+        </w:rPr>
+        <w:t>d memory access patterns and will</w:t>
+      </w:r>
+      <w:r>
+        <w:rPr>
+          <w:rFonts w:ascii="Linux Libertine" w:hAnsi="Linux Libertine" w:cs="Linux Libertine"/>
+          <w:sz w:val="20"/>
+          <w:szCs w:val="20"/>
+        </w:rPr>
+        <w:t xml:space="preserve"> highly affect the performance of the system.</w:t>
+      </w:r>
+    </w:p>
+    <w:p>
+      <w:pPr>
+        <w:spacing w:after="0"/>
+        <w:ind w:firstLine="720"/>
+        <w:jc w:val="both"/>
+        <w:rPr>
+          <w:rFonts w:ascii="Linux Libertine" w:hAnsi="Linux Libertine" w:cs="Linux Libertine"/>
+          <w:sz w:val="20"/>
+          <w:szCs w:val="20"/>
+        </w:rPr>
+      </w:pPr>
+    </w:p>
+    <w:p>
+      <w:pPr>
+        <w:spacing w:after="0"/>
+        <w:ind w:firstLine="720"/>
+        <w:jc w:val="both"/>
+        <w:rPr>
+          <w:rFonts w:ascii="Linux Libertine" w:hAnsi="Linux Libertine" w:cs="Linux Libertine"/>
+          <w:sz w:val="20"/>
+          <w:szCs w:val="20"/>
+        </w:rPr>
+      </w:pPr>
+      <w:r>
+        <w:rPr>
+          <w:rFonts w:ascii="Linux Libertine" w:hAnsi="Linux Libertine" w:cs="Linux Libertine"/>
+          <w:sz w:val="20"/>
+          <w:szCs w:val="20"/>
+        </w:rPr>
+        <w:t xml:space="preserve">Some of the </w:t>
+      </w:r>
+      <w:r>
+        <w:rPr>
+          <w:rFonts w:ascii="Linux Libertine" w:hAnsi="Linux Libertine" w:cs="Linux Libertine"/>
+          <w:sz w:val="20"/>
+          <w:szCs w:val="20"/>
+        </w:rPr>
+        <w:t>other approaches that can be studied to improve memory accesses are as below:</w:t>
+      </w:r>
+    </w:p>
+    <w:p>
+      <w:pPr>
+        <w:spacing w:after="0"/>
+        <w:jc w:val="both"/>
+        <w:rPr>
+          <w:rFonts w:ascii="Linux Libertine" w:hAnsi="Linux Libertine" w:cs="Linux Libertine"/>
+          <w:sz w:val="20"/>
+          <w:szCs w:val="20"/>
+        </w:rPr>
+      </w:pPr>
+    </w:p>
+    <w:p>
+      <w:pPr>
+        <w:pStyle w:val="ListParagraph"/>
+        <w:numPr>
+          <w:ilvl w:val="0"/>
+          <w:numId w:val="3"/>
+        </w:numPr>
+        <w:spacing w:after="0"/>
+        <w:ind w:left="0"/>
+        <w:jc w:val="both"/>
+        <w:rPr>
+          <w:rFonts w:ascii="Linux Libertine" w:hAnsi="Linux Libertine" w:cs="Linux Libertine"/>
+          <w:sz w:val="20"/>
+          <w:szCs w:val="20"/>
+        </w:rPr>
+      </w:pPr>
+      <w:r>
+        <w:rPr>
+          <w:rFonts w:ascii="Linux Libertine" w:hAnsi="Linux Libertine" w:cs="Linux Libertine"/>
+          <w:sz w:val="20"/>
+          <w:szCs w:val="20"/>
+        </w:rPr>
+        <w:t>Doing the comparison for multiple elements</w:t>
+      </w:r>
+      <w:r>
+        <w:rPr>
+          <w:rFonts w:ascii="Linux Libertine" w:hAnsi="Linux Libertine" w:cs="Linux Libertine"/>
+          <w:sz w:val="20"/>
+          <w:szCs w:val="20"/>
+        </w:rPr>
+        <w:t xml:space="preserve"> in parallel but fetching the transition</w:t>
+      </w:r>
+      <w:r>
+        <w:rPr>
+          <w:rFonts w:ascii="Linux Libertine" w:hAnsi="Linux Libertine" w:cs="Linux Libertine"/>
+          <w:sz w:val="20"/>
+          <w:szCs w:val="20"/>
+        </w:rPr>
+        <w:t xml:space="preserve"> pairs from the memory in series. This will result in low performance despite providing extra hardware for acceleration.</w:t>
+      </w:r>
+      <w:r>
+        <w:rPr>
+          <w:rFonts w:ascii="Linux Libertine" w:hAnsi="Linux Libertine" w:cs="Linux Libertine"/>
+          <w:sz w:val="20"/>
+          <w:szCs w:val="20"/>
+        </w:rPr>
+        <w:t xml:space="preserve"> Moreover, this kind of design will not use the memory bandwidth available. What we may be able to get rid of in this kind of implementation is to reduce the cache look-up logic and cache pollution.</w:t>
+      </w:r>
+    </w:p>
+    <w:p>
+      <w:pPr>
+        <w:pStyle w:val="ListParagraph"/>
+        <w:spacing w:after="0"/>
+        <w:ind w:left="0"/>
         <w:jc w:val="both"/>
         <w:rPr>
           <w:rFonts w:ascii="Linux Libertine" w:hAnsi="Linux Libertine" w:cs="Linux Libertine"/>
@@ -8355,10 +5565,10 @@
               <wp:anchor distT="45720" distB="45720" distL="114300" distR="114300" simplePos="0" relativeHeight="251674624" behindDoc="0" locked="0" layoutInCell="1" allowOverlap="1" wp14:anchorId="4EF67A5B" wp14:editId="60C0D7A0">
                 <wp:simplePos x="0" y="0"/>
                 <wp:positionH relativeFrom="margin">
-                  <wp:align>right</wp:align>
+                  <wp:posOffset>3676650</wp:posOffset>
                 </wp:positionH>
                 <wp:positionV relativeFrom="paragraph">
-                  <wp:posOffset>459105</wp:posOffset>
+                  <wp:posOffset>113665</wp:posOffset>
                 </wp:positionV>
                 <wp:extent cx="2613660" cy="274320"/>
                 <wp:effectExtent l="0" t="0" r="15240" b="11430"/>
@@ -8428,7 +5638,7 @@
           </mc:Choice>
           <mc:Fallback>
             <w:pict>
-              <v:shape w14:anchorId="4EF67A5B" id="_x0000_s1033" type="#_x0000_t202" style="position:absolute;left:0;text-align:left;margin-left:154.6pt;margin-top:36.15pt;width:205.8pt;height:21.6pt;z-index:251674624;visibility:visible;mso-wrap-style:square;mso-width-percent:0;mso-height-percent:0;mso-wrap-distance-left:9pt;mso-wrap-distance-top:3.6pt;mso-wrap-distance-right:9pt;mso-wrap-distance-bottom:3.6pt;mso-position-horizontal:right;mso-position-horizontal-relative:margin;mso-position-vertical:absolute;mso-position-vertical-relative:text;mso-width-percent:0;mso-height-percent:0;mso-width-relative:margin;mso-height-relative:margin;v-text-anchor:top" o:gfxdata="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" strokecolor="white [3212]">
+              <v:shape w14:anchorId="4EF67A5B" id="_x0000_s1032" type="#_x0000_t202" style="position:absolute;left:0;text-align:left;margin-left:289.5pt;margin-top:8.95pt;width:205.8pt;height:21.6pt;z-index:251674624;visibility:visible;mso-wrap-style:square;mso-width-percent:0;mso-height-percent:0;mso-wrap-distance-left:9pt;mso-wrap-distance-top:3.6pt;mso-wrap-distance-right:9pt;mso-wrap-distance-bottom:3.6pt;mso-position-horizontal:absolute;mso-position-horizontal-relative:margin;mso-position-vertical:absolute;mso-position-vertical-relative:text;mso-width-percent:0;mso-height-percent:0;mso-width-relative:margin;mso-height-relative:margin;v-text-anchor:top" o:gfxdata="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" strokecolor="white [3212]">
                 <v:textbox>
                   <w:txbxContent>
                     <w:p>
@@ -8453,117 +5663,6 @@
           </mc:Fallback>
         </mc:AlternateContent>
       </w:r>
-      <w:r>
-        <w:rPr>
-          <w:rFonts w:ascii="Linux Libertine" w:hAnsi="Linux Libertine" w:cs="Linux Libertine"/>
-          <w:sz w:val="20"/>
-          <w:szCs w:val="20"/>
-        </w:rPr>
-        <w:tab/>
-        <w:t>Figure 3.3 presents the algorithm designed for parallel execu</w:t>
-      </w:r>
-      <w:r>
-        <w:rPr>
-          <w:rFonts w:ascii="Linux Libertine" w:hAnsi="Linux Libertine" w:cs="Linux Libertine"/>
-          <w:sz w:val="20"/>
-          <w:szCs w:val="20"/>
-        </w:rPr>
-        <w:t>tion with the vector length of 16 and the cache line size of 16</w:t>
-      </w:r>
-      <w:r>
-        <w:rPr>
-          <w:rFonts w:ascii="Linux Libertine" w:hAnsi="Linux Libertine" w:cs="Linux Libertine"/>
-          <w:sz w:val="20"/>
-          <w:szCs w:val="20"/>
-        </w:rPr>
-        <w:t xml:space="preserve"> 32-bit words with the localized cache containing one line.</w:t>
-      </w:r>
-      <w:r>
-        <w:rPr>
-          <w:rFonts w:ascii="Linux Libertine" w:hAnsi="Linux Libertine" w:cs="Linux Libertine"/>
-          <w:sz w:val="20"/>
-          <w:szCs w:val="20"/>
-        </w:rPr>
-        <w:t xml:space="preserve"> This kind of cache suffers from non-coalesce</w:t>
-      </w:r>
-      <w:r>
-        <w:rPr>
-          <w:rFonts w:ascii="Linux Libertine" w:hAnsi="Linux Libertine" w:cs="Linux Libertine"/>
-          <w:sz w:val="20"/>
-          <w:szCs w:val="20"/>
-        </w:rPr>
-        <w:t xml:space="preserve">d memory access </w:t>
-      </w:r>
-      <w:r>
-        <w:rPr>
-          <w:rFonts w:ascii="Linux Libertine" w:hAnsi="Linux Libertine" w:cs="Linux Libertine"/>
-          <w:sz w:val="20"/>
-          <w:szCs w:val="20"/>
-        </w:rPr>
-        <w:lastRenderedPageBreak/>
-        <w:t>patterns and will</w:t>
-      </w:r>
-      <w:r>
-        <w:rPr>
-          <w:rFonts w:ascii="Linux Libertine" w:hAnsi="Linux Libertine" w:cs="Linux Libertine"/>
-          <w:sz w:val="20"/>
-          <w:szCs w:val="20"/>
-        </w:rPr>
-        <w:t xml:space="preserve"> highly affect the performance of the system.</w:t>
-      </w:r>
-    </w:p>
-    <w:p>
-      <w:pPr>
-        <w:spacing w:after="0"/>
-        <w:ind w:left="66"/>
-        <w:jc w:val="both"/>
-        <w:rPr>
-          <w:rFonts w:ascii="Linux Libertine" w:hAnsi="Linux Libertine" w:cs="Linux Libertine"/>
-          <w:sz w:val="20"/>
-          <w:szCs w:val="20"/>
-        </w:rPr>
-      </w:pPr>
-    </w:p>
-    <w:p>
-      <w:pPr>
-        <w:spacing w:after="0"/>
-        <w:ind w:left="66"/>
-        <w:jc w:val="both"/>
-        <w:rPr>
-          <w:rFonts w:ascii="Linux Libertine" w:hAnsi="Linux Libertine" w:cs="Linux Libertine"/>
-          <w:sz w:val="20"/>
-          <w:szCs w:val="20"/>
-        </w:rPr>
-      </w:pPr>
-      <w:r>
-        <w:rPr>
-          <w:rFonts w:ascii="Linux Libertine" w:hAnsi="Linux Libertine" w:cs="Linux Libertine"/>
-          <w:sz w:val="20"/>
-          <w:szCs w:val="20"/>
-        </w:rPr>
-        <w:tab/>
-        <w:t xml:space="preserve">Some of the </w:t>
-      </w:r>
-      <w:r>
-        <w:rPr>
-          <w:rFonts w:ascii="Linux Libertine" w:hAnsi="Linux Libertine" w:cs="Linux Libertine"/>
-          <w:sz w:val="20"/>
-          <w:szCs w:val="20"/>
-        </w:rPr>
-        <w:t>other approaches that can be studied to improve memory accesses are as below:</w:t>
-      </w:r>
-    </w:p>
-    <w:p>
-      <w:pPr>
-        <w:spacing w:after="0"/>
-        <w:ind w:left="66"/>
-        <w:jc w:val="both"/>
-        <w:rPr>
-          <w:rFonts w:ascii="Linux Libertine" w:hAnsi="Linux Libertine" w:cs="Linux Libertine"/>
-          <w:sz w:val="20"/>
-          <w:szCs w:val="20"/>
-        </w:rPr>
-      </w:pPr>
     </w:p>
     <w:p>
       <w:pPr>
@@ -8573,107 +5672,1852 @@
           <w:numId w:val="3"/>
         </w:numPr>
         <w:spacing w:after="0"/>
-        <w:ind w:left="426"/>
-        <w:jc w:val="both"/>
-        <w:rPr>
-          <w:rFonts w:ascii="Linux Libertine" w:hAnsi="Linux Libertine" w:cs="Linux Libertine"/>
-          <w:sz w:val="20"/>
-          <w:szCs w:val="20"/>
-        </w:rPr>
-      </w:pPr>
-      <w:r>
-        <w:rPr>
-          <w:rFonts w:ascii="Linux Libertine" w:hAnsi="Linux Libertine" w:cs="Linux Libertine"/>
-          <w:sz w:val="20"/>
-          <w:szCs w:val="20"/>
-        </w:rPr>
-        <w:t>Doing the comparison for multiple elements</w:t>
-      </w:r>
-      <w:r>
-        <w:rPr>
-          <w:rFonts w:ascii="Linux Libertine" w:hAnsi="Linux Libertine" w:cs="Linux Libertine"/>
-          <w:sz w:val="20"/>
-          <w:szCs w:val="20"/>
-        </w:rPr>
-        <w:t xml:space="preserve"> in parallel but fetching the transition</w:t>
-      </w:r>
-      <w:r>
-        <w:rPr>
-          <w:rFonts w:ascii="Linux Libertine" w:hAnsi="Linux Libertine" w:cs="Linux Libertine"/>
-          <w:sz w:val="20"/>
-          <w:szCs w:val="20"/>
-        </w:rPr>
-        <w:t xml:space="preserve"> pairs from the memory in series. This will result in low performance despite providing extra hardware for acceleration.</w:t>
-      </w:r>
-      <w:r>
-        <w:rPr>
-          <w:rFonts w:ascii="Linux Libertine" w:hAnsi="Linux Libertine" w:cs="Linux Libertine"/>
-          <w:sz w:val="20"/>
-          <w:szCs w:val="20"/>
-        </w:rPr>
-        <w:t xml:space="preserve"> Moreover, this kind of design will not use the memory bandwidth available. What we may be able to get rid of in this kind of implementation is to reduce the cache look-up logic and cache pollution.</w:t>
+        <w:ind w:left="0"/>
+        <w:jc w:val="both"/>
+        <w:rPr>
+          <w:rFonts w:ascii="Linux Libertine" w:hAnsi="Linux Libertine" w:cs="Linux Libertine"/>
+        </w:rPr>
+      </w:pPr>
+      <w:r>
+        <w:rPr>
+          <w:rFonts w:ascii="Linux Libertine" w:hAnsi="Linux Libertine" w:cs="Linux Libertine"/>
+          <w:noProof/>
+          <w:sz w:val="20"/>
+          <w:szCs w:val="20"/>
+          <w:lang w:val="en-US"/>
+        </w:rPr>
+        <mc:AlternateContent>
+          <mc:Choice Requires="wps">
+            <w:drawing>
+              <wp:anchor distT="45720" distB="45720" distL="114300" distR="114300" simplePos="0" relativeHeight="251672576" behindDoc="0" locked="0" layoutInCell="1" allowOverlap="1" wp14:anchorId="58127744" wp14:editId="57763E6C">
+                <wp:simplePos x="0" y="0"/>
+                <wp:positionH relativeFrom="margin">
+                  <wp:align>right</wp:align>
+                </wp:positionH>
+                <wp:positionV relativeFrom="paragraph">
+                  <wp:posOffset>701040</wp:posOffset>
+                </wp:positionV>
+                <wp:extent cx="2903220" cy="7612380"/>
+                <wp:effectExtent l="0" t="0" r="11430" b="26670"/>
+                <wp:wrapSquare wrapText="bothSides"/>
+                <wp:docPr id="7" name="Text Box 2"/>
+                <wp:cNvGraphicFramePr>
+                  <a:graphicFrameLocks xmlns:a="http://schemas.openxmlformats.org/drawingml/2006/main"/>
+                </wp:cNvGraphicFramePr>
+                <a:graphic xmlns:a="http://schemas.openxmlformats.org/drawingml/2006/main">
+                  <a:graphicData uri="http://schemas.microsoft.com/office/word/2010/wordprocessingShape">
+                    <wps:wsp>
+                      <wps:cNvSpPr txBox="1">
+                        <a:spLocks noChangeArrowheads="1"/>
+                      </wps:cNvSpPr>
+                      <wps:spPr bwMode="auto">
+                        <a:xfrm>
+                          <a:off x="0" y="0"/>
+                          <a:ext cx="2903220" cy="7612380"/>
+                        </a:xfrm>
+                        <a:prstGeom prst="rect">
+                          <a:avLst/>
+                        </a:prstGeom>
+                        <a:solidFill>
+                          <a:srgbClr val="FFFFFF"/>
+                        </a:solidFill>
+                        <a:ln w="9525">
+                          <a:solidFill>
+                            <a:srgbClr val="000000"/>
+                          </a:solidFill>
+                          <a:miter lim="800000"/>
+                          <a:headEnd/>
+                          <a:tailEnd/>
+                        </a:ln>
+                      </wps:spPr>
+                      <wps:txbx>
+                        <w:txbxContent>
+                          <w:p>
+                            <w:pPr>
+                              <w:spacing w:after="0"/>
+                              <w:rPr>
+                                <w:sz w:val="20"/>
+                                <w:szCs w:val="20"/>
+                              </w:rPr>
+                            </w:pPr>
+                            <w:r>
+                              <w:rPr>
+                                <w:sz w:val="20"/>
+                                <w:szCs w:val="20"/>
+                              </w:rPr>
+                              <w:t>NFA_state[0] = active;</w:t>
+                            </w:r>
+                          </w:p>
+                          <w:p>
+                            <w:pPr>
+                              <w:spacing w:after="0"/>
+                              <w:rPr>
+                                <w:sz w:val="20"/>
+                                <w:szCs w:val="20"/>
+                              </w:rPr>
+                            </w:pPr>
+                            <w:r>
+                              <w:rPr>
+                                <w:sz w:val="20"/>
+                                <w:szCs w:val="20"/>
+                              </w:rPr>
+                              <w:t>get first input character;</w:t>
+                            </w:r>
+                          </w:p>
+                          <w:p>
+                            <w:pPr>
+                              <w:spacing w:after="0"/>
+                              <w:rPr>
+                                <w:b/>
+                                <w:sz w:val="20"/>
+                                <w:szCs w:val="20"/>
+                              </w:rPr>
+                            </w:pPr>
+                            <w:r>
+                              <w:rPr>
+                                <w:b/>
+                                <w:sz w:val="20"/>
+                                <w:szCs w:val="20"/>
+                              </w:rPr>
+                              <w:t>(@pose edge of clock)</w:t>
+                            </w:r>
+                          </w:p>
+                          <w:p>
+                            <w:pPr>
+                              <w:spacing w:after="0"/>
+                              <w:rPr>
+                                <w:sz w:val="20"/>
+                                <w:szCs w:val="20"/>
+                              </w:rPr>
+                            </w:pPr>
+                            <w:r>
+                              <w:rPr>
+                                <w:b/>
+                                <w:sz w:val="20"/>
+                                <w:szCs w:val="20"/>
+                              </w:rPr>
+                              <w:t>if</w:t>
+                            </w:r>
+                            <w:r>
+                              <w:rPr>
+                                <w:sz w:val="20"/>
+                                <w:szCs w:val="20"/>
+                              </w:rPr>
+                              <w:t xml:space="preserve"> </w:t>
+                            </w:r>
+                            <w:r>
+                              <w:rPr>
+                                <w:sz w:val="20"/>
+                                <w:szCs w:val="20"/>
+                              </w:rPr>
+                              <w:t>(</w:t>
+                            </w:r>
+                            <w:r>
+                              <w:rPr>
+                                <w:sz w:val="20"/>
+                                <w:szCs w:val="20"/>
+                              </w:rPr>
+                              <w:t>FSM_state == 1 and NFA_state is active</w:t>
+                            </w:r>
+                            <w:r>
+                              <w:rPr>
+                                <w:sz w:val="20"/>
+                                <w:szCs w:val="20"/>
+                              </w:rPr>
+                              <w:t xml:space="preserve"> for stream ‘1’ or stream ‘2’ routine)</w:t>
+                            </w:r>
+                          </w:p>
+                          <w:p>
+                            <w:pPr>
+                              <w:spacing w:after="0"/>
+                              <w:rPr>
+                                <w:sz w:val="20"/>
+                                <w:szCs w:val="20"/>
+                              </w:rPr>
+                            </w:pPr>
+                            <w:r>
+                              <w:rPr>
+                                <w:sz w:val="20"/>
+                                <w:szCs w:val="20"/>
+                              </w:rPr>
+                              <w:t xml:space="preserve">    </w:t>
+                            </w:r>
+                            <w:r>
+                              <w:rPr>
+                                <w:sz w:val="20"/>
+                                <w:szCs w:val="20"/>
+                              </w:rPr>
+                              <w:t>Send rd_address to block memory for finding the no. of</w:t>
+                            </w:r>
+                            <w:r>
+                              <w:rPr>
+                                <w:sz w:val="20"/>
+                                <w:szCs w:val="20"/>
+                              </w:rPr>
+                              <w:t xml:space="preserve"> tx (transition) pairs for NFA_s</w:t>
+                            </w:r>
+                            <w:r>
+                              <w:rPr>
+                                <w:sz w:val="20"/>
+                                <w:szCs w:val="20"/>
+                              </w:rPr>
+                              <w:t>tate;</w:t>
+                            </w:r>
+                          </w:p>
+                          <w:p>
+                            <w:pPr>
+                              <w:spacing w:after="0"/>
+                              <w:rPr>
+                                <w:sz w:val="20"/>
+                                <w:szCs w:val="20"/>
+                              </w:rPr>
+                            </w:pPr>
+                            <w:r>
+                              <w:rPr>
+                                <w:sz w:val="20"/>
+                                <w:szCs w:val="20"/>
+                              </w:rPr>
+                              <w:t xml:space="preserve">    FSM_state = 2;</w:t>
+                            </w:r>
+                          </w:p>
+                          <w:p>
+                            <w:pPr>
+                              <w:spacing w:after="0"/>
+                              <w:rPr>
+                                <w:b/>
+                                <w:sz w:val="20"/>
+                                <w:szCs w:val="20"/>
+                              </w:rPr>
+                            </w:pPr>
+                          </w:p>
+                          <w:p>
+                            <w:pPr>
+                              <w:spacing w:after="0"/>
+                              <w:rPr>
+                                <w:sz w:val="20"/>
+                                <w:szCs w:val="20"/>
+                              </w:rPr>
+                            </w:pPr>
+                            <w:r>
+                              <w:rPr>
+                                <w:b/>
+                                <w:sz w:val="20"/>
+                                <w:szCs w:val="20"/>
+                              </w:rPr>
+                              <w:t>else if</w:t>
+                            </w:r>
+                            <w:r>
+                              <w:rPr>
+                                <w:sz w:val="20"/>
+                                <w:szCs w:val="20"/>
+                              </w:rPr>
+                              <w:t xml:space="preserve"> FSM_state == 2</w:t>
+                            </w:r>
+                          </w:p>
+                          <w:p>
+                            <w:pPr>
+                              <w:spacing w:after="0"/>
+                              <w:rPr>
+                                <w:sz w:val="20"/>
+                                <w:szCs w:val="20"/>
+                              </w:rPr>
+                            </w:pPr>
+                            <w:r>
+                              <w:rPr>
+                                <w:sz w:val="20"/>
+                                <w:szCs w:val="20"/>
+                              </w:rPr>
+                              <w:t xml:space="preserve">    </w:t>
+                            </w:r>
+                            <w:r>
+                              <w:rPr>
+                                <w:b/>
+                                <w:sz w:val="20"/>
+                                <w:szCs w:val="20"/>
+                              </w:rPr>
+                              <w:t>if</w:t>
+                            </w:r>
+                            <w:r>
+                              <w:rPr>
+                                <w:sz w:val="20"/>
+                                <w:szCs w:val="20"/>
+                              </w:rPr>
+                              <w:t xml:space="preserve"> </w:t>
+                            </w:r>
+                            <w:r>
+                              <w:rPr>
+                                <w:sz w:val="20"/>
+                                <w:szCs w:val="20"/>
+                              </w:rPr>
+                              <w:t>(</w:t>
+                            </w:r>
+                            <w:r>
+                              <w:rPr>
+                                <w:sz w:val="20"/>
+                                <w:szCs w:val="20"/>
+                              </w:rPr>
+                              <w:t>block offset == 15 for the range calculation of the state that sent rd_address request in FSM_state</w:t>
+                            </w:r>
+                            <w:r>
+                              <w:rPr>
+                                <w:sz w:val="20"/>
+                                <w:szCs w:val="20"/>
+                              </w:rPr>
+                              <w:t>)</w:t>
+                            </w:r>
+                          </w:p>
+                          <w:p>
+                            <w:pPr>
+                              <w:spacing w:after="0"/>
+                              <w:rPr>
+                                <w:sz w:val="20"/>
+                                <w:szCs w:val="20"/>
+                              </w:rPr>
+                            </w:pPr>
+                            <w:r>
+                              <w:rPr>
+                                <w:sz w:val="20"/>
+                                <w:szCs w:val="20"/>
+                              </w:rPr>
+                              <w:t xml:space="preserve">        fetch the next block</w:t>
+                            </w:r>
+                            <w:r>
+                              <w:rPr>
+                                <w:sz w:val="20"/>
+                                <w:szCs w:val="20"/>
+                              </w:rPr>
+                              <w:t xml:space="preserve"> </w:t>
+                            </w:r>
+                            <w:r>
+                              <w:rPr>
+                                <w:sz w:val="20"/>
+                                <w:szCs w:val="20"/>
+                              </w:rPr>
+                              <w:t>from the memory</w:t>
+                            </w:r>
+                            <w:r>
+                              <w:rPr>
+                                <w:sz w:val="20"/>
+                                <w:szCs w:val="20"/>
+                              </w:rPr>
+                              <w:t>;</w:t>
+                            </w:r>
+                          </w:p>
+                          <w:p>
+                            <w:pPr>
+                              <w:spacing w:after="0"/>
+                              <w:rPr>
+                                <w:sz w:val="20"/>
+                                <w:szCs w:val="20"/>
+                              </w:rPr>
+                            </w:pPr>
+                            <w:r>
+                              <w:rPr>
+                                <w:sz w:val="20"/>
+                                <w:szCs w:val="20"/>
+                              </w:rPr>
+                              <w:t xml:space="preserve">    FSM_state = 3;</w:t>
+                            </w:r>
+                          </w:p>
+                          <w:p>
+                            <w:pPr>
+                              <w:spacing w:after="0"/>
+                              <w:rPr>
+                                <w:b/>
+                                <w:sz w:val="20"/>
+                                <w:szCs w:val="20"/>
+                              </w:rPr>
+                            </w:pPr>
+                          </w:p>
+                          <w:p>
+                            <w:pPr>
+                              <w:spacing w:after="0"/>
+                              <w:rPr>
+                                <w:sz w:val="20"/>
+                                <w:szCs w:val="20"/>
+                              </w:rPr>
+                            </w:pPr>
+                            <w:r>
+                              <w:rPr>
+                                <w:b/>
+                                <w:sz w:val="20"/>
+                                <w:szCs w:val="20"/>
+                              </w:rPr>
+                              <w:t>else if</w:t>
+                            </w:r>
+                            <w:r>
+                              <w:rPr>
+                                <w:sz w:val="20"/>
+                                <w:szCs w:val="20"/>
+                              </w:rPr>
+                              <w:t xml:space="preserve"> FSM_state == 3</w:t>
+                            </w:r>
+                          </w:p>
+                          <w:p>
+                            <w:pPr>
+                              <w:spacing w:after="0"/>
+                              <w:rPr>
+                                <w:sz w:val="20"/>
+                                <w:szCs w:val="20"/>
+                              </w:rPr>
+                            </w:pPr>
+                            <w:r>
+                              <w:rPr>
+                                <w:sz w:val="20"/>
+                                <w:szCs w:val="20"/>
+                              </w:rPr>
+                              <w:t xml:space="preserve">    </w:t>
+                            </w:r>
+                            <w:r>
+                              <w:rPr>
+                                <w:b/>
+                                <w:sz w:val="20"/>
+                                <w:szCs w:val="20"/>
+                              </w:rPr>
+                              <w:t>if</w:t>
+                            </w:r>
+                            <w:r>
+                              <w:rPr>
+                                <w:sz w:val="20"/>
+                                <w:szCs w:val="20"/>
+                              </w:rPr>
+                              <w:t>(block offset !=15 )</w:t>
+                            </w:r>
+                          </w:p>
+                          <w:p>
+                            <w:pPr>
+                              <w:spacing w:after="0"/>
+                              <w:rPr>
+                                <w:sz w:val="20"/>
+                                <w:szCs w:val="20"/>
+                              </w:rPr>
+                            </w:pPr>
+                            <w:r>
+                              <w:rPr>
+                                <w:sz w:val="20"/>
+                                <w:szCs w:val="20"/>
+                              </w:rPr>
+                              <w:t xml:space="preserve">        calculate the range and fetch the corresponding line</w:t>
+                            </w:r>
+                          </w:p>
+                          <w:p>
+                            <w:pPr>
+                              <w:spacing w:after="0"/>
+                              <w:rPr>
+                                <w:b/>
+                                <w:sz w:val="20"/>
+                                <w:szCs w:val="20"/>
+                              </w:rPr>
+                            </w:pPr>
+                            <w:r>
+                              <w:rPr>
+                                <w:sz w:val="20"/>
+                                <w:szCs w:val="20"/>
+                              </w:rPr>
+                              <w:t xml:space="preserve">    </w:t>
+                            </w:r>
+                            <w:r>
+                              <w:rPr>
+                                <w:b/>
+                                <w:sz w:val="20"/>
+                                <w:szCs w:val="20"/>
+                              </w:rPr>
+                              <w:t>else</w:t>
+                            </w:r>
+                          </w:p>
+                          <w:p>
+                            <w:pPr>
+                              <w:spacing w:after="0"/>
+                              <w:rPr>
+                                <w:sz w:val="20"/>
+                                <w:szCs w:val="20"/>
+                              </w:rPr>
+                            </w:pPr>
+                            <w:r>
+                              <w:rPr>
+                                <w:b/>
+                                <w:sz w:val="20"/>
+                                <w:szCs w:val="20"/>
+                              </w:rPr>
+                              <w:t xml:space="preserve">        </w:t>
+                            </w:r>
+                            <w:r>
+                              <w:rPr>
+                                <w:sz w:val="20"/>
+                                <w:szCs w:val="20"/>
+                              </w:rPr>
+                              <w:t>wait one cycle and then calculate the range</w:t>
+                            </w:r>
+                          </w:p>
+                          <w:p>
+                            <w:pPr>
+                              <w:spacing w:after="0"/>
+                              <w:rPr>
+                                <w:sz w:val="20"/>
+                                <w:szCs w:val="20"/>
+                              </w:rPr>
+                            </w:pPr>
+                          </w:p>
+                          <w:p>
+                            <w:pPr>
+                              <w:spacing w:after="0"/>
+                              <w:rPr>
+                                <w:b/>
+                                <w:sz w:val="20"/>
+                                <w:szCs w:val="20"/>
+                              </w:rPr>
+                            </w:pPr>
+                            <w:r>
+                              <w:rPr>
+                                <w:b/>
+                                <w:sz w:val="20"/>
+                                <w:szCs w:val="20"/>
+                              </w:rPr>
+                              <w:t>else if</w:t>
+                            </w:r>
+                            <w:r>
+                              <w:rPr>
+                                <w:b/>
+                                <w:sz w:val="20"/>
+                                <w:szCs w:val="20"/>
+                              </w:rPr>
+                              <w:t xml:space="preserve"> </w:t>
+                            </w:r>
+                            <w:r>
+                              <w:rPr>
+                                <w:sz w:val="20"/>
+                                <w:szCs w:val="20"/>
+                              </w:rPr>
+                              <w:t>FSM_state == 4</w:t>
+                            </w:r>
+                          </w:p>
+                          <w:p>
+                            <w:pPr>
+                              <w:spacing w:after="0"/>
+                              <w:rPr>
+                                <w:sz w:val="20"/>
+                                <w:szCs w:val="20"/>
+                              </w:rPr>
+                            </w:pPr>
+                            <w:r>
+                              <w:rPr>
+                                <w:sz w:val="20"/>
+                                <w:szCs w:val="20"/>
+                              </w:rPr>
+                              <w:t xml:space="preserve">   </w:t>
+                            </w:r>
+                            <w:r>
+                              <w:rPr>
+                                <w:b/>
+                                <w:sz w:val="20"/>
+                                <w:szCs w:val="20"/>
+                              </w:rPr>
+                              <w:t xml:space="preserve"> if</w:t>
+                            </w:r>
+                            <w:r>
+                              <w:rPr>
+                                <w:sz w:val="20"/>
+                                <w:szCs w:val="20"/>
+                              </w:rPr>
+                              <w:t xml:space="preserve"> total no. of txs pairs != 0 {</w:t>
+                            </w:r>
+                          </w:p>
+                          <w:p>
+                            <w:pPr>
+                              <w:spacing w:after="0"/>
+                              <w:rPr>
+                                <w:sz w:val="20"/>
+                                <w:szCs w:val="20"/>
+                              </w:rPr>
+                            </w:pPr>
+                            <w:r>
+                              <w:rPr>
+                                <w:sz w:val="20"/>
+                                <w:szCs w:val="20"/>
+                              </w:rPr>
+                              <w:t xml:space="preserve">        get the cache line which contains the first tx for the current NFA_state;</w:t>
+                            </w:r>
+                          </w:p>
+                          <w:p>
+                            <w:pPr>
+                              <w:spacing w:after="0"/>
+                              <w:rPr>
+                                <w:sz w:val="20"/>
+                                <w:szCs w:val="20"/>
+                              </w:rPr>
+                            </w:pPr>
+                            <w:r>
+                              <w:rPr>
+                                <w:sz w:val="20"/>
+                                <w:szCs w:val="20"/>
+                              </w:rPr>
+                              <w:t xml:space="preserve">        </w:t>
+                            </w:r>
+                            <w:r>
+                              <w:rPr>
+                                <w:b/>
+                                <w:sz w:val="20"/>
+                                <w:szCs w:val="20"/>
+                              </w:rPr>
+                              <w:t>if</w:t>
+                            </w:r>
+                            <w:r>
+                              <w:rPr>
+                                <w:sz w:val="20"/>
+                                <w:szCs w:val="20"/>
+                              </w:rPr>
+                              <w:t xml:space="preserve"> total txs &gt; total tx in cached block</w:t>
+                            </w:r>
+                          </w:p>
+                          <w:p>
+                            <w:pPr>
+                              <w:spacing w:after="0"/>
+                              <w:rPr>
+                                <w:sz w:val="20"/>
+                                <w:szCs w:val="20"/>
+                              </w:rPr>
+                            </w:pPr>
+                            <w:r>
+                              <w:rPr>
+                                <w:sz w:val="20"/>
+                                <w:szCs w:val="20"/>
+                              </w:rPr>
+                              <w:t xml:space="preserve">            total txs = total txs – total tx in caches block;</w:t>
+                            </w:r>
+                          </w:p>
+                          <w:p>
+                            <w:pPr>
+                              <w:spacing w:after="0"/>
+                              <w:rPr>
+                                <w:b/>
+                                <w:sz w:val="20"/>
+                                <w:szCs w:val="20"/>
+                              </w:rPr>
+                            </w:pPr>
+                            <w:r>
+                              <w:rPr>
+                                <w:sz w:val="20"/>
+                                <w:szCs w:val="20"/>
+                              </w:rPr>
+                              <w:t xml:space="preserve">        </w:t>
+                            </w:r>
+                            <w:r>
+                              <w:rPr>
+                                <w:b/>
+                                <w:sz w:val="20"/>
+                                <w:szCs w:val="20"/>
+                              </w:rPr>
+                              <w:t>else</w:t>
+                            </w:r>
+                          </w:p>
+                          <w:p>
+                            <w:pPr>
+                              <w:spacing w:after="0"/>
+                              <w:rPr>
+                                <w:sz w:val="20"/>
+                                <w:szCs w:val="20"/>
+                              </w:rPr>
+                            </w:pPr>
+                            <w:r>
+                              <w:rPr>
+                                <w:sz w:val="20"/>
+                                <w:szCs w:val="20"/>
+                              </w:rPr>
+                              <w:t xml:space="preserve">            total txs</w:t>
+                            </w:r>
+                            <w:r>
+                              <w:rPr>
+                                <w:sz w:val="20"/>
+                                <w:szCs w:val="20"/>
+                              </w:rPr>
+                              <w:t xml:space="preserve"> pairs</w:t>
+                            </w:r>
+                            <w:r>
+                              <w:rPr>
+                                <w:sz w:val="20"/>
+                                <w:szCs w:val="20"/>
+                              </w:rPr>
+                              <w:t xml:space="preserve"> = 0;</w:t>
+                            </w:r>
+                          </w:p>
+                          <w:p>
+                            <w:pPr>
+                              <w:spacing w:after="0"/>
+                              <w:rPr>
+                                <w:sz w:val="20"/>
+                                <w:szCs w:val="20"/>
+                              </w:rPr>
+                            </w:pPr>
+                          </w:p>
+                          <w:p>
+                            <w:pPr>
+                              <w:spacing w:after="0"/>
+                              <w:rPr>
+                                <w:sz w:val="20"/>
+                                <w:szCs w:val="20"/>
+                              </w:rPr>
+                            </w:pPr>
+                            <w:r>
+                              <w:rPr>
+                                <w:sz w:val="20"/>
+                                <w:szCs w:val="20"/>
+                              </w:rPr>
+                              <w:t xml:space="preserve">        </w:t>
+                            </w:r>
+                            <w:r>
+                              <w:rPr>
+                                <w:b/>
+                                <w:sz w:val="20"/>
+                                <w:szCs w:val="20"/>
+                              </w:rPr>
+                              <w:t>if</w:t>
+                            </w:r>
+                            <w:r>
+                              <w:rPr>
+                                <w:sz w:val="20"/>
+                                <w:szCs w:val="20"/>
+                              </w:rPr>
+                              <w:t xml:space="preserve"> (input character == txs of NFA_state in cached line)</w:t>
+                            </w:r>
+                          </w:p>
+                          <w:p>
+                            <w:pPr>
+                              <w:spacing w:after="0"/>
+                              <w:rPr>
+                                <w:sz w:val="20"/>
+                                <w:szCs w:val="20"/>
+                              </w:rPr>
+                            </w:pPr>
+                            <w:r>
+                              <w:rPr>
+                                <w:sz w:val="20"/>
+                                <w:szCs w:val="20"/>
+                              </w:rPr>
+                              <w:t xml:space="preserve">            activate target states of NFA_state in the cached line;</w:t>
+                            </w:r>
+                          </w:p>
+                          <w:p>
+                            <w:pPr>
+                              <w:spacing w:after="0"/>
+                              <w:rPr>
+                                <w:sz w:val="20"/>
+                                <w:szCs w:val="20"/>
+                              </w:rPr>
+                            </w:pPr>
+                            <w:r>
+                              <w:rPr>
+                                <w:sz w:val="20"/>
+                                <w:szCs w:val="20"/>
+                              </w:rPr>
+                              <w:t xml:space="preserve">    }</w:t>
+                            </w:r>
+                          </w:p>
+                          <w:p>
+                            <w:pPr>
+                              <w:spacing w:after="0"/>
+                              <w:rPr>
+                                <w:sz w:val="20"/>
+                                <w:szCs w:val="20"/>
+                              </w:rPr>
+                            </w:pPr>
+                            <w:r>
+                              <w:rPr>
+                                <w:sz w:val="20"/>
+                                <w:szCs w:val="20"/>
+                              </w:rPr>
+                              <w:t xml:space="preserve">    </w:t>
+                            </w:r>
+                            <w:r>
+                              <w:rPr>
+                                <w:b/>
+                                <w:sz w:val="20"/>
+                                <w:szCs w:val="20"/>
+                              </w:rPr>
+                              <w:t>else</w:t>
+                            </w:r>
+                            <w:r>
+                              <w:rPr>
+                                <w:sz w:val="20"/>
+                                <w:szCs w:val="20"/>
+                              </w:rPr>
+                              <w:t xml:space="preserve">    FSM_state = 4;</w:t>
+                            </w:r>
+                          </w:p>
+                          <w:p>
+                            <w:pPr>
+                              <w:spacing w:after="0"/>
+                              <w:rPr>
+                                <w:sz w:val="20"/>
+                                <w:szCs w:val="20"/>
+                              </w:rPr>
+                            </w:pPr>
+                            <w:r>
+                              <w:rPr>
+                                <w:b/>
+                                <w:sz w:val="20"/>
+                                <w:szCs w:val="20"/>
+                              </w:rPr>
+                              <w:t>else if</w:t>
+                            </w:r>
+                            <w:r>
+                              <w:rPr>
+                                <w:sz w:val="20"/>
+                                <w:szCs w:val="20"/>
+                              </w:rPr>
+                              <w:t xml:space="preserve"> FSM_state == 4</w:t>
+                            </w:r>
+                          </w:p>
+                          <w:p>
+                            <w:pPr>
+                              <w:spacing w:after="0"/>
+                              <w:rPr>
+                                <w:sz w:val="20"/>
+                                <w:szCs w:val="20"/>
+                              </w:rPr>
+                            </w:pPr>
+                            <w:r>
+                              <w:rPr>
+                                <w:sz w:val="20"/>
+                                <w:szCs w:val="20"/>
+                              </w:rPr>
+                              <w:t xml:space="preserve">    </w:t>
+                            </w:r>
+                            <w:r>
+                              <w:rPr>
+                                <w:b/>
+                                <w:sz w:val="20"/>
+                                <w:szCs w:val="20"/>
+                              </w:rPr>
+                              <w:t>if</w:t>
+                            </w:r>
+                            <w:r>
+                              <w:rPr>
+                                <w:sz w:val="20"/>
+                                <w:szCs w:val="20"/>
+                              </w:rPr>
+                              <w:t xml:space="preserve"> NFA_state == last state </w:t>
+                            </w:r>
+                          </w:p>
+                          <w:p>
+                            <w:pPr>
+                              <w:spacing w:after="0"/>
+                              <w:rPr>
+                                <w:sz w:val="20"/>
+                                <w:szCs w:val="20"/>
+                              </w:rPr>
+                            </w:pPr>
+                            <w:r>
+                              <w:rPr>
+                                <w:sz w:val="20"/>
+                                <w:szCs w:val="20"/>
+                              </w:rPr>
+                              <w:t xml:space="preserve">        get a new input character;</w:t>
+                            </w:r>
+                          </w:p>
+                          <w:p>
+                            <w:pPr>
+                              <w:spacing w:after="0"/>
+                              <w:rPr>
+                                <w:b/>
+                                <w:sz w:val="20"/>
+                                <w:szCs w:val="20"/>
+                              </w:rPr>
+                            </w:pPr>
+                            <w:r>
+                              <w:rPr>
+                                <w:sz w:val="20"/>
+                                <w:szCs w:val="20"/>
+                              </w:rPr>
+                              <w:t xml:space="preserve">    </w:t>
+                            </w:r>
+                            <w:r>
+                              <w:rPr>
+                                <w:b/>
+                                <w:sz w:val="20"/>
+                                <w:szCs w:val="20"/>
+                              </w:rPr>
+                              <w:t>else</w:t>
+                            </w:r>
+                          </w:p>
+                          <w:p>
+                            <w:pPr>
+                              <w:spacing w:after="0"/>
+                              <w:rPr>
+                                <w:sz w:val="20"/>
+                                <w:szCs w:val="20"/>
+                              </w:rPr>
+                            </w:pPr>
+                            <w:r>
+                              <w:rPr>
+                                <w:sz w:val="20"/>
+                                <w:szCs w:val="20"/>
+                              </w:rPr>
+                              <w:t xml:space="preserve">        go to next NFA_state;</w:t>
+                            </w:r>
+                          </w:p>
+                          <w:p>
+                            <w:pPr>
+                              <w:spacing w:after="0"/>
+                              <w:rPr>
+                                <w:sz w:val="20"/>
+                                <w:szCs w:val="20"/>
+                              </w:rPr>
+                            </w:pPr>
+                            <w:r>
+                              <w:rPr>
+                                <w:sz w:val="20"/>
+                                <w:szCs w:val="20"/>
+                              </w:rPr>
+                              <w:t xml:space="preserve">    </w:t>
+                            </w:r>
+                          </w:p>
+                          <w:p>
+                            <w:pPr>
+                              <w:spacing w:after="0"/>
+                              <w:rPr>
+                                <w:sz w:val="20"/>
+                                <w:szCs w:val="20"/>
+                              </w:rPr>
+                            </w:pPr>
+                            <w:r>
+                              <w:rPr>
+                                <w:sz w:val="20"/>
+                                <w:szCs w:val="20"/>
+                              </w:rPr>
+                              <w:t xml:space="preserve">    FSM_state = 1;</w:t>
+                            </w:r>
+                          </w:p>
+                        </w:txbxContent>
+                      </wps:txbx>
+                      <wps:bodyPr rot="0" vert="horz" wrap="square" lIns="91440" tIns="45720" rIns="91440" bIns="45720" anchor="t" anchorCtr="0">
+                        <a:noAutofit/>
+                      </wps:bodyPr>
+                    </wps:wsp>
+                  </a:graphicData>
+                </a:graphic>
+                <wp14:sizeRelH relativeFrom="margin">
+                  <wp14:pctWidth>0</wp14:pctWidth>
+                </wp14:sizeRelH>
+                <wp14:sizeRelV relativeFrom="margin">
+                  <wp14:pctHeight>0</wp14:pctHeight>
+                </wp14:sizeRelV>
+              </wp:anchor>
+            </w:drawing>
+          </mc:Choice>
+          <mc:Fallback>
+            <w:pict>
+              <v:shape w14:anchorId="58127744" id="_x0000_s1033" type="#_x0000_t202" style="position:absolute;left:0;text-align:left;margin-left:177.4pt;margin-top:55.2pt;width:228.6pt;height:599.4pt;z-index:251672576;visibility:visible;mso-wrap-style:square;mso-width-percent:0;mso-height-percent:0;mso-wrap-distance-left:9pt;mso-wrap-distance-top:3.6pt;mso-wrap-distance-right:9pt;mso-wrap-distance-bottom:3.6pt;mso-position-horizontal:right;mso-position-horizontal-relative:margin;mso-position-vertical:absolute;mso-position-vertical-relative:text;mso-width-percent:0;mso-height-percent:0;mso-width-relative:margin;mso-height-relative:margin;v-text-anchor:top" o:gfxdata="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">
+                <v:textbox>
+                  <w:txbxContent>
+                    <w:p>
+                      <w:pPr>
+                        <w:spacing w:after="0"/>
+                        <w:rPr>
+                          <w:sz w:val="20"/>
+                          <w:szCs w:val="20"/>
+                        </w:rPr>
+                      </w:pPr>
+                      <w:r>
+                        <w:rPr>
+                          <w:sz w:val="20"/>
+                          <w:szCs w:val="20"/>
+                        </w:rPr>
+                        <w:t>NFA_state[0] = active;</w:t>
+                      </w:r>
+                    </w:p>
+                    <w:p>
+                      <w:pPr>
+                        <w:spacing w:after="0"/>
+                        <w:rPr>
+                          <w:sz w:val="20"/>
+                          <w:szCs w:val="20"/>
+                        </w:rPr>
+                      </w:pPr>
+                      <w:r>
+                        <w:rPr>
+                          <w:sz w:val="20"/>
+                          <w:szCs w:val="20"/>
+                        </w:rPr>
+                        <w:t>get first input character;</w:t>
+                      </w:r>
+                    </w:p>
+                    <w:p>
+                      <w:pPr>
+                        <w:spacing w:after="0"/>
+                        <w:rPr>
+                          <w:b/>
+                          <w:sz w:val="20"/>
+                          <w:szCs w:val="20"/>
+                        </w:rPr>
+                      </w:pPr>
+                      <w:r>
+                        <w:rPr>
+                          <w:b/>
+                          <w:sz w:val="20"/>
+                          <w:szCs w:val="20"/>
+                        </w:rPr>
+                        <w:t>(@pose edge of clock)</w:t>
+                      </w:r>
+                    </w:p>
+                    <w:p>
+                      <w:pPr>
+                        <w:spacing w:after="0"/>
+                        <w:rPr>
+                          <w:sz w:val="20"/>
+                          <w:szCs w:val="20"/>
+                        </w:rPr>
+                      </w:pPr>
+                      <w:r>
+                        <w:rPr>
+                          <w:b/>
+                          <w:sz w:val="20"/>
+                          <w:szCs w:val="20"/>
+                        </w:rPr>
+                        <w:t>if</w:t>
+                      </w:r>
+                      <w:r>
+                        <w:rPr>
+                          <w:sz w:val="20"/>
+                          <w:szCs w:val="20"/>
+                        </w:rPr>
+                        <w:t xml:space="preserve"> </w:t>
+                      </w:r>
+                      <w:r>
+                        <w:rPr>
+                          <w:sz w:val="20"/>
+                          <w:szCs w:val="20"/>
+                        </w:rPr>
+                        <w:t>(</w:t>
+                      </w:r>
+                      <w:r>
+                        <w:rPr>
+                          <w:sz w:val="20"/>
+                          <w:szCs w:val="20"/>
+                        </w:rPr>
+                        <w:t>FSM_state == 1 and NFA_state is active</w:t>
+                      </w:r>
+                      <w:r>
+                        <w:rPr>
+                          <w:sz w:val="20"/>
+                          <w:szCs w:val="20"/>
+                        </w:rPr>
+                        <w:t xml:space="preserve"> for stream ‘1’ or stream ‘2’ routine)</w:t>
+                      </w:r>
+                    </w:p>
+                    <w:p>
+                      <w:pPr>
+                        <w:spacing w:after="0"/>
+                        <w:rPr>
+                          <w:sz w:val="20"/>
+                          <w:szCs w:val="20"/>
+                        </w:rPr>
+                      </w:pPr>
+                      <w:r>
+                        <w:rPr>
+                          <w:sz w:val="20"/>
+                          <w:szCs w:val="20"/>
+                        </w:rPr>
+                        <w:t xml:space="preserve">    </w:t>
+                      </w:r>
+                      <w:r>
+                        <w:rPr>
+                          <w:sz w:val="20"/>
+                          <w:szCs w:val="20"/>
+                        </w:rPr>
+                        <w:t>Send rd_address to block memory for finding the no. of</w:t>
+                      </w:r>
+                      <w:r>
+                        <w:rPr>
+                          <w:sz w:val="20"/>
+                          <w:szCs w:val="20"/>
+                        </w:rPr>
+                        <w:t xml:space="preserve"> tx (transition) pairs for NFA_s</w:t>
+                      </w:r>
+                      <w:r>
+                        <w:rPr>
+                          <w:sz w:val="20"/>
+                          <w:szCs w:val="20"/>
+                        </w:rPr>
+                        <w:t>tate;</w:t>
+                      </w:r>
+                    </w:p>
+                    <w:p>
+                      <w:pPr>
+                        <w:spacing w:after="0"/>
+                        <w:rPr>
+                          <w:sz w:val="20"/>
+                          <w:szCs w:val="20"/>
+                        </w:rPr>
+                      </w:pPr>
+                      <w:r>
+                        <w:rPr>
+                          <w:sz w:val="20"/>
+                          <w:szCs w:val="20"/>
+                        </w:rPr>
+                        <w:t xml:space="preserve">    FSM_state = 2;</w:t>
+                      </w:r>
+                    </w:p>
+                    <w:p>
+                      <w:pPr>
+                        <w:spacing w:after="0"/>
+                        <w:rPr>
+                          <w:b/>
+                          <w:sz w:val="20"/>
+                          <w:szCs w:val="20"/>
+                        </w:rPr>
+                      </w:pPr>
+                    </w:p>
+                    <w:p>
+                      <w:pPr>
+                        <w:spacing w:after="0"/>
+                        <w:rPr>
+                          <w:sz w:val="20"/>
+                          <w:szCs w:val="20"/>
+                        </w:rPr>
+                      </w:pPr>
+                      <w:r>
+                        <w:rPr>
+                          <w:b/>
+                          <w:sz w:val="20"/>
+                          <w:szCs w:val="20"/>
+                        </w:rPr>
+                        <w:t>else if</w:t>
+                      </w:r>
+                      <w:r>
+                        <w:rPr>
+                          <w:sz w:val="20"/>
+                          <w:szCs w:val="20"/>
+                        </w:rPr>
+                        <w:t xml:space="preserve"> FSM_state == 2</w:t>
+                      </w:r>
+                    </w:p>
+                    <w:p>
+                      <w:pPr>
+                        <w:spacing w:after="0"/>
+                        <w:rPr>
+                          <w:sz w:val="20"/>
+                          <w:szCs w:val="20"/>
+                        </w:rPr>
+                      </w:pPr>
+                      <w:r>
+                        <w:rPr>
+                          <w:sz w:val="20"/>
+                          <w:szCs w:val="20"/>
+                        </w:rPr>
+                        <w:t xml:space="preserve">    </w:t>
+                      </w:r>
+                      <w:r>
+                        <w:rPr>
+                          <w:b/>
+                          <w:sz w:val="20"/>
+                          <w:szCs w:val="20"/>
+                        </w:rPr>
+                        <w:t>if</w:t>
+                      </w:r>
+                      <w:r>
+                        <w:rPr>
+                          <w:sz w:val="20"/>
+                          <w:szCs w:val="20"/>
+                        </w:rPr>
+                        <w:t xml:space="preserve"> </w:t>
+                      </w:r>
+                      <w:r>
+                        <w:rPr>
+                          <w:sz w:val="20"/>
+                          <w:szCs w:val="20"/>
+                        </w:rPr>
+                        <w:t>(</w:t>
+                      </w:r>
+                      <w:r>
+                        <w:rPr>
+                          <w:sz w:val="20"/>
+                          <w:szCs w:val="20"/>
+                        </w:rPr>
+                        <w:t>block offset == 15 for the range calculation of the state that sent rd_address request in FSM_state</w:t>
+                      </w:r>
+                      <w:r>
+                        <w:rPr>
+                          <w:sz w:val="20"/>
+                          <w:szCs w:val="20"/>
+                        </w:rPr>
+                        <w:t>)</w:t>
+                      </w:r>
+                    </w:p>
+                    <w:p>
+                      <w:pPr>
+                        <w:spacing w:after="0"/>
+                        <w:rPr>
+                          <w:sz w:val="20"/>
+                          <w:szCs w:val="20"/>
+                        </w:rPr>
+                      </w:pPr>
+                      <w:r>
+                        <w:rPr>
+                          <w:sz w:val="20"/>
+                          <w:szCs w:val="20"/>
+                        </w:rPr>
+                        <w:t xml:space="preserve">        fetch the next block</w:t>
+                      </w:r>
+                      <w:r>
+                        <w:rPr>
+                          <w:sz w:val="20"/>
+                          <w:szCs w:val="20"/>
+                        </w:rPr>
+                        <w:t xml:space="preserve"> </w:t>
+                      </w:r>
+                      <w:r>
+                        <w:rPr>
+                          <w:sz w:val="20"/>
+                          <w:szCs w:val="20"/>
+                        </w:rPr>
+                        <w:t>from the memory</w:t>
+                      </w:r>
+                      <w:r>
+                        <w:rPr>
+                          <w:sz w:val="20"/>
+                          <w:szCs w:val="20"/>
+                        </w:rPr>
+                        <w:t>;</w:t>
+                      </w:r>
+                    </w:p>
+                    <w:p>
+                      <w:pPr>
+                        <w:spacing w:after="0"/>
+                        <w:rPr>
+                          <w:sz w:val="20"/>
+                          <w:szCs w:val="20"/>
+                        </w:rPr>
+                      </w:pPr>
+                      <w:r>
+                        <w:rPr>
+                          <w:sz w:val="20"/>
+                          <w:szCs w:val="20"/>
+                        </w:rPr>
+                        <w:t xml:space="preserve">    FSM_state = 3;</w:t>
+                      </w:r>
+                    </w:p>
+                    <w:p>
+                      <w:pPr>
+                        <w:spacing w:after="0"/>
+                        <w:rPr>
+                          <w:b/>
+                          <w:sz w:val="20"/>
+                          <w:szCs w:val="20"/>
+                        </w:rPr>
+                      </w:pPr>
+                    </w:p>
+                    <w:p>
+                      <w:pPr>
+                        <w:spacing w:after="0"/>
+                        <w:rPr>
+                          <w:sz w:val="20"/>
+                          <w:szCs w:val="20"/>
+                        </w:rPr>
+                      </w:pPr>
+                      <w:r>
+                        <w:rPr>
+                          <w:b/>
+                          <w:sz w:val="20"/>
+                          <w:szCs w:val="20"/>
+                        </w:rPr>
+                        <w:t>else if</w:t>
+                      </w:r>
+                      <w:r>
+                        <w:rPr>
+                          <w:sz w:val="20"/>
+                          <w:szCs w:val="20"/>
+                        </w:rPr>
+                        <w:t xml:space="preserve"> FSM_state == 3</w:t>
+                      </w:r>
+                    </w:p>
+                    <w:p>
+                      <w:pPr>
+                        <w:spacing w:after="0"/>
+                        <w:rPr>
+                          <w:sz w:val="20"/>
+                          <w:szCs w:val="20"/>
+                        </w:rPr>
+                      </w:pPr>
+                      <w:r>
+                        <w:rPr>
+                          <w:sz w:val="20"/>
+                          <w:szCs w:val="20"/>
+                        </w:rPr>
+                        <w:t xml:space="preserve">    </w:t>
+                      </w:r>
+                      <w:r>
+                        <w:rPr>
+                          <w:b/>
+                          <w:sz w:val="20"/>
+                          <w:szCs w:val="20"/>
+                        </w:rPr>
+                        <w:t>if</w:t>
+                      </w:r>
+                      <w:r>
+                        <w:rPr>
+                          <w:sz w:val="20"/>
+                          <w:szCs w:val="20"/>
+                        </w:rPr>
+                        <w:t>(block offset !=15 )</w:t>
+                      </w:r>
+                    </w:p>
+                    <w:p>
+                      <w:pPr>
+                        <w:spacing w:after="0"/>
+                        <w:rPr>
+                          <w:sz w:val="20"/>
+                          <w:szCs w:val="20"/>
+                        </w:rPr>
+                      </w:pPr>
+                      <w:r>
+                        <w:rPr>
+                          <w:sz w:val="20"/>
+                          <w:szCs w:val="20"/>
+                        </w:rPr>
+                        <w:t xml:space="preserve">        calculate the range and fetch the corresponding line</w:t>
+                      </w:r>
+                    </w:p>
+                    <w:p>
+                      <w:pPr>
+                        <w:spacing w:after="0"/>
+                        <w:rPr>
+                          <w:b/>
+                          <w:sz w:val="20"/>
+                          <w:szCs w:val="20"/>
+                        </w:rPr>
+                      </w:pPr>
+                      <w:r>
+                        <w:rPr>
+                          <w:sz w:val="20"/>
+                          <w:szCs w:val="20"/>
+                        </w:rPr>
+                        <w:t xml:space="preserve">    </w:t>
+                      </w:r>
+                      <w:r>
+                        <w:rPr>
+                          <w:b/>
+                          <w:sz w:val="20"/>
+                          <w:szCs w:val="20"/>
+                        </w:rPr>
+                        <w:t>else</w:t>
+                      </w:r>
+                    </w:p>
+                    <w:p>
+                      <w:pPr>
+                        <w:spacing w:after="0"/>
+                        <w:rPr>
+                          <w:sz w:val="20"/>
+                          <w:szCs w:val="20"/>
+                        </w:rPr>
+                      </w:pPr>
+                      <w:r>
+                        <w:rPr>
+                          <w:b/>
+                          <w:sz w:val="20"/>
+                          <w:szCs w:val="20"/>
+                        </w:rPr>
+                        <w:t xml:space="preserve">        </w:t>
+                      </w:r>
+                      <w:r>
+                        <w:rPr>
+                          <w:sz w:val="20"/>
+                          <w:szCs w:val="20"/>
+                        </w:rPr>
+                        <w:t>wait one cycle and then calculate the range</w:t>
+                      </w:r>
+                    </w:p>
+                    <w:p>
+                      <w:pPr>
+                        <w:spacing w:after="0"/>
+                        <w:rPr>
+                          <w:sz w:val="20"/>
+                          <w:szCs w:val="20"/>
+                        </w:rPr>
+                      </w:pPr>
+                    </w:p>
+                    <w:p>
+                      <w:pPr>
+                        <w:spacing w:after="0"/>
+                        <w:rPr>
+                          <w:b/>
+                          <w:sz w:val="20"/>
+                          <w:szCs w:val="20"/>
+                        </w:rPr>
+                      </w:pPr>
+                      <w:r>
+                        <w:rPr>
+                          <w:b/>
+                          <w:sz w:val="20"/>
+                          <w:szCs w:val="20"/>
+                        </w:rPr>
+                        <w:t>else if</w:t>
+                      </w:r>
+                      <w:r>
+                        <w:rPr>
+                          <w:b/>
+                          <w:sz w:val="20"/>
+                          <w:szCs w:val="20"/>
+                        </w:rPr>
+                        <w:t xml:space="preserve"> </w:t>
+                      </w:r>
+                      <w:r>
+                        <w:rPr>
+                          <w:sz w:val="20"/>
+                          <w:szCs w:val="20"/>
+                        </w:rPr>
+                        <w:t>FSM_state == 4</w:t>
+                      </w:r>
+                    </w:p>
+                    <w:p>
+                      <w:pPr>
+                        <w:spacing w:after="0"/>
+                        <w:rPr>
+                          <w:sz w:val="20"/>
+                          <w:szCs w:val="20"/>
+                        </w:rPr>
+                      </w:pPr>
+                      <w:r>
+                        <w:rPr>
+                          <w:sz w:val="20"/>
+                          <w:szCs w:val="20"/>
+                        </w:rPr>
+                        <w:t xml:space="preserve">   </w:t>
+                      </w:r>
+                      <w:r>
+                        <w:rPr>
+                          <w:b/>
+                          <w:sz w:val="20"/>
+                          <w:szCs w:val="20"/>
+                        </w:rPr>
+                        <w:t xml:space="preserve"> if</w:t>
+                      </w:r>
+                      <w:r>
+                        <w:rPr>
+                          <w:sz w:val="20"/>
+                          <w:szCs w:val="20"/>
+                        </w:rPr>
+                        <w:t xml:space="preserve"> total no. of txs pairs != 0 {</w:t>
+                      </w:r>
+                    </w:p>
+                    <w:p>
+                      <w:pPr>
+                        <w:spacing w:after="0"/>
+                        <w:rPr>
+                          <w:sz w:val="20"/>
+                          <w:szCs w:val="20"/>
+                        </w:rPr>
+                      </w:pPr>
+                      <w:r>
+                        <w:rPr>
+                          <w:sz w:val="20"/>
+                          <w:szCs w:val="20"/>
+                        </w:rPr>
+                        <w:t xml:space="preserve">        get the cache line which contains the first tx for the current NFA_state;</w:t>
+                      </w:r>
+                    </w:p>
+                    <w:p>
+                      <w:pPr>
+                        <w:spacing w:after="0"/>
+                        <w:rPr>
+                          <w:sz w:val="20"/>
+                          <w:szCs w:val="20"/>
+                        </w:rPr>
+                      </w:pPr>
+                      <w:r>
+                        <w:rPr>
+                          <w:sz w:val="20"/>
+                          <w:szCs w:val="20"/>
+                        </w:rPr>
+                        <w:t xml:space="preserve">        </w:t>
+                      </w:r>
+                      <w:r>
+                        <w:rPr>
+                          <w:b/>
+                          <w:sz w:val="20"/>
+                          <w:szCs w:val="20"/>
+                        </w:rPr>
+                        <w:t>if</w:t>
+                      </w:r>
+                      <w:r>
+                        <w:rPr>
+                          <w:sz w:val="20"/>
+                          <w:szCs w:val="20"/>
+                        </w:rPr>
+                        <w:t xml:space="preserve"> total txs &gt; total tx in cached block</w:t>
+                      </w:r>
+                    </w:p>
+                    <w:p>
+                      <w:pPr>
+                        <w:spacing w:after="0"/>
+                        <w:rPr>
+                          <w:sz w:val="20"/>
+                          <w:szCs w:val="20"/>
+                        </w:rPr>
+                      </w:pPr>
+                      <w:r>
+                        <w:rPr>
+                          <w:sz w:val="20"/>
+                          <w:szCs w:val="20"/>
+                        </w:rPr>
+                        <w:t xml:space="preserve">            total txs = total txs – total tx in caches block;</w:t>
+                      </w:r>
+                    </w:p>
+                    <w:p>
+                      <w:pPr>
+                        <w:spacing w:after="0"/>
+                        <w:rPr>
+                          <w:b/>
+                          <w:sz w:val="20"/>
+                          <w:szCs w:val="20"/>
+                        </w:rPr>
+                      </w:pPr>
+                      <w:r>
+                        <w:rPr>
+                          <w:sz w:val="20"/>
+                          <w:szCs w:val="20"/>
+                        </w:rPr>
+                        <w:t xml:space="preserve">        </w:t>
+                      </w:r>
+                      <w:r>
+                        <w:rPr>
+                          <w:b/>
+                          <w:sz w:val="20"/>
+                          <w:szCs w:val="20"/>
+                        </w:rPr>
+                        <w:t>else</w:t>
+                      </w:r>
+                    </w:p>
+                    <w:p>
+                      <w:pPr>
+                        <w:spacing w:after="0"/>
+                        <w:rPr>
+                          <w:sz w:val="20"/>
+                          <w:szCs w:val="20"/>
+                        </w:rPr>
+                      </w:pPr>
+                      <w:r>
+                        <w:rPr>
+                          <w:sz w:val="20"/>
+                          <w:szCs w:val="20"/>
+                        </w:rPr>
+                        <w:t xml:space="preserve">            total txs</w:t>
+                      </w:r>
+                      <w:r>
+                        <w:rPr>
+                          <w:sz w:val="20"/>
+                          <w:szCs w:val="20"/>
+                        </w:rPr>
+                        <w:t xml:space="preserve"> pairs</w:t>
+                      </w:r>
+                      <w:r>
+                        <w:rPr>
+                          <w:sz w:val="20"/>
+                          <w:szCs w:val="20"/>
+                        </w:rPr>
+                        <w:t xml:space="preserve"> = 0;</w:t>
+                      </w:r>
+                    </w:p>
+                    <w:p>
+                      <w:pPr>
+                        <w:spacing w:after="0"/>
+                        <w:rPr>
+                          <w:sz w:val="20"/>
+                          <w:szCs w:val="20"/>
+                        </w:rPr>
+                      </w:pPr>
+                    </w:p>
+                    <w:p>
+                      <w:pPr>
+                        <w:spacing w:after="0"/>
+                        <w:rPr>
+                          <w:sz w:val="20"/>
+                          <w:szCs w:val="20"/>
+                        </w:rPr>
+                      </w:pPr>
+                      <w:r>
+                        <w:rPr>
+                          <w:sz w:val="20"/>
+                          <w:szCs w:val="20"/>
+                        </w:rPr>
+                        <w:t xml:space="preserve">        </w:t>
+                      </w:r>
+                      <w:r>
+                        <w:rPr>
+                          <w:b/>
+                          <w:sz w:val="20"/>
+                          <w:szCs w:val="20"/>
+                        </w:rPr>
+                        <w:t>if</w:t>
+                      </w:r>
+                      <w:r>
+                        <w:rPr>
+                          <w:sz w:val="20"/>
+                          <w:szCs w:val="20"/>
+                        </w:rPr>
+                        <w:t xml:space="preserve"> (input character == txs of NFA_state in cached line)</w:t>
+                      </w:r>
+                    </w:p>
+                    <w:p>
+                      <w:pPr>
+                        <w:spacing w:after="0"/>
+                        <w:rPr>
+                          <w:sz w:val="20"/>
+                          <w:szCs w:val="20"/>
+                        </w:rPr>
+                      </w:pPr>
+                      <w:r>
+                        <w:rPr>
+                          <w:sz w:val="20"/>
+                          <w:szCs w:val="20"/>
+                        </w:rPr>
+                        <w:t xml:space="preserve">            activate target states of NFA_state in the cached line;</w:t>
+                      </w:r>
+                    </w:p>
+                    <w:p>
+                      <w:pPr>
+                        <w:spacing w:after="0"/>
+                        <w:rPr>
+                          <w:sz w:val="20"/>
+                          <w:szCs w:val="20"/>
+                        </w:rPr>
+                      </w:pPr>
+                      <w:r>
+                        <w:rPr>
+                          <w:sz w:val="20"/>
+                          <w:szCs w:val="20"/>
+                        </w:rPr>
+                        <w:t xml:space="preserve">    }</w:t>
+                      </w:r>
+                    </w:p>
+                    <w:p>
+                      <w:pPr>
+                        <w:spacing w:after="0"/>
+                        <w:rPr>
+                          <w:sz w:val="20"/>
+                          <w:szCs w:val="20"/>
+                        </w:rPr>
+                      </w:pPr>
+                      <w:r>
+                        <w:rPr>
+                          <w:sz w:val="20"/>
+                          <w:szCs w:val="20"/>
+                        </w:rPr>
+                        <w:t xml:space="preserve">    </w:t>
+                      </w:r>
+                      <w:r>
+                        <w:rPr>
+                          <w:b/>
+                          <w:sz w:val="20"/>
+                          <w:szCs w:val="20"/>
+                        </w:rPr>
+                        <w:t>else</w:t>
+                      </w:r>
+                      <w:r>
+                        <w:rPr>
+                          <w:sz w:val="20"/>
+                          <w:szCs w:val="20"/>
+                        </w:rPr>
+                        <w:t xml:space="preserve">    FSM_state = 4;</w:t>
+                      </w:r>
+                    </w:p>
+                    <w:p>
+                      <w:pPr>
+                        <w:spacing w:after="0"/>
+                        <w:rPr>
+                          <w:sz w:val="20"/>
+                          <w:szCs w:val="20"/>
+                        </w:rPr>
+                      </w:pPr>
+                      <w:r>
+                        <w:rPr>
+                          <w:b/>
+                          <w:sz w:val="20"/>
+                          <w:szCs w:val="20"/>
+                        </w:rPr>
+                        <w:t>else if</w:t>
+                      </w:r>
+                      <w:r>
+                        <w:rPr>
+                          <w:sz w:val="20"/>
+                          <w:szCs w:val="20"/>
+                        </w:rPr>
+                        <w:t xml:space="preserve"> FSM_state == 4</w:t>
+                      </w:r>
+                    </w:p>
+                    <w:p>
+                      <w:pPr>
+                        <w:spacing w:after="0"/>
+                        <w:rPr>
+                          <w:sz w:val="20"/>
+                          <w:szCs w:val="20"/>
+                        </w:rPr>
+                      </w:pPr>
+                      <w:r>
+                        <w:rPr>
+                          <w:sz w:val="20"/>
+                          <w:szCs w:val="20"/>
+                        </w:rPr>
+                        <w:t xml:space="preserve">    </w:t>
+                      </w:r>
+                      <w:r>
+                        <w:rPr>
+                          <w:b/>
+                          <w:sz w:val="20"/>
+                          <w:szCs w:val="20"/>
+                        </w:rPr>
+                        <w:t>if</w:t>
+                      </w:r>
+                      <w:r>
+                        <w:rPr>
+                          <w:sz w:val="20"/>
+                          <w:szCs w:val="20"/>
+                        </w:rPr>
+                        <w:t xml:space="preserve"> NFA_state == last state </w:t>
+                      </w:r>
+                    </w:p>
+                    <w:p>
+                      <w:pPr>
+                        <w:spacing w:after="0"/>
+                        <w:rPr>
+                          <w:sz w:val="20"/>
+                          <w:szCs w:val="20"/>
+                        </w:rPr>
+                      </w:pPr>
+                      <w:r>
+                        <w:rPr>
+                          <w:sz w:val="20"/>
+                          <w:szCs w:val="20"/>
+                        </w:rPr>
+                        <w:t xml:space="preserve">        get a new input character;</w:t>
+                      </w:r>
+                    </w:p>
+                    <w:p>
+                      <w:pPr>
+                        <w:spacing w:after="0"/>
+                        <w:rPr>
+                          <w:b/>
+                          <w:sz w:val="20"/>
+                          <w:szCs w:val="20"/>
+                        </w:rPr>
+                      </w:pPr>
+                      <w:r>
+                        <w:rPr>
+                          <w:sz w:val="20"/>
+                          <w:szCs w:val="20"/>
+                        </w:rPr>
+                        <w:t xml:space="preserve">    </w:t>
+                      </w:r>
+                      <w:r>
+                        <w:rPr>
+                          <w:b/>
+                          <w:sz w:val="20"/>
+                          <w:szCs w:val="20"/>
+                        </w:rPr>
+                        <w:t>else</w:t>
+                      </w:r>
+                    </w:p>
+                    <w:p>
+                      <w:pPr>
+                        <w:spacing w:after="0"/>
+                        <w:rPr>
+                          <w:sz w:val="20"/>
+                          <w:szCs w:val="20"/>
+                        </w:rPr>
+                      </w:pPr>
+                      <w:r>
+                        <w:rPr>
+                          <w:sz w:val="20"/>
+                          <w:szCs w:val="20"/>
+                        </w:rPr>
+                        <w:t xml:space="preserve">        go to next NFA_state;</w:t>
+                      </w:r>
+                    </w:p>
+                    <w:p>
+                      <w:pPr>
+                        <w:spacing w:after="0"/>
+                        <w:rPr>
+                          <w:sz w:val="20"/>
+                          <w:szCs w:val="20"/>
+                        </w:rPr>
+                      </w:pPr>
+                      <w:r>
+                        <w:rPr>
+                          <w:sz w:val="20"/>
+                          <w:szCs w:val="20"/>
+                        </w:rPr>
+                        <w:t xml:space="preserve">    </w:t>
+                      </w:r>
+                    </w:p>
+                    <w:p>
+                      <w:pPr>
+                        <w:spacing w:after="0"/>
+                        <w:rPr>
+                          <w:sz w:val="20"/>
+                          <w:szCs w:val="20"/>
+                        </w:rPr>
+                      </w:pPr>
+                      <w:r>
+                        <w:rPr>
+                          <w:sz w:val="20"/>
+                          <w:szCs w:val="20"/>
+                        </w:rPr>
+                        <w:t xml:space="preserve">    FSM_state = 1;</w:t>
+                      </w:r>
+                    </w:p>
+                  </w:txbxContent>
+                </v:textbox>
+                <w10:wrap type="square" anchorx="margin"/>
+              </v:shape>
+            </w:pict>
+          </mc:Fallback>
+        </mc:AlternateContent>
+      </w:r>
+      <w:r>
+        <w:rPr>
+          <w:rFonts w:ascii="Linux Libertine" w:hAnsi="Linux Libertine" w:cs="Linux Libertine"/>
+          <w:sz w:val="20"/>
+          <w:szCs w:val="20"/>
+        </w:rPr>
+        <w:t>Pad the memory and make the memory aligned to improve the access patterns. This in-turn will ensure that the memory access is coalesced.</w:t>
+      </w:r>
+      <w:r>
+        <w:rPr>
+          <w:rFonts w:ascii="Linux Libertine" w:hAnsi="Linux Libertine" w:cs="Linux Libertine"/>
+          <w:sz w:val="20"/>
+          <w:szCs w:val="20"/>
+        </w:rPr>
+        <w:t xml:space="preserve"> But this kind of design implementation would suffer from memory </w:t>
+      </w:r>
+      <w:r>
+        <w:rPr>
+          <w:rFonts w:ascii="Linux Libertine" w:hAnsi="Linux Libertine" w:cs="Linux Libertine"/>
+          <w:sz w:val="20"/>
+          <w:szCs w:val="20"/>
+        </w:rPr>
+        <w:lastRenderedPageBreak/>
+        <w:t>fragmentation and essentially wasting the amount of Block Memory, i.e. the fast memory provided as an IP along with the FPGA module</w:t>
+      </w:r>
+      <w:r>
+        <w:rPr>
+          <w:rFonts w:ascii="Linux Libertine" w:hAnsi="Linux Libertine" w:cs="Linux Libertine"/>
+          <w:sz w:val="20"/>
+          <w:szCs w:val="20"/>
+        </w:rPr>
+        <w:t>.</w:t>
       </w:r>
     </w:p>
     <w:p>
       <w:pPr>
         <w:pStyle w:val="ListParagraph"/>
         <w:spacing w:after="0"/>
-        <w:ind w:left="426"/>
-        <w:jc w:val="both"/>
-        <w:rPr>
-          <w:rFonts w:ascii="Linux Libertine" w:hAnsi="Linux Libertine" w:cs="Linux Libertine"/>
-          <w:sz w:val="20"/>
-          <w:szCs w:val="20"/>
-        </w:rPr>
-      </w:pPr>
-    </w:p>
-    <w:p>
-      <w:pPr>
-        <w:pStyle w:val="ListParagraph"/>
-        <w:numPr>
-          <w:ilvl w:val="0"/>
-          <w:numId w:val="3"/>
-        </w:numPr>
-        <w:spacing w:after="0"/>
-        <w:ind w:left="426"/>
-        <w:jc w:val="both"/>
-        <w:rPr>
-          <w:rFonts w:ascii="Linux Libertine" w:hAnsi="Linux Libertine" w:cs="Linux Libertine"/>
-        </w:rPr>
-      </w:pPr>
-      <w:r>
-        <w:rPr>
-          <w:rFonts w:ascii="Linux Libertine" w:hAnsi="Linux Libertine" w:cs="Linux Libertine"/>
-          <w:sz w:val="20"/>
-          <w:szCs w:val="20"/>
-        </w:rPr>
-        <w:t>Pad the memory and make the memory aligned to improve the access patterns. This in-turn will ensure that the memory access is coalesced.</w:t>
-      </w:r>
-      <w:r>
-        <w:rPr>
-          <w:rFonts w:ascii="Linux Libertine" w:hAnsi="Linux Libertine" w:cs="Linux Libertine"/>
-          <w:sz w:val="20"/>
-          <w:szCs w:val="20"/>
-        </w:rPr>
-        <w:t xml:space="preserve"> But this kind of design implementation would suffer from memory fragmentation and essentially wasting the amount of Block Memory, i.e. the fast memory provided as an IP along with the FPGA module</w:t>
-      </w:r>
-      <w:r>
-        <w:rPr>
-          <w:rFonts w:ascii="Linux Libertine" w:hAnsi="Linux Libertine" w:cs="Linux Libertine"/>
-          <w:sz w:val="20"/>
-          <w:szCs w:val="20"/>
-        </w:rPr>
-        <w:t>.</w:t>
-      </w:r>
-    </w:p>
-    <w:p>
-      <w:pPr>
-        <w:spacing w:after="0"/>
-        <w:jc w:val="both"/>
-        <w:rPr>
-          <w:rFonts w:ascii="Linux Libertine" w:hAnsi="Linux Libertine" w:cs="Linux Libertine"/>
-        </w:rPr>
-      </w:pPr>
+        <w:ind w:left="0"/>
+        <w:jc w:val="both"/>
+        <w:rPr>
+          <w:rFonts w:ascii="Linux Libertine" w:hAnsi="Linux Libertine" w:cs="Linux Libertine"/>
+        </w:rPr>
+      </w:pPr>
+      <w:bookmarkStart w:id="0" w:name="_GoBack"/>
+      <w:bookmarkEnd w:id="0"/>
     </w:p>
     <w:p>
       <w:pPr>
@@ -8683,7 +7527,7 @@
           <w:numId w:val="1"/>
         </w:numPr>
         <w:spacing w:after="0"/>
-        <w:ind w:left="426" w:hanging="426"/>
+        <w:ind w:left="0"/>
         <w:jc w:val="both"/>
         <w:rPr>
           <w:rFonts w:ascii="Linux Libertine" w:hAnsi="Linux Libertine" w:cs="Linux Libertine"/>
@@ -8705,9 +7549,8 @@
         <w:ind w:left="0" w:firstLine="709"/>
         <w:jc w:val="both"/>
         <w:rPr>
-          <w:rFonts w:ascii="Linux Libertine" w:hAnsi="Linux Libertine" w:cs="Linux Libertine"/>
-          <w:sz w:val="20"/>
-          <w:szCs w:val="20"/>
+          <w:sz w:val="18"/>
+          <w:szCs w:val="18"/>
         </w:rPr>
       </w:pPr>
       <w:r>
@@ -8732,7 +7575,39 @@
           <w:sz w:val="20"/>
           <w:szCs w:val="20"/>
         </w:rPr>
-        <w:t xml:space="preserve"> now. Work has been done to reduce the pre-processing time for the NFA construction as presented in [1], [2] and [11].</w:t>
+        <w:t xml:space="preserve"> now. </w:t>
+      </w:r>
+      <w:r>
+        <w:rPr>
+          <w:rFonts w:ascii="Linux Libertine" w:hAnsi="Linux Libertine" w:cs="Linux Libertine"/>
+          <w:sz w:val="20"/>
+          <w:szCs w:val="20"/>
+        </w:rPr>
+        <w:t xml:space="preserve">From an implementation perspective, existing regular expression matching engines can be classified into two categories: memory-based </w:t>
+      </w:r>
+      <w:r>
+        <w:rPr>
+          <w:rFonts w:ascii="Linux Libertine" w:hAnsi="Linux Libertine" w:cs="Linux Libertine"/>
+          <w:sz w:val="20"/>
+          <w:szCs w:val="20"/>
+        </w:rPr>
+        <w:t>and logic-based</w:t>
+      </w:r>
+      <w:r>
+        <w:rPr>
+          <w:rFonts w:ascii="Linux Libertine" w:hAnsi="Linux Libertine" w:cs="Linux Libertine"/>
+          <w:sz w:val="20"/>
+          <w:szCs w:val="20"/>
+        </w:rPr>
+        <w:t>. In the former, the FA is stored in memory; in the latter, it is stored in (combinatorial and sequential) logic. Memory-based implementations can be (and have been) deployed on various parallel platforms: general purpose multi-core processors, network processors, ASICs, FPGAs, and GPUs; logic-based implementations typically target FPGAs. For the logic-based approaches, updates in the pattern-set require the underlying platform to be reprogrammed. In a memory-based implementation, the design goals are the minimization of the memory size needed to store the automaton and of the memory bandwidth needed to operate it. Similarly, in a logic-based implementation the design should aim at minimizing the logic utilization while allowing fast operation (t</w:t>
+      </w:r>
+      <w:r>
+        <w:rPr>
+          <w:rFonts w:ascii="Linux Libertine" w:hAnsi="Linux Libertine" w:cs="Linux Libertine"/>
+          <w:sz w:val="20"/>
+          <w:szCs w:val="20"/>
+        </w:rPr>
+        <w:t xml:space="preserve">hat is, a high clock frequency). One of the drawback of Logic-based implementation in FPGA is that the size of the NFA that it can process is limited by the resources available and so it may not be able to accommodate real-world data sets. </w:t>
       </w:r>
     </w:p>
     <w:p>
@@ -8742,11 +7617,157 @@
         <w:ind w:left="0" w:firstLine="709"/>
         <w:jc w:val="both"/>
         <w:rPr>
-          <w:rFonts w:ascii="Linux Libertine" w:hAnsi="Linux Libertine" w:cs="Linux Libertine"/>
-          <w:sz w:val="20"/>
-          <w:szCs w:val="20"/>
-        </w:rPr>
-      </w:pPr>
+          <w:sz w:val="18"/>
+          <w:szCs w:val="18"/>
+        </w:rPr>
+      </w:pPr>
+    </w:p>
+    <w:p>
+      <w:pPr>
+        <w:autoSpaceDE w:val="0"/>
+        <w:autoSpaceDN w:val="0"/>
+        <w:adjustRightInd w:val="0"/>
+        <w:spacing w:after="0" w:line="240" w:lineRule="auto"/>
+        <w:ind w:firstLine="709"/>
+        <w:jc w:val="both"/>
+        <w:rPr>
+          <w:rFonts w:ascii="Linux Libertine" w:hAnsi="Linux Libertine" w:cs="Linux Libertine"/>
+          <w:szCs w:val="20"/>
+        </w:rPr>
+      </w:pPr>
+      <w:r>
+        <w:rPr>
+          <w:rFonts w:ascii="Linux Libertine" w:hAnsi="Linux Libertine" w:cs="Linux Libertine"/>
+          <w:sz w:val="20"/>
+        </w:rPr>
+        <w:t>There is a body of literature advocating FPGA</w:t>
+      </w:r>
+      <w:r>
+        <w:rPr>
+          <w:rFonts w:ascii="Linux Libertine" w:hAnsi="Linux Libertine" w:cs="Linux Libertine"/>
+          <w:sz w:val="20"/>
+        </w:rPr>
+        <w:t>-based pattern matching [9]–[y</w:t>
+      </w:r>
+      <w:r>
+        <w:rPr>
+          <w:rFonts w:ascii="Linux Libertine" w:hAnsi="Linux Libertine" w:cs="Linux Libertine"/>
+          <w:sz w:val="20"/>
+        </w:rPr>
+        <w:t>]. FPGA can provide not only a fast matching cycle but also parallel matching operations</w:t>
+      </w:r>
+      <w:r>
+        <w:rPr>
+          <w:rFonts w:ascii="Linux Libertine" w:hAnsi="Linux Libertine" w:cs="Linux Libertine"/>
+          <w:sz w:val="20"/>
+        </w:rPr>
+        <w:t>.</w:t>
+      </w:r>
+      <w:r>
+        <w:rPr>
+          <w:rFonts w:ascii="Linux Libertine" w:hAnsi="Linux Libertine" w:cs="Linux Libertine"/>
+          <w:sz w:val="20"/>
+          <w:szCs w:val="20"/>
+        </w:rPr>
+        <w:t xml:space="preserve"> </w:t>
+      </w:r>
+      <w:r>
+        <w:rPr>
+          <w:rFonts w:ascii="Linux Libertine" w:hAnsi="Linux Libertine" w:cs="Linux Libertine"/>
+          <w:sz w:val="20"/>
+          <w:szCs w:val="20"/>
+        </w:rPr>
+        <w:t>The normal regex matching for smaller data sets has been tested on FPGA by creating a reconfigurable logic and designing a supporting compiler has been studied in [9]. However, the data sets tested are for file search or similar applications and the approach is not automata based.</w:t>
+      </w:r>
+      <w:r>
+        <w:rPr>
+          <w:rFonts w:ascii="Linux Libertine" w:hAnsi="Linux Libertine" w:cs="Linux Libertine"/>
+          <w:sz w:val="20"/>
+          <w:szCs w:val="20"/>
+        </w:rPr>
+        <w:t xml:space="preserve"> In [10], </w:t>
+      </w:r>
+      <w:r>
+        <w:rPr>
+          <w:rFonts w:ascii="Linux Libertine" w:hAnsi="Linux Libertine" w:cs="Linux Libertine"/>
+          <w:sz w:val="20"/>
+          <w:szCs w:val="18"/>
+          <w:lang w:val="en-US"/>
+        </w:rPr>
+        <w:t xml:space="preserve">they </w:t>
+      </w:r>
+      <w:r>
+        <w:rPr>
+          <w:rFonts w:ascii="Linux Libertine" w:hAnsi="Linux Libertine" w:cs="Linux Libertine"/>
+          <w:sz w:val="20"/>
+          <w:szCs w:val="18"/>
+          <w:lang w:val="en-US"/>
+        </w:rPr>
+        <w:t>describe the mechanism by which SNORT IDS utilizes</w:t>
+      </w:r>
+      <w:r>
+        <w:rPr>
+          <w:rFonts w:ascii="Linux Libertine" w:hAnsi="Linux Libertine" w:cs="Linux Libertine"/>
+          <w:sz w:val="20"/>
+          <w:szCs w:val="18"/>
+          <w:lang w:val="en-US"/>
+        </w:rPr>
+        <w:t xml:space="preserve"> </w:t>
+      </w:r>
+      <w:r>
+        <w:rPr>
+          <w:rFonts w:ascii="Linux Libertine" w:hAnsi="Linux Libertine" w:cs="Linux Libertine"/>
+          <w:sz w:val="20"/>
+          <w:szCs w:val="18"/>
+          <w:lang w:val="en-US"/>
+        </w:rPr>
+        <w:t>the PCRE compiler for translating the regular expression</w:t>
+      </w:r>
+      <w:r>
+        <w:rPr>
+          <w:rFonts w:ascii="Linux Libertine" w:hAnsi="Linux Libertine" w:cs="Linux Libertine"/>
+          <w:sz w:val="20"/>
+          <w:szCs w:val="18"/>
+          <w:lang w:val="en-US"/>
+        </w:rPr>
+        <w:t xml:space="preserve"> </w:t>
+      </w:r>
+      <w:r>
+        <w:rPr>
+          <w:rFonts w:ascii="Linux Libertine" w:hAnsi="Linux Libertine" w:cs="Linux Libertine"/>
+          <w:sz w:val="20"/>
+          <w:szCs w:val="18"/>
+          <w:lang w:val="en-US"/>
+        </w:rPr>
+        <w:t>based rules from the SNORT database and matching</w:t>
+      </w:r>
+      <w:r>
+        <w:rPr>
+          <w:rFonts w:ascii="Linux Libertine" w:hAnsi="Linux Libertine" w:cs="Linux Libertine"/>
+          <w:sz w:val="20"/>
+          <w:szCs w:val="18"/>
+          <w:lang w:val="en-US"/>
+        </w:rPr>
+        <w:t xml:space="preserve"> </w:t>
+      </w:r>
+      <w:r>
+        <w:rPr>
+          <w:rFonts w:ascii="Linux Libertine" w:hAnsi="Linux Libertine" w:cs="Linux Libertine"/>
+          <w:sz w:val="20"/>
+          <w:szCs w:val="18"/>
+          <w:lang w:val="en-US"/>
+        </w:rPr>
+        <w:t>them on the payload using the PCRE engine.</w:t>
+      </w:r>
+      <w:r>
+        <w:rPr>
+          <w:rFonts w:ascii="Linux Libertine" w:hAnsi="Linux Libertine" w:cs="Linux Libertine"/>
+          <w:sz w:val="20"/>
+          <w:szCs w:val="18"/>
+          <w:lang w:val="en-US"/>
+        </w:rPr>
+        <w:t xml:space="preserve"> In </w:t>
+      </w:r>
     </w:p>
     <w:p>
       <w:pPr>
@@ -8760,22 +7781,6 @@
           <w:szCs w:val="20"/>
         </w:rPr>
       </w:pPr>
-      <w:r>
-        <w:rPr>
-          <w:rFonts w:ascii="Linux Libertine" w:hAnsi="Linux Libertine" w:cs="Linux Libertine"/>
-          <w:sz w:val="20"/>
-          <w:szCs w:val="20"/>
-        </w:rPr>
-        <w:t>Moreover, exploring different underlying hardware to optimize the regex matching has also been the topic of interest with the advent of new hardware like GPU, FPGA and Automata Processo</w:t>
-      </w:r>
-      <w:r>
-        <w:rPr>
-          <w:rFonts w:ascii="Linux Libertine" w:hAnsi="Linux Libertine" w:cs="Linux Libertine"/>
-          <w:sz w:val="20"/>
-          <w:szCs w:val="20"/>
-        </w:rPr>
-        <w:t>rs as presented in [3] and [1</w:t>
-      </w:r>
     </w:p>
     <w:p>
       <w:pPr>
@@ -8795,7 +7800,7 @@
           <w:sz w:val="20"/>
           <w:szCs w:val="20"/>
         </w:rPr>
-        <w:t>In our work, we try to capture all the features into one by using the optimized NFA and then exploiting the hardware to give us the better performance as compared to normal serial C type of code.</w:t>
+        <w:t>Work has been done to reduce the pre-processing time for the NFA construction as presented in [1], [2] and [11].</w:t>
       </w:r>
     </w:p>
     <w:p>
@@ -8823,6 +7828,30 @@
           <w:szCs w:val="20"/>
         </w:rPr>
       </w:pPr>
+      <w:r>
+        <w:rPr>
+          <w:rFonts w:ascii="Linux Libertine" w:hAnsi="Linux Libertine" w:cs="Linux Libertine"/>
+          <w:sz w:val="20"/>
+          <w:szCs w:val="20"/>
+        </w:rPr>
+        <w:t>Moreover, exploring different underlying hardware to optimize the regex matching has also been the topic of interest with the advent of new hardware like GPU, FPGA and Automata Processo</w:t>
+      </w:r>
+      <w:r>
+        <w:rPr>
+          <w:rFonts w:ascii="Linux Libertine" w:hAnsi="Linux Libertine" w:cs="Linux Libertine"/>
+          <w:sz w:val="20"/>
+          <w:szCs w:val="20"/>
+        </w:rPr>
+        <w:t>rs as presented in [3] and [1</w:t>
+      </w:r>
+      <w:r>
+        <w:rPr>
+          <w:rFonts w:ascii="Linux Libertine" w:hAnsi="Linux Libertine" w:cs="Linux Libertine"/>
+          <w:sz w:val="20"/>
+          <w:szCs w:val="20"/>
+        </w:rPr>
+        <w:t>].</w:t>
+      </w:r>
     </w:p>
     <w:p>
       <w:pPr>
@@ -8849,396 +7878,62 @@
           <w:szCs w:val="20"/>
         </w:rPr>
       </w:pPr>
-    </w:p>
-    <w:p>
-      <w:pPr>
-        <w:pStyle w:val="ListParagraph"/>
-        <w:spacing w:after="0"/>
-        <w:ind w:left="0" w:firstLine="709"/>
-        <w:jc w:val="both"/>
-        <w:rPr>
-          <w:rFonts w:ascii="Linux Libertine" w:hAnsi="Linux Libertine" w:cs="Linux Libertine"/>
-          <w:sz w:val="20"/>
-          <w:szCs w:val="20"/>
-        </w:rPr>
-      </w:pPr>
-    </w:p>
-    <w:p>
-      <w:pPr>
-        <w:pStyle w:val="ListParagraph"/>
-        <w:spacing w:after="0"/>
-        <w:ind w:left="0" w:firstLine="709"/>
-        <w:jc w:val="both"/>
-        <w:rPr>
-          <w:rFonts w:ascii="Linux Libertine" w:hAnsi="Linux Libertine" w:cs="Linux Libertine"/>
-          <w:sz w:val="20"/>
-          <w:szCs w:val="20"/>
-        </w:rPr>
-      </w:pPr>
-    </w:p>
-    <w:p>
-      <w:pPr>
-        <w:pStyle w:val="ListParagraph"/>
-        <w:spacing w:after="0"/>
-        <w:ind w:left="0" w:firstLine="709"/>
-        <w:jc w:val="both"/>
-        <w:rPr>
-          <w:rFonts w:ascii="Linux Libertine" w:hAnsi="Linux Libertine" w:cs="Linux Libertine"/>
-          <w:sz w:val="20"/>
-          <w:szCs w:val="20"/>
-        </w:rPr>
-      </w:pPr>
-    </w:p>
-    <w:p>
-      <w:pPr>
-        <w:pStyle w:val="ListParagraph"/>
-        <w:spacing w:after="0"/>
-        <w:ind w:left="0" w:firstLine="709"/>
-        <w:jc w:val="both"/>
-        <w:rPr>
-          <w:rFonts w:ascii="Linux Libertine" w:hAnsi="Linux Libertine" w:cs="Linux Libertine"/>
-          <w:sz w:val="20"/>
-          <w:szCs w:val="20"/>
-        </w:rPr>
-      </w:pPr>
-    </w:p>
-    <w:p>
-      <w:pPr>
-        <w:pStyle w:val="ListParagraph"/>
-        <w:spacing w:after="0"/>
-        <w:ind w:left="0" w:firstLine="709"/>
-        <w:jc w:val="both"/>
-        <w:rPr>
-          <w:rFonts w:ascii="Linux Libertine" w:hAnsi="Linux Libertine" w:cs="Linux Libertine"/>
-          <w:sz w:val="20"/>
-          <w:szCs w:val="20"/>
-        </w:rPr>
-      </w:pPr>
-    </w:p>
-    <w:p>
-      <w:pPr>
-        <w:pStyle w:val="ListParagraph"/>
-        <w:spacing w:after="0"/>
-        <w:ind w:left="0" w:firstLine="709"/>
-        <w:jc w:val="both"/>
-        <w:rPr>
-          <w:rFonts w:ascii="Linux Libertine" w:hAnsi="Linux Libertine" w:cs="Linux Libertine"/>
-          <w:sz w:val="20"/>
-          <w:szCs w:val="20"/>
-        </w:rPr>
-      </w:pPr>
-    </w:p>
-    <w:p>
-      <w:pPr>
-        <w:pStyle w:val="ListParagraph"/>
-        <w:spacing w:after="0"/>
-        <w:ind w:left="0" w:firstLine="709"/>
-        <w:jc w:val="both"/>
-        <w:rPr>
-          <w:rFonts w:ascii="Linux Libertine" w:hAnsi="Linux Libertine" w:cs="Linux Libertine"/>
-          <w:sz w:val="20"/>
-          <w:szCs w:val="20"/>
-        </w:rPr>
-      </w:pPr>
-    </w:p>
-    <w:p>
-      <w:pPr>
-        <w:pStyle w:val="ListParagraph"/>
-        <w:spacing w:after="0"/>
-        <w:ind w:left="0" w:firstLine="709"/>
-        <w:jc w:val="both"/>
-        <w:rPr>
-          <w:rFonts w:ascii="Linux Libertine" w:hAnsi="Linux Libertine" w:cs="Linux Libertine"/>
-          <w:sz w:val="20"/>
-          <w:szCs w:val="20"/>
-        </w:rPr>
-      </w:pPr>
-    </w:p>
-    <w:p>
-      <w:pPr>
-        <w:pStyle w:val="ListParagraph"/>
-        <w:spacing w:after="0"/>
-        <w:ind w:left="0" w:firstLine="709"/>
-        <w:jc w:val="both"/>
-        <w:rPr>
-          <w:rFonts w:ascii="Linux Libertine" w:hAnsi="Linux Libertine" w:cs="Linux Libertine"/>
-          <w:sz w:val="20"/>
-          <w:szCs w:val="20"/>
-        </w:rPr>
-      </w:pPr>
-    </w:p>
-    <w:p>
-      <w:pPr>
-        <w:pStyle w:val="ListParagraph"/>
-        <w:spacing w:after="0"/>
-        <w:ind w:left="0" w:firstLine="709"/>
-        <w:jc w:val="both"/>
-        <w:rPr>
-          <w:rFonts w:ascii="Linux Libertine" w:hAnsi="Linux Libertine" w:cs="Linux Libertine"/>
-          <w:sz w:val="20"/>
-          <w:szCs w:val="20"/>
-        </w:rPr>
-      </w:pPr>
-    </w:p>
-    <w:p>
-      <w:pPr>
-        <w:pStyle w:val="ListParagraph"/>
-        <w:spacing w:after="0"/>
-        <w:ind w:left="0" w:firstLine="709"/>
-        <w:jc w:val="both"/>
-        <w:rPr>
-          <w:rFonts w:ascii="Linux Libertine" w:hAnsi="Linux Libertine" w:cs="Linux Libertine"/>
-          <w:sz w:val="20"/>
-          <w:szCs w:val="20"/>
-        </w:rPr>
-      </w:pPr>
-    </w:p>
-    <w:p>
-      <w:pPr>
-        <w:pStyle w:val="ListParagraph"/>
-        <w:spacing w:after="0"/>
-        <w:ind w:left="0" w:firstLine="709"/>
-        <w:jc w:val="both"/>
-        <w:rPr>
-          <w:rFonts w:ascii="Linux Libertine" w:hAnsi="Linux Libertine" w:cs="Linux Libertine"/>
-          <w:sz w:val="20"/>
-          <w:szCs w:val="20"/>
-        </w:rPr>
-      </w:pPr>
-    </w:p>
-    <w:p>
-      <w:pPr>
-        <w:pStyle w:val="ListParagraph"/>
-        <w:spacing w:after="0"/>
-        <w:ind w:left="0" w:firstLine="709"/>
-        <w:jc w:val="both"/>
-        <w:rPr>
-          <w:rFonts w:ascii="Linux Libertine" w:hAnsi="Linux Libertine" w:cs="Linux Libertine"/>
-          <w:sz w:val="20"/>
-          <w:szCs w:val="20"/>
-        </w:rPr>
-      </w:pPr>
-    </w:p>
-    <w:p>
-      <w:pPr>
-        <w:pStyle w:val="ListParagraph"/>
-        <w:spacing w:after="0"/>
-        <w:ind w:left="0" w:firstLine="709"/>
-        <w:jc w:val="both"/>
-        <w:rPr>
-          <w:rFonts w:ascii="Linux Libertine" w:hAnsi="Linux Libertine" w:cs="Linux Libertine"/>
-          <w:sz w:val="20"/>
-          <w:szCs w:val="20"/>
-        </w:rPr>
-      </w:pPr>
-    </w:p>
-    <w:p>
-      <w:pPr>
-        <w:pStyle w:val="ListParagraph"/>
-        <w:spacing w:after="0"/>
-        <w:ind w:left="0" w:firstLine="709"/>
-        <w:jc w:val="both"/>
-        <w:rPr>
-          <w:rFonts w:ascii="Linux Libertine" w:hAnsi="Linux Libertine" w:cs="Linux Libertine"/>
-          <w:sz w:val="20"/>
-          <w:szCs w:val="20"/>
-        </w:rPr>
-      </w:pPr>
-    </w:p>
-    <w:p>
-      <w:pPr>
-        <w:pStyle w:val="ListParagraph"/>
-        <w:spacing w:after="0"/>
-        <w:ind w:left="0" w:firstLine="709"/>
-        <w:jc w:val="both"/>
-        <w:rPr>
-          <w:rFonts w:ascii="Linux Libertine" w:hAnsi="Linux Libertine" w:cs="Linux Libertine"/>
-          <w:sz w:val="20"/>
-          <w:szCs w:val="20"/>
-        </w:rPr>
-      </w:pPr>
-    </w:p>
-    <w:p>
-      <w:pPr>
-        <w:pStyle w:val="ListParagraph"/>
-        <w:spacing w:after="0"/>
-        <w:ind w:left="0" w:firstLine="709"/>
-        <w:jc w:val="both"/>
-        <w:rPr>
-          <w:rFonts w:ascii="Linux Libertine" w:hAnsi="Linux Libertine" w:cs="Linux Libertine"/>
-          <w:sz w:val="20"/>
-          <w:szCs w:val="20"/>
-        </w:rPr>
-      </w:pPr>
-    </w:p>
-    <w:p>
-      <w:pPr>
-        <w:pStyle w:val="ListParagraph"/>
-        <w:spacing w:after="0"/>
-        <w:ind w:left="0" w:firstLine="709"/>
-        <w:jc w:val="both"/>
-        <w:rPr>
-          <w:rFonts w:ascii="Linux Libertine" w:hAnsi="Linux Libertine" w:cs="Linux Libertine"/>
-          <w:sz w:val="20"/>
-          <w:szCs w:val="20"/>
-        </w:rPr>
-      </w:pPr>
-    </w:p>
-    <w:p>
-      <w:pPr>
-        <w:pStyle w:val="ListParagraph"/>
-        <w:spacing w:after="0"/>
-        <w:ind w:left="0" w:firstLine="709"/>
-        <w:jc w:val="both"/>
-        <w:rPr>
-          <w:rFonts w:ascii="Linux Libertine" w:hAnsi="Linux Libertine" w:cs="Linux Libertine"/>
-          <w:sz w:val="20"/>
-          <w:szCs w:val="20"/>
-        </w:rPr>
-      </w:pPr>
-    </w:p>
-    <w:p>
-      <w:pPr>
-        <w:pStyle w:val="ListParagraph"/>
-        <w:spacing w:after="0"/>
-        <w:ind w:left="0" w:firstLine="709"/>
-        <w:jc w:val="both"/>
-        <w:rPr>
-          <w:rFonts w:ascii="Linux Libertine" w:hAnsi="Linux Libertine" w:cs="Linux Libertine"/>
-          <w:sz w:val="20"/>
-          <w:szCs w:val="20"/>
-        </w:rPr>
-      </w:pPr>
-    </w:p>
-    <w:p>
-      <w:pPr>
-        <w:pStyle w:val="ListParagraph"/>
-        <w:spacing w:after="0"/>
-        <w:ind w:left="0" w:firstLine="709"/>
-        <w:jc w:val="both"/>
-        <w:rPr>
-          <w:rFonts w:ascii="Linux Libertine" w:hAnsi="Linux Libertine" w:cs="Linux Libertine"/>
-          <w:sz w:val="20"/>
-          <w:szCs w:val="20"/>
-        </w:rPr>
-      </w:pPr>
-    </w:p>
-    <w:p>
-      <w:pPr>
-        <w:pStyle w:val="ListParagraph"/>
-        <w:spacing w:after="0"/>
-        <w:ind w:left="0" w:firstLine="709"/>
-        <w:jc w:val="both"/>
-        <w:rPr>
-          <w:rFonts w:ascii="Linux Libertine" w:hAnsi="Linux Libertine" w:cs="Linux Libertine"/>
-          <w:sz w:val="20"/>
-          <w:szCs w:val="20"/>
-        </w:rPr>
-      </w:pPr>
-    </w:p>
-    <w:p>
-      <w:pPr>
-        <w:pStyle w:val="ListParagraph"/>
-        <w:spacing w:after="0"/>
-        <w:ind w:left="0" w:firstLine="709"/>
-        <w:jc w:val="both"/>
-        <w:rPr>
-          <w:rFonts w:ascii="Linux Libertine" w:hAnsi="Linux Libertine" w:cs="Linux Libertine"/>
-          <w:sz w:val="20"/>
-          <w:szCs w:val="20"/>
-        </w:rPr>
-      </w:pPr>
-    </w:p>
-    <w:p>
-      <w:pPr>
-        <w:pStyle w:val="ListParagraph"/>
-        <w:spacing w:after="0"/>
-        <w:ind w:left="0" w:firstLine="709"/>
-        <w:jc w:val="both"/>
-        <w:rPr>
-          <w:rFonts w:ascii="Linux Libertine" w:hAnsi="Linux Libertine" w:cs="Linux Libertine"/>
-          <w:sz w:val="20"/>
-          <w:szCs w:val="20"/>
-        </w:rPr>
-      </w:pPr>
-    </w:p>
-    <w:p>
-      <w:pPr>
-        <w:pStyle w:val="ListParagraph"/>
-        <w:spacing w:after="0"/>
-        <w:ind w:left="0" w:firstLine="709"/>
-        <w:jc w:val="both"/>
-        <w:rPr>
-          <w:rFonts w:ascii="Linux Libertine" w:hAnsi="Linux Libertine" w:cs="Linux Libertine"/>
-          <w:sz w:val="20"/>
-          <w:szCs w:val="20"/>
-        </w:rPr>
-      </w:pPr>
-    </w:p>
-    <w:p>
-      <w:pPr>
-        <w:pStyle w:val="ListParagraph"/>
-        <w:spacing w:after="0"/>
-        <w:ind w:left="0" w:firstLine="709"/>
-        <w:jc w:val="both"/>
-        <w:rPr>
-          <w:rFonts w:ascii="Linux Libertine" w:hAnsi="Linux Libertine" w:cs="Linux Libertine"/>
-          <w:sz w:val="20"/>
-          <w:szCs w:val="20"/>
-        </w:rPr>
-      </w:pPr>
-    </w:p>
-    <w:p>
-      <w:pPr>
-        <w:pStyle w:val="ListParagraph"/>
-        <w:spacing w:after="0"/>
-        <w:ind w:left="0" w:firstLine="709"/>
-        <w:jc w:val="both"/>
-        <w:rPr>
-          <w:rFonts w:ascii="Linux Libertine" w:hAnsi="Linux Libertine" w:cs="Linux Libertine"/>
-          <w:sz w:val="20"/>
-          <w:szCs w:val="20"/>
-        </w:rPr>
-      </w:pPr>
-    </w:p>
-    <w:p>
-      <w:pPr>
-        <w:pStyle w:val="ListParagraph"/>
-        <w:spacing w:after="0"/>
-        <w:ind w:left="0" w:firstLine="709"/>
-        <w:jc w:val="both"/>
-        <w:rPr>
-          <w:rFonts w:ascii="Linux Libertine" w:hAnsi="Linux Libertine" w:cs="Linux Libertine"/>
-          <w:sz w:val="20"/>
-          <w:szCs w:val="20"/>
-        </w:rPr>
-      </w:pPr>
-    </w:p>
-    <w:p>
-      <w:pPr>
-        <w:pStyle w:val="ListParagraph"/>
-        <w:spacing w:after="0"/>
-        <w:ind w:left="0" w:firstLine="709"/>
-        <w:jc w:val="both"/>
-        <w:rPr>
-          <w:rFonts w:ascii="Linux Libertine" w:hAnsi="Linux Libertine" w:cs="Linux Libertine"/>
-          <w:sz w:val="20"/>
-          <w:szCs w:val="20"/>
-        </w:rPr>
-      </w:pPr>
-    </w:p>
-    <w:p>
-      <w:pPr>
-        <w:pStyle w:val="ListParagraph"/>
-        <w:spacing w:after="0"/>
-        <w:ind w:left="0" w:firstLine="709"/>
-        <w:jc w:val="both"/>
-        <w:rPr>
-          <w:rFonts w:ascii="Linux Libertine" w:hAnsi="Linux Libertine" w:cs="Linux Libertine"/>
-          <w:sz w:val="20"/>
-          <w:szCs w:val="20"/>
-        </w:rPr>
-      </w:pPr>
+      <w:r>
+        <w:rPr>
+          <w:rFonts w:ascii="Linux Libertine" w:hAnsi="Linux Libertine" w:cs="Linux Libertine"/>
+          <w:sz w:val="20"/>
+          <w:szCs w:val="20"/>
+        </w:rPr>
+        <w:t>In our work, we aim at creating a design that is able to support real-world size</w:t>
+      </w:r>
+      <w:r>
+        <w:rPr>
+          <w:rFonts w:ascii="Linux Libertine" w:hAnsi="Linux Libertine" w:cs="Linux Libertine"/>
+          <w:sz w:val="20"/>
+          <w:szCs w:val="20"/>
+        </w:rPr>
+        <w:t xml:space="preserve"> and number</w:t>
+      </w:r>
+      <w:r>
+        <w:rPr>
+          <w:rFonts w:ascii="Linux Libertine" w:hAnsi="Linux Libertine" w:cs="Linux Libertine"/>
+          <w:sz w:val="20"/>
+          <w:szCs w:val="20"/>
+        </w:rPr>
+        <w:t xml:space="preserve"> </w:t>
+      </w:r>
+      <w:r>
+        <w:rPr>
+          <w:rFonts w:ascii="Linux Libertine" w:hAnsi="Linux Libertine" w:cs="Linux Libertine"/>
+          <w:sz w:val="20"/>
+          <w:szCs w:val="20"/>
+        </w:rPr>
+        <w:t>of regular expressions by</w:t>
+      </w:r>
+      <w:r>
+        <w:rPr>
+          <w:rFonts w:ascii="Linux Libertine" w:hAnsi="Linux Libertine" w:cs="Linux Libertine"/>
+          <w:sz w:val="20"/>
+          <w:szCs w:val="20"/>
+        </w:rPr>
+        <w:t xml:space="preserve"> specifically targeting 2 applications i.e. </w:t>
+      </w:r>
+      <w:r>
+        <w:rPr>
+          <w:rFonts w:ascii="Linux Libertine" w:hAnsi="Linux Libertine" w:cs="Linux Libertine"/>
+          <w:sz w:val="20"/>
+          <w:szCs w:val="20"/>
+        </w:rPr>
+        <w:t xml:space="preserve">bio-informatics and Deep Packet Inspection. The maximum size of the NFA tested is over 100k states. This size is limited by the size of Block Memory IP present in FPGA. Using external memory we could increase the size of NFA beyond this while not requiring to change the design. </w:t>
+      </w:r>
+      <w:r>
+        <w:rPr>
+          <w:rFonts w:ascii="Linux Libertine" w:hAnsi="Linux Libertine" w:cs="Linux Libertine"/>
+          <w:sz w:val="20"/>
+          <w:szCs w:val="20"/>
+        </w:rPr>
+        <w:t>Moreover, we present a style of storing data that is generic to different applications and can be optimized as per design choices. We choose the underlying platform as FPGA because of its reconfigurable nature and also less ‘time-to-market’ feature. Due to its reconfigurable nature, we aim to study and optimize different logic designs. We also aim to exploit the parallelism that FPGA can offer and improve its results by creating on-chip cache. The cache design is naïve and its look-up logic supports the non-coalesced memory accesses.</w:t>
+      </w:r>
     </w:p>
     <w:p>
       <w:pPr>
@@ -9573,7 +8268,7 @@
           <w:numId w:val="1"/>
         </w:numPr>
         <w:spacing w:after="0"/>
-        <w:ind w:left="426" w:hanging="426"/>
+        <w:ind w:left="90" w:hanging="426"/>
         <w:jc w:val="both"/>
         <w:rPr>
           <w:rFonts w:ascii="Linux Libertine" w:hAnsi="Linux Libertine" w:cs="Linux Libertine"/>
@@ -9610,40 +8305,21 @@
         </w:rPr>
         <w:t xml:space="preserve">The above presented algorithms for NFA traversal are have been implemented using Verilog 2001 Hardware Description Language and the block memory stated is the one provided by the Xilinx </w:t>
       </w:r>
-      <w:proofErr w:type="spellStart"/>
-      <w:r>
-        <w:rPr>
-          <w:rFonts w:ascii="Linux Libertine" w:hAnsi="Linux Libertine" w:cs="Linux Libertine"/>
-          <w:sz w:val="20"/>
-          <w:szCs w:val="20"/>
-        </w:rPr>
-        <w:t>Vivado</w:t>
-      </w:r>
-      <w:proofErr w:type="spellEnd"/>
-      <w:r>
-        <w:rPr>
-          <w:rFonts w:ascii="Linux Libertine" w:hAnsi="Linux Libertine" w:cs="Linux Libertine"/>
-          <w:sz w:val="20"/>
-          <w:szCs w:val="20"/>
-        </w:rPr>
-        <w:t xml:space="preserve"> 2016</w:t>
-      </w:r>
-      <w:r>
-        <w:rPr>
-          <w:rFonts w:ascii="Linux Libertine" w:hAnsi="Linux Libertine" w:cs="Linux Libertine"/>
-          <w:sz w:val="20"/>
-          <w:szCs w:val="20"/>
-        </w:rPr>
-        <w:t xml:space="preserve">.2 IP library. The FPGA device used for simulation is Xq7100rf1156-1l by Xilinx as it </w:t>
-      </w:r>
-      <w:r>
-        <w:rPr>
-          <w:rFonts w:ascii="Linux Libertine" w:hAnsi="Linux Libertine" w:cs="Linux Libertine"/>
-          <w:sz w:val="20"/>
-          <w:szCs w:val="20"/>
-        </w:rPr>
-        <w:lastRenderedPageBreak/>
-        <w:t>provides maximum Block Memory size which facilitates using large data sets for testing.</w:t>
+      <w:r>
+        <w:rPr>
+          <w:rFonts w:ascii="Linux Libertine" w:hAnsi="Linux Libertine" w:cs="Linux Libertine"/>
+          <w:sz w:val="20"/>
+          <w:szCs w:val="20"/>
+        </w:rPr>
+        <w:t>Vivado 2016</w:t>
+      </w:r>
+      <w:r>
+        <w:rPr>
+          <w:rFonts w:ascii="Linux Libertine" w:hAnsi="Linux Libertine" w:cs="Linux Libertine"/>
+          <w:sz w:val="20"/>
+          <w:szCs w:val="20"/>
+        </w:rPr>
+        <w:t>.2 IP library. The FPGA device used for simulation is Xq7100rf1156-1l by Xilinx as it provides maximum Block Memory size which facilitates using large data sets for testing.</w:t>
       </w:r>
     </w:p>
     <w:p>
@@ -9732,7 +8408,16 @@
           <w:sz w:val="20"/>
           <w:szCs w:val="20"/>
         </w:rPr>
-        <w:t xml:space="preserve"> NFAs fit precisely in the Block Memory provided </w:t>
+        <w:t xml:space="preserve"> NFAs fit </w:t>
+      </w:r>
+      <w:r>
+        <w:rPr>
+          <w:rFonts w:ascii="Linux Libertine" w:hAnsi="Linux Libertine" w:cs="Linux Libertine"/>
+          <w:sz w:val="20"/>
+          <w:szCs w:val="20"/>
+        </w:rPr>
+        <w:lastRenderedPageBreak/>
+        <w:t xml:space="preserve">precisely in the Block Memory provided </w:t>
       </w:r>
       <w:r>
         <w:rPr>
@@ -9784,13 +8469,13 @@
               <wp:anchor distT="45720" distB="45720" distL="114300" distR="114300" simplePos="0" relativeHeight="251676672" behindDoc="0" locked="0" layoutInCell="1" allowOverlap="1" wp14:anchorId="3C860728" wp14:editId="7CCD6278">
                 <wp:simplePos x="0" y="0"/>
                 <wp:positionH relativeFrom="column">
-                  <wp:align>right</wp:align>
+                  <wp:posOffset>190500</wp:posOffset>
                 </wp:positionH>
                 <wp:positionV relativeFrom="paragraph">
-                  <wp:posOffset>824048</wp:posOffset>
+                  <wp:posOffset>876935</wp:posOffset>
                 </wp:positionV>
-                <wp:extent cx="2613660" cy="222885"/>
-                <wp:effectExtent l="0" t="0" r="15240" b="24765"/>
+                <wp:extent cx="2613660" cy="236220"/>
+                <wp:effectExtent l="0" t="0" r="15240" b="11430"/>
                 <wp:wrapSquare wrapText="bothSides"/>
                 <wp:docPr id="9" name="Text Box 2"/>
                 <wp:cNvGraphicFramePr>
@@ -9805,7 +8490,7 @@
                       <wps:spPr bwMode="auto">
                         <a:xfrm>
                           <a:off x="0" y="0"/>
-                          <a:ext cx="2613660" cy="222885"/>
+                          <a:ext cx="2613660" cy="236220"/>
                         </a:xfrm>
                         <a:prstGeom prst="rect">
                           <a:avLst/>
@@ -9863,7 +8548,7 @@
           </mc:Choice>
           <mc:Fallback>
             <w:pict>
-              <v:shape w14:anchorId="3C860728" id="_x0000_s1034" type="#_x0000_t202" style="position:absolute;left:0;text-align:left;margin-left:154.6pt;margin-top:64.9pt;width:205.8pt;height:17.55pt;z-index:251676672;visibility:visible;mso-wrap-style:square;mso-width-percent:0;mso-height-percent:0;mso-wrap-distance-left:9pt;mso-wrap-distance-top:3.6pt;mso-wrap-distance-right:9pt;mso-wrap-distance-bottom:3.6pt;mso-position-horizontal:right;mso-position-horizontal-relative:text;mso-position-vertical:absolute;mso-position-vertical-relative:text;mso-width-percent:0;mso-height-percent:0;mso-width-relative:margin;mso-height-relative:margin;v-text-anchor:top" o:gfxdata="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" strokecolor="white [3212]">
+              <v:shape w14:anchorId="3C860728" id="_x0000_s1034" type="#_x0000_t202" style="position:absolute;left:0;text-align:left;margin-left:15pt;margin-top:69.05pt;width:205.8pt;height:18.6pt;z-index:251676672;visibility:visible;mso-wrap-style:square;mso-width-percent:0;mso-height-percent:0;mso-wrap-distance-left:9pt;mso-wrap-distance-top:3.6pt;mso-wrap-distance-right:9pt;mso-wrap-distance-bottom:3.6pt;mso-position-horizontal:absolute;mso-position-horizontal-relative:text;mso-position-vertical:absolute;mso-position-vertical-relative:text;mso-width-percent:0;mso-height-percent:0;mso-width-relative:margin;mso-height-relative:margin;v-text-anchor:top" o:gfxdata="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" strokecolor="white [3212]">
                 <v:textbox>
                   <w:txbxContent>
                     <w:p>
@@ -9898,17 +8583,20 @@
     <w:tbl>
       <w:tblPr>
         <w:tblStyle w:val="TableGrid"/>
-        <w:tblW w:w="0" w:type="auto"/>
+        <w:tblW w:w="4675" w:type="dxa"/>
         <w:tblLook w:val="04A0" w:firstRow="1" w:lastRow="0" w:firstColumn="1" w:lastColumn="0" w:noHBand="0" w:noVBand="1"/>
       </w:tblPr>
       <w:tblGrid>
-        <w:gridCol w:w="2074"/>
-        <w:gridCol w:w="2075"/>
+        <w:gridCol w:w="2337"/>
+        <w:gridCol w:w="2338"/>
       </w:tblGrid>
       <w:tr>
+        <w:trPr>
+          <w:trHeight w:val="253"/>
+        </w:trPr>
         <w:tc>
           <w:tcPr>
-            <w:tcW w:w="2074" w:type="dxa"/>
+            <w:tcW w:w="2337" w:type="dxa"/>
           </w:tcPr>
           <w:p>
             <w:pPr>
@@ -9934,7 +8622,7 @@
         </w:tc>
         <w:tc>
           <w:tcPr>
-            <w:tcW w:w="2075" w:type="dxa"/>
+            <w:tcW w:w="2338" w:type="dxa"/>
           </w:tcPr>
           <w:p>
             <w:pPr>
@@ -9960,9 +8648,12 @@
         </w:tc>
       </w:tr>
       <w:tr>
+        <w:trPr>
+          <w:trHeight w:val="253"/>
+        </w:trPr>
         <w:tc>
           <w:tcPr>
-            <w:tcW w:w="2074" w:type="dxa"/>
+            <w:tcW w:w="2337" w:type="dxa"/>
           </w:tcPr>
           <w:p>
             <w:pPr>
@@ -9986,7 +8677,7 @@
         </w:tc>
         <w:tc>
           <w:tcPr>
-            <w:tcW w:w="2075" w:type="dxa"/>
+            <w:tcW w:w="2338" w:type="dxa"/>
           </w:tcPr>
           <w:p>
             <w:pPr>
@@ -10010,9 +8701,12 @@
         </w:tc>
       </w:tr>
       <w:tr>
+        <w:trPr>
+          <w:trHeight w:val="253"/>
+        </w:trPr>
         <w:tc>
           <w:tcPr>
-            <w:tcW w:w="2074" w:type="dxa"/>
+            <w:tcW w:w="2337" w:type="dxa"/>
           </w:tcPr>
           <w:p>
             <w:pPr>
@@ -10036,7 +8730,7 @@
         </w:tc>
         <w:tc>
           <w:tcPr>
-            <w:tcW w:w="2075" w:type="dxa"/>
+            <w:tcW w:w="2338" w:type="dxa"/>
           </w:tcPr>
           <w:p>
             <w:pPr>
@@ -10060,9 +8754,12 @@
         </w:tc>
       </w:tr>
       <w:tr>
+        <w:trPr>
+          <w:trHeight w:val="240"/>
+        </w:trPr>
         <w:tc>
           <w:tcPr>
-            <w:tcW w:w="2074" w:type="dxa"/>
+            <w:tcW w:w="2337" w:type="dxa"/>
           </w:tcPr>
           <w:p>
             <w:pPr>
@@ -10086,7 +8783,7 @@
         </w:tc>
         <w:tc>
           <w:tcPr>
-            <w:tcW w:w="2075" w:type="dxa"/>
+            <w:tcW w:w="2338" w:type="dxa"/>
           </w:tcPr>
           <w:p>
             <w:pPr>
@@ -10558,7 +9255,7 @@
           <w:numId w:val="1"/>
         </w:numPr>
         <w:spacing w:line="240" w:lineRule="auto"/>
-        <w:ind w:left="426" w:hanging="426"/>
+        <w:ind w:left="0" w:hanging="426"/>
         <w:jc w:val="both"/>
         <w:rPr>
           <w:rFonts w:ascii="Linux Libertine" w:hAnsi="Linux Libertine" w:cs="Linux Libertine"/>
@@ -10693,7 +9390,15 @@
           <w:sz w:val="20"/>
           <w:szCs w:val="20"/>
         </w:rPr>
-        <w:t>Figure 5.1 shows the speedup for the input stream with 50 probability of the regex occurrence and Figure 5.2 shows the speedup for the input stream with 90 probability of the occurrence of the regular expression. These graphs are normalized to their total number of cycles taken to complete the provided input stream</w:t>
+        <w:t xml:space="preserve">Figure 5.1 shows the speedup for the input stream with 50 probability of the regex occurrence and Figure 5.2 shows the speedup for the input stream with 90 probability of the occurrence of the regular expression. </w:t>
+      </w:r>
+      <w:r>
+        <w:rPr>
+          <w:rFonts w:ascii="Linux Libertine" w:hAnsi="Linux Libertine" w:cs="Linux Libertine"/>
+          <w:sz w:val="20"/>
+          <w:szCs w:val="20"/>
+        </w:rPr>
+        <w:t>These graphs are normalized to their total number of cycles taken to complete the provided input stream</w:t>
       </w:r>
       <w:r>
         <w:rPr>
@@ -12483,7 +11188,7 @@
           <w:numId w:val="1"/>
         </w:numPr>
         <w:spacing w:line="240" w:lineRule="auto"/>
-        <w:ind w:left="426" w:hanging="426"/>
+        <w:ind w:left="0" w:hanging="426"/>
         <w:jc w:val="both"/>
         <w:rPr>
           <w:rFonts w:ascii="Linux Libertine" w:hAnsi="Linux Libertine" w:cs="Linux Libertine"/>
@@ -12626,19 +11331,48 @@
         </w:rPr>
         <w:t>dware available for computation and for much larger sets which cannot fit on-chip, we will have to store the NFA in the off-chip memory.</w:t>
       </w:r>
-    </w:p>
-    <w:p>
-      <w:pPr>
-        <w:pStyle w:val="ListParagraph"/>
-        <w:spacing w:line="240" w:lineRule="auto"/>
-        <w:ind w:left="0" w:firstLine="720"/>
-        <w:jc w:val="both"/>
-        <w:rPr>
-          <w:rFonts w:ascii="Linux Libertine" w:hAnsi="Linux Libertine" w:cs="Linux Libertine"/>
-          <w:sz w:val="20"/>
-          <w:szCs w:val="20"/>
-        </w:rPr>
-      </w:pPr>
+      <w:r>
+        <w:rPr>
+          <w:rFonts w:ascii="Linux Libertine" w:hAnsi="Linux Libertine" w:cs="Linux Libertine"/>
+          <w:sz w:val="20"/>
+          <w:szCs w:val="20"/>
+        </w:rPr>
+        <w:t xml:space="preserve"> (Mention a multiple caches like I cache and D cache for range and the actual transition state pairs).</w:t>
+      </w:r>
+    </w:p>
+    <w:p>
+      <w:pPr>
+        <w:pStyle w:val="ListParagraph"/>
+        <w:spacing w:line="240" w:lineRule="auto"/>
+        <w:ind w:left="0" w:firstLine="720"/>
+        <w:jc w:val="both"/>
+        <w:rPr>
+          <w:rFonts w:ascii="Linux Libertine" w:hAnsi="Linux Libertine" w:cs="Linux Libertine"/>
+          <w:sz w:val="20"/>
+          <w:szCs w:val="20"/>
+        </w:rPr>
+      </w:pPr>
+    </w:p>
+    <w:p>
+      <w:pPr>
+        <w:pStyle w:val="ListParagraph"/>
+        <w:spacing w:line="240" w:lineRule="auto"/>
+        <w:ind w:left="0" w:firstLine="720"/>
+        <w:jc w:val="both"/>
+        <w:rPr>
+          <w:rFonts w:ascii="Linux Libertine" w:hAnsi="Linux Libertine" w:cs="Linux Libertine"/>
+          <w:sz w:val="20"/>
+          <w:szCs w:val="20"/>
+        </w:rPr>
+      </w:pPr>
+      <w:r>
+        <w:rPr>
+          <w:rFonts w:ascii="Linux Libertine" w:hAnsi="Linux Libertine" w:cs="Linux Libertine"/>
+          <w:sz w:val="20"/>
+          <w:szCs w:val="20"/>
+        </w:rPr>
+        <w:t>(Talk about the optimizations discussed with Michela on mail)</w:t>
+      </w:r>
     </w:p>
     <w:p>
       <w:pPr>
@@ -12843,7 +11577,7 @@
           <w:numId w:val="1"/>
         </w:numPr>
         <w:spacing w:line="240" w:lineRule="auto"/>
-        <w:ind w:left="426" w:hanging="426"/>
+        <w:ind w:left="0" w:hanging="426"/>
         <w:jc w:val="both"/>
         <w:rPr>
           <w:rFonts w:ascii="Linux Libertine" w:hAnsi="Linux Libertine" w:cs="Linux Libertine"/>
@@ -12859,20 +11593,6 @@
         </w:rPr>
         <w:t>REFRENCES</w:t>
       </w:r>
-    </w:p>
-    <w:p>
-      <w:pPr>
-        <w:pStyle w:val="ListParagraph"/>
-        <w:spacing w:after="0" w:line="240" w:lineRule="auto"/>
-        <w:ind w:left="426"/>
-        <w:jc w:val="both"/>
-        <w:rPr>
-          <w:rFonts w:ascii="Linux Libertine" w:hAnsi="Linux Libertine" w:cs="Linux Libertine"/>
-          <w:b/>
-          <w:sz w:val="20"/>
-          <w:szCs w:val="20"/>
-        </w:rPr>
-      </w:pPr>
     </w:p>
     <w:p>
       <w:pPr>
@@ -12882,54 +11602,11 @@
         <w:jc w:val="both"/>
         <w:rPr>
           <w:rFonts w:ascii="Linux Libertine" w:hAnsi="Linux Libertine" w:cs="Linux Libertine"/>
-          <w:sz w:val="20"/>
-          <w:szCs w:val="20"/>
-        </w:rPr>
-      </w:pPr>
-      <w:r>
-        <w:rPr>
-          <w:rFonts w:ascii="Linux Libertine" w:hAnsi="Linux Libertine" w:cs="Linux Libertine"/>
-          <w:sz w:val="20"/>
-          <w:szCs w:val="20"/>
-        </w:rPr>
-        <w:t xml:space="preserve">[1] - Yan Sun, Victor C. </w:t>
-      </w:r>
-      <w:proofErr w:type="spellStart"/>
-      <w:r>
-        <w:rPr>
-          <w:rFonts w:ascii="Linux Libertine" w:hAnsi="Linux Libertine" w:cs="Linux Libertine"/>
-          <w:sz w:val="20"/>
-          <w:szCs w:val="20"/>
-        </w:rPr>
-        <w:t>Valgenti</w:t>
-      </w:r>
-      <w:proofErr w:type="spellEnd"/>
-      <w:r>
-        <w:rPr>
-          <w:rFonts w:ascii="Linux Libertine" w:hAnsi="Linux Libertine" w:cs="Linux Libertine"/>
-          <w:sz w:val="20"/>
-          <w:szCs w:val="20"/>
-        </w:rPr>
-        <w:t xml:space="preserve">, and Min </w:t>
-      </w:r>
-      <w:proofErr w:type="spellStart"/>
-      <w:r>
-        <w:rPr>
-          <w:rFonts w:ascii="Linux Libertine" w:hAnsi="Linux Libertine" w:cs="Linux Libertine"/>
-          <w:sz w:val="20"/>
-          <w:szCs w:val="20"/>
-        </w:rPr>
-        <w:t>Sik</w:t>
-      </w:r>
-      <w:proofErr w:type="spellEnd"/>
-      <w:r>
-        <w:rPr>
-          <w:rFonts w:ascii="Linux Libertine" w:hAnsi="Linux Libertine" w:cs="Linux Libertine"/>
-          <w:sz w:val="20"/>
-          <w:szCs w:val="20"/>
-        </w:rPr>
-        <w:t xml:space="preserve"> Kim: Hierarchical NFA-Based Pattern Matching for Deep Packet Inspection</w:t>
-      </w:r>
+          <w:b/>
+          <w:sz w:val="20"/>
+          <w:szCs w:val="20"/>
+        </w:rPr>
+      </w:pPr>
     </w:p>
     <w:p>
       <w:pPr>
@@ -12939,10 +11616,19 @@
         <w:jc w:val="both"/>
         <w:rPr>
           <w:rFonts w:ascii="Linux Libertine" w:hAnsi="Linux Libertine" w:cs="Linux Libertine"/>
-          <w:sz w:val="20"/>
-          <w:szCs w:val="20"/>
-        </w:rPr>
-      </w:pPr>
+          <w:sz w:val="18"/>
+          <w:szCs w:val="18"/>
+        </w:rPr>
+      </w:pPr>
+      <w:r>
+        <w:rPr>
+          <w:rFonts w:ascii="Linux Libertine" w:hAnsi="Linux Libertine" w:cs="Linux Libertine"/>
+          <w:sz w:val="18"/>
+          <w:szCs w:val="18"/>
+        </w:rPr>
+        <w:lastRenderedPageBreak/>
+        <w:t>[1] - Yan Sun, Victor C. Valgenti, and Min Sik Kim: Hierarchical NFA-Based Pattern Matching for Deep Packet Inspection</w:t>
+      </w:r>
     </w:p>
     <w:p>
       <w:pPr>
@@ -12952,60 +11638,10 @@
         <w:jc w:val="both"/>
         <w:rPr>
           <w:rFonts w:ascii="Linux Libertine" w:hAnsi="Linux Libertine" w:cs="Linux Libertine"/>
-          <w:sz w:val="20"/>
-          <w:szCs w:val="20"/>
-        </w:rPr>
-      </w:pPr>
-      <w:r>
-        <w:rPr>
-          <w:rFonts w:ascii="Linux Libertine" w:hAnsi="Linux Libertine" w:cs="Linux Libertine"/>
-          <w:sz w:val="20"/>
-          <w:szCs w:val="20"/>
-        </w:rPr>
-        <w:t xml:space="preserve">[2] </w:t>
-      </w:r>
-      <w:r>
-        <w:rPr>
-          <w:rFonts w:ascii="Linux Libertine" w:hAnsi="Linux Libertine" w:cs="Linux Libertine"/>
-          <w:sz w:val="20"/>
-          <w:szCs w:val="20"/>
-        </w:rPr>
-        <w:t>-</w:t>
-      </w:r>
-      <w:r>
-        <w:rPr>
-          <w:rFonts w:ascii="Linux Libertine" w:hAnsi="Linux Libertine" w:cs="Linux Libertine"/>
-          <w:sz w:val="20"/>
-          <w:szCs w:val="20"/>
-        </w:rPr>
-        <w:t xml:space="preserve"> </w:t>
-      </w:r>
-      <w:r>
-        <w:rPr>
-          <w:rFonts w:ascii="Linux Libertine" w:hAnsi="Linux Libertine" w:cs="Linux Libertine"/>
-          <w:sz w:val="20"/>
-          <w:szCs w:val="20"/>
-        </w:rPr>
-        <w:t xml:space="preserve">Michela Becchi, Patrick </w:t>
-      </w:r>
-      <w:proofErr w:type="spellStart"/>
-      <w:r>
-        <w:rPr>
-          <w:rFonts w:ascii="Linux Libertine" w:hAnsi="Linux Libertine" w:cs="Linux Libertine"/>
-          <w:sz w:val="20"/>
-          <w:szCs w:val="20"/>
-        </w:rPr>
-        <w:t>Crowly</w:t>
-      </w:r>
-      <w:proofErr w:type="spellEnd"/>
-      <w:r>
-        <w:rPr>
-          <w:rFonts w:ascii="Linux Libertine" w:hAnsi="Linux Libertine" w:cs="Linux Libertine"/>
-          <w:sz w:val="20"/>
-          <w:szCs w:val="20"/>
-        </w:rPr>
-        <w:t>: Efficient Regular Expression Evaluation – Theory to Practice.</w:t>
-      </w:r>
+          <w:sz w:val="18"/>
+          <w:szCs w:val="18"/>
+        </w:rPr>
+      </w:pPr>
     </w:p>
     <w:p>
       <w:pPr>
@@ -13015,8 +11651,53 @@
         <w:jc w:val="both"/>
         <w:rPr>
           <w:rFonts w:ascii="Linux Libertine" w:hAnsi="Linux Libertine" w:cs="Linux Libertine"/>
-          <w:sz w:val="20"/>
-          <w:szCs w:val="20"/>
+          <w:sz w:val="18"/>
+          <w:szCs w:val="18"/>
+        </w:rPr>
+      </w:pPr>
+      <w:r>
+        <w:rPr>
+          <w:rFonts w:ascii="Linux Libertine" w:hAnsi="Linux Libertine" w:cs="Linux Libertine"/>
+          <w:sz w:val="18"/>
+          <w:szCs w:val="18"/>
+        </w:rPr>
+        <w:t xml:space="preserve">[2] </w:t>
+      </w:r>
+      <w:r>
+        <w:rPr>
+          <w:rFonts w:ascii="Linux Libertine" w:hAnsi="Linux Libertine" w:cs="Linux Libertine"/>
+          <w:sz w:val="18"/>
+          <w:szCs w:val="18"/>
+        </w:rPr>
+        <w:t>-</w:t>
+      </w:r>
+      <w:r>
+        <w:rPr>
+          <w:rFonts w:ascii="Linux Libertine" w:hAnsi="Linux Libertine" w:cs="Linux Libertine"/>
+          <w:sz w:val="18"/>
+          <w:szCs w:val="18"/>
+        </w:rPr>
+        <w:t xml:space="preserve"> </w:t>
+      </w:r>
+      <w:r>
+        <w:rPr>
+          <w:rFonts w:ascii="Linux Libertine" w:hAnsi="Linux Libertine" w:cs="Linux Libertine"/>
+          <w:sz w:val="18"/>
+          <w:szCs w:val="18"/>
+        </w:rPr>
+        <w:t>Michela Becchi, Patrick Crowly: Efficient Regular Expression Evaluation – Theory to Practice.</w:t>
+      </w:r>
+    </w:p>
+    <w:p>
+      <w:pPr>
+        <w:pStyle w:val="ListParagraph"/>
+        <w:spacing w:after="0" w:line="240" w:lineRule="auto"/>
+        <w:ind w:left="0"/>
+        <w:jc w:val="both"/>
+        <w:rPr>
+          <w:rFonts w:ascii="Linux Libertine" w:hAnsi="Linux Libertine" w:cs="Linux Libertine"/>
+          <w:sz w:val="18"/>
+          <w:szCs w:val="18"/>
         </w:rPr>
       </w:pPr>
     </w:p>
@@ -13029,96 +11710,24 @@
         <w:jc w:val="both"/>
         <w:rPr>
           <w:rFonts w:ascii="Linux Libertine" w:hAnsi="Linux Libertine" w:cs="Linux Libertine"/>
-          <w:sz w:val="20"/>
-          <w:szCs w:val="20"/>
-        </w:rPr>
-      </w:pPr>
-      <w:r>
-        <w:rPr>
-          <w:rFonts w:ascii="Linux Libertine" w:hAnsi="Linux Libertine" w:cs="Linux Libertine"/>
-          <w:sz w:val="20"/>
-          <w:szCs w:val="20"/>
-        </w:rPr>
-        <w:t xml:space="preserve">[3] - </w:t>
-      </w:r>
-      <w:proofErr w:type="spellStart"/>
-      <w:r>
-        <w:rPr>
-          <w:rFonts w:ascii="Linux Libertine" w:hAnsi="Linux Libertine" w:cs="Linux Libertine"/>
-          <w:sz w:val="20"/>
-          <w:szCs w:val="20"/>
-        </w:rPr>
-        <w:t>Marziyeh</w:t>
-      </w:r>
-      <w:proofErr w:type="spellEnd"/>
-      <w:r>
-        <w:rPr>
-          <w:rFonts w:ascii="Linux Libertine" w:hAnsi="Linux Libertine" w:cs="Linux Libertine"/>
-          <w:sz w:val="20"/>
-          <w:szCs w:val="20"/>
-        </w:rPr>
-        <w:t xml:space="preserve"> </w:t>
-      </w:r>
-      <w:proofErr w:type="spellStart"/>
-      <w:r>
-        <w:rPr>
-          <w:rFonts w:ascii="Linux Libertine" w:hAnsi="Linux Libertine" w:cs="Linux Libertine"/>
-          <w:sz w:val="20"/>
-          <w:szCs w:val="20"/>
-        </w:rPr>
-        <w:t>Nourian</w:t>
-      </w:r>
-      <w:proofErr w:type="spellEnd"/>
-      <w:r>
-        <w:rPr>
-          <w:rFonts w:ascii="Linux Libertine" w:hAnsi="Linux Libertine" w:cs="Linux Libertine"/>
-          <w:sz w:val="20"/>
-          <w:szCs w:val="20"/>
-        </w:rPr>
-        <w:t xml:space="preserve">, Xiang Wang, </w:t>
-      </w:r>
-      <w:proofErr w:type="spellStart"/>
-      <w:r>
-        <w:rPr>
-          <w:rFonts w:ascii="Linux Libertine" w:hAnsi="Linux Libertine" w:cs="Linux Libertine"/>
-          <w:sz w:val="20"/>
-          <w:szCs w:val="20"/>
-        </w:rPr>
-        <w:t>Xiaodong</w:t>
-      </w:r>
-      <w:proofErr w:type="spellEnd"/>
-      <w:r>
-        <w:rPr>
-          <w:rFonts w:ascii="Linux Libertine" w:hAnsi="Linux Libertine" w:cs="Linux Libertine"/>
-          <w:sz w:val="20"/>
-          <w:szCs w:val="20"/>
-        </w:rPr>
-        <w:t xml:space="preserve"> Yu, Wu-</w:t>
-      </w:r>
-      <w:proofErr w:type="spellStart"/>
-      <w:r>
-        <w:rPr>
-          <w:rFonts w:ascii="Linux Libertine" w:hAnsi="Linux Libertine" w:cs="Linux Libertine"/>
-          <w:sz w:val="20"/>
-          <w:szCs w:val="20"/>
-        </w:rPr>
-        <w:t>chun</w:t>
-      </w:r>
-      <w:proofErr w:type="spellEnd"/>
-      <w:r>
-        <w:rPr>
-          <w:rFonts w:ascii="Linux Libertine" w:hAnsi="Linux Libertine" w:cs="Linux Libertine"/>
-          <w:sz w:val="20"/>
-          <w:szCs w:val="20"/>
-        </w:rPr>
-        <w:t xml:space="preserve"> Feng and Michela Becchi: </w:t>
+          <w:sz w:val="18"/>
+          <w:szCs w:val="18"/>
+        </w:rPr>
+      </w:pPr>
+      <w:r>
+        <w:rPr>
+          <w:rFonts w:ascii="Linux Libertine" w:hAnsi="Linux Libertine" w:cs="Linux Libertine"/>
+          <w:sz w:val="18"/>
+          <w:szCs w:val="18"/>
+        </w:rPr>
+        <w:t xml:space="preserve">[3] - Marziyeh Nourian, Xiang Wang, Xiaodong Yu, Wu-chun Feng and Michela Becchi: </w:t>
       </w:r>
       <w:r>
         <w:rPr>
           <w:rFonts w:ascii="Linux Libertine" w:hAnsi="Linux Libertine" w:cs="Linux Libertine"/>
           <w:bCs/>
-          <w:sz w:val="20"/>
-          <w:szCs w:val="20"/>
+          <w:sz w:val="18"/>
+          <w:szCs w:val="18"/>
         </w:rPr>
         <w:t>Demystifying Automata Processing: Comparing GPUs, FPGAs and Micron’s Automata Processor on Large-Scale Datasets</w:t>
       </w:r>
@@ -13129,8 +11738,8 @@
         <w:jc w:val="both"/>
         <w:rPr>
           <w:rFonts w:ascii="Linux Libertine" w:hAnsi="Linux Libertine" w:cs="Linux Libertine"/>
-          <w:sz w:val="20"/>
-          <w:szCs w:val="20"/>
+          <w:sz w:val="18"/>
+          <w:szCs w:val="18"/>
         </w:rPr>
       </w:pPr>
     </w:p>
@@ -13143,53 +11752,17 @@
         <w:jc w:val="both"/>
         <w:rPr>
           <w:rFonts w:ascii="Linux Libertine" w:hAnsi="Linux Libertine" w:cs="Linux Libertine"/>
-          <w:sz w:val="20"/>
-          <w:szCs w:val="20"/>
-        </w:rPr>
-      </w:pPr>
-      <w:r>
-        <w:rPr>
-          <w:rFonts w:ascii="Linux Libertine" w:hAnsi="Linux Libertine" w:cs="Linux Libertine"/>
-          <w:sz w:val="20"/>
-          <w:szCs w:val="20"/>
-        </w:rPr>
-        <w:t xml:space="preserve">[4] - Andrew Todd1, </w:t>
-      </w:r>
-      <w:proofErr w:type="spellStart"/>
-      <w:r>
-        <w:rPr>
-          <w:rFonts w:ascii="Linux Libertine" w:hAnsi="Linux Libertine" w:cs="Linux Libertine"/>
-          <w:sz w:val="20"/>
-          <w:szCs w:val="20"/>
-        </w:rPr>
-        <w:t>Huan</w:t>
-      </w:r>
-      <w:proofErr w:type="spellEnd"/>
-      <w:r>
-        <w:rPr>
-          <w:rFonts w:ascii="Linux Libertine" w:hAnsi="Linux Libertine" w:cs="Linux Libertine"/>
-          <w:sz w:val="20"/>
-          <w:szCs w:val="20"/>
-        </w:rPr>
-        <w:t xml:space="preserve"> Truong2, Justin Deters3, John Long4, Gavin Conant2, Michela Becchi1</w:t>
-      </w:r>
-      <w:proofErr w:type="gramStart"/>
-      <w:r>
-        <w:rPr>
-          <w:rFonts w:ascii="Linux Libertine" w:hAnsi="Linux Libertine" w:cs="Linux Libertine"/>
-          <w:sz w:val="20"/>
-          <w:szCs w:val="20"/>
-        </w:rPr>
-        <w:t>,2</w:t>
-      </w:r>
-      <w:proofErr w:type="gramEnd"/>
-      <w:r>
-        <w:rPr>
-          <w:rFonts w:ascii="Linux Libertine" w:hAnsi="Linux Libertine" w:cs="Linux Libertine"/>
-          <w:sz w:val="20"/>
-          <w:szCs w:val="20"/>
-        </w:rPr>
-        <w:t>: Parallel Gene Upstream Comparison via Multi-Level Hash Tables on GPU.</w:t>
+          <w:sz w:val="18"/>
+          <w:szCs w:val="18"/>
+        </w:rPr>
+      </w:pPr>
+      <w:r>
+        <w:rPr>
+          <w:rFonts w:ascii="Linux Libertine" w:hAnsi="Linux Libertine" w:cs="Linux Libertine"/>
+          <w:sz w:val="18"/>
+          <w:szCs w:val="18"/>
+        </w:rPr>
+        <w:t>[4] - Andrew Todd1, Huan Truong2, Justin Deters3, John Long4, Gavin Conant2, Michela Becchi1,2: Parallel Gene Upstream Comparison via Multi-Level Hash Tables on GPU.</w:t>
       </w:r>
     </w:p>
     <w:p>
@@ -13201,8 +11774,8 @@
         <w:jc w:val="both"/>
         <w:rPr>
           <w:rFonts w:ascii="Linux Libertine" w:hAnsi="Linux Libertine" w:cs="Linux Libertine"/>
-          <w:sz w:val="20"/>
-          <w:szCs w:val="20"/>
+          <w:sz w:val="18"/>
+          <w:szCs w:val="18"/>
         </w:rPr>
       </w:pPr>
     </w:p>
@@ -13215,35 +11788,17 @@
         <w:jc w:val="both"/>
         <w:rPr>
           <w:rFonts w:ascii="Linux Libertine" w:hAnsi="Linux Libertine" w:cs="Linux Libertine"/>
-          <w:sz w:val="20"/>
-          <w:szCs w:val="20"/>
-        </w:rPr>
-      </w:pPr>
-      <w:r>
-        <w:rPr>
-          <w:rFonts w:ascii="Linux Libertine" w:hAnsi="Linux Libertine" w:cs="Linux Libertine"/>
-          <w:sz w:val="20"/>
-          <w:szCs w:val="20"/>
-        </w:rPr>
-        <w:t xml:space="preserve">[5] - Snort User Manual 2.8.6, </w:t>
-      </w:r>
-      <w:proofErr w:type="gramStart"/>
-      <w:r>
-        <w:rPr>
-          <w:rFonts w:ascii="Linux Libertine" w:hAnsi="Linux Libertine" w:cs="Linux Libertine"/>
-          <w:sz w:val="20"/>
-          <w:szCs w:val="20"/>
-        </w:rPr>
-        <w:t>The</w:t>
-      </w:r>
-      <w:proofErr w:type="gramEnd"/>
-      <w:r>
-        <w:rPr>
-          <w:rFonts w:ascii="Linux Libertine" w:hAnsi="Linux Libertine" w:cs="Linux Libertine"/>
-          <w:sz w:val="20"/>
-          <w:szCs w:val="20"/>
-        </w:rPr>
-        <w:t xml:space="preserve"> Snort Project, Apr. 2010,</w:t>
+          <w:sz w:val="18"/>
+          <w:szCs w:val="18"/>
+        </w:rPr>
+      </w:pPr>
+      <w:r>
+        <w:rPr>
+          <w:rFonts w:ascii="Linux Libertine" w:hAnsi="Linux Libertine" w:cs="Linux Libertine"/>
+          <w:sz w:val="18"/>
+          <w:szCs w:val="18"/>
+        </w:rPr>
+        <w:t>[5] - Snort User Manual 2.8.6, The Snort Project, Apr. 2010,</w:t>
       </w:r>
     </w:p>
     <w:p>
@@ -13255,8 +11810,8 @@
         <w:jc w:val="both"/>
         <w:rPr>
           <w:rFonts w:ascii="Linux Libertine" w:hAnsi="Linux Libertine" w:cs="Linux Libertine"/>
-          <w:sz w:val="20"/>
-          <w:szCs w:val="20"/>
+          <w:sz w:val="18"/>
+          <w:szCs w:val="18"/>
         </w:rPr>
       </w:pPr>
       <w:hyperlink r:id="rId6" w:history="1">
@@ -13265,8 +11820,8 @@
             <w:rStyle w:val="Hyperlink"/>
             <w:rFonts w:ascii="Linux Libertine" w:hAnsi="Linux Libertine" w:cs="Linux Libertine"/>
             <w:color w:val="auto"/>
-            <w:sz w:val="20"/>
-            <w:szCs w:val="20"/>
+            <w:sz w:val="18"/>
+            <w:szCs w:val="18"/>
           </w:rPr>
           <w:t>http://www.snort.org/assets/140/snort_manual_2_8_6.pdf</w:t>
         </w:r>
@@ -13281,8 +11836,8 @@
         <w:jc w:val="both"/>
         <w:rPr>
           <w:rFonts w:ascii="Linux Libertine" w:hAnsi="Linux Libertine" w:cs="Linux Libertine"/>
-          <w:sz w:val="20"/>
-          <w:szCs w:val="20"/>
+          <w:sz w:val="18"/>
+          <w:szCs w:val="18"/>
         </w:rPr>
       </w:pPr>
     </w:p>
@@ -13295,334 +11850,6 @@
         <w:jc w:val="both"/>
         <w:rPr>
           <w:rFonts w:ascii="Linux Libertine" w:hAnsi="Linux Libertine" w:cs="Linux Libertine"/>
-          <w:sz w:val="20"/>
-          <w:szCs w:val="20"/>
-        </w:rPr>
-      </w:pPr>
-      <w:r>
-        <w:rPr>
-          <w:rFonts w:ascii="Linux Libertine" w:hAnsi="Linux Libertine" w:cs="Linux Libertine"/>
-          <w:sz w:val="20"/>
-          <w:szCs w:val="20"/>
-        </w:rPr>
-        <w:t>[6] - M. Becchi and P. Crowley, “An improved algorithm to accelerate regular expression evaluation”</w:t>
-      </w:r>
-    </w:p>
-    <w:p>
-      <w:pPr>
-        <w:autoSpaceDE w:val="0"/>
-        <w:autoSpaceDN w:val="0"/>
-        <w:adjustRightInd w:val="0"/>
-        <w:spacing w:after="0" w:line="240" w:lineRule="auto"/>
-        <w:jc w:val="both"/>
-        <w:rPr>
-          <w:rFonts w:ascii="Linux Libertine" w:hAnsi="Linux Libertine" w:cs="Linux Libertine"/>
-          <w:sz w:val="20"/>
-          <w:szCs w:val="20"/>
-        </w:rPr>
-      </w:pPr>
-    </w:p>
-    <w:p>
-      <w:pPr>
-        <w:autoSpaceDE w:val="0"/>
-        <w:autoSpaceDN w:val="0"/>
-        <w:adjustRightInd w:val="0"/>
-        <w:spacing w:after="0" w:line="240" w:lineRule="auto"/>
-        <w:rPr>
-          <w:rFonts w:ascii="Linux Libertine" w:hAnsi="Linux Libertine" w:cs="Linux Libertine"/>
-          <w:sz w:val="20"/>
-          <w:szCs w:val="20"/>
-        </w:rPr>
-      </w:pPr>
-      <w:r>
-        <w:rPr>
-          <w:rFonts w:ascii="Linux Libertine" w:hAnsi="Linux Libertine" w:cs="Linux Libertine"/>
-          <w:sz w:val="20"/>
-          <w:szCs w:val="20"/>
-        </w:rPr>
-        <w:t xml:space="preserve">[7] - </w:t>
-      </w:r>
-      <w:r>
-        <w:rPr>
-          <w:rFonts w:ascii="Linux Libertine" w:hAnsi="Linux Libertine" w:cs="Linux Libertine"/>
-          <w:sz w:val="20"/>
-          <w:szCs w:val="20"/>
-        </w:rPr>
-        <w:t>Non-Deterministic Finite Automata:</w:t>
-      </w:r>
-    </w:p>
-    <w:p>
-      <w:pPr>
-        <w:autoSpaceDE w:val="0"/>
-        <w:autoSpaceDN w:val="0"/>
-        <w:adjustRightInd w:val="0"/>
-        <w:spacing w:after="0" w:line="240" w:lineRule="auto"/>
-        <w:rPr>
-          <w:rFonts w:ascii="Linux Libertine" w:hAnsi="Linux Libertine" w:cs="Linux Libertine"/>
-          <w:sz w:val="20"/>
-          <w:szCs w:val="20"/>
-        </w:rPr>
-      </w:pPr>
-      <w:hyperlink r:id="rId7" w:history="1">
-        <w:r>
-          <w:rPr>
-            <w:rStyle w:val="Hyperlink"/>
-            <w:rFonts w:ascii="Linux Libertine" w:hAnsi="Linux Libertine" w:cs="Linux Libertine"/>
-            <w:color w:val="auto"/>
-            <w:sz w:val="20"/>
-            <w:szCs w:val="20"/>
-          </w:rPr>
-          <w:t>https://people.cs.clemson.edu/~goddard/texts/theoryOfComputation/3a.pdf</w:t>
-        </w:r>
-      </w:hyperlink>
-    </w:p>
-    <w:p>
-      <w:pPr>
-        <w:autoSpaceDE w:val="0"/>
-        <w:autoSpaceDN w:val="0"/>
-        <w:adjustRightInd w:val="0"/>
-        <w:spacing w:after="0" w:line="240" w:lineRule="auto"/>
-        <w:jc w:val="both"/>
-        <w:rPr>
-          <w:rFonts w:ascii="Linux Libertine" w:hAnsi="Linux Libertine" w:cs="Linux Libertine"/>
-          <w:sz w:val="20"/>
-          <w:szCs w:val="20"/>
-        </w:rPr>
-      </w:pPr>
-    </w:p>
-    <w:p>
-      <w:pPr>
-        <w:autoSpaceDE w:val="0"/>
-        <w:autoSpaceDN w:val="0"/>
-        <w:adjustRightInd w:val="0"/>
-        <w:spacing w:after="0" w:line="240" w:lineRule="auto"/>
-        <w:rPr>
-          <w:rFonts w:ascii="Linux Libertine" w:hAnsi="Linux Libertine" w:cs="Linux Libertine"/>
-          <w:sz w:val="18"/>
-        </w:rPr>
-      </w:pPr>
-      <w:r>
-        <w:rPr>
-          <w:rFonts w:ascii="Linux Libertine" w:hAnsi="Linux Libertine" w:cs="Linux Libertine"/>
-          <w:sz w:val="18"/>
-        </w:rPr>
-        <w:t xml:space="preserve">[8] </w:t>
-      </w:r>
-      <w:r>
-        <w:rPr>
-          <w:rFonts w:ascii="Linux Libertine" w:hAnsi="Linux Libertine" w:cs="Linux Libertine"/>
-          <w:sz w:val="18"/>
-        </w:rPr>
-        <w:t>–</w:t>
-      </w:r>
-      <w:r>
-        <w:rPr>
-          <w:rFonts w:ascii="Linux Libertine" w:hAnsi="Linux Libertine" w:cs="Linux Libertine"/>
-          <w:sz w:val="18"/>
-        </w:rPr>
-        <w:t xml:space="preserve"> </w:t>
-      </w:r>
-      <w:r>
-        <w:rPr>
-          <w:rFonts w:ascii="Linux Libertine" w:hAnsi="Linux Libertine" w:cs="Linux Libertine"/>
-          <w:sz w:val="18"/>
-        </w:rPr>
-        <w:t>Non-Deterministic Finite Automaton</w:t>
-      </w:r>
-      <w:r>
-        <w:rPr>
-          <w:rFonts w:ascii="Linux Libertine" w:hAnsi="Linux Libertine" w:cs="Linux Libertine"/>
-          <w:sz w:val="18"/>
-        </w:rPr>
-        <w:t>:</w:t>
-      </w:r>
-    </w:p>
-    <w:p>
-      <w:pPr>
-        <w:autoSpaceDE w:val="0"/>
-        <w:autoSpaceDN w:val="0"/>
-        <w:adjustRightInd w:val="0"/>
-        <w:spacing w:after="0" w:line="240" w:lineRule="auto"/>
-        <w:rPr>
-          <w:rFonts w:ascii="Linux Libertine" w:hAnsi="Linux Libertine" w:cs="Linux Libertine"/>
-          <w:sz w:val="18"/>
-        </w:rPr>
-      </w:pPr>
-      <w:hyperlink r:id="rId8" w:history="1">
-        <w:r>
-          <w:rPr>
-            <w:rStyle w:val="Hyperlink"/>
-            <w:rFonts w:ascii="Linux Libertine" w:hAnsi="Linux Libertine" w:cs="Linux Libertine"/>
-            <w:color w:val="auto"/>
-            <w:sz w:val="18"/>
-          </w:rPr>
-          <w:t>https://en.wikipedia.org/wiki/Nondeterministic_finite_automaton</w:t>
-        </w:r>
-      </w:hyperlink>
-    </w:p>
-    <w:p>
-      <w:pPr>
-        <w:spacing w:after="0"/>
-        <w:rPr>
-          <w:rFonts w:ascii="Linux Libertine" w:hAnsi="Linux Libertine" w:cs="Linux Libertine"/>
-          <w:szCs w:val="24"/>
-        </w:rPr>
-      </w:pPr>
-    </w:p>
-    <w:p>
-      <w:pPr>
-        <w:spacing w:after="0"/>
-        <w:rPr>
-          <w:rFonts w:ascii="Linux Libertine" w:hAnsi="Linux Libertine" w:cs="Linux Libertine"/>
-          <w:sz w:val="18"/>
-          <w:szCs w:val="24"/>
-        </w:rPr>
-      </w:pPr>
-      <w:r>
-        <w:rPr>
-          <w:rFonts w:ascii="Linux Libertine" w:hAnsi="Linux Libertine" w:cs="Linux Libertine"/>
-          <w:sz w:val="18"/>
-          <w:szCs w:val="24"/>
-        </w:rPr>
-        <w:t xml:space="preserve">[9] </w:t>
-      </w:r>
-      <w:r>
-        <w:rPr>
-          <w:rFonts w:ascii="Linux Libertine" w:hAnsi="Linux Libertine" w:cs="Linux Libertine"/>
-          <w:sz w:val="18"/>
-          <w:szCs w:val="24"/>
-        </w:rPr>
-        <w:t xml:space="preserve">– Automata Theory: </w:t>
-      </w:r>
-      <w:r>
-        <w:rPr>
-          <w:rFonts w:ascii="Linux Libertine" w:hAnsi="Linux Libertine" w:cs="Linux Libertine"/>
-          <w:sz w:val="18"/>
-          <w:szCs w:val="24"/>
-        </w:rPr>
-        <w:t xml:space="preserve"> </w:t>
-      </w:r>
-      <w:hyperlink r:id="rId9" w:history="1">
-        <w:r>
-          <w:rPr>
-            <w:rStyle w:val="Hyperlink"/>
-            <w:rFonts w:ascii="Linux Libertine" w:hAnsi="Linux Libertine" w:cs="Linux Libertine"/>
-            <w:color w:val="auto"/>
-            <w:sz w:val="18"/>
-            <w:szCs w:val="24"/>
-          </w:rPr>
-          <w:t>https://en.wikipedia.org/wiki/Automata_theory</w:t>
-        </w:r>
-      </w:hyperlink>
-    </w:p>
-    <w:p>
-      <w:pPr>
-        <w:spacing w:after="0"/>
-        <w:rPr>
-          <w:rFonts w:ascii="Linux Libertine" w:hAnsi="Linux Libertine" w:cs="Linux Libertine"/>
-          <w:sz w:val="18"/>
-          <w:szCs w:val="24"/>
-        </w:rPr>
-      </w:pPr>
-    </w:p>
-    <w:p>
-      <w:pPr>
-        <w:spacing w:after="0"/>
-        <w:jc w:val="both"/>
-        <w:rPr>
-          <w:rFonts w:ascii="Linux Libertine" w:hAnsi="Linux Libertine" w:cs="Linux Libertine"/>
-          <w:sz w:val="18"/>
-          <w:szCs w:val="24"/>
-        </w:rPr>
-      </w:pPr>
-      <w:r>
-        <w:rPr>
-          <w:rFonts w:ascii="Linux Libertine" w:hAnsi="Linux Libertine" w:cs="Linux Libertine"/>
-          <w:sz w:val="18"/>
-          <w:szCs w:val="24"/>
-        </w:rPr>
-        <w:t xml:space="preserve">[10] - </w:t>
-      </w:r>
-      <w:proofErr w:type="spellStart"/>
-      <w:r>
-        <w:rPr>
-          <w:rFonts w:ascii="Linux Libertine" w:hAnsi="Linux Libertine" w:cs="Linux Libertine"/>
-          <w:sz w:val="18"/>
-        </w:rPr>
-        <w:t>Vlastimil</w:t>
-      </w:r>
-      <w:proofErr w:type="spellEnd"/>
-      <w:r>
-        <w:rPr>
-          <w:rFonts w:ascii="Linux Libertine" w:hAnsi="Linux Libertine" w:cs="Linux Libertine"/>
-          <w:sz w:val="18"/>
-        </w:rPr>
-        <w:t xml:space="preserve"> </w:t>
-      </w:r>
-      <w:proofErr w:type="spellStart"/>
-      <w:r>
-        <w:rPr>
-          <w:rFonts w:ascii="Linux Libertine" w:hAnsi="Linux Libertine" w:cs="Linux Libertine"/>
-          <w:sz w:val="18"/>
-        </w:rPr>
-        <w:t>Koˇsaˇr</w:t>
-      </w:r>
-      <w:proofErr w:type="spellEnd"/>
-      <w:r>
-        <w:rPr>
-          <w:rFonts w:ascii="Linux Libertine" w:hAnsi="Linux Libertine" w:cs="Linux Libertine"/>
-          <w:sz w:val="18"/>
-        </w:rPr>
-        <w:t xml:space="preserve">, Martin </w:t>
-      </w:r>
-      <w:proofErr w:type="spellStart"/>
-      <w:r>
-        <w:rPr>
-          <w:rFonts w:ascii="Linux Libertine" w:hAnsi="Linux Libertine" w:cs="Linux Libertine"/>
-          <w:sz w:val="18"/>
-        </w:rPr>
-        <w:t>Z´adn´ık</w:t>
-      </w:r>
-      <w:proofErr w:type="spellEnd"/>
-      <w:r>
-        <w:rPr>
-          <w:rFonts w:ascii="Linux Libertine" w:hAnsi="Linux Libertine" w:cs="Linux Libertine"/>
-          <w:sz w:val="18"/>
-        </w:rPr>
-        <w:t xml:space="preserve">, Jan </w:t>
-      </w:r>
-      <w:proofErr w:type="spellStart"/>
-      <w:r>
-        <w:rPr>
-          <w:rFonts w:ascii="Linux Libertine" w:hAnsi="Linux Libertine" w:cs="Linux Libertine"/>
-          <w:sz w:val="18"/>
-        </w:rPr>
-        <w:t>Koˇrenek</w:t>
-      </w:r>
-      <w:proofErr w:type="spellEnd"/>
-      <w:r>
-        <w:rPr>
-          <w:rFonts w:ascii="Linux Libertine" w:hAnsi="Linux Libertine" w:cs="Linux Libertine"/>
-          <w:sz w:val="18"/>
-        </w:rPr>
-        <w:t>: NFA Reduction for Regular Expressions Matching Using FPGA</w:t>
-      </w:r>
-    </w:p>
-    <w:p>
-      <w:pPr>
-        <w:spacing w:after="0"/>
-        <w:rPr>
-          <w:rFonts w:ascii="Linux Libertine" w:hAnsi="Linux Libertine" w:cs="Linux Libertine"/>
-          <w:sz w:val="18"/>
-          <w:szCs w:val="24"/>
-        </w:rPr>
-      </w:pPr>
-    </w:p>
-    <w:p>
-      <w:pPr>
-        <w:spacing w:after="0"/>
-        <w:rPr>
-          <w:rFonts w:ascii="Linux Libertine" w:hAnsi="Linux Libertine" w:cs="Linux Libertine"/>
           <w:sz w:val="18"/>
           <w:szCs w:val="18"/>
         </w:rPr>
@@ -13633,49 +11860,206 @@
           <w:sz w:val="18"/>
           <w:szCs w:val="18"/>
         </w:rPr>
-        <w:t xml:space="preserve">[11] </w:t>
-      </w:r>
-      <w:r>
+        <w:t>[6] - M. Becchi and P. Crowley, “An improved algorithm to accelerate regular expression evaluation”</w:t>
+      </w:r>
+    </w:p>
+    <w:p>
+      <w:pPr>
+        <w:spacing w:after="0"/>
         <w:rPr>
           <w:rFonts w:ascii="Linux Libertine" w:hAnsi="Linux Libertine" w:cs="Linux Libertine"/>
           <w:sz w:val="18"/>
           <w:szCs w:val="18"/>
         </w:rPr>
-        <w:t>–</w:t>
-      </w:r>
-      <w:r>
+      </w:pPr>
+    </w:p>
+    <w:p>
+      <w:pPr>
+        <w:spacing w:after="0"/>
+        <w:jc w:val="both"/>
         <w:rPr>
           <w:rFonts w:ascii="Linux Libertine" w:hAnsi="Linux Libertine" w:cs="Linux Libertine"/>
           <w:sz w:val="18"/>
           <w:szCs w:val="18"/>
         </w:rPr>
-        <w:t xml:space="preserve"> </w:t>
-      </w:r>
+      </w:pPr>
       <w:r>
         <w:rPr>
           <w:rFonts w:ascii="Linux Libertine" w:hAnsi="Linux Libertine" w:cs="Linux Libertine"/>
           <w:sz w:val="18"/>
           <w:szCs w:val="18"/>
         </w:rPr>
-        <w:t xml:space="preserve">R. Sindhu, V. </w:t>
-      </w:r>
-      <w:proofErr w:type="spellStart"/>
+        <w:t>[7</w:t>
+      </w:r>
       <w:r>
         <w:rPr>
           <w:rFonts w:ascii="Linux Libertine" w:hAnsi="Linux Libertine" w:cs="Linux Libertine"/>
           <w:sz w:val="18"/>
           <w:szCs w:val="18"/>
         </w:rPr>
-        <w:t>Prasanna</w:t>
-      </w:r>
-      <w:proofErr w:type="spellEnd"/>
-      <w:r>
+        <w:t>] - Vlastimil Koˇsaˇr, Martin Z´adn´ık, Jan Koˇrenek: NFA Reduction for Regular Expressions Matching Using FPGA</w:t>
+      </w:r>
+    </w:p>
+    <w:p>
+      <w:pPr>
+        <w:spacing w:after="0"/>
         <w:rPr>
           <w:rFonts w:ascii="Linux Libertine" w:hAnsi="Linux Libertine" w:cs="Linux Libertine"/>
           <w:sz w:val="18"/>
           <w:szCs w:val="18"/>
         </w:rPr>
-        <w:t>: Fast Regular Expression matching using FPGSs</w:t>
+      </w:pPr>
+    </w:p>
+    <w:p>
+      <w:pPr>
+        <w:spacing w:after="0"/>
+        <w:rPr>
+          <w:rFonts w:ascii="Linux Libertine" w:hAnsi="Linux Libertine" w:cs="Linux Libertine"/>
+          <w:sz w:val="18"/>
+          <w:szCs w:val="18"/>
+        </w:rPr>
+      </w:pPr>
+      <w:r>
+        <w:rPr>
+          <w:rFonts w:ascii="Linux Libertine" w:hAnsi="Linux Libertine" w:cs="Linux Libertine"/>
+          <w:sz w:val="18"/>
+          <w:szCs w:val="18"/>
+        </w:rPr>
+        <w:t>[8</w:t>
+      </w:r>
+      <w:r>
+        <w:rPr>
+          <w:rFonts w:ascii="Linux Libertine" w:hAnsi="Linux Libertine" w:cs="Linux Libertine"/>
+          <w:sz w:val="18"/>
+          <w:szCs w:val="18"/>
+        </w:rPr>
+        <w:t xml:space="preserve">] </w:t>
+      </w:r>
+      <w:r>
+        <w:rPr>
+          <w:rFonts w:ascii="Linux Libertine" w:hAnsi="Linux Libertine" w:cs="Linux Libertine"/>
+          <w:sz w:val="18"/>
+          <w:szCs w:val="18"/>
+        </w:rPr>
+        <w:t>–</w:t>
+      </w:r>
+      <w:r>
+        <w:rPr>
+          <w:rFonts w:ascii="Linux Libertine" w:hAnsi="Linux Libertine" w:cs="Linux Libertine"/>
+          <w:sz w:val="18"/>
+          <w:szCs w:val="18"/>
+        </w:rPr>
+        <w:t xml:space="preserve"> </w:t>
+      </w:r>
+      <w:r>
+        <w:rPr>
+          <w:rFonts w:ascii="Linux Libertine" w:hAnsi="Linux Libertine" w:cs="Linux Libertine"/>
+          <w:sz w:val="18"/>
+          <w:szCs w:val="18"/>
+        </w:rPr>
+        <w:t>R. Sindhu, V. Prasanna: Fast Regula</w:t>
+      </w:r>
+      <w:r>
+        <w:rPr>
+          <w:rFonts w:ascii="Linux Libertine" w:hAnsi="Linux Libertine" w:cs="Linux Libertine"/>
+          <w:sz w:val="18"/>
+          <w:szCs w:val="18"/>
+        </w:rPr>
+        <w:t>r Expression matching using FPGA</w:t>
+      </w:r>
+      <w:r>
+        <w:rPr>
+          <w:rFonts w:ascii="Linux Libertine" w:hAnsi="Linux Libertine" w:cs="Linux Libertine"/>
+          <w:sz w:val="18"/>
+          <w:szCs w:val="18"/>
+        </w:rPr>
+        <w:t>s</w:t>
+      </w:r>
+    </w:p>
+    <w:p>
+      <w:pPr>
+        <w:spacing w:after="0"/>
+        <w:rPr>
+          <w:rFonts w:ascii="Linux Libertine" w:hAnsi="Linux Libertine" w:cs="Linux Libertine"/>
+          <w:sz w:val="18"/>
+          <w:szCs w:val="18"/>
+        </w:rPr>
+      </w:pPr>
+    </w:p>
+    <w:p>
+      <w:pPr>
+        <w:spacing w:after="0"/>
+        <w:rPr>
+          <w:rFonts w:ascii="Linux Libertine" w:hAnsi="Linux Libertine" w:cs="Linux Libertine"/>
+          <w:sz w:val="18"/>
+          <w:szCs w:val="18"/>
+          <w:lang w:val="en-US"/>
+        </w:rPr>
+      </w:pPr>
+      <w:r>
+        <w:rPr>
+          <w:rFonts w:ascii="Linux Libertine" w:hAnsi="Linux Libertine" w:cs="Linux Libertine"/>
+          <w:sz w:val="18"/>
+          <w:szCs w:val="18"/>
+        </w:rPr>
+        <w:t>[9</w:t>
+      </w:r>
+      <w:r>
+        <w:rPr>
+          <w:rFonts w:ascii="Linux Libertine" w:hAnsi="Linux Libertine" w:cs="Linux Libertine"/>
+          <w:sz w:val="18"/>
+          <w:szCs w:val="18"/>
+        </w:rPr>
+        <w:t xml:space="preserve">] - </w:t>
+      </w:r>
+      <w:r>
+        <w:rPr>
+          <w:rFonts w:ascii="Linux Libertine" w:hAnsi="Linux Libertine" w:cs="Linux Libertine"/>
+          <w:sz w:val="18"/>
+          <w:szCs w:val="18"/>
+          <w:lang w:val="en-US"/>
+        </w:rPr>
+        <w:t>An adaptable FPGA-based System for Regular Expression Matching</w:t>
+      </w:r>
+    </w:p>
+    <w:p>
+      <w:pPr>
+        <w:spacing w:after="0"/>
+        <w:rPr>
+          <w:rFonts w:ascii="Linux Libertine" w:hAnsi="Linux Libertine" w:cs="Linux Libertine"/>
+          <w:sz w:val="18"/>
+          <w:szCs w:val="18"/>
+          <w:lang w:val="en-US"/>
+        </w:rPr>
+      </w:pPr>
+    </w:p>
+    <w:p>
+      <w:pPr>
+        <w:spacing w:after="0"/>
+        <w:rPr>
+          <w:rFonts w:ascii="Linux Libertine" w:hAnsi="Linux Libertine" w:cs="Linux Libertine"/>
+          <w:sz w:val="18"/>
+          <w:szCs w:val="18"/>
+        </w:rPr>
+      </w:pPr>
+      <w:r>
+        <w:rPr>
+          <w:rFonts w:ascii="Linux Libertine" w:hAnsi="Linux Libertine" w:cs="Linux Libertine"/>
+          <w:sz w:val="18"/>
+          <w:szCs w:val="18"/>
+          <w:lang w:val="en-US"/>
+        </w:rPr>
+        <w:t xml:space="preserve">[10] - </w:t>
+      </w:r>
+      <w:r>
+        <w:rPr>
+          <w:rFonts w:ascii="Linux Libertine" w:hAnsi="Linux Libertine" w:cs="Linux Libertine"/>
+          <w:bCs/>
+          <w:sz w:val="18"/>
+          <w:szCs w:val="36"/>
+          <w:lang w:val="en-US"/>
+        </w:rPr>
+        <w:t>Compiling PCRE to FPGA for Accelerating SNORT IDS</w:t>
       </w:r>
     </w:p>
     <w:p>
@@ -13691,8 +12075,8 @@
     <w:sectPr>
       <w:type w:val="continuous"/>
       <w:pgSz w:w="11906" w:h="16838"/>
-      <w:pgMar w:top="1440" w:right="1440" w:bottom="1800" w:left="1440" w:header="708" w:footer="708" w:gutter="0"/>
-      <w:cols w:num="2" w:space="708"/>
+      <w:pgMar w:top="1440" w:right="836" w:bottom="1710" w:left="900" w:header="708" w:footer="708" w:gutter="0"/>
+      <w:cols w:num="2" w:space="810"/>
       <w:docGrid w:linePitch="360"/>
     </w:sectPr>
   </w:body>

--- a/NFA Traversal Acceleration on FPGA.docx
+++ b/NFA Traversal Acceleration on FPGA.docx
@@ -7516,8 +7516,6 @@
           <w:rFonts w:ascii="Linux Libertine" w:hAnsi="Linux Libertine" w:cs="Linux Libertine"/>
         </w:rPr>
       </w:pPr>
-      <w:bookmarkStart w:id="0" w:name="_GoBack"/>
-      <w:bookmarkEnd w:id="0"/>
     </w:p>
     <w:p>
       <w:pPr>
@@ -7694,70 +7692,7 @@
           <w:szCs w:val="18"/>
           <w:lang w:val="en-US"/>
         </w:rPr>
-        <w:t xml:space="preserve">they </w:t>
-      </w:r>
-      <w:r>
-        <w:rPr>
-          <w:rFonts w:ascii="Linux Libertine" w:hAnsi="Linux Libertine" w:cs="Linux Libertine"/>
-          <w:sz w:val="20"/>
-          <w:szCs w:val="18"/>
-          <w:lang w:val="en-US"/>
-        </w:rPr>
-        <w:t>describe the mechanism by which SNORT IDS utilizes</w:t>
-      </w:r>
-      <w:r>
-        <w:rPr>
-          <w:rFonts w:ascii="Linux Libertine" w:hAnsi="Linux Libertine" w:cs="Linux Libertine"/>
-          <w:sz w:val="20"/>
-          <w:szCs w:val="18"/>
-          <w:lang w:val="en-US"/>
-        </w:rPr>
-        <w:t xml:space="preserve"> </w:t>
-      </w:r>
-      <w:r>
-        <w:rPr>
-          <w:rFonts w:ascii="Linux Libertine" w:hAnsi="Linux Libertine" w:cs="Linux Libertine"/>
-          <w:sz w:val="20"/>
-          <w:szCs w:val="18"/>
-          <w:lang w:val="en-US"/>
-        </w:rPr>
-        <w:t>the PCRE compiler for translating the regular expression</w:t>
-      </w:r>
-      <w:r>
-        <w:rPr>
-          <w:rFonts w:ascii="Linux Libertine" w:hAnsi="Linux Libertine" w:cs="Linux Libertine"/>
-          <w:sz w:val="20"/>
-          <w:szCs w:val="18"/>
-          <w:lang w:val="en-US"/>
-        </w:rPr>
-        <w:t xml:space="preserve"> </w:t>
-      </w:r>
-      <w:r>
-        <w:rPr>
-          <w:rFonts w:ascii="Linux Libertine" w:hAnsi="Linux Libertine" w:cs="Linux Libertine"/>
-          <w:sz w:val="20"/>
-          <w:szCs w:val="18"/>
-          <w:lang w:val="en-US"/>
-        </w:rPr>
-        <w:t>based rules from the SNORT database and matching</w:t>
-      </w:r>
-      <w:r>
-        <w:rPr>
-          <w:rFonts w:ascii="Linux Libertine" w:hAnsi="Linux Libertine" w:cs="Linux Libertine"/>
-          <w:sz w:val="20"/>
-          <w:szCs w:val="18"/>
-          <w:lang w:val="en-US"/>
-        </w:rPr>
-        <w:t xml:space="preserve"> </w:t>
-      </w:r>
-      <w:r>
-        <w:rPr>
-          <w:rFonts w:ascii="Linux Libertine" w:hAnsi="Linux Libertine" w:cs="Linux Libertine"/>
-          <w:sz w:val="20"/>
-          <w:szCs w:val="18"/>
-          <w:lang w:val="en-US"/>
-        </w:rPr>
-        <w:t>them on the payload using the PCRE engine.</w:t>
+        <w:t>they describe the mechanism by which SNORT IDS utilizes the PCRE compiler for translating the regular expression based rules from the SNORT database and matching them on the payload using the PCRE engine.</w:t>
       </w:r>
       <w:r>
         <w:rPr>
@@ -11337,224 +11272,207 @@
           <w:sz w:val="20"/>
           <w:szCs w:val="20"/>
         </w:rPr>
-        <w:t xml:space="preserve"> (Mention a multiple caches like I cache and D cache for range and the actual transition state pairs).</w:t>
-      </w:r>
-    </w:p>
-    <w:p>
-      <w:pPr>
-        <w:pStyle w:val="ListParagraph"/>
-        <w:spacing w:line="240" w:lineRule="auto"/>
-        <w:ind w:left="0" w:firstLine="720"/>
-        <w:jc w:val="both"/>
-        <w:rPr>
-          <w:rFonts w:ascii="Linux Libertine" w:hAnsi="Linux Libertine" w:cs="Linux Libertine"/>
-          <w:sz w:val="20"/>
-          <w:szCs w:val="20"/>
-        </w:rPr>
-      </w:pPr>
-    </w:p>
-    <w:p>
-      <w:pPr>
-        <w:pStyle w:val="ListParagraph"/>
-        <w:spacing w:line="240" w:lineRule="auto"/>
-        <w:ind w:left="0" w:firstLine="720"/>
-        <w:jc w:val="both"/>
-        <w:rPr>
-          <w:rFonts w:ascii="Linux Libertine" w:hAnsi="Linux Libertine" w:cs="Linux Libertine"/>
-          <w:sz w:val="20"/>
-          <w:szCs w:val="20"/>
-        </w:rPr>
-      </w:pPr>
-      <w:r>
-        <w:rPr>
-          <w:rFonts w:ascii="Linux Libertine" w:hAnsi="Linux Libertine" w:cs="Linux Libertine"/>
-          <w:sz w:val="20"/>
-          <w:szCs w:val="20"/>
-        </w:rPr>
-        <w:t>(Talk about the optimizations discussed with Michela on mail)</w:t>
-      </w:r>
-    </w:p>
-    <w:p>
-      <w:pPr>
-        <w:pStyle w:val="ListParagraph"/>
-        <w:spacing w:line="240" w:lineRule="auto"/>
-        <w:ind w:left="0" w:firstLine="720"/>
-        <w:jc w:val="both"/>
-        <w:rPr>
-          <w:rFonts w:ascii="Linux Libertine" w:hAnsi="Linux Libertine" w:cs="Linux Libertine"/>
-          <w:sz w:val="20"/>
-          <w:szCs w:val="20"/>
-        </w:rPr>
-      </w:pPr>
-    </w:p>
-    <w:p>
-      <w:pPr>
-        <w:pStyle w:val="ListParagraph"/>
-        <w:spacing w:line="240" w:lineRule="auto"/>
-        <w:ind w:left="0" w:firstLine="720"/>
-        <w:jc w:val="both"/>
-        <w:rPr>
-          <w:rFonts w:ascii="Linux Libertine" w:hAnsi="Linux Libertine" w:cs="Linux Libertine"/>
-          <w:sz w:val="20"/>
-          <w:szCs w:val="20"/>
-        </w:rPr>
-      </w:pPr>
-    </w:p>
-    <w:p>
-      <w:pPr>
-        <w:pStyle w:val="ListParagraph"/>
-        <w:spacing w:line="240" w:lineRule="auto"/>
-        <w:ind w:left="0" w:firstLine="720"/>
-        <w:jc w:val="both"/>
-        <w:rPr>
-          <w:rFonts w:ascii="Linux Libertine" w:hAnsi="Linux Libertine" w:cs="Linux Libertine"/>
-          <w:sz w:val="20"/>
-          <w:szCs w:val="20"/>
-        </w:rPr>
-      </w:pPr>
-    </w:p>
-    <w:p>
-      <w:pPr>
-        <w:pStyle w:val="ListParagraph"/>
-        <w:spacing w:line="240" w:lineRule="auto"/>
-        <w:ind w:left="0" w:firstLine="720"/>
-        <w:jc w:val="both"/>
-        <w:rPr>
-          <w:rFonts w:ascii="Linux Libertine" w:hAnsi="Linux Libertine" w:cs="Linux Libertine"/>
-          <w:sz w:val="20"/>
-          <w:szCs w:val="20"/>
-        </w:rPr>
-      </w:pPr>
-    </w:p>
-    <w:p>
-      <w:pPr>
-        <w:pStyle w:val="ListParagraph"/>
-        <w:spacing w:line="240" w:lineRule="auto"/>
-        <w:ind w:left="0" w:firstLine="720"/>
-        <w:jc w:val="both"/>
-        <w:rPr>
-          <w:rFonts w:ascii="Linux Libertine" w:hAnsi="Linux Libertine" w:cs="Linux Libertine"/>
-          <w:sz w:val="20"/>
-          <w:szCs w:val="20"/>
-        </w:rPr>
-      </w:pPr>
-    </w:p>
-    <w:p>
-      <w:pPr>
-        <w:pStyle w:val="ListParagraph"/>
-        <w:spacing w:line="240" w:lineRule="auto"/>
-        <w:ind w:left="0" w:firstLine="720"/>
-        <w:jc w:val="both"/>
-        <w:rPr>
-          <w:rFonts w:ascii="Linux Libertine" w:hAnsi="Linux Libertine" w:cs="Linux Libertine"/>
-          <w:sz w:val="20"/>
-          <w:szCs w:val="20"/>
-        </w:rPr>
-      </w:pPr>
-    </w:p>
-    <w:p>
-      <w:pPr>
-        <w:pStyle w:val="ListParagraph"/>
-        <w:spacing w:line="240" w:lineRule="auto"/>
-        <w:ind w:left="0" w:firstLine="720"/>
-        <w:jc w:val="both"/>
-        <w:rPr>
-          <w:rFonts w:ascii="Linux Libertine" w:hAnsi="Linux Libertine" w:cs="Linux Libertine"/>
-          <w:sz w:val="20"/>
-          <w:szCs w:val="20"/>
-        </w:rPr>
-      </w:pPr>
-    </w:p>
-    <w:p>
-      <w:pPr>
-        <w:pStyle w:val="ListParagraph"/>
-        <w:spacing w:line="240" w:lineRule="auto"/>
-        <w:ind w:left="0" w:firstLine="720"/>
-        <w:jc w:val="both"/>
-        <w:rPr>
-          <w:rFonts w:ascii="Linux Libertine" w:hAnsi="Linux Libertine" w:cs="Linux Libertine"/>
-          <w:sz w:val="20"/>
-          <w:szCs w:val="20"/>
-        </w:rPr>
-      </w:pPr>
-    </w:p>
-    <w:p>
-      <w:pPr>
-        <w:pStyle w:val="ListParagraph"/>
-        <w:spacing w:line="240" w:lineRule="auto"/>
-        <w:ind w:left="0" w:firstLine="720"/>
-        <w:jc w:val="both"/>
-        <w:rPr>
-          <w:rFonts w:ascii="Linux Libertine" w:hAnsi="Linux Libertine" w:cs="Linux Libertine"/>
-          <w:sz w:val="20"/>
-          <w:szCs w:val="20"/>
-        </w:rPr>
-      </w:pPr>
-    </w:p>
-    <w:p>
-      <w:pPr>
-        <w:pStyle w:val="ListParagraph"/>
-        <w:spacing w:line="240" w:lineRule="auto"/>
-        <w:ind w:left="0" w:firstLine="720"/>
-        <w:jc w:val="both"/>
-        <w:rPr>
-          <w:rFonts w:ascii="Linux Libertine" w:hAnsi="Linux Libertine" w:cs="Linux Libertine"/>
-          <w:sz w:val="20"/>
-          <w:szCs w:val="20"/>
-        </w:rPr>
-      </w:pPr>
-    </w:p>
-    <w:p>
-      <w:pPr>
-        <w:pStyle w:val="ListParagraph"/>
-        <w:spacing w:line="240" w:lineRule="auto"/>
-        <w:ind w:left="0" w:firstLine="720"/>
-        <w:jc w:val="both"/>
-        <w:rPr>
-          <w:rFonts w:ascii="Linux Libertine" w:hAnsi="Linux Libertine" w:cs="Linux Libertine"/>
-          <w:sz w:val="20"/>
-          <w:szCs w:val="20"/>
-        </w:rPr>
-      </w:pPr>
-    </w:p>
-    <w:p>
-      <w:pPr>
-        <w:pStyle w:val="ListParagraph"/>
-        <w:spacing w:line="240" w:lineRule="auto"/>
-        <w:ind w:left="0" w:firstLine="720"/>
-        <w:jc w:val="both"/>
-        <w:rPr>
-          <w:rFonts w:ascii="Linux Libertine" w:hAnsi="Linux Libertine" w:cs="Linux Libertine"/>
-          <w:sz w:val="20"/>
-          <w:szCs w:val="20"/>
-        </w:rPr>
-      </w:pPr>
-    </w:p>
-    <w:p>
-      <w:pPr>
-        <w:pStyle w:val="ListParagraph"/>
-        <w:spacing w:line="240" w:lineRule="auto"/>
-        <w:ind w:left="0" w:firstLine="720"/>
-        <w:jc w:val="both"/>
-        <w:rPr>
-          <w:rFonts w:ascii="Linux Libertine" w:hAnsi="Linux Libertine" w:cs="Linux Libertine"/>
-          <w:sz w:val="20"/>
-          <w:szCs w:val="20"/>
-        </w:rPr>
-      </w:pPr>
-    </w:p>
-    <w:p>
-      <w:pPr>
-        <w:pStyle w:val="ListParagraph"/>
-        <w:spacing w:line="240" w:lineRule="auto"/>
-        <w:ind w:left="0" w:firstLine="720"/>
-        <w:jc w:val="both"/>
-        <w:rPr>
-          <w:rFonts w:ascii="Linux Libertine" w:hAnsi="Linux Libertine" w:cs="Linux Libertine"/>
-          <w:sz w:val="20"/>
-          <w:szCs w:val="20"/>
-        </w:rPr>
-      </w:pPr>
+        <w:t xml:space="preserve"> </w:t>
+      </w:r>
+      <w:r>
+        <w:rPr>
+          <w:rFonts w:ascii="Linux Libertine" w:hAnsi="Linux Libertine" w:cs="Linux Libertine"/>
+          <w:sz w:val="20"/>
+          <w:szCs w:val="20"/>
+        </w:rPr>
+        <w:t xml:space="preserve">Moreover, by creating different caches for calculating the range and for fetching the transitions, we can reduce the number of memory accesses for the states which have more than 16 transitions. This will result in cache hit for 15 states </w:t>
+      </w:r>
+      <w:r>
+        <w:rPr>
+          <w:rFonts w:ascii="Linux Libertine" w:hAnsi="Linux Libertine" w:cs="Linux Libertine"/>
+          <w:sz w:val="20"/>
+          <w:szCs w:val="20"/>
+        </w:rPr>
+        <w:t>for each memory access to calculate</w:t>
+      </w:r>
+      <w:r>
+        <w:rPr>
+          <w:rFonts w:ascii="Linux Libertine" w:hAnsi="Linux Libertine" w:cs="Linux Libertine"/>
+          <w:sz w:val="20"/>
+          <w:szCs w:val="20"/>
+        </w:rPr>
+        <w:t xml:space="preserve"> the range of each</w:t>
+      </w:r>
+      <w:r>
+        <w:rPr>
+          <w:rFonts w:ascii="Linux Libertine" w:hAnsi="Linux Libertine" w:cs="Linux Libertine"/>
+          <w:sz w:val="20"/>
+          <w:szCs w:val="20"/>
+        </w:rPr>
+        <w:t xml:space="preserve"> state.</w:t>
+      </w:r>
+    </w:p>
+    <w:p>
+      <w:pPr>
+        <w:pStyle w:val="ListParagraph"/>
+        <w:spacing w:line="240" w:lineRule="auto"/>
+        <w:ind w:left="0" w:firstLine="720"/>
+        <w:jc w:val="both"/>
+        <w:rPr>
+          <w:rFonts w:ascii="Linux Libertine" w:hAnsi="Linux Libertine" w:cs="Linux Libertine"/>
+          <w:sz w:val="20"/>
+          <w:szCs w:val="20"/>
+        </w:rPr>
+      </w:pPr>
+    </w:p>
+    <w:p>
+      <w:pPr>
+        <w:pStyle w:val="ListParagraph"/>
+        <w:spacing w:line="240" w:lineRule="auto"/>
+        <w:ind w:left="0" w:firstLine="720"/>
+        <w:jc w:val="both"/>
+        <w:rPr>
+          <w:rFonts w:ascii="Linux Libertine" w:hAnsi="Linux Libertine" w:cs="Linux Libertine"/>
+          <w:sz w:val="20"/>
+          <w:szCs w:val="20"/>
+        </w:rPr>
+      </w:pPr>
+      <w:r>
+        <w:rPr>
+          <w:rFonts w:ascii="Linux Libertine" w:hAnsi="Linux Libertine" w:cs="Linux Libertine"/>
+          <w:sz w:val="20"/>
+          <w:szCs w:val="20"/>
+        </w:rPr>
+        <w:t>For our future work, we suggest t</w:t>
+      </w:r>
+      <w:r>
+        <w:rPr>
+          <w:rFonts w:ascii="Linux Libertine" w:hAnsi="Linux Libertine" w:cs="Linux Libertine"/>
+          <w:sz w:val="20"/>
+          <w:szCs w:val="20"/>
+        </w:rPr>
+        <w:t>he other approach to stori</w:t>
+      </w:r>
+      <w:r>
+        <w:rPr>
+          <w:rFonts w:ascii="Linux Libertine" w:hAnsi="Linux Libertine" w:cs="Linux Libertine"/>
+          <w:sz w:val="20"/>
+          <w:szCs w:val="20"/>
+        </w:rPr>
+        <w:t>ng the NFA is using transitions as the indices and its source and destination states as the values. In this way, we can check on all the states which have a transition on given input and then keep a check for the ones which are currently active. This storage structure</w:t>
+      </w:r>
+      <w:r>
+        <w:rPr>
+          <w:rFonts w:ascii="Linux Libertine" w:hAnsi="Linux Libertine" w:cs="Linux Libertine"/>
+          <w:sz w:val="20"/>
+          <w:szCs w:val="20"/>
+        </w:rPr>
+        <w:t xml:space="preserve"> </w:t>
+      </w:r>
+      <w:r>
+        <w:rPr>
+          <w:rFonts w:ascii="Linux Libertine" w:hAnsi="Linux Libertine" w:cs="Linux Libertine"/>
+          <w:sz w:val="20"/>
+          <w:szCs w:val="20"/>
+        </w:rPr>
+        <w:t>is suitable for GPU which offers high memory bandwidth and high level of data parallelism. With this approach,</w:t>
+      </w:r>
+      <w:r>
+        <w:rPr>
+          <w:rFonts w:ascii="Linux Libertine" w:hAnsi="Linux Libertine" w:cs="Linux Libertine"/>
+          <w:sz w:val="20"/>
+          <w:szCs w:val="20"/>
+        </w:rPr>
+        <w:t xml:space="preserve"> at each input character, all the states with given input character will be traversed and </w:t>
+      </w:r>
+      <w:r>
+        <w:rPr>
+          <w:rFonts w:ascii="Linux Libertine" w:hAnsi="Linux Libertine" w:cs="Linux Libertine"/>
+          <w:sz w:val="20"/>
+          <w:szCs w:val="20"/>
+        </w:rPr>
+        <w:t>the ones which are active will be able to activate their respective target states.</w:t>
+      </w:r>
+    </w:p>
+    <w:p>
+      <w:pPr>
+        <w:pStyle w:val="ListParagraph"/>
+        <w:spacing w:line="240" w:lineRule="auto"/>
+        <w:ind w:left="0" w:firstLine="720"/>
+        <w:jc w:val="both"/>
+        <w:rPr>
+          <w:rFonts w:ascii="Linux Libertine" w:hAnsi="Linux Libertine" w:cs="Linux Libertine"/>
+          <w:sz w:val="20"/>
+          <w:szCs w:val="20"/>
+        </w:rPr>
+      </w:pPr>
+    </w:p>
+    <w:p>
+      <w:pPr>
+        <w:pStyle w:val="ListParagraph"/>
+        <w:spacing w:line="240" w:lineRule="auto"/>
+        <w:ind w:left="0" w:firstLine="720"/>
+        <w:jc w:val="both"/>
+        <w:rPr>
+          <w:rFonts w:ascii="Linux Libertine" w:hAnsi="Linux Libertine" w:cs="Linux Libertine"/>
+          <w:sz w:val="20"/>
+          <w:szCs w:val="20"/>
+        </w:rPr>
+      </w:pPr>
+      <w:r>
+        <w:rPr>
+          <w:rFonts w:ascii="Linux Libertine" w:hAnsi="Linux Libertine" w:cs="Linux Libertine"/>
+          <w:sz w:val="20"/>
+          <w:szCs w:val="20"/>
+        </w:rPr>
+        <w:t xml:space="preserve">The other optimization that can be added on top the suggested ones are to pipeline the input characters so that we </w:t>
+      </w:r>
+      <w:r>
+        <w:rPr>
+          <w:rFonts w:ascii="Linux Libertine" w:hAnsi="Linux Libertine" w:cs="Linux Libertine"/>
+          <w:sz w:val="20"/>
+          <w:szCs w:val="20"/>
+        </w:rPr>
+        <w:t xml:space="preserve">can process multiple input characters at the same time. This will require us to replicate the traversal routine </w:t>
+      </w:r>
+      <w:r>
+        <w:rPr>
+          <w:rFonts w:ascii="Linux Libertine" w:hAnsi="Linux Libertine" w:cs="Linux Libertine"/>
+          <w:sz w:val="20"/>
+          <w:szCs w:val="20"/>
+        </w:rPr>
+        <w:lastRenderedPageBreak/>
+        <w:t xml:space="preserve">hardware and modify the NFA storage format in order to keep track of back-transitions. This will be necessary to prevent </w:t>
+      </w:r>
+      <w:r>
+        <w:rPr>
+          <w:rFonts w:ascii="Linux Libertine" w:hAnsi="Linux Libertine" w:cs="Linux Libertine"/>
+          <w:sz w:val="20"/>
+          <w:szCs w:val="20"/>
+        </w:rPr>
+        <w:t>the younger in</w:t>
+      </w:r>
+      <w:r>
+        <w:rPr>
+          <w:rFonts w:ascii="Linux Libertine" w:hAnsi="Linux Libertine" w:cs="Linux Libertine"/>
+          <w:sz w:val="20"/>
+          <w:szCs w:val="20"/>
+        </w:rPr>
+        <w:t>put characters from going ahead and editing traversal details before older input characters complete writing.</w:t>
+      </w:r>
+      <w:bookmarkStart w:id="0" w:name="_GoBack"/>
+      <w:bookmarkEnd w:id="0"/>
+      <w:r>
+        <w:rPr>
+          <w:rFonts w:ascii="Linux Libertine" w:hAnsi="Linux Libertine" w:cs="Linux Libertine"/>
+          <w:sz w:val="20"/>
+          <w:szCs w:val="20"/>
+        </w:rPr>
+        <w:t xml:space="preserve"> </w:t>
+      </w:r>
+      <w:r>
+        <w:rPr>
+          <w:rFonts w:ascii="Linux Libertine" w:hAnsi="Linux Libertine" w:cs="Linux Libertine"/>
+          <w:sz w:val="20"/>
+          <w:szCs w:val="20"/>
+        </w:rPr>
+        <w:t xml:space="preserve"> </w:t>
+      </w:r>
     </w:p>
     <w:p>
       <w:pPr>
@@ -11626,7 +11544,6 @@
           <w:sz w:val="18"/>
           <w:szCs w:val="18"/>
         </w:rPr>
-        <w:lastRenderedPageBreak/>
         <w:t>[1] - Yan Sun, Victor C. Valgenti, and Min Sik Kim: Hierarchical NFA-Based Pattern Matching for Deep Packet Inspection</w:t>
       </w:r>
     </w:p>

--- a/NFA Traversal Acceleration on FPGA.docx
+++ b/NFA Traversal Acceleration on FPGA.docx
@@ -212,7 +212,27 @@
           <w:sz w:val="20"/>
           <w:szCs w:val="20"/>
         </w:rPr>
-        <w:t xml:space="preserve"> In networking domain, Deep-packet inspection (DPI) is known as a technique that detects the patterns which might be malicious. In bio-informatics, the Reg-Ex </w:t>
+        <w:t xml:space="preserve"> In networking domain, Deep-packet inspection (DPI) is known as a technique that detects the patterns which might be malicious. In bio-informatics, the </w:t>
+      </w:r>
+      <w:proofErr w:type="spellStart"/>
+      <w:r>
+        <w:rPr>
+          <w:rFonts w:ascii="Linux Libertine" w:hAnsi="Linux Libertine" w:cs="Linux Libertine"/>
+          <w:b/>
+          <w:sz w:val="20"/>
+          <w:szCs w:val="20"/>
+        </w:rPr>
+        <w:t>Reg</w:t>
+      </w:r>
+      <w:proofErr w:type="spellEnd"/>
+      <w:r>
+        <w:rPr>
+          <w:rFonts w:ascii="Linux Libertine" w:hAnsi="Linux Libertine" w:cs="Linux Libertine"/>
+          <w:b/>
+          <w:sz w:val="20"/>
+          <w:szCs w:val="20"/>
+        </w:rPr>
+        <w:t xml:space="preserve">-Ex </w:t>
       </w:r>
       <w:r>
         <w:rPr>
@@ -1036,6 +1056,7 @@
         </w:rPr>
         <w:t xml:space="preserve"> be approached from its previous state(s) only. Breadth First Search or </w:t>
       </w:r>
+      <w:proofErr w:type="spellStart"/>
       <w:r>
         <w:rPr>
           <w:rFonts w:ascii="Linux Libertine" w:hAnsi="Linux Libertine" w:cs="Linux Libertine"/>
@@ -1045,6 +1066,7 @@
         </w:rPr>
         <w:t>bfs</w:t>
       </w:r>
+      <w:proofErr w:type="spellEnd"/>
       <w:r>
         <w:rPr>
           <w:rFonts w:ascii="Linux Libertine" w:hAnsi="Linux Libertine" w:cs="Linux Libertine"/>
@@ -2200,6 +2222,7 @@
                                 <w:szCs w:val="20"/>
                               </w:rPr>
                             </w:pPr>
+                            <w:proofErr w:type="gramStart"/>
                             <w:r>
                               <w:rPr>
                                 <w:b/>
@@ -2208,12 +2231,29 @@
                               </w:rPr>
                               <w:t>while</w:t>
                             </w:r>
-                            <w:r>
-                              <w:rPr>
-                                <w:sz w:val="20"/>
-                                <w:szCs w:val="20"/>
-                              </w:rPr>
-                              <w:t xml:space="preserve"> input_stream != NULL {</w:t>
+                            <w:proofErr w:type="gramEnd"/>
+                            <w:r>
+                              <w:rPr>
+                                <w:sz w:val="20"/>
+                                <w:szCs w:val="20"/>
+                              </w:rPr>
+                              <w:t xml:space="preserve"> </w:t>
+                            </w:r>
+                            <w:proofErr w:type="spellStart"/>
+                            <w:r>
+                              <w:rPr>
+                                <w:sz w:val="20"/>
+                                <w:szCs w:val="20"/>
+                              </w:rPr>
+                              <w:t>input_stream</w:t>
+                            </w:r>
+                            <w:proofErr w:type="spellEnd"/>
+                            <w:r>
+                              <w:rPr>
+                                <w:sz w:val="20"/>
+                                <w:szCs w:val="20"/>
+                              </w:rPr>
+                              <w:t xml:space="preserve"> != NULL {</w:t>
                             </w:r>
                           </w:p>
                           <w:p>
@@ -2231,13 +2271,25 @@
                               </w:rPr>
                               <w:t xml:space="preserve">    </w:t>
                             </w:r>
+                            <w:proofErr w:type="spellStart"/>
+                            <w:proofErr w:type="gramStart"/>
                             <w:r>
                               <w:rPr>
                                 <w:b/>
                                 <w:sz w:val="20"/>
                                 <w:szCs w:val="20"/>
                               </w:rPr>
-                              <w:t xml:space="preserve">for_each </w:t>
+                              <w:t>for_each</w:t>
+                            </w:r>
+                            <w:proofErr w:type="spellEnd"/>
+                            <w:proofErr w:type="gramEnd"/>
+                            <w:r>
+                              <w:rPr>
+                                <w:b/>
+                                <w:sz w:val="20"/>
+                                <w:szCs w:val="20"/>
+                              </w:rPr>
+                              <w:t xml:space="preserve"> </w:t>
                             </w:r>
                             <w:r>
                               <w:rPr>
@@ -2269,6 +2321,8 @@
                               </w:rPr>
                               <w:t xml:space="preserve">    </w:t>
                             </w:r>
+                            <w:proofErr w:type="spellStart"/>
+                            <w:proofErr w:type="gramStart"/>
                             <w:r>
                               <w:rPr>
                                 <w:b/>
@@ -2277,6 +2331,8 @@
                               </w:rPr>
                               <w:t>for_each</w:t>
                             </w:r>
+                            <w:proofErr w:type="spellEnd"/>
+                            <w:proofErr w:type="gramEnd"/>
                             <w:r>
                               <w:rPr>
                                 <w:sz w:val="20"/>
@@ -2321,6 +2377,7 @@
                               </w:rPr>
                               <w:t xml:space="preserve">      </w:t>
                             </w:r>
+                            <w:proofErr w:type="gramStart"/>
                             <w:r>
                               <w:rPr>
                                 <w:b/>
@@ -2329,13 +2386,23 @@
                               </w:rPr>
                               <w:t>if</w:t>
                             </w:r>
-                            <w:r>
-                              <w:rPr>
-                                <w:sz w:val="20"/>
-                                <w:szCs w:val="20"/>
-                              </w:rPr>
-                              <w:t xml:space="preserve"> transition == input_character</w:t>
-                            </w:r>
+                            <w:proofErr w:type="gramEnd"/>
+                            <w:r>
+                              <w:rPr>
+                                <w:sz w:val="20"/>
+                                <w:szCs w:val="20"/>
+                              </w:rPr>
+                              <w:t xml:space="preserve"> transition == </w:t>
+                            </w:r>
+                            <w:proofErr w:type="spellStart"/>
+                            <w:r>
+                              <w:rPr>
+                                <w:sz w:val="20"/>
+                                <w:szCs w:val="20"/>
+                              </w:rPr>
+                              <w:t>input_character</w:t>
+                            </w:r>
+                            <w:proofErr w:type="spellEnd"/>
                           </w:p>
                           <w:p>
                             <w:pPr>
@@ -2357,7 +2424,23 @@
                                 <w:sz w:val="20"/>
                                 <w:szCs w:val="20"/>
                               </w:rPr>
-                              <w:t xml:space="preserve">              add target state to set of</w:t>
+                              <w:t xml:space="preserve">              </w:t>
+                            </w:r>
+                            <w:proofErr w:type="gramStart"/>
+                            <w:r>
+                              <w:rPr>
+                                <w:sz w:val="20"/>
+                                <w:szCs w:val="20"/>
+                              </w:rPr>
+                              <w:t>add</w:t>
+                            </w:r>
+                            <w:proofErr w:type="gramEnd"/>
+                            <w:r>
+                              <w:rPr>
+                                <w:sz w:val="20"/>
+                                <w:szCs w:val="20"/>
+                              </w:rPr>
+                              <w:t xml:space="preserve"> target state to set of</w:t>
                             </w:r>
                             <w:r>
                               <w:rPr>
@@ -4026,7 +4109,23 @@
                                 <w:sz w:val="20"/>
                                 <w:szCs w:val="20"/>
                               </w:rPr>
-                              <w:t>NFA_state[0] = active;</w:t>
+                              <w:t>NFA_</w:t>
+                            </w:r>
+                            <w:proofErr w:type="gramStart"/>
+                            <w:r>
+                              <w:rPr>
+                                <w:sz w:val="20"/>
+                                <w:szCs w:val="20"/>
+                              </w:rPr>
+                              <w:t>state[</w:t>
+                            </w:r>
+                            <w:proofErr w:type="gramEnd"/>
+                            <w:r>
+                              <w:rPr>
+                                <w:sz w:val="20"/>
+                                <w:szCs w:val="20"/>
+                              </w:rPr>
+                              <w:t>0] = active;</w:t>
                             </w:r>
                           </w:p>
                           <w:p>
@@ -4037,12 +4136,21 @@
                                 <w:szCs w:val="20"/>
                               </w:rPr>
                             </w:pPr>
-                            <w:r>
-                              <w:rPr>
-                                <w:sz w:val="20"/>
-                                <w:szCs w:val="20"/>
-                              </w:rPr>
-                              <w:t>get first input character;</w:t>
+                            <w:proofErr w:type="gramStart"/>
+                            <w:r>
+                              <w:rPr>
+                                <w:sz w:val="20"/>
+                                <w:szCs w:val="20"/>
+                              </w:rPr>
+                              <w:t>get</w:t>
+                            </w:r>
+                            <w:proofErr w:type="gramEnd"/>
+                            <w:r>
+                              <w:rPr>
+                                <w:sz w:val="20"/>
+                                <w:szCs w:val="20"/>
+                              </w:rPr>
+                              <w:t xml:space="preserve"> first input character;</w:t>
                             </w:r>
                           </w:p>
                           <w:p>
@@ -4080,6 +4188,7 @@
                                 <w:szCs w:val="20"/>
                               </w:rPr>
                             </w:pPr>
+                            <w:proofErr w:type="gramStart"/>
                             <w:r>
                               <w:rPr>
                                 <w:b/>
@@ -4088,6 +4197,7 @@
                               </w:rPr>
                               <w:t>if</w:t>
                             </w:r>
+                            <w:proofErr w:type="gramEnd"/>
                             <w:r>
                               <w:rPr>
                                 <w:sz w:val="20"/>
@@ -4109,7 +4219,25 @@
                                 <w:sz w:val="20"/>
                                 <w:szCs w:val="20"/>
                               </w:rPr>
-                              <w:t xml:space="preserve">    Send rd_address to block memory for finding the no. of tx (transition) pairs for NFA_State;</w:t>
+                              <w:t xml:space="preserve">    Send rd_address to block memory for finding the no. of </w:t>
+                            </w:r>
+                            <w:proofErr w:type="spellStart"/>
+                            <w:proofErr w:type="gramStart"/>
+                            <w:r>
+                              <w:rPr>
+                                <w:sz w:val="20"/>
+                                <w:szCs w:val="20"/>
+                              </w:rPr>
+                              <w:t>tx</w:t>
+                            </w:r>
+                            <w:proofErr w:type="spellEnd"/>
+                            <w:proofErr w:type="gramEnd"/>
+                            <w:r>
+                              <w:rPr>
+                                <w:sz w:val="20"/>
+                                <w:szCs w:val="20"/>
+                              </w:rPr>
+                              <w:t xml:space="preserve"> (transition) pairs for NFA_State;</w:t>
                             </w:r>
                           </w:p>
                           <w:p>
@@ -4136,13 +4264,23 @@
                                 <w:szCs w:val="20"/>
                               </w:rPr>
                             </w:pPr>
+                            <w:proofErr w:type="gramStart"/>
                             <w:r>
                               <w:rPr>
                                 <w:b/>
                                 <w:sz w:val="20"/>
                                 <w:szCs w:val="20"/>
                               </w:rPr>
-                              <w:t>else if</w:t>
+                              <w:t>else</w:t>
+                            </w:r>
+                            <w:proofErr w:type="gramEnd"/>
+                            <w:r>
+                              <w:rPr>
+                                <w:b/>
+                                <w:sz w:val="20"/>
+                                <w:szCs w:val="20"/>
+                              </w:rPr>
+                              <w:t xml:space="preserve"> if</w:t>
                             </w:r>
                             <w:r>
                               <w:rPr>
@@ -4165,7 +4303,39 @@
                                 <w:sz w:val="20"/>
                                 <w:szCs w:val="20"/>
                               </w:rPr>
-                              <w:t xml:space="preserve">    calculate the total number of tx pairs;</w:t>
+                              <w:t xml:space="preserve">    </w:t>
+                            </w:r>
+                            <w:proofErr w:type="gramStart"/>
+                            <w:r>
+                              <w:rPr>
+                                <w:sz w:val="20"/>
+                                <w:szCs w:val="20"/>
+                              </w:rPr>
+                              <w:t>calculate</w:t>
+                            </w:r>
+                            <w:proofErr w:type="gramEnd"/>
+                            <w:r>
+                              <w:rPr>
+                                <w:sz w:val="20"/>
+                                <w:szCs w:val="20"/>
+                              </w:rPr>
+                              <w:t xml:space="preserve"> the total number of </w:t>
+                            </w:r>
+                            <w:proofErr w:type="spellStart"/>
+                            <w:r>
+                              <w:rPr>
+                                <w:sz w:val="20"/>
+                                <w:szCs w:val="20"/>
+                              </w:rPr>
+                              <w:t>tx</w:t>
+                            </w:r>
+                            <w:proofErr w:type="spellEnd"/>
+                            <w:r>
+                              <w:rPr>
+                                <w:sz w:val="20"/>
+                                <w:szCs w:val="20"/>
+                              </w:rPr>
+                              <w:t xml:space="preserve"> pairs;</w:t>
                             </w:r>
                           </w:p>
                           <w:p>
@@ -4192,13 +4362,23 @@
                                 <w:szCs w:val="20"/>
                               </w:rPr>
                             </w:pPr>
+                            <w:proofErr w:type="gramStart"/>
                             <w:r>
                               <w:rPr>
                                 <w:b/>
                                 <w:sz w:val="20"/>
                                 <w:szCs w:val="20"/>
                               </w:rPr>
-                              <w:t>else if</w:t>
+                              <w:t>else</w:t>
+                            </w:r>
+                            <w:proofErr w:type="gramEnd"/>
+                            <w:r>
+                              <w:rPr>
+                                <w:b/>
+                                <w:sz w:val="20"/>
+                                <w:szCs w:val="20"/>
+                              </w:rPr>
+                              <w:t xml:space="preserve"> if</w:t>
                             </w:r>
                             <w:r>
                               <w:rPr>
@@ -4229,14 +4409,40 @@
                                 <w:sz w:val="20"/>
                                 <w:szCs w:val="20"/>
                               </w:rPr>
-                              <w:t xml:space="preserve"> if</w:t>
-                            </w:r>
-                            <w:r>
-                              <w:rPr>
-                                <w:sz w:val="20"/>
-                                <w:szCs w:val="20"/>
-                              </w:rPr>
-                              <w:t xml:space="preserve"> total no. of txs pairs != 0 {</w:t>
+                              <w:t xml:space="preserve"> </w:t>
+                            </w:r>
+                            <w:proofErr w:type="gramStart"/>
+                            <w:r>
+                              <w:rPr>
+                                <w:b/>
+                                <w:sz w:val="20"/>
+                                <w:szCs w:val="20"/>
+                              </w:rPr>
+                              <w:t>if</w:t>
+                            </w:r>
+                            <w:proofErr w:type="gramEnd"/>
+                            <w:r>
+                              <w:rPr>
+                                <w:sz w:val="20"/>
+                                <w:szCs w:val="20"/>
+                              </w:rPr>
+                              <w:t xml:space="preserve"> total no. of </w:t>
+                            </w:r>
+                            <w:proofErr w:type="spellStart"/>
+                            <w:r>
+                              <w:rPr>
+                                <w:sz w:val="20"/>
+                                <w:szCs w:val="20"/>
+                              </w:rPr>
+                              <w:t>txs</w:t>
+                            </w:r>
+                            <w:proofErr w:type="spellEnd"/>
+                            <w:r>
+                              <w:rPr>
+                                <w:sz w:val="20"/>
+                                <w:szCs w:val="20"/>
+                              </w:rPr>
+                              <w:t xml:space="preserve"> pairs != 0 {</w:t>
                             </w:r>
                           </w:p>
                           <w:p>
@@ -4252,7 +4458,39 @@
                                 <w:sz w:val="20"/>
                                 <w:szCs w:val="20"/>
                               </w:rPr>
-                              <w:t xml:space="preserve">        get the txs pair;</w:t>
+                              <w:t xml:space="preserve">        </w:t>
+                            </w:r>
+                            <w:proofErr w:type="gramStart"/>
+                            <w:r>
+                              <w:rPr>
+                                <w:sz w:val="20"/>
+                                <w:szCs w:val="20"/>
+                              </w:rPr>
+                              <w:t>get</w:t>
+                            </w:r>
+                            <w:proofErr w:type="gramEnd"/>
+                            <w:r>
+                              <w:rPr>
+                                <w:sz w:val="20"/>
+                                <w:szCs w:val="20"/>
+                              </w:rPr>
+                              <w:t xml:space="preserve"> the </w:t>
+                            </w:r>
+                            <w:proofErr w:type="spellStart"/>
+                            <w:r>
+                              <w:rPr>
+                                <w:sz w:val="20"/>
+                                <w:szCs w:val="20"/>
+                              </w:rPr>
+                              <w:t>txs</w:t>
+                            </w:r>
+                            <w:proofErr w:type="spellEnd"/>
+                            <w:r>
+                              <w:rPr>
+                                <w:sz w:val="20"/>
+                                <w:szCs w:val="20"/>
+                              </w:rPr>
+                              <w:t xml:space="preserve"> pair;</w:t>
                             </w:r>
                           </w:p>
                           <w:p>
@@ -4268,7 +4506,39 @@
                                 <w:sz w:val="20"/>
                                 <w:szCs w:val="20"/>
                               </w:rPr>
-                              <w:t xml:space="preserve">        total no. of tx pairs-- ;</w:t>
+                              <w:t xml:space="preserve">        </w:t>
+                            </w:r>
+                            <w:proofErr w:type="gramStart"/>
+                            <w:r>
+                              <w:rPr>
+                                <w:sz w:val="20"/>
+                                <w:szCs w:val="20"/>
+                              </w:rPr>
+                              <w:t>total</w:t>
+                            </w:r>
+                            <w:proofErr w:type="gramEnd"/>
+                            <w:r>
+                              <w:rPr>
+                                <w:sz w:val="20"/>
+                                <w:szCs w:val="20"/>
+                              </w:rPr>
+                              <w:t xml:space="preserve"> no. of </w:t>
+                            </w:r>
+                            <w:proofErr w:type="spellStart"/>
+                            <w:r>
+                              <w:rPr>
+                                <w:sz w:val="20"/>
+                                <w:szCs w:val="20"/>
+                              </w:rPr>
+                              <w:t>tx</w:t>
+                            </w:r>
+                            <w:proofErr w:type="spellEnd"/>
+                            <w:r>
+                              <w:rPr>
+                                <w:sz w:val="20"/>
+                                <w:szCs w:val="20"/>
+                              </w:rPr>
+                              <w:t xml:space="preserve"> pairs-- ;</w:t>
                             </w:r>
                           </w:p>
                           <w:p>
@@ -4286,6 +4556,7 @@
                               </w:rPr>
                               <w:t xml:space="preserve">        </w:t>
                             </w:r>
+                            <w:proofErr w:type="gramStart"/>
                             <w:r>
                               <w:rPr>
                                 <w:b/>
@@ -4294,13 +4565,23 @@
                               </w:rPr>
                               <w:t>if</w:t>
                             </w:r>
-                            <w:r>
-                              <w:rPr>
-                                <w:sz w:val="20"/>
-                                <w:szCs w:val="20"/>
-                              </w:rPr>
-                              <w:t xml:space="preserve"> input character == tx</w:t>
-                            </w:r>
+                            <w:proofErr w:type="gramEnd"/>
+                            <w:r>
+                              <w:rPr>
+                                <w:sz w:val="20"/>
+                                <w:szCs w:val="20"/>
+                              </w:rPr>
+                              <w:t xml:space="preserve"> input character == </w:t>
+                            </w:r>
+                            <w:proofErr w:type="spellStart"/>
+                            <w:r>
+                              <w:rPr>
+                                <w:sz w:val="20"/>
+                                <w:szCs w:val="20"/>
+                              </w:rPr>
+                              <w:t>tx</w:t>
+                            </w:r>
+                            <w:proofErr w:type="spellEnd"/>
                           </w:p>
                           <w:p>
                             <w:pPr>
@@ -4315,7 +4596,23 @@
                                 <w:sz w:val="20"/>
                                 <w:szCs w:val="20"/>
                               </w:rPr>
-                              <w:t xml:space="preserve">            activate target state;</w:t>
+                              <w:t xml:space="preserve">            </w:t>
+                            </w:r>
+                            <w:proofErr w:type="gramStart"/>
+                            <w:r>
+                              <w:rPr>
+                                <w:sz w:val="20"/>
+                                <w:szCs w:val="20"/>
+                              </w:rPr>
+                              <w:t>activate</w:t>
+                            </w:r>
+                            <w:proofErr w:type="gramEnd"/>
+                            <w:r>
+                              <w:rPr>
+                                <w:sz w:val="20"/>
+                                <w:szCs w:val="20"/>
+                              </w:rPr>
+                              <w:t xml:space="preserve"> target state;</w:t>
                             </w:r>
                           </w:p>
                           <w:p>
@@ -4334,6 +4631,7 @@
                               </w:rPr>
                               <w:t xml:space="preserve">    </w:t>
                             </w:r>
+                            <w:proofErr w:type="gramStart"/>
                             <w:r>
                               <w:rPr>
                                 <w:b/>
@@ -4342,6 +4640,7 @@
                               </w:rPr>
                               <w:t>else</w:t>
                             </w:r>
+                            <w:proofErr w:type="gramEnd"/>
                           </w:p>
                           <w:p>
                             <w:pPr>
@@ -4367,13 +4666,23 @@
                                 <w:szCs w:val="20"/>
                               </w:rPr>
                             </w:pPr>
+                            <w:proofErr w:type="gramStart"/>
                             <w:r>
                               <w:rPr>
                                 <w:b/>
                                 <w:sz w:val="20"/>
                                 <w:szCs w:val="20"/>
                               </w:rPr>
-                              <w:t>else if</w:t>
+                              <w:t>else</w:t>
+                            </w:r>
+                            <w:proofErr w:type="gramEnd"/>
+                            <w:r>
+                              <w:rPr>
+                                <w:b/>
+                                <w:sz w:val="20"/>
+                                <w:szCs w:val="20"/>
+                              </w:rPr>
+                              <w:t xml:space="preserve"> if</w:t>
                             </w:r>
                             <w:r>
                               <w:rPr>
@@ -4398,6 +4707,7 @@
                               </w:rPr>
                               <w:t xml:space="preserve">    </w:t>
                             </w:r>
+                            <w:proofErr w:type="gramStart"/>
                             <w:r>
                               <w:rPr>
                                 <w:b/>
@@ -4406,6 +4716,7 @@
                               </w:rPr>
                               <w:t>if</w:t>
                             </w:r>
+                            <w:proofErr w:type="gramEnd"/>
                             <w:r>
                               <w:rPr>
                                 <w:sz w:val="20"/>
@@ -4427,7 +4738,23 @@
                                 <w:sz w:val="20"/>
                                 <w:szCs w:val="20"/>
                               </w:rPr>
-                              <w:t xml:space="preserve">        get a new input character;</w:t>
+                              <w:t xml:space="preserve">        </w:t>
+                            </w:r>
+                            <w:proofErr w:type="gramStart"/>
+                            <w:r>
+                              <w:rPr>
+                                <w:sz w:val="20"/>
+                                <w:szCs w:val="20"/>
+                              </w:rPr>
+                              <w:t>get</w:t>
+                            </w:r>
+                            <w:proofErr w:type="gramEnd"/>
+                            <w:r>
+                              <w:rPr>
+                                <w:sz w:val="20"/>
+                                <w:szCs w:val="20"/>
+                              </w:rPr>
+                              <w:t xml:space="preserve"> a new input character;</w:t>
                             </w:r>
                           </w:p>
                           <w:p>
@@ -4446,6 +4773,7 @@
                               </w:rPr>
                               <w:t xml:space="preserve">    </w:t>
                             </w:r>
+                            <w:proofErr w:type="gramStart"/>
                             <w:r>
                               <w:rPr>
                                 <w:b/>
@@ -4454,6 +4782,7 @@
                               </w:rPr>
                               <w:t>else</w:t>
                             </w:r>
+                            <w:proofErr w:type="gramEnd"/>
                           </w:p>
                           <w:p>
                             <w:pPr>
@@ -4468,7 +4797,23 @@
                                 <w:sz w:val="20"/>
                                 <w:szCs w:val="20"/>
                               </w:rPr>
-                              <w:t xml:space="preserve">        go to next NFA_state;</w:t>
+                              <w:t xml:space="preserve">        </w:t>
+                            </w:r>
+                            <w:proofErr w:type="gramStart"/>
+                            <w:r>
+                              <w:rPr>
+                                <w:sz w:val="20"/>
+                                <w:szCs w:val="20"/>
+                              </w:rPr>
+                              <w:t>go</w:t>
+                            </w:r>
+                            <w:proofErr w:type="gramEnd"/>
+                            <w:r>
+                              <w:rPr>
+                                <w:sz w:val="20"/>
+                                <w:szCs w:val="20"/>
+                              </w:rPr>
+                              <w:t xml:space="preserve"> to next NFA_state;</w:t>
                             </w:r>
                           </w:p>
                           <w:p>
@@ -5745,7 +6090,23 @@
                                 <w:sz w:val="20"/>
                                 <w:szCs w:val="20"/>
                               </w:rPr>
-                              <w:t>NFA_state[0] = active;</w:t>
+                              <w:t>NFA_</w:t>
+                            </w:r>
+                            <w:proofErr w:type="gramStart"/>
+                            <w:r>
+                              <w:rPr>
+                                <w:sz w:val="20"/>
+                                <w:szCs w:val="20"/>
+                              </w:rPr>
+                              <w:t>state[</w:t>
+                            </w:r>
+                            <w:proofErr w:type="gramEnd"/>
+                            <w:r>
+                              <w:rPr>
+                                <w:sz w:val="20"/>
+                                <w:szCs w:val="20"/>
+                              </w:rPr>
+                              <w:t>0] = active;</w:t>
                             </w:r>
                           </w:p>
                           <w:p>
@@ -5756,12 +6117,21 @@
                                 <w:szCs w:val="20"/>
                               </w:rPr>
                             </w:pPr>
-                            <w:r>
-                              <w:rPr>
-                                <w:sz w:val="20"/>
-                                <w:szCs w:val="20"/>
-                              </w:rPr>
-                              <w:t>get first input character;</w:t>
+                            <w:proofErr w:type="gramStart"/>
+                            <w:r>
+                              <w:rPr>
+                                <w:sz w:val="20"/>
+                                <w:szCs w:val="20"/>
+                              </w:rPr>
+                              <w:t>get</w:t>
+                            </w:r>
+                            <w:proofErr w:type="gramEnd"/>
+                            <w:r>
+                              <w:rPr>
+                                <w:sz w:val="20"/>
+                                <w:szCs w:val="20"/>
+                              </w:rPr>
+                              <w:t xml:space="preserve"> first input character;</w:t>
                             </w:r>
                           </w:p>
                           <w:p>
@@ -5790,6 +6160,7 @@
                                 <w:szCs w:val="20"/>
                               </w:rPr>
                             </w:pPr>
+                            <w:proofErr w:type="gramStart"/>
                             <w:r>
                               <w:rPr>
                                 <w:b/>
@@ -5798,6 +6169,7 @@
                               </w:rPr>
                               <w:t>if</w:t>
                             </w:r>
+                            <w:proofErr w:type="gramEnd"/>
                             <w:r>
                               <w:rPr>
                                 <w:sz w:val="20"/>
@@ -5854,7 +6226,25 @@
                                 <w:sz w:val="20"/>
                                 <w:szCs w:val="20"/>
                               </w:rPr>
-                              <w:t xml:space="preserve"> tx (transition) pairs for NFA_s</w:t>
+                              <w:t xml:space="preserve"> </w:t>
+                            </w:r>
+                            <w:proofErr w:type="spellStart"/>
+                            <w:proofErr w:type="gramStart"/>
+                            <w:r>
+                              <w:rPr>
+                                <w:sz w:val="20"/>
+                                <w:szCs w:val="20"/>
+                              </w:rPr>
+                              <w:t>tx</w:t>
+                            </w:r>
+                            <w:proofErr w:type="spellEnd"/>
+                            <w:proofErr w:type="gramEnd"/>
+                            <w:r>
+                              <w:rPr>
+                                <w:sz w:val="20"/>
+                                <w:szCs w:val="20"/>
+                              </w:rPr>
+                              <w:t xml:space="preserve"> (transition) pairs for NFA_s</w:t>
                             </w:r>
                             <w:r>
                               <w:rPr>
@@ -5898,13 +6288,23 @@
                                 <w:szCs w:val="20"/>
                               </w:rPr>
                             </w:pPr>
+                            <w:proofErr w:type="gramStart"/>
                             <w:r>
                               <w:rPr>
                                 <w:b/>
                                 <w:sz w:val="20"/>
                                 <w:szCs w:val="20"/>
                               </w:rPr>
-                              <w:t>else if</w:t>
+                              <w:t>else</w:t>
+                            </w:r>
+                            <w:proofErr w:type="gramEnd"/>
+                            <w:r>
+                              <w:rPr>
+                                <w:b/>
+                                <w:sz w:val="20"/>
+                                <w:szCs w:val="20"/>
+                              </w:rPr>
+                              <w:t xml:space="preserve"> if</w:t>
                             </w:r>
                             <w:r>
                               <w:rPr>
@@ -5929,6 +6329,7 @@
                               </w:rPr>
                               <w:t xml:space="preserve">    </w:t>
                             </w:r>
+                            <w:proofErr w:type="gramStart"/>
                             <w:r>
                               <w:rPr>
                                 <w:b/>
@@ -5937,6 +6338,7 @@
                               </w:rPr>
                               <w:t>if</w:t>
                             </w:r>
+                            <w:proofErr w:type="gramEnd"/>
                             <w:r>
                               <w:rPr>
                                 <w:sz w:val="20"/>
@@ -5979,7 +6381,23 @@
                                 <w:sz w:val="20"/>
                                 <w:szCs w:val="20"/>
                               </w:rPr>
-                              <w:t xml:space="preserve">        fetch the next block</w:t>
+                              <w:t xml:space="preserve">        </w:t>
+                            </w:r>
+                            <w:proofErr w:type="gramStart"/>
+                            <w:r>
+                              <w:rPr>
+                                <w:sz w:val="20"/>
+                                <w:szCs w:val="20"/>
+                              </w:rPr>
+                              <w:t>fetch</w:t>
+                            </w:r>
+                            <w:proofErr w:type="gramEnd"/>
+                            <w:r>
+                              <w:rPr>
+                                <w:sz w:val="20"/>
+                                <w:szCs w:val="20"/>
+                              </w:rPr>
+                              <w:t xml:space="preserve"> the next block</w:t>
                             </w:r>
                             <w:r>
                               <w:rPr>
@@ -6037,13 +6455,23 @@
                                 <w:szCs w:val="20"/>
                               </w:rPr>
                             </w:pPr>
+                            <w:proofErr w:type="gramStart"/>
                             <w:r>
                               <w:rPr>
                                 <w:b/>
                                 <w:sz w:val="20"/>
                                 <w:szCs w:val="20"/>
                               </w:rPr>
-                              <w:t>else if</w:t>
+                              <w:t>else</w:t>
+                            </w:r>
+                            <w:proofErr w:type="gramEnd"/>
+                            <w:r>
+                              <w:rPr>
+                                <w:b/>
+                                <w:sz w:val="20"/>
+                                <w:szCs w:val="20"/>
+                              </w:rPr>
+                              <w:t xml:space="preserve"> if</w:t>
                             </w:r>
                             <w:r>
                               <w:rPr>
@@ -6068,6 +6496,7 @@
                               </w:rPr>
                               <w:t xml:space="preserve">    </w:t>
                             </w:r>
+                            <w:proofErr w:type="gramStart"/>
                             <w:r>
                               <w:rPr>
                                 <w:b/>
@@ -6081,7 +6510,15 @@
                                 <w:sz w:val="20"/>
                                 <w:szCs w:val="20"/>
                               </w:rPr>
-                              <w:t>(block offset !=15 )</w:t>
+                              <w:t>(</w:t>
+                            </w:r>
+                            <w:proofErr w:type="gramEnd"/>
+                            <w:r>
+                              <w:rPr>
+                                <w:sz w:val="20"/>
+                                <w:szCs w:val="20"/>
+                              </w:rPr>
+                              <w:t>block offset !=15 )</w:t>
                             </w:r>
                           </w:p>
                           <w:p>
@@ -6097,7 +6534,23 @@
                                 <w:sz w:val="20"/>
                                 <w:szCs w:val="20"/>
                               </w:rPr>
-                              <w:t xml:space="preserve">        calculate the range and fetch the corresponding line</w:t>
+                              <w:t xml:space="preserve">        </w:t>
+                            </w:r>
+                            <w:proofErr w:type="gramStart"/>
+                            <w:r>
+                              <w:rPr>
+                                <w:sz w:val="20"/>
+                                <w:szCs w:val="20"/>
+                              </w:rPr>
+                              <w:t>calculate</w:t>
+                            </w:r>
+                            <w:proofErr w:type="gramEnd"/>
+                            <w:r>
+                              <w:rPr>
+                                <w:sz w:val="20"/>
+                                <w:szCs w:val="20"/>
+                              </w:rPr>
+                              <w:t xml:space="preserve"> the range and fetch the corresponding line</w:t>
                             </w:r>
                           </w:p>
                           <w:p>
@@ -6116,6 +6569,7 @@
                               </w:rPr>
                               <w:t xml:space="preserve">    </w:t>
                             </w:r>
+                            <w:proofErr w:type="gramStart"/>
                             <w:r>
                               <w:rPr>
                                 <w:b/>
@@ -6124,6 +6578,7 @@
                               </w:rPr>
                               <w:t>else</w:t>
                             </w:r>
+                            <w:proofErr w:type="gramEnd"/>
                           </w:p>
                           <w:p>
                             <w:pPr>
@@ -6141,12 +6596,21 @@
                               </w:rPr>
                               <w:t xml:space="preserve">        </w:t>
                             </w:r>
-                            <w:r>
-                              <w:rPr>
-                                <w:sz w:val="20"/>
-                                <w:szCs w:val="20"/>
-                              </w:rPr>
-                              <w:t>wait one cycle and then calculate the range</w:t>
+                            <w:proofErr w:type="gramStart"/>
+                            <w:r>
+                              <w:rPr>
+                                <w:sz w:val="20"/>
+                                <w:szCs w:val="20"/>
+                              </w:rPr>
+                              <w:t>wait</w:t>
+                            </w:r>
+                            <w:proofErr w:type="gramEnd"/>
+                            <w:r>
+                              <w:rPr>
+                                <w:sz w:val="20"/>
+                                <w:szCs w:val="20"/>
+                              </w:rPr>
+                              <w:t xml:space="preserve"> one cycle and then calculate the range</w:t>
                             </w:r>
                           </w:p>
                           <w:p>
@@ -6167,13 +6631,23 @@
                                 <w:szCs w:val="20"/>
                               </w:rPr>
                             </w:pPr>
+                            <w:proofErr w:type="gramStart"/>
                             <w:r>
                               <w:rPr>
                                 <w:b/>
                                 <w:sz w:val="20"/>
                                 <w:szCs w:val="20"/>
                               </w:rPr>
-                              <w:t>else if</w:t>
+                              <w:t>else</w:t>
+                            </w:r>
+                            <w:proofErr w:type="gramEnd"/>
+                            <w:r>
+                              <w:rPr>
+                                <w:b/>
+                                <w:sz w:val="20"/>
+                                <w:szCs w:val="20"/>
+                              </w:rPr>
+                              <w:t xml:space="preserve"> if</w:t>
                             </w:r>
                             <w:r>
                               <w:rPr>
@@ -6212,14 +6686,40 @@
                                 <w:sz w:val="20"/>
                                 <w:szCs w:val="20"/>
                               </w:rPr>
-                              <w:t xml:space="preserve"> if</w:t>
-                            </w:r>
-                            <w:r>
-                              <w:rPr>
-                                <w:sz w:val="20"/>
-                                <w:szCs w:val="20"/>
-                              </w:rPr>
-                              <w:t xml:space="preserve"> total no. of txs pairs != 0 {</w:t>
+                              <w:t xml:space="preserve"> </w:t>
+                            </w:r>
+                            <w:proofErr w:type="gramStart"/>
+                            <w:r>
+                              <w:rPr>
+                                <w:b/>
+                                <w:sz w:val="20"/>
+                                <w:szCs w:val="20"/>
+                              </w:rPr>
+                              <w:t>if</w:t>
+                            </w:r>
+                            <w:proofErr w:type="gramEnd"/>
+                            <w:r>
+                              <w:rPr>
+                                <w:sz w:val="20"/>
+                                <w:szCs w:val="20"/>
+                              </w:rPr>
+                              <w:t xml:space="preserve"> total no. of </w:t>
+                            </w:r>
+                            <w:proofErr w:type="spellStart"/>
+                            <w:r>
+                              <w:rPr>
+                                <w:sz w:val="20"/>
+                                <w:szCs w:val="20"/>
+                              </w:rPr>
+                              <w:t>txs</w:t>
+                            </w:r>
+                            <w:proofErr w:type="spellEnd"/>
+                            <w:r>
+                              <w:rPr>
+                                <w:sz w:val="20"/>
+                                <w:szCs w:val="20"/>
+                              </w:rPr>
+                              <w:t xml:space="preserve"> pairs != 0 {</w:t>
                             </w:r>
                           </w:p>
                           <w:p>
@@ -6235,7 +6735,39 @@
                                 <w:sz w:val="20"/>
                                 <w:szCs w:val="20"/>
                               </w:rPr>
-                              <w:t xml:space="preserve">        get the cache line which contains the first tx for the current NFA_state;</w:t>
+                              <w:t xml:space="preserve">        </w:t>
+                            </w:r>
+                            <w:proofErr w:type="gramStart"/>
+                            <w:r>
+                              <w:rPr>
+                                <w:sz w:val="20"/>
+                                <w:szCs w:val="20"/>
+                              </w:rPr>
+                              <w:t>get</w:t>
+                            </w:r>
+                            <w:proofErr w:type="gramEnd"/>
+                            <w:r>
+                              <w:rPr>
+                                <w:sz w:val="20"/>
+                                <w:szCs w:val="20"/>
+                              </w:rPr>
+                              <w:t xml:space="preserve"> the cache line which contains the first </w:t>
+                            </w:r>
+                            <w:proofErr w:type="spellStart"/>
+                            <w:r>
+                              <w:rPr>
+                                <w:sz w:val="20"/>
+                                <w:szCs w:val="20"/>
+                              </w:rPr>
+                              <w:t>tx</w:t>
+                            </w:r>
+                            <w:proofErr w:type="spellEnd"/>
+                            <w:r>
+                              <w:rPr>
+                                <w:sz w:val="20"/>
+                                <w:szCs w:val="20"/>
+                              </w:rPr>
+                              <w:t xml:space="preserve"> for the current NFA_state;</w:t>
                             </w:r>
                           </w:p>
                           <w:p>
@@ -6253,6 +6785,7 @@
                               </w:rPr>
                               <w:t xml:space="preserve">        </w:t>
                             </w:r>
+                            <w:proofErr w:type="gramStart"/>
                             <w:r>
                               <w:rPr>
                                 <w:b/>
@@ -6261,12 +6794,45 @@
                               </w:rPr>
                               <w:t>if</w:t>
                             </w:r>
-                            <w:r>
-                              <w:rPr>
-                                <w:sz w:val="20"/>
-                                <w:szCs w:val="20"/>
-                              </w:rPr>
-                              <w:t xml:space="preserve"> total txs &gt; total tx in cached block</w:t>
+                            <w:proofErr w:type="gramEnd"/>
+                            <w:r>
+                              <w:rPr>
+                                <w:sz w:val="20"/>
+                                <w:szCs w:val="20"/>
+                              </w:rPr>
+                              <w:t xml:space="preserve"> total </w:t>
+                            </w:r>
+                            <w:proofErr w:type="spellStart"/>
+                            <w:r>
+                              <w:rPr>
+                                <w:sz w:val="20"/>
+                                <w:szCs w:val="20"/>
+                              </w:rPr>
+                              <w:t>txs</w:t>
+                            </w:r>
+                            <w:proofErr w:type="spellEnd"/>
+                            <w:r>
+                              <w:rPr>
+                                <w:sz w:val="20"/>
+                                <w:szCs w:val="20"/>
+                              </w:rPr>
+                              <w:t xml:space="preserve"> &gt; total </w:t>
+                            </w:r>
+                            <w:proofErr w:type="spellStart"/>
+                            <w:r>
+                              <w:rPr>
+                                <w:sz w:val="20"/>
+                                <w:szCs w:val="20"/>
+                              </w:rPr>
+                              <w:t>tx</w:t>
+                            </w:r>
+                            <w:proofErr w:type="spellEnd"/>
+                            <w:r>
+                              <w:rPr>
+                                <w:sz w:val="20"/>
+                                <w:szCs w:val="20"/>
+                              </w:rPr>
+                              <w:t xml:space="preserve"> in cached block</w:t>
                             </w:r>
                           </w:p>
                           <w:p>
@@ -6282,7 +6848,71 @@
                                 <w:sz w:val="20"/>
                                 <w:szCs w:val="20"/>
                               </w:rPr>
-                              <w:t xml:space="preserve">            total txs = total txs – total tx in caches block;</w:t>
+                              <w:t xml:space="preserve">            </w:t>
+                            </w:r>
+                            <w:proofErr w:type="gramStart"/>
+                            <w:r>
+                              <w:rPr>
+                                <w:sz w:val="20"/>
+                                <w:szCs w:val="20"/>
+                              </w:rPr>
+                              <w:t>total</w:t>
+                            </w:r>
+                            <w:proofErr w:type="gramEnd"/>
+                            <w:r>
+                              <w:rPr>
+                                <w:sz w:val="20"/>
+                                <w:szCs w:val="20"/>
+                              </w:rPr>
+                              <w:t xml:space="preserve"> </w:t>
+                            </w:r>
+                            <w:proofErr w:type="spellStart"/>
+                            <w:r>
+                              <w:rPr>
+                                <w:sz w:val="20"/>
+                                <w:szCs w:val="20"/>
+                              </w:rPr>
+                              <w:t>txs</w:t>
+                            </w:r>
+                            <w:proofErr w:type="spellEnd"/>
+                            <w:r>
+                              <w:rPr>
+                                <w:sz w:val="20"/>
+                                <w:szCs w:val="20"/>
+                              </w:rPr>
+                              <w:t xml:space="preserve"> = total </w:t>
+                            </w:r>
+                            <w:proofErr w:type="spellStart"/>
+                            <w:r>
+                              <w:rPr>
+                                <w:sz w:val="20"/>
+                                <w:szCs w:val="20"/>
+                              </w:rPr>
+                              <w:t>txs</w:t>
+                            </w:r>
+                            <w:proofErr w:type="spellEnd"/>
+                            <w:r>
+                              <w:rPr>
+                                <w:sz w:val="20"/>
+                                <w:szCs w:val="20"/>
+                              </w:rPr>
+                              <w:t xml:space="preserve"> – total </w:t>
+                            </w:r>
+                            <w:proofErr w:type="spellStart"/>
+                            <w:r>
+                              <w:rPr>
+                                <w:sz w:val="20"/>
+                                <w:szCs w:val="20"/>
+                              </w:rPr>
+                              <w:t>tx</w:t>
+                            </w:r>
+                            <w:proofErr w:type="spellEnd"/>
+                            <w:r>
+                              <w:rPr>
+                                <w:sz w:val="20"/>
+                                <w:szCs w:val="20"/>
+                              </w:rPr>
+                              <w:t xml:space="preserve"> in caches block;</w:t>
                             </w:r>
                           </w:p>
                           <w:p>
@@ -6301,6 +6931,7 @@
                               </w:rPr>
                               <w:t xml:space="preserve">        </w:t>
                             </w:r>
+                            <w:proofErr w:type="gramStart"/>
                             <w:r>
                               <w:rPr>
                                 <w:b/>
@@ -6309,6 +6940,7 @@
                               </w:rPr>
                               <w:t>else</w:t>
                             </w:r>
+                            <w:proofErr w:type="gramEnd"/>
                           </w:p>
                           <w:p>
                             <w:pPr>
@@ -6323,8 +6955,33 @@
                                 <w:sz w:val="20"/>
                                 <w:szCs w:val="20"/>
                               </w:rPr>
-                              <w:t xml:space="preserve">            total txs</w:t>
-                            </w:r>
+                              <w:t xml:space="preserve">            </w:t>
+                            </w:r>
+                            <w:proofErr w:type="gramStart"/>
+                            <w:r>
+                              <w:rPr>
+                                <w:sz w:val="20"/>
+                                <w:szCs w:val="20"/>
+                              </w:rPr>
+                              <w:t>total</w:t>
+                            </w:r>
+                            <w:proofErr w:type="gramEnd"/>
+                            <w:r>
+                              <w:rPr>
+                                <w:sz w:val="20"/>
+                                <w:szCs w:val="20"/>
+                              </w:rPr>
+                              <w:t xml:space="preserve"> </w:t>
+                            </w:r>
+                            <w:proofErr w:type="spellStart"/>
+                            <w:r>
+                              <w:rPr>
+                                <w:sz w:val="20"/>
+                                <w:szCs w:val="20"/>
+                              </w:rPr>
+                              <w:t>txs</w:t>
+                            </w:r>
+                            <w:proofErr w:type="spellEnd"/>
                             <w:r>
                               <w:rPr>
                                 <w:sz w:val="20"/>
@@ -6364,6 +7021,7 @@
                               </w:rPr>
                               <w:t xml:space="preserve">        </w:t>
                             </w:r>
+                            <w:proofErr w:type="gramStart"/>
                             <w:r>
                               <w:rPr>
                                 <w:b/>
@@ -6372,12 +7030,29 @@
                               </w:rPr>
                               <w:t>if</w:t>
                             </w:r>
-                            <w:r>
-                              <w:rPr>
-                                <w:sz w:val="20"/>
-                                <w:szCs w:val="20"/>
-                              </w:rPr>
-                              <w:t xml:space="preserve"> (input character == txs of NFA_state in cached line)</w:t>
+                            <w:proofErr w:type="gramEnd"/>
+                            <w:r>
+                              <w:rPr>
+                                <w:sz w:val="20"/>
+                                <w:szCs w:val="20"/>
+                              </w:rPr>
+                              <w:t xml:space="preserve"> (input character == </w:t>
+                            </w:r>
+                            <w:proofErr w:type="spellStart"/>
+                            <w:r>
+                              <w:rPr>
+                                <w:sz w:val="20"/>
+                                <w:szCs w:val="20"/>
+                              </w:rPr>
+                              <w:t>txs</w:t>
+                            </w:r>
+                            <w:proofErr w:type="spellEnd"/>
+                            <w:r>
+                              <w:rPr>
+                                <w:sz w:val="20"/>
+                                <w:szCs w:val="20"/>
+                              </w:rPr>
+                              <w:t xml:space="preserve"> of NFA_state in cached line)</w:t>
                             </w:r>
                           </w:p>
                           <w:p>
@@ -6393,7 +7068,23 @@
                                 <w:sz w:val="20"/>
                                 <w:szCs w:val="20"/>
                               </w:rPr>
-                              <w:t xml:space="preserve">            activate target states of NFA_state in the cached line;</w:t>
+                              <w:t xml:space="preserve">            </w:t>
+                            </w:r>
+                            <w:proofErr w:type="gramStart"/>
+                            <w:r>
+                              <w:rPr>
+                                <w:sz w:val="20"/>
+                                <w:szCs w:val="20"/>
+                              </w:rPr>
+                              <w:t>activate</w:t>
+                            </w:r>
+                            <w:proofErr w:type="gramEnd"/>
+                            <w:r>
+                              <w:rPr>
+                                <w:sz w:val="20"/>
+                                <w:szCs w:val="20"/>
+                              </w:rPr>
+                              <w:t xml:space="preserve"> target states of NFA_state in the cached line;</w:t>
                             </w:r>
                           </w:p>
                           <w:p>
@@ -6427,6 +7118,7 @@
                               </w:rPr>
                               <w:t xml:space="preserve">    </w:t>
                             </w:r>
+                            <w:proofErr w:type="gramStart"/>
                             <w:r>
                               <w:rPr>
                                 <w:b/>
@@ -6435,6 +7127,7 @@
                               </w:rPr>
                               <w:t>else</w:t>
                             </w:r>
+                            <w:proofErr w:type="gramEnd"/>
                             <w:r>
                               <w:rPr>
                                 <w:sz w:val="20"/>
@@ -6451,13 +7144,23 @@
                                 <w:szCs w:val="20"/>
                               </w:rPr>
                             </w:pPr>
+                            <w:proofErr w:type="gramStart"/>
                             <w:r>
                               <w:rPr>
                                 <w:b/>
                                 <w:sz w:val="20"/>
                                 <w:szCs w:val="20"/>
                               </w:rPr>
-                              <w:t>else if</w:t>
+                              <w:t>else</w:t>
+                            </w:r>
+                            <w:proofErr w:type="gramEnd"/>
+                            <w:r>
+                              <w:rPr>
+                                <w:b/>
+                                <w:sz w:val="20"/>
+                                <w:szCs w:val="20"/>
+                              </w:rPr>
+                              <w:t xml:space="preserve"> if</w:t>
                             </w:r>
                             <w:r>
                               <w:rPr>
@@ -6482,6 +7185,7 @@
                               </w:rPr>
                               <w:t xml:space="preserve">    </w:t>
                             </w:r>
+                            <w:proofErr w:type="gramStart"/>
                             <w:r>
                               <w:rPr>
                                 <w:b/>
@@ -6490,6 +7194,7 @@
                               </w:rPr>
                               <w:t>if</w:t>
                             </w:r>
+                            <w:proofErr w:type="gramEnd"/>
                             <w:r>
                               <w:rPr>
                                 <w:sz w:val="20"/>
@@ -6511,7 +7216,23 @@
                                 <w:sz w:val="20"/>
                                 <w:szCs w:val="20"/>
                               </w:rPr>
-                              <w:t xml:space="preserve">        get a new input character;</w:t>
+                              <w:t xml:space="preserve">        </w:t>
+                            </w:r>
+                            <w:proofErr w:type="gramStart"/>
+                            <w:r>
+                              <w:rPr>
+                                <w:sz w:val="20"/>
+                                <w:szCs w:val="20"/>
+                              </w:rPr>
+                              <w:t>get</w:t>
+                            </w:r>
+                            <w:proofErr w:type="gramEnd"/>
+                            <w:r>
+                              <w:rPr>
+                                <w:sz w:val="20"/>
+                                <w:szCs w:val="20"/>
+                              </w:rPr>
+                              <w:t xml:space="preserve"> a new input character;</w:t>
                             </w:r>
                           </w:p>
                           <w:p>
@@ -6530,6 +7251,7 @@
                               </w:rPr>
                               <w:t xml:space="preserve">    </w:t>
                             </w:r>
+                            <w:proofErr w:type="gramStart"/>
                             <w:r>
                               <w:rPr>
                                 <w:b/>
@@ -6538,6 +7260,7 @@
                               </w:rPr>
                               <w:t>else</w:t>
                             </w:r>
+                            <w:proofErr w:type="gramEnd"/>
                           </w:p>
                           <w:p>
                             <w:pPr>
@@ -6552,7 +7275,23 @@
                                 <w:sz w:val="20"/>
                                 <w:szCs w:val="20"/>
                               </w:rPr>
-                              <w:t xml:space="preserve">        go to next NFA_state;</w:t>
+                              <w:t xml:space="preserve">        </w:t>
+                            </w:r>
+                            <w:proofErr w:type="gramStart"/>
+                            <w:r>
+                              <w:rPr>
+                                <w:sz w:val="20"/>
+                                <w:szCs w:val="20"/>
+                              </w:rPr>
+                              <w:t>go</w:t>
+                            </w:r>
+                            <w:proofErr w:type="gramEnd"/>
+                            <w:r>
+                              <w:rPr>
+                                <w:sz w:val="20"/>
+                                <w:szCs w:val="20"/>
+                              </w:rPr>
+                              <w:t xml:space="preserve"> to next NFA_state;</w:t>
                             </w:r>
                           </w:p>
                           <w:p>
@@ -7645,7 +8384,7 @@
           <w:rFonts w:ascii="Linux Libertine" w:hAnsi="Linux Libertine" w:cs="Linux Libertine"/>
           <w:sz w:val="20"/>
         </w:rPr>
-        <w:t>-based pattern matching [9]–[y</w:t>
+        <w:t>-based pattern matching [9] and [10</w:t>
       </w:r>
       <w:r>
         <w:rPr>
@@ -7694,15 +8433,6 @@
         </w:rPr>
         <w:t>they describe the mechanism by which SNORT IDS utilizes the PCRE compiler for translating the regular expression based rules from the SNORT database and matching them on the payload using the PCRE engine.</w:t>
       </w:r>
-      <w:r>
-        <w:rPr>
-          <w:rFonts w:ascii="Linux Libertine" w:hAnsi="Linux Libertine" w:cs="Linux Libertine"/>
-          <w:sz w:val="20"/>
-          <w:szCs w:val="18"/>
-          <w:lang w:val="en-US"/>
-        </w:rPr>
-        <w:t xml:space="preserve"> In </w:t>
-      </w:r>
     </w:p>
     <w:p>
       <w:pPr>
@@ -7735,7 +8465,79 @@
           <w:sz w:val="20"/>
           <w:szCs w:val="20"/>
         </w:rPr>
-        <w:t>Work has been done to reduce the pre-processing time for the NFA construction as presented in [1], [2] and [11].</w:t>
+        <w:t xml:space="preserve">Work has been done to reduce the </w:t>
+      </w:r>
+      <w:r>
+        <w:rPr>
+          <w:rFonts w:ascii="Linux Libertine" w:hAnsi="Linux Libertine" w:cs="Linux Libertine"/>
+          <w:sz w:val="20"/>
+          <w:szCs w:val="20"/>
+        </w:rPr>
+        <w:t xml:space="preserve">size of NFA by </w:t>
+      </w:r>
+      <w:r>
+        <w:rPr>
+          <w:rFonts w:ascii="Linux Libertine" w:hAnsi="Linux Libertine" w:cs="Linux Libertine"/>
+          <w:sz w:val="20"/>
+          <w:szCs w:val="20"/>
+        </w:rPr>
+        <w:t>processing</w:t>
+      </w:r>
+      <w:r>
+        <w:rPr>
+          <w:rFonts w:ascii="Linux Libertine" w:hAnsi="Linux Libertine" w:cs="Linux Libertine"/>
+          <w:sz w:val="20"/>
+          <w:szCs w:val="20"/>
+        </w:rPr>
+        <w:t xml:space="preserve"> it to create a better</w:t>
+      </w:r>
+      <w:r>
+        <w:rPr>
+          <w:rFonts w:ascii="Linux Libertine" w:hAnsi="Linux Libertine" w:cs="Linux Libertine"/>
+          <w:sz w:val="20"/>
+          <w:szCs w:val="20"/>
+        </w:rPr>
+        <w:t xml:space="preserve"> NFA c</w:t>
+      </w:r>
+      <w:r>
+        <w:rPr>
+          <w:rFonts w:ascii="Linux Libertine" w:hAnsi="Linux Libertine" w:cs="Linux Libertine"/>
+          <w:sz w:val="20"/>
+          <w:szCs w:val="20"/>
+        </w:rPr>
+        <w:t>onstruction as presented in</w:t>
+      </w:r>
+      <w:r>
+        <w:rPr>
+          <w:rFonts w:ascii="Linux Libertine" w:hAnsi="Linux Libertine" w:cs="Linux Libertine"/>
+          <w:sz w:val="20"/>
+          <w:szCs w:val="20"/>
+        </w:rPr>
+        <w:t xml:space="preserve"> [2]</w:t>
+      </w:r>
+      <w:r>
+        <w:rPr>
+          <w:rFonts w:ascii="Linux Libertine" w:hAnsi="Linux Libertine" w:cs="Linux Libertine"/>
+          <w:sz w:val="20"/>
+          <w:szCs w:val="20"/>
+        </w:rPr>
+        <w:t>.</w:t>
+      </w:r>
+      <w:r>
+        <w:rPr>
+          <w:rFonts w:ascii="Linux Libertine" w:hAnsi="Linux Libertine" w:cs="Linux Libertine"/>
+          <w:sz w:val="20"/>
+          <w:szCs w:val="20"/>
+        </w:rPr>
+        <w:t xml:space="preserve"> </w:t>
+      </w:r>
+      <w:r>
+        <w:rPr>
+          <w:rFonts w:ascii="Linux Libertine" w:hAnsi="Linux Libertine" w:cs="Linux Libertine"/>
+          <w:sz w:val="20"/>
+          <w:szCs w:val="20"/>
+        </w:rPr>
+        <w:t>Epsilon-transition removal will merge all the states connected by epsilon-transition into one and reduce the number of states whereas the alphabet reduction will merge multiple symbols/transitions into one hence creating a scope to reduce number of transitions and states. These optimizations help us produce an NFA which still contains all the information required to match a given set of regular expressions while reducing the size of NFA which in turn will improve its traversal performance.</w:t>
       </w:r>
     </w:p>
     <w:p>
@@ -7787,6 +8589,96 @@
         </w:rPr>
         <w:t>].</w:t>
       </w:r>
+      <w:r>
+        <w:rPr>
+          <w:rFonts w:ascii="Linux Libertine" w:hAnsi="Linux Libertine" w:cs="Linux Libertine"/>
+          <w:sz w:val="20"/>
+          <w:szCs w:val="20"/>
+        </w:rPr>
+        <w:t xml:space="preserve"> In [1], a </w:t>
+      </w:r>
+      <w:r>
+        <w:rPr>
+          <w:rFonts w:ascii="Linux Libertine" w:hAnsi="Linux Libertine" w:cs="Linux Libertine"/>
+          <w:sz w:val="20"/>
+          <w:szCs w:val="20"/>
+        </w:rPr>
+        <w:t>hierarchical pattern matching architecture which filters most of the packets from full evaluation using a small number of BCAMs and leaving only a minor percentage of packets to be checked in the full pattern matching process</w:t>
+      </w:r>
+      <w:r>
+        <w:rPr>
+          <w:rFonts w:ascii="Linux Libertine" w:hAnsi="Linux Libertine" w:cs="Linux Libertine"/>
+          <w:sz w:val="20"/>
+          <w:szCs w:val="20"/>
+        </w:rPr>
+        <w:t>. This approach tends to be power hungry as BCAM will search all the possible patterns in parallel.</w:t>
+      </w:r>
+      <w:r>
+        <w:rPr>
+          <w:rFonts w:ascii="Linux Libertine" w:hAnsi="Linux Libertine" w:cs="Linux Libertine"/>
+          <w:sz w:val="20"/>
+          <w:szCs w:val="20"/>
+        </w:rPr>
+        <w:t xml:space="preserve"> Also, they create multiple pattern matching for smaller patters less than the size of strides in CAM matching in order to facilitate parallel processing.</w:t>
+      </w:r>
+    </w:p>
+    <w:p>
+      <w:pPr>
+        <w:spacing w:after="0"/>
+        <w:jc w:val="both"/>
+        <w:rPr>
+          <w:rFonts w:ascii="Linux Libertine" w:hAnsi="Linux Libertine" w:cs="Linux Libertine"/>
+          <w:sz w:val="20"/>
+          <w:szCs w:val="20"/>
+        </w:rPr>
+      </w:pPr>
+      <w:proofErr w:type="spellStart"/>
+      <w:proofErr w:type="gramStart"/>
+      <w:r>
+        <w:rPr>
+          <w:rFonts w:ascii="Linux Libertine" w:hAnsi="Linux Libertine" w:cs="Linux Libertine"/>
+          <w:sz w:val="20"/>
+          <w:szCs w:val="20"/>
+        </w:rPr>
+        <w:t>iNFAnt</w:t>
+      </w:r>
+      <w:proofErr w:type="spellEnd"/>
+      <w:proofErr w:type="gramEnd"/>
+      <w:r>
+        <w:rPr>
+          <w:rFonts w:ascii="Linux Libertine" w:hAnsi="Linux Libertine" w:cs="Linux Libertine"/>
+          <w:sz w:val="20"/>
+          <w:szCs w:val="20"/>
+        </w:rPr>
+        <w:t xml:space="preserve"> [11]</w:t>
+      </w:r>
+      <w:r>
+        <w:rPr>
+          <w:rFonts w:ascii="Linux Libertine" w:hAnsi="Linux Libertine" w:cs="Linux Libertine"/>
+          <w:sz w:val="20"/>
+          <w:szCs w:val="20"/>
+        </w:rPr>
+        <w:t xml:space="preserve"> stores the NFA in device memory, and encodes the transition table as set of (source, destination) pairs indexed by the input character. This makes it easy to plot all the pairs to each thread on GPU. In our implementation, we use a set of (input, destination) pairs indexed by source states. This is better since we have data sets</w:t>
+      </w:r>
+      <w:r>
+        <w:rPr>
+          <w:rFonts w:ascii="Linux Libertine" w:hAnsi="Linux Libertine" w:cs="Linux Libertine"/>
+          <w:sz w:val="20"/>
+          <w:szCs w:val="20"/>
+        </w:rPr>
+        <w:t xml:space="preserve"> that has 4 different input characters for Bio-Informatics data sets and 256 different input characters for DPI application.  </w:t>
+      </w:r>
+    </w:p>
+    <w:p>
+      <w:pPr>
+        <w:spacing w:after="0"/>
+        <w:jc w:val="both"/>
+        <w:rPr>
+          <w:rFonts w:ascii="Linux Libertine" w:hAnsi="Linux Libertine" w:cs="Linux Libertine"/>
+          <w:sz w:val="20"/>
+          <w:szCs w:val="20"/>
+        </w:rPr>
+      </w:pPr>
     </w:p>
     <w:p>
       <w:pPr>
@@ -7800,19 +8692,6 @@
           <w:szCs w:val="20"/>
         </w:rPr>
       </w:pPr>
-    </w:p>
-    <w:p>
-      <w:pPr>
-        <w:pStyle w:val="ListParagraph"/>
-        <w:spacing w:after="0"/>
-        <w:ind w:left="0" w:firstLine="709"/>
-        <w:jc w:val="both"/>
-        <w:rPr>
-          <w:rFonts w:ascii="Linux Libertine" w:hAnsi="Linux Libertine" w:cs="Linux Libertine"/>
-          <w:sz w:val="20"/>
-          <w:szCs w:val="20"/>
-        </w:rPr>
-      </w:pPr>
       <w:r>
         <w:rPr>
           <w:rFonts w:ascii="Linux Libertine" w:hAnsi="Linux Libertine" w:cs="Linux Libertine"/>
@@ -7851,15 +8730,7 @@
           <w:sz w:val="20"/>
           <w:szCs w:val="20"/>
         </w:rPr>
-        <w:t xml:space="preserve"> specifically targeting 2 applications i.e. </w:t>
-      </w:r>
-      <w:r>
-        <w:rPr>
-          <w:rFonts w:ascii="Linux Libertine" w:hAnsi="Linux Libertine" w:cs="Linux Libertine"/>
-          <w:sz w:val="20"/>
-          <w:szCs w:val="20"/>
-        </w:rPr>
-        <w:t xml:space="preserve">bio-informatics and Deep Packet Inspection. The maximum size of the NFA tested is over 100k states. This size is limited by the size of Block Memory IP present in FPGA. Using external memory we could increase the size of NFA beyond this while not requiring to change the design. </w:t>
+        <w:t xml:space="preserve"> specifically targeting 2 applications i.e. bio-informatics and Deep Packet Inspection. The maximum size of the NFA tested is over 100k states. This size is limited by the size of Block Memory IP present in FPGA. Using external memory we could increase the size of NFA beyond this while not requiring to change the design. </w:t>
       </w:r>
       <w:r>
         <w:rPr>
@@ -7869,305 +8740,6 @@
         </w:rPr>
         <w:t>Moreover, we present a style of storing data that is generic to different applications and can be optimized as per design choices. We choose the underlying platform as FPGA because of its reconfigurable nature and also less ‘time-to-market’ feature. Due to its reconfigurable nature, we aim to study and optimize different logic designs. We also aim to exploit the parallelism that FPGA can offer and improve its results by creating on-chip cache. The cache design is naïve and its look-up logic supports the non-coalesced memory accesses.</w:t>
       </w:r>
-    </w:p>
-    <w:p>
-      <w:pPr>
-        <w:pStyle w:val="ListParagraph"/>
-        <w:spacing w:after="0"/>
-        <w:ind w:left="0" w:firstLine="709"/>
-        <w:jc w:val="both"/>
-        <w:rPr>
-          <w:rFonts w:ascii="Linux Libertine" w:hAnsi="Linux Libertine" w:cs="Linux Libertine"/>
-          <w:sz w:val="20"/>
-          <w:szCs w:val="20"/>
-        </w:rPr>
-      </w:pPr>
-    </w:p>
-    <w:p>
-      <w:pPr>
-        <w:pStyle w:val="ListParagraph"/>
-        <w:spacing w:after="0"/>
-        <w:ind w:left="0" w:firstLine="709"/>
-        <w:jc w:val="both"/>
-        <w:rPr>
-          <w:rFonts w:ascii="Linux Libertine" w:hAnsi="Linux Libertine" w:cs="Linux Libertine"/>
-          <w:sz w:val="20"/>
-          <w:szCs w:val="20"/>
-        </w:rPr>
-      </w:pPr>
-    </w:p>
-    <w:p>
-      <w:pPr>
-        <w:pStyle w:val="ListParagraph"/>
-        <w:spacing w:after="0"/>
-        <w:ind w:left="0" w:firstLine="709"/>
-        <w:jc w:val="both"/>
-        <w:rPr>
-          <w:rFonts w:ascii="Linux Libertine" w:hAnsi="Linux Libertine" w:cs="Linux Libertine"/>
-          <w:sz w:val="20"/>
-          <w:szCs w:val="20"/>
-        </w:rPr>
-      </w:pPr>
-    </w:p>
-    <w:p>
-      <w:pPr>
-        <w:pStyle w:val="ListParagraph"/>
-        <w:spacing w:after="0"/>
-        <w:ind w:left="0" w:firstLine="709"/>
-        <w:jc w:val="both"/>
-        <w:rPr>
-          <w:rFonts w:ascii="Linux Libertine" w:hAnsi="Linux Libertine" w:cs="Linux Libertine"/>
-          <w:sz w:val="20"/>
-          <w:szCs w:val="20"/>
-        </w:rPr>
-      </w:pPr>
-    </w:p>
-    <w:p>
-      <w:pPr>
-        <w:pStyle w:val="ListParagraph"/>
-        <w:spacing w:after="0"/>
-        <w:ind w:left="0" w:firstLine="709"/>
-        <w:jc w:val="both"/>
-        <w:rPr>
-          <w:rFonts w:ascii="Linux Libertine" w:hAnsi="Linux Libertine" w:cs="Linux Libertine"/>
-          <w:sz w:val="20"/>
-          <w:szCs w:val="20"/>
-        </w:rPr>
-      </w:pPr>
-    </w:p>
-    <w:p>
-      <w:pPr>
-        <w:pStyle w:val="ListParagraph"/>
-        <w:spacing w:after="0"/>
-        <w:ind w:left="0" w:firstLine="709"/>
-        <w:jc w:val="both"/>
-        <w:rPr>
-          <w:rFonts w:ascii="Linux Libertine" w:hAnsi="Linux Libertine" w:cs="Linux Libertine"/>
-          <w:sz w:val="20"/>
-          <w:szCs w:val="20"/>
-        </w:rPr>
-      </w:pPr>
-    </w:p>
-    <w:p>
-      <w:pPr>
-        <w:pStyle w:val="ListParagraph"/>
-        <w:spacing w:after="0"/>
-        <w:ind w:left="0" w:firstLine="709"/>
-        <w:jc w:val="both"/>
-        <w:rPr>
-          <w:rFonts w:ascii="Linux Libertine" w:hAnsi="Linux Libertine" w:cs="Linux Libertine"/>
-          <w:sz w:val="20"/>
-          <w:szCs w:val="20"/>
-        </w:rPr>
-      </w:pPr>
-    </w:p>
-    <w:p>
-      <w:pPr>
-        <w:pStyle w:val="ListParagraph"/>
-        <w:spacing w:after="0"/>
-        <w:ind w:left="0" w:firstLine="709"/>
-        <w:jc w:val="both"/>
-        <w:rPr>
-          <w:rFonts w:ascii="Linux Libertine" w:hAnsi="Linux Libertine" w:cs="Linux Libertine"/>
-          <w:sz w:val="20"/>
-          <w:szCs w:val="20"/>
-        </w:rPr>
-      </w:pPr>
-    </w:p>
-    <w:p>
-      <w:pPr>
-        <w:pStyle w:val="ListParagraph"/>
-        <w:spacing w:after="0"/>
-        <w:ind w:left="0" w:firstLine="709"/>
-        <w:jc w:val="both"/>
-        <w:rPr>
-          <w:rFonts w:ascii="Linux Libertine" w:hAnsi="Linux Libertine" w:cs="Linux Libertine"/>
-          <w:sz w:val="20"/>
-          <w:szCs w:val="20"/>
-        </w:rPr>
-      </w:pPr>
-    </w:p>
-    <w:p>
-      <w:pPr>
-        <w:pStyle w:val="ListParagraph"/>
-        <w:spacing w:after="0"/>
-        <w:ind w:left="0" w:firstLine="709"/>
-        <w:jc w:val="both"/>
-        <w:rPr>
-          <w:rFonts w:ascii="Linux Libertine" w:hAnsi="Linux Libertine" w:cs="Linux Libertine"/>
-          <w:sz w:val="20"/>
-          <w:szCs w:val="20"/>
-        </w:rPr>
-      </w:pPr>
-    </w:p>
-    <w:p>
-      <w:pPr>
-        <w:pStyle w:val="ListParagraph"/>
-        <w:spacing w:after="0"/>
-        <w:ind w:left="0" w:firstLine="709"/>
-        <w:jc w:val="both"/>
-        <w:rPr>
-          <w:rFonts w:ascii="Linux Libertine" w:hAnsi="Linux Libertine" w:cs="Linux Libertine"/>
-          <w:sz w:val="20"/>
-          <w:szCs w:val="20"/>
-        </w:rPr>
-      </w:pPr>
-    </w:p>
-    <w:p>
-      <w:pPr>
-        <w:pStyle w:val="ListParagraph"/>
-        <w:spacing w:after="0"/>
-        <w:ind w:left="0" w:firstLine="709"/>
-        <w:jc w:val="both"/>
-        <w:rPr>
-          <w:rFonts w:ascii="Linux Libertine" w:hAnsi="Linux Libertine" w:cs="Linux Libertine"/>
-          <w:sz w:val="20"/>
-          <w:szCs w:val="20"/>
-        </w:rPr>
-      </w:pPr>
-    </w:p>
-    <w:p>
-      <w:pPr>
-        <w:pStyle w:val="ListParagraph"/>
-        <w:spacing w:after="0"/>
-        <w:ind w:left="0" w:firstLine="709"/>
-        <w:jc w:val="both"/>
-        <w:rPr>
-          <w:rFonts w:ascii="Linux Libertine" w:hAnsi="Linux Libertine" w:cs="Linux Libertine"/>
-          <w:sz w:val="20"/>
-          <w:szCs w:val="20"/>
-        </w:rPr>
-      </w:pPr>
-    </w:p>
-    <w:p>
-      <w:pPr>
-        <w:pStyle w:val="ListParagraph"/>
-        <w:spacing w:after="0"/>
-        <w:ind w:left="0" w:firstLine="709"/>
-        <w:jc w:val="both"/>
-        <w:rPr>
-          <w:rFonts w:ascii="Linux Libertine" w:hAnsi="Linux Libertine" w:cs="Linux Libertine"/>
-          <w:sz w:val="20"/>
-          <w:szCs w:val="20"/>
-        </w:rPr>
-      </w:pPr>
-    </w:p>
-    <w:p>
-      <w:pPr>
-        <w:pStyle w:val="ListParagraph"/>
-        <w:spacing w:after="0"/>
-        <w:ind w:left="0" w:firstLine="709"/>
-        <w:jc w:val="both"/>
-        <w:rPr>
-          <w:rFonts w:ascii="Linux Libertine" w:hAnsi="Linux Libertine" w:cs="Linux Libertine"/>
-          <w:sz w:val="20"/>
-          <w:szCs w:val="20"/>
-        </w:rPr>
-      </w:pPr>
-    </w:p>
-    <w:p>
-      <w:pPr>
-        <w:pStyle w:val="ListParagraph"/>
-        <w:spacing w:after="0"/>
-        <w:ind w:left="0" w:firstLine="709"/>
-        <w:jc w:val="both"/>
-        <w:rPr>
-          <w:rFonts w:ascii="Linux Libertine" w:hAnsi="Linux Libertine" w:cs="Linux Libertine"/>
-          <w:sz w:val="20"/>
-          <w:szCs w:val="20"/>
-        </w:rPr>
-      </w:pPr>
-    </w:p>
-    <w:p>
-      <w:pPr>
-        <w:pStyle w:val="ListParagraph"/>
-        <w:spacing w:after="0"/>
-        <w:ind w:left="0" w:firstLine="709"/>
-        <w:jc w:val="both"/>
-        <w:rPr>
-          <w:rFonts w:ascii="Linux Libertine" w:hAnsi="Linux Libertine" w:cs="Linux Libertine"/>
-          <w:sz w:val="20"/>
-          <w:szCs w:val="20"/>
-        </w:rPr>
-      </w:pPr>
-    </w:p>
-    <w:p>
-      <w:pPr>
-        <w:pStyle w:val="ListParagraph"/>
-        <w:spacing w:after="0"/>
-        <w:ind w:left="0" w:firstLine="709"/>
-        <w:jc w:val="both"/>
-        <w:rPr>
-          <w:rFonts w:ascii="Linux Libertine" w:hAnsi="Linux Libertine" w:cs="Linux Libertine"/>
-          <w:sz w:val="20"/>
-          <w:szCs w:val="20"/>
-        </w:rPr>
-      </w:pPr>
-    </w:p>
-    <w:p>
-      <w:pPr>
-        <w:pStyle w:val="ListParagraph"/>
-        <w:spacing w:after="0"/>
-        <w:ind w:left="0" w:firstLine="709"/>
-        <w:jc w:val="both"/>
-        <w:rPr>
-          <w:rFonts w:ascii="Linux Libertine" w:hAnsi="Linux Libertine" w:cs="Linux Libertine"/>
-          <w:sz w:val="20"/>
-          <w:szCs w:val="20"/>
-        </w:rPr>
-      </w:pPr>
-    </w:p>
-    <w:p>
-      <w:pPr>
-        <w:pStyle w:val="ListParagraph"/>
-        <w:spacing w:after="0"/>
-        <w:ind w:left="0" w:firstLine="709"/>
-        <w:jc w:val="both"/>
-        <w:rPr>
-          <w:rFonts w:ascii="Linux Libertine" w:hAnsi="Linux Libertine" w:cs="Linux Libertine"/>
-          <w:sz w:val="20"/>
-          <w:szCs w:val="20"/>
-        </w:rPr>
-      </w:pPr>
-    </w:p>
-    <w:p>
-      <w:pPr>
-        <w:pStyle w:val="ListParagraph"/>
-        <w:spacing w:after="0"/>
-        <w:ind w:left="0" w:firstLine="709"/>
-        <w:jc w:val="both"/>
-        <w:rPr>
-          <w:rFonts w:ascii="Linux Libertine" w:hAnsi="Linux Libertine" w:cs="Linux Libertine"/>
-          <w:sz w:val="20"/>
-          <w:szCs w:val="20"/>
-        </w:rPr>
-      </w:pPr>
-    </w:p>
-    <w:p>
-      <w:pPr>
-        <w:pStyle w:val="ListParagraph"/>
-        <w:spacing w:after="0"/>
-        <w:ind w:left="0" w:firstLine="709"/>
-        <w:jc w:val="both"/>
-        <w:rPr>
-          <w:rFonts w:ascii="Linux Libertine" w:hAnsi="Linux Libertine" w:cs="Linux Libertine"/>
-          <w:sz w:val="20"/>
-          <w:szCs w:val="20"/>
-        </w:rPr>
-      </w:pPr>
-    </w:p>
-    <w:p>
-      <w:pPr>
-        <w:pStyle w:val="ListParagraph"/>
-        <w:spacing w:after="0"/>
-        <w:ind w:left="0" w:firstLine="709"/>
-        <w:jc w:val="both"/>
-        <w:rPr>
-          <w:rFonts w:ascii="Linux Libertine" w:hAnsi="Linux Libertine" w:cs="Linux Libertine"/>
-          <w:sz w:val="20"/>
-          <w:szCs w:val="20"/>
-        </w:rPr>
-      </w:pPr>
     </w:p>
     <w:p>
       <w:pPr>
@@ -8203,7 +8775,7 @@
           <w:numId w:val="1"/>
         </w:numPr>
         <w:spacing w:after="0"/>
-        <w:ind w:left="90" w:hanging="426"/>
+        <w:ind w:left="0" w:hanging="336"/>
         <w:jc w:val="both"/>
         <w:rPr>
           <w:rFonts w:ascii="Linux Libertine" w:hAnsi="Linux Libertine" w:cs="Linux Libertine"/>
@@ -8211,6 +8783,8 @@
           <w:szCs w:val="20"/>
         </w:rPr>
       </w:pPr>
+      <w:bookmarkStart w:id="0" w:name="_GoBack"/>
+      <w:bookmarkEnd w:id="0"/>
       <w:r>
         <w:rPr>
           <w:rFonts w:ascii="Linux Libertine" w:hAnsi="Linux Libertine" w:cs="Linux Libertine"/>
@@ -8240,13 +8814,23 @@
         </w:rPr>
         <w:t xml:space="preserve">The above presented algorithms for NFA traversal are have been implemented using Verilog 2001 Hardware Description Language and the block memory stated is the one provided by the Xilinx </w:t>
       </w:r>
-      <w:r>
-        <w:rPr>
-          <w:rFonts w:ascii="Linux Libertine" w:hAnsi="Linux Libertine" w:cs="Linux Libertine"/>
-          <w:sz w:val="20"/>
-          <w:szCs w:val="20"/>
-        </w:rPr>
-        <w:t>Vivado 2016</w:t>
+      <w:proofErr w:type="spellStart"/>
+      <w:r>
+        <w:rPr>
+          <w:rFonts w:ascii="Linux Libertine" w:hAnsi="Linux Libertine" w:cs="Linux Libertine"/>
+          <w:sz w:val="20"/>
+          <w:szCs w:val="20"/>
+        </w:rPr>
+        <w:t>Vivado</w:t>
+      </w:r>
+      <w:proofErr w:type="spellEnd"/>
+      <w:r>
+        <w:rPr>
+          <w:rFonts w:ascii="Linux Libertine" w:hAnsi="Linux Libertine" w:cs="Linux Libertine"/>
+          <w:sz w:val="20"/>
+          <w:szCs w:val="20"/>
+        </w:rPr>
+        <w:t xml:space="preserve"> 2016</w:t>
       </w:r>
       <w:r>
         <w:rPr>
@@ -8295,7 +8879,16 @@
           <w:sz w:val="20"/>
           <w:szCs w:val="20"/>
         </w:rPr>
-        <w:t>The data sets from different application backgrounds have been considered for testing the feasibility of the design for all those applications. These include data sets from bio-informatics and</w:t>
+        <w:t xml:space="preserve">The data sets from different application backgrounds have been considered for testing the feasibility of the design for all those applications. These </w:t>
+      </w:r>
+      <w:r>
+        <w:rPr>
+          <w:rFonts w:ascii="Linux Libertine" w:hAnsi="Linux Libertine" w:cs="Linux Libertine"/>
+          <w:sz w:val="20"/>
+          <w:szCs w:val="20"/>
+        </w:rPr>
+        <w:lastRenderedPageBreak/>
+        <w:t>include data sets from bio-informatics and</w:t>
       </w:r>
       <w:r>
         <w:rPr>
@@ -8343,16 +8936,7 @@
           <w:sz w:val="20"/>
           <w:szCs w:val="20"/>
         </w:rPr>
-        <w:t xml:space="preserve"> NFAs fit </w:t>
-      </w:r>
-      <w:r>
-        <w:rPr>
-          <w:rFonts w:ascii="Linux Libertine" w:hAnsi="Linux Libertine" w:cs="Linux Libertine"/>
-          <w:sz w:val="20"/>
-          <w:szCs w:val="20"/>
-        </w:rPr>
-        <w:lastRenderedPageBreak/>
-        <w:t xml:space="preserve">precisely in the Block Memory provided </w:t>
+        <w:t xml:space="preserve"> NFAs fit precisely in the Block Memory provided </w:t>
       </w:r>
       <w:r>
         <w:rPr>
@@ -9189,6 +9773,9 @@
           <w:ilvl w:val="0"/>
           <w:numId w:val="1"/>
         </w:numPr>
+        <w:tabs>
+          <w:tab w:val="left" w:pos="180"/>
+        </w:tabs>
         <w:spacing w:line="240" w:lineRule="auto"/>
         <w:ind w:left="0" w:hanging="426"/>
         <w:jc w:val="both"/>
@@ -9325,15 +9912,15 @@
           <w:sz w:val="20"/>
           <w:szCs w:val="20"/>
         </w:rPr>
-        <w:t xml:space="preserve">Figure 5.1 shows the speedup for the input stream with 50 probability of the regex occurrence and Figure 5.2 shows the speedup for the input stream with 90 probability of the occurrence of the regular expression. </w:t>
-      </w:r>
-      <w:r>
-        <w:rPr>
-          <w:rFonts w:ascii="Linux Libertine" w:hAnsi="Linux Libertine" w:cs="Linux Libertine"/>
-          <w:sz w:val="20"/>
-          <w:szCs w:val="20"/>
-        </w:rPr>
-        <w:t>These graphs are normalized to their total number of cycles taken to complete the provided input stream</w:t>
+        <w:t xml:space="preserve">Figure 5.1 shows the speedup for the input stream with 50 probability of the regex occurrence and </w:t>
+      </w:r>
+      <w:r>
+        <w:rPr>
+          <w:rFonts w:ascii="Linux Libertine" w:hAnsi="Linux Libertine" w:cs="Linux Libertine"/>
+          <w:sz w:val="20"/>
+          <w:szCs w:val="20"/>
+        </w:rPr>
+        <w:t>Figure 5.2 shows the speedup for the input stream with 90 probability of the occurrence of the regular expression. These graphs are normalized to their total number of cycles taken to complete the provided input stream</w:t>
       </w:r>
       <w:r>
         <w:rPr>
@@ -11420,15 +12007,7 @@
           <w:sz w:val="20"/>
           <w:szCs w:val="20"/>
         </w:rPr>
-        <w:t xml:space="preserve">The other optimization that can be added on top the suggested ones are to pipeline the input characters so that we </w:t>
-      </w:r>
-      <w:r>
-        <w:rPr>
-          <w:rFonts w:ascii="Linux Libertine" w:hAnsi="Linux Libertine" w:cs="Linux Libertine"/>
-          <w:sz w:val="20"/>
-          <w:szCs w:val="20"/>
-        </w:rPr>
-        <w:t xml:space="preserve">can process multiple input characters at the same time. This will require us to replicate the traversal routine </w:t>
+        <w:t xml:space="preserve">The other optimization that can be added on top the suggested ones are to pipeline the input characters so </w:t>
       </w:r>
       <w:r>
         <w:rPr>
@@ -11437,7 +12016,15 @@
           <w:szCs w:val="20"/>
         </w:rPr>
         <w:lastRenderedPageBreak/>
-        <w:t xml:space="preserve">hardware and modify the NFA storage format in order to keep track of back-transitions. This will be necessary to prevent </w:t>
+        <w:t xml:space="preserve">that we </w:t>
+      </w:r>
+      <w:r>
+        <w:rPr>
+          <w:rFonts w:ascii="Linux Libertine" w:hAnsi="Linux Libertine" w:cs="Linux Libertine"/>
+          <w:sz w:val="20"/>
+          <w:szCs w:val="20"/>
+        </w:rPr>
+        <w:t xml:space="preserve">can process multiple input characters at the same time. This will require us to replicate the traversal routine hardware and modify the NFA storage format in order to keep track of back-transitions. This will be necessary to prevent </w:t>
       </w:r>
       <w:r>
         <w:rPr>
@@ -11453,17 +12040,7 @@
           <w:sz w:val="20"/>
           <w:szCs w:val="20"/>
         </w:rPr>
-        <w:t>put characters from going ahead and editing traversal details before older input characters complete writing.</w:t>
-      </w:r>
-      <w:bookmarkStart w:id="0" w:name="_GoBack"/>
-      <w:bookmarkEnd w:id="0"/>
-      <w:r>
-        <w:rPr>
-          <w:rFonts w:ascii="Linux Libertine" w:hAnsi="Linux Libertine" w:cs="Linux Libertine"/>
-          <w:sz w:val="20"/>
-          <w:szCs w:val="20"/>
-        </w:rPr>
-        <w:t xml:space="preserve"> </w:t>
+        <w:t xml:space="preserve">put characters from going ahead and editing traversal details before older input characters complete writing. </w:t>
       </w:r>
       <w:r>
         <w:rPr>
@@ -11544,7 +12121,43 @@
           <w:sz w:val="18"/>
           <w:szCs w:val="18"/>
         </w:rPr>
-        <w:t>[1] - Yan Sun, Victor C. Valgenti, and Min Sik Kim: Hierarchical NFA-Based Pattern Matching for Deep Packet Inspection</w:t>
+        <w:t xml:space="preserve">[1] - Yan Sun, Victor C. </w:t>
+      </w:r>
+      <w:proofErr w:type="spellStart"/>
+      <w:r>
+        <w:rPr>
+          <w:rFonts w:ascii="Linux Libertine" w:hAnsi="Linux Libertine" w:cs="Linux Libertine"/>
+          <w:sz w:val="18"/>
+          <w:szCs w:val="18"/>
+        </w:rPr>
+        <w:t>Valgenti</w:t>
+      </w:r>
+      <w:proofErr w:type="spellEnd"/>
+      <w:r>
+        <w:rPr>
+          <w:rFonts w:ascii="Linux Libertine" w:hAnsi="Linux Libertine" w:cs="Linux Libertine"/>
+          <w:sz w:val="18"/>
+          <w:szCs w:val="18"/>
+        </w:rPr>
+        <w:t xml:space="preserve">, and Min </w:t>
+      </w:r>
+      <w:proofErr w:type="spellStart"/>
+      <w:r>
+        <w:rPr>
+          <w:rFonts w:ascii="Linux Libertine" w:hAnsi="Linux Libertine" w:cs="Linux Libertine"/>
+          <w:sz w:val="18"/>
+          <w:szCs w:val="18"/>
+        </w:rPr>
+        <w:t>Sik</w:t>
+      </w:r>
+      <w:proofErr w:type="spellEnd"/>
+      <w:r>
+        <w:rPr>
+          <w:rFonts w:ascii="Linux Libertine" w:hAnsi="Linux Libertine" w:cs="Linux Libertine"/>
+          <w:sz w:val="18"/>
+          <w:szCs w:val="18"/>
+        </w:rPr>
+        <w:t xml:space="preserve"> Kim: Hierarchical NFA-Based Pattern Matching for Deep Packet Inspection</w:t>
       </w:r>
     </w:p>
     <w:p>
@@ -11602,7 +12215,25 @@
           <w:sz w:val="18"/>
           <w:szCs w:val="18"/>
         </w:rPr>
-        <w:t>Michela Becchi, Patrick Crowly: Efficient Regular Expression Evaluation – Theory to Practice.</w:t>
+        <w:t xml:space="preserve">Michela Becchi, Patrick </w:t>
+      </w:r>
+      <w:proofErr w:type="spellStart"/>
+      <w:r>
+        <w:rPr>
+          <w:rFonts w:ascii="Linux Libertine" w:hAnsi="Linux Libertine" w:cs="Linux Libertine"/>
+          <w:sz w:val="18"/>
+          <w:szCs w:val="18"/>
+        </w:rPr>
+        <w:t>Crowly</w:t>
+      </w:r>
+      <w:proofErr w:type="spellEnd"/>
+      <w:r>
+        <w:rPr>
+          <w:rFonts w:ascii="Linux Libertine" w:hAnsi="Linux Libertine" w:cs="Linux Libertine"/>
+          <w:sz w:val="18"/>
+          <w:szCs w:val="18"/>
+        </w:rPr>
+        <w:t>: Efficient Regular Expression Evaluation – Theory to Practice.</w:t>
       </w:r>
     </w:p>
     <w:p>
@@ -11637,7 +12268,79 @@
           <w:sz w:val="18"/>
           <w:szCs w:val="18"/>
         </w:rPr>
-        <w:t xml:space="preserve">[3] - Marziyeh Nourian, Xiang Wang, Xiaodong Yu, Wu-chun Feng and Michela Becchi: </w:t>
+        <w:t xml:space="preserve">[3] - </w:t>
+      </w:r>
+      <w:proofErr w:type="spellStart"/>
+      <w:r>
+        <w:rPr>
+          <w:rFonts w:ascii="Linux Libertine" w:hAnsi="Linux Libertine" w:cs="Linux Libertine"/>
+          <w:sz w:val="18"/>
+          <w:szCs w:val="18"/>
+        </w:rPr>
+        <w:t>Marziyeh</w:t>
+      </w:r>
+      <w:proofErr w:type="spellEnd"/>
+      <w:r>
+        <w:rPr>
+          <w:rFonts w:ascii="Linux Libertine" w:hAnsi="Linux Libertine" w:cs="Linux Libertine"/>
+          <w:sz w:val="18"/>
+          <w:szCs w:val="18"/>
+        </w:rPr>
+        <w:t xml:space="preserve"> </w:t>
+      </w:r>
+      <w:proofErr w:type="spellStart"/>
+      <w:r>
+        <w:rPr>
+          <w:rFonts w:ascii="Linux Libertine" w:hAnsi="Linux Libertine" w:cs="Linux Libertine"/>
+          <w:sz w:val="18"/>
+          <w:szCs w:val="18"/>
+        </w:rPr>
+        <w:t>Nourian</w:t>
+      </w:r>
+      <w:proofErr w:type="spellEnd"/>
+      <w:r>
+        <w:rPr>
+          <w:rFonts w:ascii="Linux Libertine" w:hAnsi="Linux Libertine" w:cs="Linux Libertine"/>
+          <w:sz w:val="18"/>
+          <w:szCs w:val="18"/>
+        </w:rPr>
+        <w:t xml:space="preserve">, Xiang Wang, </w:t>
+      </w:r>
+      <w:proofErr w:type="spellStart"/>
+      <w:r>
+        <w:rPr>
+          <w:rFonts w:ascii="Linux Libertine" w:hAnsi="Linux Libertine" w:cs="Linux Libertine"/>
+          <w:sz w:val="18"/>
+          <w:szCs w:val="18"/>
+        </w:rPr>
+        <w:t>Xiaodong</w:t>
+      </w:r>
+      <w:proofErr w:type="spellEnd"/>
+      <w:r>
+        <w:rPr>
+          <w:rFonts w:ascii="Linux Libertine" w:hAnsi="Linux Libertine" w:cs="Linux Libertine"/>
+          <w:sz w:val="18"/>
+          <w:szCs w:val="18"/>
+        </w:rPr>
+        <w:t xml:space="preserve"> Yu, Wu-</w:t>
+      </w:r>
+      <w:proofErr w:type="spellStart"/>
+      <w:r>
+        <w:rPr>
+          <w:rFonts w:ascii="Linux Libertine" w:hAnsi="Linux Libertine" w:cs="Linux Libertine"/>
+          <w:sz w:val="18"/>
+          <w:szCs w:val="18"/>
+        </w:rPr>
+        <w:t>chun</w:t>
+      </w:r>
+      <w:proofErr w:type="spellEnd"/>
+      <w:r>
+        <w:rPr>
+          <w:rFonts w:ascii="Linux Libertine" w:hAnsi="Linux Libertine" w:cs="Linux Libertine"/>
+          <w:sz w:val="18"/>
+          <w:szCs w:val="18"/>
+        </w:rPr>
+        <w:t xml:space="preserve"> Feng and Michela Becchi: </w:t>
       </w:r>
       <w:r>
         <w:rPr>
@@ -11679,7 +12382,43 @@
           <w:sz w:val="18"/>
           <w:szCs w:val="18"/>
         </w:rPr>
-        <w:t>[4] - Andrew Todd1, Huan Truong2, Justin Deters3, John Long4, Gavin Conant2, Michela Becchi1,2: Parallel Gene Upstream Comparison via Multi-Level Hash Tables on GPU.</w:t>
+        <w:t xml:space="preserve">[4] - Andrew Todd1, </w:t>
+      </w:r>
+      <w:proofErr w:type="spellStart"/>
+      <w:r>
+        <w:rPr>
+          <w:rFonts w:ascii="Linux Libertine" w:hAnsi="Linux Libertine" w:cs="Linux Libertine"/>
+          <w:sz w:val="18"/>
+          <w:szCs w:val="18"/>
+        </w:rPr>
+        <w:t>Huan</w:t>
+      </w:r>
+      <w:proofErr w:type="spellEnd"/>
+      <w:r>
+        <w:rPr>
+          <w:rFonts w:ascii="Linux Libertine" w:hAnsi="Linux Libertine" w:cs="Linux Libertine"/>
+          <w:sz w:val="18"/>
+          <w:szCs w:val="18"/>
+        </w:rPr>
+        <w:t xml:space="preserve"> Truong2, Justin Deters3, John Long4, Gavin Conant2, Michela Becchi1</w:t>
+      </w:r>
+      <w:proofErr w:type="gramStart"/>
+      <w:r>
+        <w:rPr>
+          <w:rFonts w:ascii="Linux Libertine" w:hAnsi="Linux Libertine" w:cs="Linux Libertine"/>
+          <w:sz w:val="18"/>
+          <w:szCs w:val="18"/>
+        </w:rPr>
+        <w:t>,2</w:t>
+      </w:r>
+      <w:proofErr w:type="gramEnd"/>
+      <w:r>
+        <w:rPr>
+          <w:rFonts w:ascii="Linux Libertine" w:hAnsi="Linux Libertine" w:cs="Linux Libertine"/>
+          <w:sz w:val="18"/>
+          <w:szCs w:val="18"/>
+        </w:rPr>
+        <w:t>: Parallel Gene Upstream Comparison via Multi-Level Hash Tables on GPU.</w:t>
       </w:r>
     </w:p>
     <w:p>
@@ -11715,7 +12454,25 @@
           <w:sz w:val="18"/>
           <w:szCs w:val="18"/>
         </w:rPr>
-        <w:t>[5] - Snort User Manual 2.8.6, The Snort Project, Apr. 2010,</w:t>
+        <w:t xml:space="preserve">[5] - Snort User Manual 2.8.6, </w:t>
+      </w:r>
+      <w:proofErr w:type="gramStart"/>
+      <w:r>
+        <w:rPr>
+          <w:rFonts w:ascii="Linux Libertine" w:hAnsi="Linux Libertine" w:cs="Linux Libertine"/>
+          <w:sz w:val="18"/>
+          <w:szCs w:val="18"/>
+        </w:rPr>
+        <w:t>The</w:t>
+      </w:r>
+      <w:proofErr w:type="gramEnd"/>
+      <w:r>
+        <w:rPr>
+          <w:rFonts w:ascii="Linux Libertine" w:hAnsi="Linux Libertine" w:cs="Linux Libertine"/>
+          <w:sz w:val="18"/>
+          <w:szCs w:val="18"/>
+        </w:rPr>
+        <w:t xml:space="preserve"> Snort Project, Apr. 2010,</w:t>
       </w:r>
     </w:p>
     <w:p>
@@ -11814,67 +12571,175 @@
           <w:sz w:val="18"/>
           <w:szCs w:val="18"/>
         </w:rPr>
-        <w:t>] - Vlastimil Koˇsaˇr, Martin Z´adn´ık, Jan Koˇrenek: NFA Reduction for Regular Expressions Matching Using FPGA</w:t>
-      </w:r>
-    </w:p>
-    <w:p>
-      <w:pPr>
-        <w:spacing w:after="0"/>
+        <w:t xml:space="preserve">] - </w:t>
+      </w:r>
+      <w:proofErr w:type="spellStart"/>
+      <w:r>
         <w:rPr>
           <w:rFonts w:ascii="Linux Libertine" w:hAnsi="Linux Libertine" w:cs="Linux Libertine"/>
           <w:sz w:val="18"/>
           <w:szCs w:val="18"/>
         </w:rPr>
-      </w:pPr>
-    </w:p>
-    <w:p>
-      <w:pPr>
-        <w:spacing w:after="0"/>
+        <w:t>Vlastimil</w:t>
+      </w:r>
+      <w:proofErr w:type="spellEnd"/>
+      <w:r>
         <w:rPr>
           <w:rFonts w:ascii="Linux Libertine" w:hAnsi="Linux Libertine" w:cs="Linux Libertine"/>
           <w:sz w:val="18"/>
           <w:szCs w:val="18"/>
         </w:rPr>
-      </w:pPr>
+        <w:t xml:space="preserve"> </w:t>
+      </w:r>
+      <w:proofErr w:type="spellStart"/>
       <w:r>
         <w:rPr>
           <w:rFonts w:ascii="Linux Libertine" w:hAnsi="Linux Libertine" w:cs="Linux Libertine"/>
           <w:sz w:val="18"/>
           <w:szCs w:val="18"/>
         </w:rPr>
-        <w:t>[8</w:t>
-      </w:r>
+        <w:t>Koˇsaˇr</w:t>
+      </w:r>
+      <w:proofErr w:type="spellEnd"/>
       <w:r>
         <w:rPr>
           <w:rFonts w:ascii="Linux Libertine" w:hAnsi="Linux Libertine" w:cs="Linux Libertine"/>
           <w:sz w:val="18"/>
           <w:szCs w:val="18"/>
         </w:rPr>
-        <w:t xml:space="preserve">] </w:t>
-      </w:r>
+        <w:t xml:space="preserve">, Martin </w:t>
+      </w:r>
+      <w:proofErr w:type="spellStart"/>
       <w:r>
         <w:rPr>
           <w:rFonts w:ascii="Linux Libertine" w:hAnsi="Linux Libertine" w:cs="Linux Libertine"/>
           <w:sz w:val="18"/>
           <w:szCs w:val="18"/>
         </w:rPr>
-        <w:t>–</w:t>
-      </w:r>
+        <w:t>Z´adn´ık</w:t>
+      </w:r>
+      <w:proofErr w:type="spellEnd"/>
       <w:r>
         <w:rPr>
           <w:rFonts w:ascii="Linux Libertine" w:hAnsi="Linux Libertine" w:cs="Linux Libertine"/>
           <w:sz w:val="18"/>
           <w:szCs w:val="18"/>
         </w:rPr>
-        <w:t xml:space="preserve"> </w:t>
-      </w:r>
+        <w:t xml:space="preserve">, </w:t>
+      </w:r>
+      <w:proofErr w:type="gramStart"/>
       <w:r>
         <w:rPr>
           <w:rFonts w:ascii="Linux Libertine" w:hAnsi="Linux Libertine" w:cs="Linux Libertine"/>
           <w:sz w:val="18"/>
           <w:szCs w:val="18"/>
         </w:rPr>
-        <w:t>R. Sindhu, V. Prasanna: Fast Regula</w:t>
+        <w:t>Jan</w:t>
+      </w:r>
+      <w:proofErr w:type="gramEnd"/>
+      <w:r>
+        <w:rPr>
+          <w:rFonts w:ascii="Linux Libertine" w:hAnsi="Linux Libertine" w:cs="Linux Libertine"/>
+          <w:sz w:val="18"/>
+          <w:szCs w:val="18"/>
+        </w:rPr>
+        <w:t xml:space="preserve"> </w:t>
+      </w:r>
+      <w:proofErr w:type="spellStart"/>
+      <w:r>
+        <w:rPr>
+          <w:rFonts w:ascii="Linux Libertine" w:hAnsi="Linux Libertine" w:cs="Linux Libertine"/>
+          <w:sz w:val="18"/>
+          <w:szCs w:val="18"/>
+        </w:rPr>
+        <w:t>Koˇrenek</w:t>
+      </w:r>
+      <w:proofErr w:type="spellEnd"/>
+      <w:r>
+        <w:rPr>
+          <w:rFonts w:ascii="Linux Libertine" w:hAnsi="Linux Libertine" w:cs="Linux Libertine"/>
+          <w:sz w:val="18"/>
+          <w:szCs w:val="18"/>
+        </w:rPr>
+        <w:t>: NFA Reduction for Regular Expressions Matching Using FPGA</w:t>
+      </w:r>
+    </w:p>
+    <w:p>
+      <w:pPr>
+        <w:spacing w:after="0"/>
+        <w:rPr>
+          <w:rFonts w:ascii="Linux Libertine" w:hAnsi="Linux Libertine" w:cs="Linux Libertine"/>
+          <w:sz w:val="18"/>
+          <w:szCs w:val="18"/>
+        </w:rPr>
+      </w:pPr>
+    </w:p>
+    <w:p>
+      <w:pPr>
+        <w:spacing w:after="0"/>
+        <w:rPr>
+          <w:rFonts w:ascii="Linux Libertine" w:hAnsi="Linux Libertine" w:cs="Linux Libertine"/>
+          <w:sz w:val="18"/>
+          <w:szCs w:val="18"/>
+        </w:rPr>
+      </w:pPr>
+      <w:r>
+        <w:rPr>
+          <w:rFonts w:ascii="Linux Libertine" w:hAnsi="Linux Libertine" w:cs="Linux Libertine"/>
+          <w:sz w:val="18"/>
+          <w:szCs w:val="18"/>
+        </w:rPr>
+        <w:t>[8</w:t>
+      </w:r>
+      <w:r>
+        <w:rPr>
+          <w:rFonts w:ascii="Linux Libertine" w:hAnsi="Linux Libertine" w:cs="Linux Libertine"/>
+          <w:sz w:val="18"/>
+          <w:szCs w:val="18"/>
+        </w:rPr>
+        <w:t xml:space="preserve">] </w:t>
+      </w:r>
+      <w:r>
+        <w:rPr>
+          <w:rFonts w:ascii="Linux Libertine" w:hAnsi="Linux Libertine" w:cs="Linux Libertine"/>
+          <w:sz w:val="18"/>
+          <w:szCs w:val="18"/>
+        </w:rPr>
+        <w:t>–</w:t>
+      </w:r>
+      <w:r>
+        <w:rPr>
+          <w:rFonts w:ascii="Linux Libertine" w:hAnsi="Linux Libertine" w:cs="Linux Libertine"/>
+          <w:sz w:val="18"/>
+          <w:szCs w:val="18"/>
+        </w:rPr>
+        <w:t xml:space="preserve"> </w:t>
+      </w:r>
+      <w:r>
+        <w:rPr>
+          <w:rFonts w:ascii="Linux Libertine" w:hAnsi="Linux Libertine" w:cs="Linux Libertine"/>
+          <w:sz w:val="18"/>
+          <w:szCs w:val="18"/>
+        </w:rPr>
+        <w:t xml:space="preserve">R. Sindhu, V. </w:t>
+      </w:r>
+      <w:proofErr w:type="spellStart"/>
+      <w:r>
+        <w:rPr>
+          <w:rFonts w:ascii="Linux Libertine" w:hAnsi="Linux Libertine" w:cs="Linux Libertine"/>
+          <w:sz w:val="18"/>
+          <w:szCs w:val="18"/>
+        </w:rPr>
+        <w:t>Prasanna</w:t>
+      </w:r>
+      <w:proofErr w:type="spellEnd"/>
+      <w:r>
+        <w:rPr>
+          <w:rFonts w:ascii="Linux Libertine" w:hAnsi="Linux Libertine" w:cs="Linux Libertine"/>
+          <w:sz w:val="18"/>
+          <w:szCs w:val="18"/>
+        </w:rPr>
+        <w:t>: Fast Regula</w:t>
       </w:r>
       <w:r>
         <w:rPr>
@@ -11953,22 +12818,6 @@
     <w:p>
       <w:pPr>
         <w:spacing w:after="0"/>
-        <w:rPr>
-          <w:rFonts w:ascii="Linux Libertine" w:hAnsi="Linux Libertine" w:cs="Linux Libertine"/>
-          <w:sz w:val="18"/>
-          <w:szCs w:val="18"/>
-        </w:rPr>
-      </w:pPr>
-      <w:r>
-        <w:rPr>
-          <w:rFonts w:ascii="Linux Libertine" w:hAnsi="Linux Libertine" w:cs="Linux Libertine"/>
-          <w:sz w:val="18"/>
-          <w:szCs w:val="18"/>
-          <w:lang w:val="en-US"/>
-        </w:rPr>
-        <w:t xml:space="preserve">[10] - </w:t>
-      </w:r>
-      <w:r>
         <w:rPr>
           <w:rFonts w:ascii="Linux Libertine" w:hAnsi="Linux Libertine" w:cs="Linux Libertine"/>
           <w:bCs/>
@@ -11976,8 +12825,70 @@
           <w:szCs w:val="36"/>
           <w:lang w:val="en-US"/>
         </w:rPr>
+      </w:pPr>
+      <w:r>
+        <w:rPr>
+          <w:rFonts w:ascii="Linux Libertine" w:hAnsi="Linux Libertine" w:cs="Linux Libertine"/>
+          <w:sz w:val="18"/>
+          <w:szCs w:val="18"/>
+          <w:lang w:val="en-US"/>
+        </w:rPr>
+        <w:t xml:space="preserve">[10] - </w:t>
+      </w:r>
+      <w:r>
+        <w:rPr>
+          <w:rFonts w:ascii="Linux Libertine" w:hAnsi="Linux Libertine" w:cs="Linux Libertine"/>
+          <w:bCs/>
+          <w:sz w:val="18"/>
+          <w:szCs w:val="36"/>
+          <w:lang w:val="en-US"/>
+        </w:rPr>
         <w:t>Compiling PCRE to FPGA for Accelerating SNORT IDS</w:t>
       </w:r>
+    </w:p>
+    <w:p>
+      <w:pPr>
+        <w:spacing w:after="0"/>
+        <w:rPr>
+          <w:rFonts w:ascii="Linux Libertine" w:hAnsi="Linux Libertine" w:cs="Linux Libertine"/>
+          <w:bCs/>
+          <w:sz w:val="18"/>
+          <w:szCs w:val="36"/>
+          <w:lang w:val="en-US"/>
+        </w:rPr>
+      </w:pPr>
+    </w:p>
+    <w:p>
+      <w:pPr>
+        <w:spacing w:after="0"/>
+        <w:rPr>
+          <w:rFonts w:ascii="Linux Libertine" w:hAnsi="Linux Libertine" w:cs="Linux Libertine"/>
+          <w:sz w:val="18"/>
+          <w:szCs w:val="18"/>
+        </w:rPr>
+      </w:pPr>
+      <w:r>
+        <w:rPr>
+          <w:rFonts w:ascii="Linux Libertine" w:hAnsi="Linux Libertine" w:cs="Linux Libertine"/>
+          <w:bCs/>
+          <w:sz w:val="18"/>
+          <w:szCs w:val="36"/>
+          <w:lang w:val="en-US"/>
+        </w:rPr>
+        <w:t xml:space="preserve">[11] - </w:t>
+      </w:r>
+      <w:proofErr w:type="spellStart"/>
+      <w:r>
+        <w:rPr>
+          <w:rFonts w:ascii="Linux Libertine" w:hAnsi="Linux Libertine" w:cs="Linux Libertine"/>
+          <w:bCs/>
+          <w:sz w:val="18"/>
+          <w:szCs w:val="36"/>
+          <w:lang w:val="en-US"/>
+        </w:rPr>
+        <w:t>iNFAnt</w:t>
+      </w:r>
+      <w:proofErr w:type="spellEnd"/>
     </w:p>
     <w:p>
       <w:pPr>
